--- a/Documentation/SprintOnderzoek.docx
+++ b/Documentation/SprintOnderzoek.docx
@@ -2,1101 +2,5615 @@
 <file path=word/document.xml><?xml version="1.0" encoding="utf-8"?>
 <w:document xmlns:wpc="http://schemas.microsoft.com/office/word/2010/wordprocessingCanvas" xmlns:cx="http://schemas.microsoft.com/office/drawing/2014/chartex" xmlns:cx1="http://schemas.microsoft.com/office/drawing/2015/9/8/chartex" xmlns:cx2="http://schemas.microsoft.com/office/drawing/2015/10/21/chartex" xmlns:cx3="http://schemas.microsoft.com/office/drawing/2016/5/9/chartex" xmlns:cx4="http://schemas.microsoft.com/office/drawing/2016/5/10/chartex" xmlns:cx5="http://schemas.microsoft.com/office/drawing/2016/5/11/chartex" xmlns:cx6="http://schemas.microsoft.com/office/drawing/2016/5/12/chartex" xmlns:cx7="http://schemas.microsoft.com/office/drawing/2016/5/13/chartex" xmlns:cx8="http://schemas.microsoft.com/office/drawing/2016/5/14/chartex" xmlns:mc="http://schemas.openxmlformats.org/markup-compatibility/2006" xmlns:aink="http://schemas.microsoft.com/office/drawing/2016/ink" xmlns:am3d="http://schemas.microsoft.com/office/drawing/2017/model3d" xmlns:o="urn:schemas-microsoft-com:office:office" xmlns:oel="http://schemas.microsoft.com/office/2019/extlst" xmlns:r="http://schemas.openxmlformats.org/officeDocument/2006/relationships" xmlns:m="http://schemas.openxmlformats.org/officeDocument/2006/math" xmlns:v="urn:schemas-microsoft-com:vml" xmlns:wp14="http://schemas.microsoft.com/office/word/2010/wordprocessingDrawing" xmlns:wp="http://schemas.openxmlformats.org/drawingml/2006/wordprocessingDrawing" xmlns:w10="urn:schemas-microsoft-com:office:word" xmlns:w="http://schemas.openxmlformats.org/wordprocessingml/2006/main" xmlns:w14="http://schemas.microsoft.com/office/word/2010/wordml" xmlns:w15="http://schemas.microsoft.com/office/word/2012/wordml" xmlns:w16cex="http://schemas.microsoft.com/office/word/2018/wordml/cex" xmlns:w16cid="http://schemas.microsoft.com/office/word/2016/wordml/cid" xmlns:w16="http://schemas.microsoft.com/office/word/2018/wordml" xmlns:w16sdtdh="http://schemas.microsoft.com/office/word/2020/wordml/sdtdatahash" xmlns:w16se="http://schemas.microsoft.com/office/word/2015/wordml/symex" xmlns:wpg="http://schemas.microsoft.com/office/word/2010/wordprocessingGroup" xmlns:wpi="http://schemas.microsoft.com/office/word/2010/wordprocessingInk" xmlns:wne="http://schemas.microsoft.com/office/word/2006/wordml" xmlns:wps="http://schemas.microsoft.com/office/word/2010/wordprocessingShape" mc:Ignorable="w14 w15 w16se w16cid w16 w16cex w16sdtdh wp14">
   <w:body>
-    <w:p>
-      <w:pPr>
-        <w:pStyle w:val="Title"/>
-      </w:pPr>
-      <w:r>
-        <w:t xml:space="preserve">Architecture </w:t>
-      </w:r>
-      <w:r>
-        <w:t>research week 1</w:t>
-      </w:r>
-    </w:p>
-    <w:p>
-      <w:pPr>
+    <w:sdt>
+      <w:sdtPr>
+        <w:id w:val="-1658912027"/>
+        <w:docPartObj>
+          <w:docPartGallery w:val="Cover Pages"/>
+          <w:docPartUnique/>
+        </w:docPartObj>
+      </w:sdtPr>
+      <w:sdtEndPr>
         <w:rPr>
+          <w:rFonts w:ascii="Helvetica" w:hAnsi="Helvetica"/>
+          <w:caps/>
+          <w:color w:val="FFFFFF" w:themeColor="background1"/>
+          <w:spacing w:val="15"/>
+          <w:sz w:val="22"/>
           <w:szCs w:val="22"/>
         </w:rPr>
-      </w:pPr>
-      <w:r>
-        <w:rPr>
-          <w:szCs w:val="22"/>
-        </w:rPr>
-        <w:t xml:space="preserve">Enterprise software is software created for the purpose of managing data and applications of an organisation. </w:t>
-      </w:r>
-      <w:r>
-        <w:rPr>
-          <w:szCs w:val="22"/>
-        </w:rPr>
-        <w:t xml:space="preserve">This is not to be confused with </w:t>
-      </w:r>
-      <w:r>
-        <w:rPr>
-          <w:szCs w:val="22"/>
-        </w:rPr>
-        <w:t>typical software solutions which have as a goal to satisfy the end-user.</w:t>
-      </w:r>
-    </w:p>
-    <w:p>
-      <w:pPr>
-        <w:rPr>
-          <w:szCs w:val="22"/>
-        </w:rPr>
-      </w:pPr>
-      <w:r>
-        <w:rPr>
-          <w:szCs w:val="22"/>
-        </w:rPr>
-        <w:t>Examples of enterprise applications are:</w:t>
-      </w:r>
-    </w:p>
-    <w:p>
-      <w:pPr>
-        <w:pStyle w:val="ListParagraph"/>
-        <w:numPr>
-          <w:ilvl w:val="0"/>
-          <w:numId w:val="1"/>
-        </w:numPr>
-        <w:rPr>
-          <w:szCs w:val="22"/>
-        </w:rPr>
-      </w:pPr>
-      <w:r>
-        <w:rPr>
-          <w:szCs w:val="22"/>
-        </w:rPr>
-        <w:t>Billing systems</w:t>
-      </w:r>
-    </w:p>
-    <w:p>
-      <w:pPr>
-        <w:pStyle w:val="ListParagraph"/>
-        <w:numPr>
-          <w:ilvl w:val="0"/>
-          <w:numId w:val="1"/>
-        </w:numPr>
-        <w:rPr>
-          <w:szCs w:val="22"/>
-        </w:rPr>
-      </w:pPr>
-      <w:r>
-        <w:rPr>
-          <w:szCs w:val="22"/>
-        </w:rPr>
-        <w:t>CRM: customer relation management systems</w:t>
-      </w:r>
-    </w:p>
-    <w:p>
-      <w:pPr>
-        <w:pStyle w:val="ListParagraph"/>
-        <w:numPr>
-          <w:ilvl w:val="0"/>
-          <w:numId w:val="1"/>
-        </w:numPr>
-        <w:rPr>
-          <w:szCs w:val="22"/>
-        </w:rPr>
-      </w:pPr>
-      <w:r>
-        <w:rPr>
-          <w:szCs w:val="22"/>
-        </w:rPr>
-        <w:t xml:space="preserve">ERP: </w:t>
-      </w:r>
-      <w:r>
-        <w:rPr>
-          <w:szCs w:val="22"/>
-        </w:rPr>
-        <w:t>enterprise resource planning systems</w:t>
-      </w:r>
-    </w:p>
-    <w:p>
-      <w:pPr>
-        <w:pStyle w:val="ListParagraph"/>
-        <w:numPr>
-          <w:ilvl w:val="0"/>
-          <w:numId w:val="1"/>
-        </w:numPr>
-        <w:rPr>
-          <w:szCs w:val="22"/>
-        </w:rPr>
-      </w:pPr>
-      <w:r>
-        <w:rPr>
-          <w:szCs w:val="22"/>
-        </w:rPr>
-        <w:t>E-commerce environments</w:t>
-      </w:r>
-    </w:p>
-    <w:p>
-      <w:pPr>
-        <w:pStyle w:val="Heading1"/>
-      </w:pPr>
-      <w:r>
-        <w:t>Architecture</w:t>
-      </w:r>
-    </w:p>
-    <w:p>
-      <w:pPr>
-        <w:pStyle w:val="Heading2"/>
-      </w:pPr>
-      <w:proofErr w:type="gramStart"/>
-      <w:r>
-        <w:t>Why</w:t>
-      </w:r>
-      <w:proofErr w:type="gramEnd"/>
-    </w:p>
-    <w:p>
-      <w:r>
-        <w:t>When combining the typical applications with its counterpart the enterprise applications you get an enterprise architecture</w:t>
-      </w:r>
-      <w:r>
-        <w:t>, a</w:t>
-      </w:r>
-      <w:r>
-        <w:t xml:space="preserve"> model which defines all</w:t>
-      </w:r>
-      <w:r>
-        <w:t xml:space="preserve"> important</w:t>
-      </w:r>
-      <w:r>
-        <w:t xml:space="preserve"> applications </w:t>
-      </w:r>
-      <w:r>
-        <w:t>and their relations to each other.</w:t>
-      </w:r>
-      <w:r>
-        <w:t xml:space="preserve"> In </w:t>
-      </w:r>
-      <w:r>
-        <w:rPr>
-          <w:highlight w:val="yellow"/>
-        </w:rPr>
-        <w:t>martin fowler’s keynote</w:t>
-      </w:r>
-      <w:r>
-        <w:t xml:space="preserve"> he explains that this definition can be vague, what is important, who decides which is important </w:t>
-      </w:r>
-      <w:r>
-        <w:t xml:space="preserve">but more importantly he explains why it is </w:t>
-      </w:r>
-      <w:r>
-        <w:t xml:space="preserve">important. </w:t>
-      </w:r>
-      <w:r>
-        <w:br/>
-      </w:r>
-      <w:r>
-        <w:t xml:space="preserve">According to fowler’s hypothesis </w:t>
-      </w:r>
-      <w:r>
-        <w:t xml:space="preserve">by </w:t>
-      </w:r>
-      <w:bookmarkStart w:id="0" w:name="_Int_AcfgoxzR"/>
-      <w:r>
-        <w:t>maintaining</w:t>
-      </w:r>
-      <w:bookmarkEnd w:id="0"/>
-      <w:r>
-        <w:t xml:space="preserve">, </w:t>
-      </w:r>
-      <w:r>
-        <w:t>refactoring,</w:t>
-      </w:r>
-      <w:r>
-        <w:t xml:space="preserve"> and</w:t>
-      </w:r>
-      <w:r>
-        <w:t xml:space="preserve"> cleaning your codebase will allow you to create more functionality in the </w:t>
-      </w:r>
-      <w:r>
-        <w:t>long-term</w:t>
-      </w:r>
-      <w:r>
-        <w:t xml:space="preserve"> allowing your software solution to be more competitive </w:t>
-      </w:r>
-      <w:r>
-        <w:t xml:space="preserve">over a longer </w:t>
-      </w:r>
-      <w:r>
-        <w:t>period</w:t>
-      </w:r>
-      <w:r>
-        <w:t xml:space="preserve"> even if this means a loss in the short-term.</w:t>
-      </w:r>
-    </w:p>
-    <w:p>
-      <w:pPr>
-        <w:pStyle w:val="Heading2"/>
-      </w:pPr>
-      <w:r>
-        <w:t>How to start</w:t>
-      </w:r>
-    </w:p>
-    <w:p>
-      <w:pPr>
-        <w:pStyle w:val="Heading3"/>
-      </w:pPr>
-      <w:r>
-        <w:t>Stakeholders and ideas</w:t>
-      </w:r>
-    </w:p>
-    <w:p>
-      <w:r>
-        <w:t xml:space="preserve">So how does one create a </w:t>
-      </w:r>
-      <w:r>
-        <w:t xml:space="preserve">quality software architecture which is maintainable in the </w:t>
-      </w:r>
-      <w:r>
-        <w:t>longer-term.</w:t>
-      </w:r>
-      <w:r>
-        <w:t xml:space="preserve"> </w:t>
-      </w:r>
-      <w:r>
-        <w:t xml:space="preserve">In the start of a </w:t>
-      </w:r>
-      <w:r>
-        <w:t>project,</w:t>
-      </w:r>
-      <w:r>
-        <w:t xml:space="preserve"> you will need to figure out what the core </w:t>
-      </w:r>
-      <w:r>
-        <w:t xml:space="preserve">requirements and functionalities </w:t>
-      </w:r>
-      <w:r>
-        <w:t>are which are only derivable from your stakeholders’ expectations.</w:t>
-      </w:r>
-      <w:r>
-        <w:t xml:space="preserve"> In </w:t>
-      </w:r>
-      <w:r>
-        <w:rPr>
-          <w:highlight w:val="yellow"/>
-        </w:rPr>
-        <w:t>Paul R</w:t>
-      </w:r>
-      <w:r>
-        <w:rPr>
-          <w:highlight w:val="yellow"/>
-        </w:rPr>
-        <w:t>a</w:t>
-      </w:r>
-      <w:r>
-        <w:rPr>
-          <w:highlight w:val="yellow"/>
-        </w:rPr>
-        <w:t>yner</w:t>
-      </w:r>
-      <w:r>
-        <w:rPr>
-          <w:highlight w:val="yellow"/>
-        </w:rPr>
-        <w:t>’s</w:t>
-      </w:r>
-      <w:r>
-        <w:rPr>
-          <w:highlight w:val="yellow"/>
-        </w:rPr>
-        <w:t xml:space="preserve"> </w:t>
-      </w:r>
-      <w:r>
-        <w:rPr>
-          <w:highlight w:val="yellow"/>
-        </w:rPr>
-        <w:t xml:space="preserve">talk about event </w:t>
-      </w:r>
-      <w:r>
-        <w:rPr>
-          <w:highlight w:val="yellow"/>
-        </w:rPr>
-        <w:t>storming,</w:t>
-      </w:r>
-      <w:r>
-        <w:t xml:space="preserve"> </w:t>
-      </w:r>
-      <w:r>
-        <w:t xml:space="preserve">he starts off with an explanation on how to create engaging ways to find </w:t>
-      </w:r>
-      <w:r>
-        <w:t>user stories. The problem</w:t>
-      </w:r>
-      <w:r>
-        <w:t xml:space="preserve"> with for example user story mapping, a system where stakeholders start drawing out </w:t>
-      </w:r>
-      <w:r>
-        <w:t>various parts</w:t>
-      </w:r>
-      <w:r>
-        <w:t xml:space="preserve"> of </w:t>
-      </w:r>
-      <w:r>
-        <w:t xml:space="preserve">a system to create requirements, is that even though they are highly engaging they only focus on user interaction and often ignore </w:t>
-      </w:r>
-      <w:r>
-        <w:t>the background systems which can be complicated.</w:t>
-      </w:r>
-    </w:p>
-    <w:p>
-      <w:r>
-        <w:t>In comes event storming</w:t>
-      </w:r>
-      <w:r>
-        <w:t>,</w:t>
-      </w:r>
-      <w:r>
-        <w:t xml:space="preserve"> </w:t>
-      </w:r>
-      <w:r>
-        <w:t>event storming starts with placing</w:t>
-      </w:r>
-      <w:r>
-        <w:t xml:space="preserve"> domain</w:t>
-      </w:r>
-      <w:r>
-        <w:t xml:space="preserve"> events on a timeline, </w:t>
-      </w:r>
-      <w:r>
-        <w:t xml:space="preserve">domain events are processes which are a fact. They can happen in a step-by-step </w:t>
-      </w:r>
-      <w:r>
-        <w:t>process;</w:t>
-      </w:r>
-      <w:r>
-        <w:t xml:space="preserve"> they can happen on a </w:t>
-      </w:r>
-      <w:r>
-        <w:t>schedule,</w:t>
-      </w:r>
-      <w:r>
-        <w:t xml:space="preserve"> </w:t>
-      </w:r>
-      <w:r>
-        <w:t>or they happen as the result of another event.</w:t>
-      </w:r>
-      <w:r>
-        <w:t xml:space="preserve"> </w:t>
-      </w:r>
-      <w:r>
-        <w:t xml:space="preserve">All these events are </w:t>
-      </w:r>
-      <w:r>
-        <w:t xml:space="preserve">part of a domain your experts might care about. </w:t>
-      </w:r>
-      <w:r>
-        <w:t xml:space="preserve">To create a </w:t>
-      </w:r>
-      <w:r>
-        <w:t>timeline,</w:t>
-      </w:r>
-      <w:r>
-        <w:t xml:space="preserve"> you simply write </w:t>
-      </w:r>
-      <w:r>
-        <w:t xml:space="preserve">events on sticky notes and put </w:t>
-      </w:r>
-      <w:r>
-        <w:t>them in chronological order</w:t>
-      </w:r>
-      <w:r>
-        <w:t>.</w:t>
-      </w:r>
-      <w:r>
-        <w:t xml:space="preserve"> Because you </w:t>
-      </w:r>
-      <w:r>
-        <w:t>do not</w:t>
-      </w:r>
-      <w:r>
-        <w:t xml:space="preserve"> know how </w:t>
-      </w:r>
-      <w:r>
-        <w:t>big your timeline might be</w:t>
-      </w:r>
-      <w:r>
-        <w:t>,</w:t>
-      </w:r>
-      <w:r>
-        <w:t xml:space="preserve"> create enough space which </w:t>
-      </w:r>
-      <w:r>
-        <w:t>will not</w:t>
-      </w:r>
-      <w:r>
-        <w:t xml:space="preserve"> limit creativity.</w:t>
-      </w:r>
-      <w:r>
-        <w:t xml:space="preserve"> </w:t>
-      </w:r>
-      <w:r>
-        <w:t xml:space="preserve">If during the process a question or discussion might arise that </w:t>
-      </w:r>
-      <w:r>
-        <w:t>does not</w:t>
-      </w:r>
-      <w:r>
-        <w:t xml:space="preserve"> </w:t>
-      </w:r>
-      <w:r>
-        <w:t xml:space="preserve">involve the current topic or </w:t>
-      </w:r>
-      <w:r>
-        <w:t>is not</w:t>
-      </w:r>
-      <w:r>
-        <w:t xml:space="preserve"> resolved within a certain time allow stakeholders to </w:t>
-      </w:r>
-      <w:r>
-        <w:t>simply put a note next to the event with their questioning.</w:t>
-      </w:r>
-      <w:r>
-        <w:t xml:space="preserve"> This allows to see in one </w:t>
-      </w:r>
-      <w:r>
-        <w:t xml:space="preserve">visual where most of the problems might </w:t>
-      </w:r>
-      <w:r>
-        <w:lastRenderedPageBreak/>
-        <w:t xml:space="preserve">arise. </w:t>
-      </w:r>
-      <w:r>
-        <w:t xml:space="preserve">To get the best results </w:t>
-      </w:r>
-      <w:r>
-        <w:t xml:space="preserve">get different domain experts, if everybody is a software developer your </w:t>
-      </w:r>
-      <w:r>
-        <w:t>result will eventually mimic a technical event timeline</w:t>
-      </w:r>
-      <w:r>
-        <w:t>.</w:t>
-      </w:r>
-    </w:p>
-    <w:p>
-      <w:pPr>
-        <w:pStyle w:val="Heading3"/>
-      </w:pPr>
-      <w:r>
-        <w:t>Requirements</w:t>
-      </w:r>
-    </w:p>
-    <w:p>
-      <w:r>
-        <w:t xml:space="preserve">User story mapping is the process of creating requirements through the e yes of the end user. </w:t>
-      </w:r>
-      <w:r>
-        <w:t>These stories can than later be used in ag</w:t>
-      </w:r>
-      <w:r>
-        <w:t xml:space="preserve">ile teams to create a sprint backlog </w:t>
-      </w:r>
-      <w:r>
-        <w:t xml:space="preserve">the scale and size of each story is </w:t>
-      </w:r>
-      <w:r>
-        <w:t>figured out</w:t>
-      </w:r>
-      <w:r>
-        <w:t xml:space="preserve"> by how far into a project you are. A single user story can later be divided into a larger set of smaller stories, the larger story will than become </w:t>
-      </w:r>
-      <w:r>
-        <w:t>an</w:t>
-      </w:r>
-      <w:r>
-        <w:t xml:space="preserve"> epic. </w:t>
-      </w:r>
-    </w:p>
-    <w:p>
-      <w:pPr>
-        <w:pStyle w:val="Heading3"/>
-      </w:pPr>
-      <w:r>
-        <w:t xml:space="preserve">Describing </w:t>
-      </w:r>
-      <w:r>
-        <w:t>initial</w:t>
-      </w:r>
-      <w:r>
-        <w:t xml:space="preserve"> architecture</w:t>
-      </w:r>
-    </w:p>
-    <w:p>
-      <w:r>
-        <w:t>How to describe your architecture will come down to w</w:t>
-      </w:r>
-      <w:r>
-        <w:t xml:space="preserve">hich stakeholder you are describing it to. A non-technical stakeholder might </w:t>
-      </w:r>
-      <w:r>
-        <w:t xml:space="preserve">not know how or why you are using a certain language to compile your codebase. </w:t>
-      </w:r>
-      <w:r>
-        <w:t xml:space="preserve">In </w:t>
-      </w:r>
-      <w:r>
-        <w:rPr>
-          <w:highlight w:val="yellow"/>
-        </w:rPr>
-        <w:t>Simon Brown’s guide to C4 software architecture models</w:t>
-      </w:r>
-      <w:r>
-        <w:t xml:space="preserve"> he explains how </w:t>
-      </w:r>
-      <w:r>
-        <w:t>diverse levels</w:t>
-      </w:r>
-      <w:r>
-        <w:t xml:space="preserve"> of model might help in </w:t>
-      </w:r>
-      <w:r>
-        <w:t>describing your project to a stakeholder.</w:t>
-      </w:r>
-    </w:p>
-    <w:p>
-      <w:r>
-        <w:t xml:space="preserve">Starting with C1 </w:t>
-      </w:r>
-      <w:r>
-        <w:t>level this type of diagram puts persona</w:t>
-      </w:r>
-      <w:r>
-        <w:t>s</w:t>
-      </w:r>
-      <w:r>
-        <w:t xml:space="preserve"> and users central describing the </w:t>
-      </w:r>
-      <w:r>
-        <w:t>distinct parts</w:t>
-      </w:r>
-      <w:r>
-        <w:t xml:space="preserve"> of your project into broad strokes and </w:t>
-      </w:r>
-      <w:r>
-        <w:t xml:space="preserve">how different actors and systems might interact with each other during the process. </w:t>
-      </w:r>
-    </w:p>
-    <w:p>
-      <w:r>
-        <w:t xml:space="preserve">C2 is the level where application will be visible </w:t>
-      </w:r>
-      <w:r>
-        <w:t>a banking system in C1 will now be separated into a front-end webpage</w:t>
-      </w:r>
-      <w:r>
-        <w:t xml:space="preserve">, a mobile app, </w:t>
-      </w:r>
-      <w:r>
-        <w:t xml:space="preserve">a back-end </w:t>
-      </w:r>
-      <w:r>
-        <w:t xml:space="preserve">API which connects to a database model. </w:t>
-      </w:r>
-      <w:r>
-        <w:t>Furthermore,</w:t>
-      </w:r>
-      <w:r>
-        <w:t xml:space="preserve"> each container of the application will start being labelled with the types of </w:t>
-      </w:r>
-      <w:r>
-        <w:t>codebases</w:t>
-      </w:r>
-      <w:r>
-        <w:t xml:space="preserve"> it will use.</w:t>
-      </w:r>
-    </w:p>
-    <w:p>
-      <w:r>
-        <w:t xml:space="preserve">In C3 </w:t>
-      </w:r>
-      <w:r>
-        <w:t xml:space="preserve">the user </w:t>
-      </w:r>
-      <w:r>
-        <w:t>will completely be</w:t>
-      </w:r>
-      <w:r>
-        <w:t xml:space="preserve"> removed from the diagram and </w:t>
-      </w:r>
-      <w:r>
-        <w:t xml:space="preserve">the different containers will be dissected into separate parts. The original back-end API will now be described into different sections like the </w:t>
-      </w:r>
-      <w:r>
-        <w:t>REST</w:t>
-      </w:r>
-      <w:r>
-        <w:t xml:space="preserve"> controller, the security </w:t>
-      </w:r>
-      <w:r>
-        <w:t xml:space="preserve">and email </w:t>
-      </w:r>
-      <w:bookmarkStart w:id="1" w:name="_Int_uTUUevnh"/>
-      <w:r>
-        <w:t>component</w:t>
-      </w:r>
-      <w:bookmarkEnd w:id="1"/>
-      <w:r>
-        <w:t xml:space="preserve"> and </w:t>
-      </w:r>
-      <w:r>
-        <w:t>an account</w:t>
-      </w:r>
-      <w:r>
-        <w:t xml:space="preserve"> management system.</w:t>
-      </w:r>
-      <w:r>
-        <w:t xml:space="preserve"> The C3 and C4 models are </w:t>
-      </w:r>
-      <w:r>
-        <w:t>meant</w:t>
-      </w:r>
-      <w:r>
-        <w:t xml:space="preserve"> for developers and architects to describe to each other how the next phase of a project might shape out.</w:t>
-      </w:r>
-    </w:p>
-    <w:p>
-      <w:r>
-        <w:t xml:space="preserve">Lastly the C4 model, in this version </w:t>
-      </w:r>
-      <w:r>
-        <w:t>various parts</w:t>
-      </w:r>
-      <w:r>
-        <w:t xml:space="preserve"> of a container in C3 will be described. What kind of methods and classes will be called, where will errors be logged, which kind of abstractions might be used</w:t>
-      </w:r>
-      <w:r>
-        <w:t>, how do the different models interact with each other</w:t>
-      </w:r>
-      <w:r>
-        <w:t>.</w:t>
-      </w:r>
-      <w:r>
-        <w:t xml:space="preserve"> T</w:t>
-      </w:r>
-      <w:r>
-        <w:t>hese types of models are useful if documentation will be longer lived, and new development teams or groups will be later added or replacing the current team.</w:t>
-      </w:r>
-    </w:p>
-    <w:p>
-      <w:pPr>
-        <w:pStyle w:val="Heading1"/>
-      </w:pPr>
-      <w:r>
-        <w:t xml:space="preserve">Architecture </w:t>
-      </w:r>
-      <w:r>
-        <w:t>Theory</w:t>
-      </w:r>
-    </w:p>
-    <w:p>
-      <w:pPr>
-        <w:pStyle w:val="Heading2"/>
-      </w:pPr>
-      <w:r>
-        <w:t>Frameworks</w:t>
-      </w:r>
-    </w:p>
-    <w:p>
-      <w:r>
-        <w:t>At the start of a project a few choices will need to be made</w:t>
-      </w:r>
-      <w:r>
-        <w:t xml:space="preserve">: one of the main choices is whether a project will be relying on a framework to </w:t>
-      </w:r>
-      <w:r>
-        <w:t xml:space="preserve">help with development. </w:t>
-      </w:r>
-      <w:r>
-        <w:t>Choosing between frameworks comes down to a set of different trade-offs:</w:t>
-      </w:r>
-      <w:r>
-        <w:t xml:space="preserve"> </w:t>
-      </w:r>
-      <w:sdt>
-        <w:sdtPr>
-          <w:id w:val="353156390"/>
-          <w:citation/>
-        </w:sdtPr>
-        <w:sdtEndPr/>
-        <w:sdtContent>
+      </w:sdtEndPr>
+      <w:sdtContent>
+        <w:p>
+          <w:pPr>
+            <w:pStyle w:val="NoSpacing"/>
+          </w:pPr>
           <w:r>
-            <w:fldChar w:fldCharType="begin"/>
-          </w:r>
-          <w:r>
-            <w:instrText xml:space="preserve"> CITATION Stu18 \l 1043 </w:instrText>
-          </w:r>
-          <w:r>
-            <w:fldChar w:fldCharType="separate"/>
+            <w:rPr>
+              <w:noProof/>
+            </w:rPr>
+            <mc:AlternateContent>
+              <mc:Choice Requires="wpg">
+                <w:drawing>
+                  <wp:anchor distT="0" distB="0" distL="114300" distR="114300" simplePos="0" relativeHeight="251663360" behindDoc="1" locked="0" layoutInCell="1" allowOverlap="1" wp14:anchorId="7DBC8FD1" wp14:editId="45E63EC2">
+                    <wp:simplePos x="0" y="0"/>
+                    <mc:AlternateContent>
+                      <mc:Choice Requires="wp14">
+                        <wp:positionH relativeFrom="page">
+                          <wp14:pctPosHOffset>4000</wp14:pctPosHOffset>
+                        </wp:positionH>
+                      </mc:Choice>
+                      <mc:Fallback>
+                        <wp:positionH relativeFrom="page">
+                          <wp:posOffset>302260</wp:posOffset>
+                        </wp:positionH>
+                      </mc:Fallback>
+                    </mc:AlternateContent>
+                    <wp:positionV relativeFrom="page">
+                      <wp:align>center</wp:align>
+                    </wp:positionV>
+                    <wp:extent cx="2194560" cy="9125712"/>
+                    <wp:effectExtent l="0" t="0" r="6985" b="7620"/>
+                    <wp:wrapNone/>
+                    <wp:docPr id="2" name="Group 2"/>
+                    <wp:cNvGraphicFramePr/>
+                    <a:graphic xmlns:a="http://schemas.openxmlformats.org/drawingml/2006/main">
+                      <a:graphicData uri="http://schemas.microsoft.com/office/word/2010/wordprocessingGroup">
+                        <wpg:wgp>
+                          <wpg:cNvGrpSpPr/>
+                          <wpg:grpSpPr>
+                            <a:xfrm>
+                              <a:off x="0" y="0"/>
+                              <a:ext cx="2194560" cy="9125712"/>
+                              <a:chOff x="0" y="0"/>
+                              <a:chExt cx="2194560" cy="9125712"/>
+                            </a:xfrm>
+                          </wpg:grpSpPr>
+                          <wps:wsp>
+                            <wps:cNvPr id="5" name="Rectangle 5"/>
+                            <wps:cNvSpPr/>
+                            <wps:spPr>
+                              <a:xfrm>
+                                <a:off x="0" y="0"/>
+                                <a:ext cx="194535" cy="9125712"/>
+                              </a:xfrm>
+                              <a:prstGeom prst="rect">
+                                <a:avLst/>
+                              </a:prstGeom>
+                              <a:solidFill>
+                                <a:schemeClr val="tx2"/>
+                              </a:solidFill>
+                              <a:ln>
+                                <a:noFill/>
+                              </a:ln>
+                            </wps:spPr>
+                            <wps:style>
+                              <a:lnRef idx="2">
+                                <a:schemeClr val="accent1">
+                                  <a:shade val="50000"/>
+                                </a:schemeClr>
+                              </a:lnRef>
+                              <a:fillRef idx="1">
+                                <a:schemeClr val="accent1"/>
+                              </a:fillRef>
+                              <a:effectRef idx="0">
+                                <a:schemeClr val="accent1"/>
+                              </a:effectRef>
+                              <a:fontRef idx="minor">
+                                <a:schemeClr val="lt1"/>
+                              </a:fontRef>
+                            </wps:style>
+                            <wps:bodyPr rot="0" spcFirstLastPara="0" vert="horz" wrap="square" lIns="91440" tIns="45720" rIns="91440" bIns="45720" numCol="1" spcCol="0" rtlCol="0" fromWordArt="0" anchor="ctr" anchorCtr="0" forceAA="0" compatLnSpc="1">
+                              <a:prstTxWarp prst="textNoShape">
+                                <a:avLst/>
+                              </a:prstTxWarp>
+                              <a:noAutofit/>
+                            </wps:bodyPr>
+                          </wps:wsp>
+                          <wps:wsp>
+                            <wps:cNvPr id="6" name="Pentagon 4"/>
+                            <wps:cNvSpPr/>
+                            <wps:spPr>
+                              <a:xfrm>
+                                <a:off x="0" y="1466850"/>
+                                <a:ext cx="2194560" cy="552055"/>
+                              </a:xfrm>
+                              <a:prstGeom prst="homePlate">
+                                <a:avLst/>
+                              </a:prstGeom>
+                              <a:ln>
+                                <a:noFill/>
+                              </a:ln>
+                            </wps:spPr>
+                            <wps:style>
+                              <a:lnRef idx="2">
+                                <a:schemeClr val="accent1">
+                                  <a:shade val="50000"/>
+                                </a:schemeClr>
+                              </a:lnRef>
+                              <a:fillRef idx="1">
+                                <a:schemeClr val="accent1"/>
+                              </a:fillRef>
+                              <a:effectRef idx="0">
+                                <a:schemeClr val="accent1"/>
+                              </a:effectRef>
+                              <a:fontRef idx="minor">
+                                <a:schemeClr val="lt1"/>
+                              </a:fontRef>
+                            </wps:style>
+                            <wps:txbx>
+                              <w:txbxContent>
+                                <w:sdt>
+                                  <w:sdtPr>
+                                    <w:rPr>
+                                      <w:color w:val="FFFFFF" w:themeColor="background1"/>
+                                      <w:sz w:val="28"/>
+                                      <w:szCs w:val="28"/>
+                                    </w:rPr>
+                                    <w:alias w:val="Date"/>
+                                    <w:tag w:val=""/>
+                                    <w:id w:val="-650599894"/>
+                                    <w:dataBinding w:prefixMappings="xmlns:ns0='http://schemas.microsoft.com/office/2006/coverPageProps' " w:xpath="/ns0:CoverPageProperties[1]/ns0:PublishDate[1]" w:storeItemID="{55AF091B-3C7A-41E3-B477-F2FDAA23CFDA}"/>
+                                    <w:date>
+                                      <w:dateFormat w:val="M/d/yyyy"/>
+                                      <w:lid w:val="en-US"/>
+                                      <w:storeMappedDataAs w:val="dateTime"/>
+                                      <w:calendar w:val="gregorian"/>
+                                    </w:date>
+                                  </w:sdtPr>
+                                  <w:sdtContent>
+                                    <w:p>
+                                      <w:pPr>
+                                        <w:pStyle w:val="NoSpacing"/>
+                                        <w:jc w:val="right"/>
+                                        <w:rPr>
+                                          <w:color w:val="FFFFFF" w:themeColor="background1"/>
+                                          <w:sz w:val="28"/>
+                                          <w:szCs w:val="28"/>
+                                        </w:rPr>
+                                      </w:pPr>
+                                      <w:proofErr w:type="spellStart"/>
+                                      <w:r>
+                                        <w:rPr>
+                                          <w:color w:val="FFFFFF" w:themeColor="background1"/>
+                                          <w:sz w:val="28"/>
+                                          <w:szCs w:val="28"/>
+                                        </w:rPr>
+                                        <w:t>Voorjaar</w:t>
+                                      </w:r>
+                                      <w:proofErr w:type="spellEnd"/>
+                                      <w:r>
+                                        <w:rPr>
+                                          <w:color w:val="FFFFFF" w:themeColor="background1"/>
+                                          <w:sz w:val="28"/>
+                                          <w:szCs w:val="28"/>
+                                        </w:rPr>
+                                        <w:t xml:space="preserve"> 2023</w:t>
+                                      </w:r>
+                                    </w:p>
+                                  </w:sdtContent>
+                                </w:sdt>
+                              </w:txbxContent>
+                            </wps:txbx>
+                            <wps:bodyPr rot="0" spcFirstLastPara="0" vert="horz" wrap="square" lIns="91440" tIns="0" rIns="182880" bIns="0" numCol="1" spcCol="0" rtlCol="0" fromWordArt="0" anchor="ctr" anchorCtr="0" forceAA="0" compatLnSpc="1">
+                              <a:prstTxWarp prst="textNoShape">
+                                <a:avLst/>
+                              </a:prstTxWarp>
+                              <a:noAutofit/>
+                            </wps:bodyPr>
+                          </wps:wsp>
+                          <wpg:grpSp>
+                            <wpg:cNvPr id="8" name="Group 8"/>
+                            <wpg:cNvGrpSpPr/>
+                            <wpg:grpSpPr>
+                              <a:xfrm>
+                                <a:off x="76200" y="4210050"/>
+                                <a:ext cx="2057400" cy="4910328"/>
+                                <a:chOff x="80645" y="4211812"/>
+                                <a:chExt cx="1306273" cy="3121026"/>
+                              </a:xfrm>
+                            </wpg:grpSpPr>
+                            <wpg:grpSp>
+                              <wpg:cNvPr id="9" name="Group 9"/>
+                              <wpg:cNvGrpSpPr>
+                                <a:grpSpLocks noChangeAspect="1"/>
+                              </wpg:cNvGrpSpPr>
+                              <wpg:grpSpPr>
+                                <a:xfrm>
+                                  <a:off x="141062" y="4211812"/>
+                                  <a:ext cx="1047750" cy="3121026"/>
+                                  <a:chOff x="141062" y="4211812"/>
+                                  <a:chExt cx="1047750" cy="3121026"/>
+                                </a:xfrm>
+                              </wpg:grpSpPr>
+                              <wps:wsp>
+                                <wps:cNvPr id="10" name="Freeform 20"/>
+                                <wps:cNvSpPr>
+                                  <a:spLocks/>
+                                </wps:cNvSpPr>
+                                <wps:spPr bwMode="auto">
+                                  <a:xfrm>
+                                    <a:off x="369662" y="6216825"/>
+                                    <a:ext cx="193675" cy="698500"/>
+                                  </a:xfrm>
+                                  <a:custGeom>
+                                    <a:avLst/>
+                                    <a:gdLst>
+                                      <a:gd name="T0" fmla="*/ 0 w 122"/>
+                                      <a:gd name="T1" fmla="*/ 0 h 440"/>
+                                      <a:gd name="T2" fmla="*/ 39 w 122"/>
+                                      <a:gd name="T3" fmla="*/ 152 h 440"/>
+                                      <a:gd name="T4" fmla="*/ 84 w 122"/>
+                                      <a:gd name="T5" fmla="*/ 304 h 440"/>
+                                      <a:gd name="T6" fmla="*/ 122 w 122"/>
+                                      <a:gd name="T7" fmla="*/ 417 h 440"/>
+                                      <a:gd name="T8" fmla="*/ 122 w 122"/>
+                                      <a:gd name="T9" fmla="*/ 440 h 440"/>
+                                      <a:gd name="T10" fmla="*/ 76 w 122"/>
+                                      <a:gd name="T11" fmla="*/ 306 h 440"/>
+                                      <a:gd name="T12" fmla="*/ 39 w 122"/>
+                                      <a:gd name="T13" fmla="*/ 180 h 440"/>
+                                      <a:gd name="T14" fmla="*/ 6 w 122"/>
+                                      <a:gd name="T15" fmla="*/ 53 h 440"/>
+                                      <a:gd name="T16" fmla="*/ 0 w 122"/>
+                                      <a:gd name="T17" fmla="*/ 0 h 440"/>
+                                    </a:gdLst>
+                                    <a:ahLst/>
+                                    <a:cxnLst>
+                                      <a:cxn ang="0">
+                                        <a:pos x="T0" y="T1"/>
+                                      </a:cxn>
+                                      <a:cxn ang="0">
+                                        <a:pos x="T2" y="T3"/>
+                                      </a:cxn>
+                                      <a:cxn ang="0">
+                                        <a:pos x="T4" y="T5"/>
+                                      </a:cxn>
+                                      <a:cxn ang="0">
+                                        <a:pos x="T6" y="T7"/>
+                                      </a:cxn>
+                                      <a:cxn ang="0">
+                                        <a:pos x="T8" y="T9"/>
+                                      </a:cxn>
+                                      <a:cxn ang="0">
+                                        <a:pos x="T10" y="T11"/>
+                                      </a:cxn>
+                                      <a:cxn ang="0">
+                                        <a:pos x="T12" y="T13"/>
+                                      </a:cxn>
+                                      <a:cxn ang="0">
+                                        <a:pos x="T14" y="T15"/>
+                                      </a:cxn>
+                                      <a:cxn ang="0">
+                                        <a:pos x="T16" y="T17"/>
+                                      </a:cxn>
+                                    </a:cxnLst>
+                                    <a:rect l="0" t="0" r="r" b="b"/>
+                                    <a:pathLst>
+                                      <a:path w="122" h="440">
+                                        <a:moveTo>
+                                          <a:pt x="0" y="0"/>
+                                        </a:moveTo>
+                                        <a:lnTo>
+                                          <a:pt x="39" y="152"/>
+                                        </a:lnTo>
+                                        <a:lnTo>
+                                          <a:pt x="84" y="304"/>
+                                        </a:lnTo>
+                                        <a:lnTo>
+                                          <a:pt x="122" y="417"/>
+                                        </a:lnTo>
+                                        <a:lnTo>
+                                          <a:pt x="122" y="440"/>
+                                        </a:lnTo>
+                                        <a:lnTo>
+                                          <a:pt x="76" y="306"/>
+                                        </a:lnTo>
+                                        <a:lnTo>
+                                          <a:pt x="39" y="180"/>
+                                        </a:lnTo>
+                                        <a:lnTo>
+                                          <a:pt x="6" y="53"/>
+                                        </a:lnTo>
+                                        <a:lnTo>
+                                          <a:pt x="0" y="0"/>
+                                        </a:lnTo>
+                                        <a:close/>
+                                      </a:path>
+                                    </a:pathLst>
+                                  </a:custGeom>
+                                  <a:solidFill>
+                                    <a:schemeClr val="tx2"/>
+                                  </a:solidFill>
+                                  <a:ln w="0">
+                                    <a:solidFill>
+                                      <a:schemeClr val="tx2"/>
+                                    </a:solidFill>
+                                    <a:prstDash val="solid"/>
+                                    <a:round/>
+                                    <a:headEnd/>
+                                    <a:tailEnd/>
+                                  </a:ln>
+                                </wps:spPr>
+                                <wps:bodyPr vert="horz" wrap="square" lIns="91440" tIns="45720" rIns="91440" bIns="45720" numCol="1" anchor="t" anchorCtr="0" compatLnSpc="1">
+                                  <a:prstTxWarp prst="textNoShape">
+                                    <a:avLst/>
+                                  </a:prstTxWarp>
+                                </wps:bodyPr>
+                              </wps:wsp>
+                              <wps:wsp>
+                                <wps:cNvPr id="11" name="Freeform 21"/>
+                                <wps:cNvSpPr>
+                                  <a:spLocks/>
+                                </wps:cNvSpPr>
+                                <wps:spPr bwMode="auto">
+                                  <a:xfrm>
+                                    <a:off x="572862" y="6905800"/>
+                                    <a:ext cx="184150" cy="427038"/>
+                                  </a:xfrm>
+                                  <a:custGeom>
+                                    <a:avLst/>
+                                    <a:gdLst>
+                                      <a:gd name="T0" fmla="*/ 0 w 116"/>
+                                      <a:gd name="T1" fmla="*/ 0 h 269"/>
+                                      <a:gd name="T2" fmla="*/ 8 w 116"/>
+                                      <a:gd name="T3" fmla="*/ 19 h 269"/>
+                                      <a:gd name="T4" fmla="*/ 37 w 116"/>
+                                      <a:gd name="T5" fmla="*/ 93 h 269"/>
+                                      <a:gd name="T6" fmla="*/ 67 w 116"/>
+                                      <a:gd name="T7" fmla="*/ 167 h 269"/>
+                                      <a:gd name="T8" fmla="*/ 116 w 116"/>
+                                      <a:gd name="T9" fmla="*/ 269 h 269"/>
+                                      <a:gd name="T10" fmla="*/ 108 w 116"/>
+                                      <a:gd name="T11" fmla="*/ 269 h 269"/>
+                                      <a:gd name="T12" fmla="*/ 60 w 116"/>
+                                      <a:gd name="T13" fmla="*/ 169 h 269"/>
+                                      <a:gd name="T14" fmla="*/ 30 w 116"/>
+                                      <a:gd name="T15" fmla="*/ 98 h 269"/>
+                                      <a:gd name="T16" fmla="*/ 1 w 116"/>
+                                      <a:gd name="T17" fmla="*/ 25 h 269"/>
+                                      <a:gd name="T18" fmla="*/ 0 w 116"/>
+                                      <a:gd name="T19" fmla="*/ 0 h 269"/>
+                                    </a:gdLst>
+                                    <a:ahLst/>
+                                    <a:cxnLst>
+                                      <a:cxn ang="0">
+                                        <a:pos x="T0" y="T1"/>
+                                      </a:cxn>
+                                      <a:cxn ang="0">
+                                        <a:pos x="T2" y="T3"/>
+                                      </a:cxn>
+                                      <a:cxn ang="0">
+                                        <a:pos x="T4" y="T5"/>
+                                      </a:cxn>
+                                      <a:cxn ang="0">
+                                        <a:pos x="T6" y="T7"/>
+                                      </a:cxn>
+                                      <a:cxn ang="0">
+                                        <a:pos x="T8" y="T9"/>
+                                      </a:cxn>
+                                      <a:cxn ang="0">
+                                        <a:pos x="T10" y="T11"/>
+                                      </a:cxn>
+                                      <a:cxn ang="0">
+                                        <a:pos x="T12" y="T13"/>
+                                      </a:cxn>
+                                      <a:cxn ang="0">
+                                        <a:pos x="T14" y="T15"/>
+                                      </a:cxn>
+                                      <a:cxn ang="0">
+                                        <a:pos x="T16" y="T17"/>
+                                      </a:cxn>
+                                      <a:cxn ang="0">
+                                        <a:pos x="T18" y="T19"/>
+                                      </a:cxn>
+                                    </a:cxnLst>
+                                    <a:rect l="0" t="0" r="r" b="b"/>
+                                    <a:pathLst>
+                                      <a:path w="116" h="269">
+                                        <a:moveTo>
+                                          <a:pt x="0" y="0"/>
+                                        </a:moveTo>
+                                        <a:lnTo>
+                                          <a:pt x="8" y="19"/>
+                                        </a:lnTo>
+                                        <a:lnTo>
+                                          <a:pt x="37" y="93"/>
+                                        </a:lnTo>
+                                        <a:lnTo>
+                                          <a:pt x="67" y="167"/>
+                                        </a:lnTo>
+                                        <a:lnTo>
+                                          <a:pt x="116" y="269"/>
+                                        </a:lnTo>
+                                        <a:lnTo>
+                                          <a:pt x="108" y="269"/>
+                                        </a:lnTo>
+                                        <a:lnTo>
+                                          <a:pt x="60" y="169"/>
+                                        </a:lnTo>
+                                        <a:lnTo>
+                                          <a:pt x="30" y="98"/>
+                                        </a:lnTo>
+                                        <a:lnTo>
+                                          <a:pt x="1" y="25"/>
+                                        </a:lnTo>
+                                        <a:lnTo>
+                                          <a:pt x="0" y="0"/>
+                                        </a:lnTo>
+                                        <a:close/>
+                                      </a:path>
+                                    </a:pathLst>
+                                  </a:custGeom>
+                                  <a:solidFill>
+                                    <a:schemeClr val="tx2"/>
+                                  </a:solidFill>
+                                  <a:ln w="0">
+                                    <a:solidFill>
+                                      <a:schemeClr val="tx2"/>
+                                    </a:solidFill>
+                                    <a:prstDash val="solid"/>
+                                    <a:round/>
+                                    <a:headEnd/>
+                                    <a:tailEnd/>
+                                  </a:ln>
+                                </wps:spPr>
+                                <wps:bodyPr vert="horz" wrap="square" lIns="91440" tIns="45720" rIns="91440" bIns="45720" numCol="1" anchor="t" anchorCtr="0" compatLnSpc="1">
+                                  <a:prstTxWarp prst="textNoShape">
+                                    <a:avLst/>
+                                  </a:prstTxWarp>
+                                </wps:bodyPr>
+                              </wps:wsp>
+                              <wps:wsp>
+                                <wps:cNvPr id="12" name="Freeform 22"/>
+                                <wps:cNvSpPr>
+                                  <a:spLocks/>
+                                </wps:cNvSpPr>
+                                <wps:spPr bwMode="auto">
+                                  <a:xfrm>
+                                    <a:off x="141062" y="4211812"/>
+                                    <a:ext cx="222250" cy="2019300"/>
+                                  </a:xfrm>
+                                  <a:custGeom>
+                                    <a:avLst/>
+                                    <a:gdLst>
+                                      <a:gd name="T0" fmla="*/ 0 w 140"/>
+                                      <a:gd name="T1" fmla="*/ 0 h 1272"/>
+                                      <a:gd name="T2" fmla="*/ 0 w 140"/>
+                                      <a:gd name="T3" fmla="*/ 0 h 1272"/>
+                                      <a:gd name="T4" fmla="*/ 1 w 140"/>
+                                      <a:gd name="T5" fmla="*/ 79 h 1272"/>
+                                      <a:gd name="T6" fmla="*/ 3 w 140"/>
+                                      <a:gd name="T7" fmla="*/ 159 h 1272"/>
+                                      <a:gd name="T8" fmla="*/ 12 w 140"/>
+                                      <a:gd name="T9" fmla="*/ 317 h 1272"/>
+                                      <a:gd name="T10" fmla="*/ 23 w 140"/>
+                                      <a:gd name="T11" fmla="*/ 476 h 1272"/>
+                                      <a:gd name="T12" fmla="*/ 39 w 140"/>
+                                      <a:gd name="T13" fmla="*/ 634 h 1272"/>
+                                      <a:gd name="T14" fmla="*/ 58 w 140"/>
+                                      <a:gd name="T15" fmla="*/ 792 h 1272"/>
+                                      <a:gd name="T16" fmla="*/ 83 w 140"/>
+                                      <a:gd name="T17" fmla="*/ 948 h 1272"/>
+                                      <a:gd name="T18" fmla="*/ 107 w 140"/>
+                                      <a:gd name="T19" fmla="*/ 1086 h 1272"/>
+                                      <a:gd name="T20" fmla="*/ 135 w 140"/>
+                                      <a:gd name="T21" fmla="*/ 1223 h 1272"/>
+                                      <a:gd name="T22" fmla="*/ 140 w 140"/>
+                                      <a:gd name="T23" fmla="*/ 1272 h 1272"/>
+                                      <a:gd name="T24" fmla="*/ 138 w 140"/>
+                                      <a:gd name="T25" fmla="*/ 1262 h 1272"/>
+                                      <a:gd name="T26" fmla="*/ 105 w 140"/>
+                                      <a:gd name="T27" fmla="*/ 1106 h 1272"/>
+                                      <a:gd name="T28" fmla="*/ 77 w 140"/>
+                                      <a:gd name="T29" fmla="*/ 949 h 1272"/>
+                                      <a:gd name="T30" fmla="*/ 53 w 140"/>
+                                      <a:gd name="T31" fmla="*/ 792 h 1272"/>
+                                      <a:gd name="T32" fmla="*/ 35 w 140"/>
+                                      <a:gd name="T33" fmla="*/ 634 h 1272"/>
+                                      <a:gd name="T34" fmla="*/ 20 w 140"/>
+                                      <a:gd name="T35" fmla="*/ 476 h 1272"/>
+                                      <a:gd name="T36" fmla="*/ 9 w 140"/>
+                                      <a:gd name="T37" fmla="*/ 317 h 1272"/>
+                                      <a:gd name="T38" fmla="*/ 2 w 140"/>
+                                      <a:gd name="T39" fmla="*/ 159 h 1272"/>
+                                      <a:gd name="T40" fmla="*/ 0 w 140"/>
+                                      <a:gd name="T41" fmla="*/ 79 h 1272"/>
+                                      <a:gd name="T42" fmla="*/ 0 w 140"/>
+                                      <a:gd name="T43" fmla="*/ 0 h 1272"/>
+                                    </a:gdLst>
+                                    <a:ahLst/>
+                                    <a:cxnLst>
+                                      <a:cxn ang="0">
+                                        <a:pos x="T0" y="T1"/>
+                                      </a:cxn>
+                                      <a:cxn ang="0">
+                                        <a:pos x="T2" y="T3"/>
+                                      </a:cxn>
+                                      <a:cxn ang="0">
+                                        <a:pos x="T4" y="T5"/>
+                                      </a:cxn>
+                                      <a:cxn ang="0">
+                                        <a:pos x="T6" y="T7"/>
+                                      </a:cxn>
+                                      <a:cxn ang="0">
+                                        <a:pos x="T8" y="T9"/>
+                                      </a:cxn>
+                                      <a:cxn ang="0">
+                                        <a:pos x="T10" y="T11"/>
+                                      </a:cxn>
+                                      <a:cxn ang="0">
+                                        <a:pos x="T12" y="T13"/>
+                                      </a:cxn>
+                                      <a:cxn ang="0">
+                                        <a:pos x="T14" y="T15"/>
+                                      </a:cxn>
+                                      <a:cxn ang="0">
+                                        <a:pos x="T16" y="T17"/>
+                                      </a:cxn>
+                                      <a:cxn ang="0">
+                                        <a:pos x="T18" y="T19"/>
+                                      </a:cxn>
+                                      <a:cxn ang="0">
+                                        <a:pos x="T20" y="T21"/>
+                                      </a:cxn>
+                                      <a:cxn ang="0">
+                                        <a:pos x="T22" y="T23"/>
+                                      </a:cxn>
+                                      <a:cxn ang="0">
+                                        <a:pos x="T24" y="T25"/>
+                                      </a:cxn>
+                                      <a:cxn ang="0">
+                                        <a:pos x="T26" y="T27"/>
+                                      </a:cxn>
+                                      <a:cxn ang="0">
+                                        <a:pos x="T28" y="T29"/>
+                                      </a:cxn>
+                                      <a:cxn ang="0">
+                                        <a:pos x="T30" y="T31"/>
+                                      </a:cxn>
+                                      <a:cxn ang="0">
+                                        <a:pos x="T32" y="T33"/>
+                                      </a:cxn>
+                                      <a:cxn ang="0">
+                                        <a:pos x="T34" y="T35"/>
+                                      </a:cxn>
+                                      <a:cxn ang="0">
+                                        <a:pos x="T36" y="T37"/>
+                                      </a:cxn>
+                                      <a:cxn ang="0">
+                                        <a:pos x="T38" y="T39"/>
+                                      </a:cxn>
+                                      <a:cxn ang="0">
+                                        <a:pos x="T40" y="T41"/>
+                                      </a:cxn>
+                                      <a:cxn ang="0">
+                                        <a:pos x="T42" y="T43"/>
+                                      </a:cxn>
+                                    </a:cxnLst>
+                                    <a:rect l="0" t="0" r="r" b="b"/>
+                                    <a:pathLst>
+                                      <a:path w="140" h="1272">
+                                        <a:moveTo>
+                                          <a:pt x="0" y="0"/>
+                                        </a:moveTo>
+                                        <a:lnTo>
+                                          <a:pt x="0" y="0"/>
+                                        </a:lnTo>
+                                        <a:lnTo>
+                                          <a:pt x="1" y="79"/>
+                                        </a:lnTo>
+                                        <a:lnTo>
+                                          <a:pt x="3" y="159"/>
+                                        </a:lnTo>
+                                        <a:lnTo>
+                                          <a:pt x="12" y="317"/>
+                                        </a:lnTo>
+                                        <a:lnTo>
+                                          <a:pt x="23" y="476"/>
+                                        </a:lnTo>
+                                        <a:lnTo>
+                                          <a:pt x="39" y="634"/>
+                                        </a:lnTo>
+                                        <a:lnTo>
+                                          <a:pt x="58" y="792"/>
+                                        </a:lnTo>
+                                        <a:lnTo>
+                                          <a:pt x="83" y="948"/>
+                                        </a:lnTo>
+                                        <a:lnTo>
+                                          <a:pt x="107" y="1086"/>
+                                        </a:lnTo>
+                                        <a:lnTo>
+                                          <a:pt x="135" y="1223"/>
+                                        </a:lnTo>
+                                        <a:lnTo>
+                                          <a:pt x="140" y="1272"/>
+                                        </a:lnTo>
+                                        <a:lnTo>
+                                          <a:pt x="138" y="1262"/>
+                                        </a:lnTo>
+                                        <a:lnTo>
+                                          <a:pt x="105" y="1106"/>
+                                        </a:lnTo>
+                                        <a:lnTo>
+                                          <a:pt x="77" y="949"/>
+                                        </a:lnTo>
+                                        <a:lnTo>
+                                          <a:pt x="53" y="792"/>
+                                        </a:lnTo>
+                                        <a:lnTo>
+                                          <a:pt x="35" y="634"/>
+                                        </a:lnTo>
+                                        <a:lnTo>
+                                          <a:pt x="20" y="476"/>
+                                        </a:lnTo>
+                                        <a:lnTo>
+                                          <a:pt x="9" y="317"/>
+                                        </a:lnTo>
+                                        <a:lnTo>
+                                          <a:pt x="2" y="159"/>
+                                        </a:lnTo>
+                                        <a:lnTo>
+                                          <a:pt x="0" y="79"/>
+                                        </a:lnTo>
+                                        <a:lnTo>
+                                          <a:pt x="0" y="0"/>
+                                        </a:lnTo>
+                                        <a:close/>
+                                      </a:path>
+                                    </a:pathLst>
+                                  </a:custGeom>
+                                  <a:solidFill>
+                                    <a:schemeClr val="tx2"/>
+                                  </a:solidFill>
+                                  <a:ln w="0">
+                                    <a:solidFill>
+                                      <a:schemeClr val="tx2"/>
+                                    </a:solidFill>
+                                    <a:prstDash val="solid"/>
+                                    <a:round/>
+                                    <a:headEnd/>
+                                    <a:tailEnd/>
+                                  </a:ln>
+                                </wps:spPr>
+                                <wps:bodyPr vert="horz" wrap="square" lIns="91440" tIns="45720" rIns="91440" bIns="45720" numCol="1" anchor="t" anchorCtr="0" compatLnSpc="1">
+                                  <a:prstTxWarp prst="textNoShape">
+                                    <a:avLst/>
+                                  </a:prstTxWarp>
+                                </wps:bodyPr>
+                              </wps:wsp>
+                              <wps:wsp>
+                                <wps:cNvPr id="13" name="Freeform 23"/>
+                                <wps:cNvSpPr>
+                                  <a:spLocks/>
+                                </wps:cNvSpPr>
+                                <wps:spPr bwMode="auto">
+                                  <a:xfrm>
+                                    <a:off x="341087" y="4861100"/>
+                                    <a:ext cx="71438" cy="1355725"/>
+                                  </a:xfrm>
+                                  <a:custGeom>
+                                    <a:avLst/>
+                                    <a:gdLst>
+                                      <a:gd name="T0" fmla="*/ 45 w 45"/>
+                                      <a:gd name="T1" fmla="*/ 0 h 854"/>
+                                      <a:gd name="T2" fmla="*/ 45 w 45"/>
+                                      <a:gd name="T3" fmla="*/ 0 h 854"/>
+                                      <a:gd name="T4" fmla="*/ 35 w 45"/>
+                                      <a:gd name="T5" fmla="*/ 66 h 854"/>
+                                      <a:gd name="T6" fmla="*/ 26 w 45"/>
+                                      <a:gd name="T7" fmla="*/ 133 h 854"/>
+                                      <a:gd name="T8" fmla="*/ 14 w 45"/>
+                                      <a:gd name="T9" fmla="*/ 267 h 854"/>
+                                      <a:gd name="T10" fmla="*/ 6 w 45"/>
+                                      <a:gd name="T11" fmla="*/ 401 h 854"/>
+                                      <a:gd name="T12" fmla="*/ 3 w 45"/>
+                                      <a:gd name="T13" fmla="*/ 534 h 854"/>
+                                      <a:gd name="T14" fmla="*/ 6 w 45"/>
+                                      <a:gd name="T15" fmla="*/ 669 h 854"/>
+                                      <a:gd name="T16" fmla="*/ 14 w 45"/>
+                                      <a:gd name="T17" fmla="*/ 803 h 854"/>
+                                      <a:gd name="T18" fmla="*/ 18 w 45"/>
+                                      <a:gd name="T19" fmla="*/ 854 h 854"/>
+                                      <a:gd name="T20" fmla="*/ 18 w 45"/>
+                                      <a:gd name="T21" fmla="*/ 851 h 854"/>
+                                      <a:gd name="T22" fmla="*/ 9 w 45"/>
+                                      <a:gd name="T23" fmla="*/ 814 h 854"/>
+                                      <a:gd name="T24" fmla="*/ 8 w 45"/>
+                                      <a:gd name="T25" fmla="*/ 803 h 854"/>
+                                      <a:gd name="T26" fmla="*/ 1 w 45"/>
+                                      <a:gd name="T27" fmla="*/ 669 h 854"/>
+                                      <a:gd name="T28" fmla="*/ 0 w 45"/>
+                                      <a:gd name="T29" fmla="*/ 534 h 854"/>
+                                      <a:gd name="T30" fmla="*/ 3 w 45"/>
+                                      <a:gd name="T31" fmla="*/ 401 h 854"/>
+                                      <a:gd name="T32" fmla="*/ 12 w 45"/>
+                                      <a:gd name="T33" fmla="*/ 267 h 854"/>
+                                      <a:gd name="T34" fmla="*/ 25 w 45"/>
+                                      <a:gd name="T35" fmla="*/ 132 h 854"/>
+                                      <a:gd name="T36" fmla="*/ 34 w 45"/>
+                                      <a:gd name="T37" fmla="*/ 66 h 854"/>
+                                      <a:gd name="T38" fmla="*/ 45 w 45"/>
+                                      <a:gd name="T39" fmla="*/ 0 h 854"/>
+                                    </a:gdLst>
+                                    <a:ahLst/>
+                                    <a:cxnLst>
+                                      <a:cxn ang="0">
+                                        <a:pos x="T0" y="T1"/>
+                                      </a:cxn>
+                                      <a:cxn ang="0">
+                                        <a:pos x="T2" y="T3"/>
+                                      </a:cxn>
+                                      <a:cxn ang="0">
+                                        <a:pos x="T4" y="T5"/>
+                                      </a:cxn>
+                                      <a:cxn ang="0">
+                                        <a:pos x="T6" y="T7"/>
+                                      </a:cxn>
+                                      <a:cxn ang="0">
+                                        <a:pos x="T8" y="T9"/>
+                                      </a:cxn>
+                                      <a:cxn ang="0">
+                                        <a:pos x="T10" y="T11"/>
+                                      </a:cxn>
+                                      <a:cxn ang="0">
+                                        <a:pos x="T12" y="T13"/>
+                                      </a:cxn>
+                                      <a:cxn ang="0">
+                                        <a:pos x="T14" y="T15"/>
+                                      </a:cxn>
+                                      <a:cxn ang="0">
+                                        <a:pos x="T16" y="T17"/>
+                                      </a:cxn>
+                                      <a:cxn ang="0">
+                                        <a:pos x="T18" y="T19"/>
+                                      </a:cxn>
+                                      <a:cxn ang="0">
+                                        <a:pos x="T20" y="T21"/>
+                                      </a:cxn>
+                                      <a:cxn ang="0">
+                                        <a:pos x="T22" y="T23"/>
+                                      </a:cxn>
+                                      <a:cxn ang="0">
+                                        <a:pos x="T24" y="T25"/>
+                                      </a:cxn>
+                                      <a:cxn ang="0">
+                                        <a:pos x="T26" y="T27"/>
+                                      </a:cxn>
+                                      <a:cxn ang="0">
+                                        <a:pos x="T28" y="T29"/>
+                                      </a:cxn>
+                                      <a:cxn ang="0">
+                                        <a:pos x="T30" y="T31"/>
+                                      </a:cxn>
+                                      <a:cxn ang="0">
+                                        <a:pos x="T32" y="T33"/>
+                                      </a:cxn>
+                                      <a:cxn ang="0">
+                                        <a:pos x="T34" y="T35"/>
+                                      </a:cxn>
+                                      <a:cxn ang="0">
+                                        <a:pos x="T36" y="T37"/>
+                                      </a:cxn>
+                                      <a:cxn ang="0">
+                                        <a:pos x="T38" y="T39"/>
+                                      </a:cxn>
+                                    </a:cxnLst>
+                                    <a:rect l="0" t="0" r="r" b="b"/>
+                                    <a:pathLst>
+                                      <a:path w="45" h="854">
+                                        <a:moveTo>
+                                          <a:pt x="45" y="0"/>
+                                        </a:moveTo>
+                                        <a:lnTo>
+                                          <a:pt x="45" y="0"/>
+                                        </a:lnTo>
+                                        <a:lnTo>
+                                          <a:pt x="35" y="66"/>
+                                        </a:lnTo>
+                                        <a:lnTo>
+                                          <a:pt x="26" y="133"/>
+                                        </a:lnTo>
+                                        <a:lnTo>
+                                          <a:pt x="14" y="267"/>
+                                        </a:lnTo>
+                                        <a:lnTo>
+                                          <a:pt x="6" y="401"/>
+                                        </a:lnTo>
+                                        <a:lnTo>
+                                          <a:pt x="3" y="534"/>
+                                        </a:lnTo>
+                                        <a:lnTo>
+                                          <a:pt x="6" y="669"/>
+                                        </a:lnTo>
+                                        <a:lnTo>
+                                          <a:pt x="14" y="803"/>
+                                        </a:lnTo>
+                                        <a:lnTo>
+                                          <a:pt x="18" y="854"/>
+                                        </a:lnTo>
+                                        <a:lnTo>
+                                          <a:pt x="18" y="851"/>
+                                        </a:lnTo>
+                                        <a:lnTo>
+                                          <a:pt x="9" y="814"/>
+                                        </a:lnTo>
+                                        <a:lnTo>
+                                          <a:pt x="8" y="803"/>
+                                        </a:lnTo>
+                                        <a:lnTo>
+                                          <a:pt x="1" y="669"/>
+                                        </a:lnTo>
+                                        <a:lnTo>
+                                          <a:pt x="0" y="534"/>
+                                        </a:lnTo>
+                                        <a:lnTo>
+                                          <a:pt x="3" y="401"/>
+                                        </a:lnTo>
+                                        <a:lnTo>
+                                          <a:pt x="12" y="267"/>
+                                        </a:lnTo>
+                                        <a:lnTo>
+                                          <a:pt x="25" y="132"/>
+                                        </a:lnTo>
+                                        <a:lnTo>
+                                          <a:pt x="34" y="66"/>
+                                        </a:lnTo>
+                                        <a:lnTo>
+                                          <a:pt x="45" y="0"/>
+                                        </a:lnTo>
+                                        <a:close/>
+                                      </a:path>
+                                    </a:pathLst>
+                                  </a:custGeom>
+                                  <a:solidFill>
+                                    <a:schemeClr val="tx2"/>
+                                  </a:solidFill>
+                                  <a:ln w="0">
+                                    <a:solidFill>
+                                      <a:schemeClr val="tx2"/>
+                                    </a:solidFill>
+                                    <a:prstDash val="solid"/>
+                                    <a:round/>
+                                    <a:headEnd/>
+                                    <a:tailEnd/>
+                                  </a:ln>
+                                </wps:spPr>
+                                <wps:bodyPr vert="horz" wrap="square" lIns="91440" tIns="45720" rIns="91440" bIns="45720" numCol="1" anchor="t" anchorCtr="0" compatLnSpc="1">
+                                  <a:prstTxWarp prst="textNoShape">
+                                    <a:avLst/>
+                                  </a:prstTxWarp>
+                                </wps:bodyPr>
+                              </wps:wsp>
+                              <wps:wsp>
+                                <wps:cNvPr id="14" name="Freeform 24"/>
+                                <wps:cNvSpPr>
+                                  <a:spLocks/>
+                                </wps:cNvSpPr>
+                                <wps:spPr bwMode="auto">
+                                  <a:xfrm>
+                                    <a:off x="363312" y="6231112"/>
+                                    <a:ext cx="244475" cy="998538"/>
+                                  </a:xfrm>
+                                  <a:custGeom>
+                                    <a:avLst/>
+                                    <a:gdLst>
+                                      <a:gd name="T0" fmla="*/ 0 w 154"/>
+                                      <a:gd name="T1" fmla="*/ 0 h 629"/>
+                                      <a:gd name="T2" fmla="*/ 10 w 154"/>
+                                      <a:gd name="T3" fmla="*/ 44 h 629"/>
+                                      <a:gd name="T4" fmla="*/ 21 w 154"/>
+                                      <a:gd name="T5" fmla="*/ 126 h 629"/>
+                                      <a:gd name="T6" fmla="*/ 34 w 154"/>
+                                      <a:gd name="T7" fmla="*/ 207 h 629"/>
+                                      <a:gd name="T8" fmla="*/ 53 w 154"/>
+                                      <a:gd name="T9" fmla="*/ 293 h 629"/>
+                                      <a:gd name="T10" fmla="*/ 75 w 154"/>
+                                      <a:gd name="T11" fmla="*/ 380 h 629"/>
+                                      <a:gd name="T12" fmla="*/ 100 w 154"/>
+                                      <a:gd name="T13" fmla="*/ 466 h 629"/>
+                                      <a:gd name="T14" fmla="*/ 120 w 154"/>
+                                      <a:gd name="T15" fmla="*/ 521 h 629"/>
+                                      <a:gd name="T16" fmla="*/ 141 w 154"/>
+                                      <a:gd name="T17" fmla="*/ 576 h 629"/>
+                                      <a:gd name="T18" fmla="*/ 152 w 154"/>
+                                      <a:gd name="T19" fmla="*/ 618 h 629"/>
+                                      <a:gd name="T20" fmla="*/ 154 w 154"/>
+                                      <a:gd name="T21" fmla="*/ 629 h 629"/>
+                                      <a:gd name="T22" fmla="*/ 140 w 154"/>
+                                      <a:gd name="T23" fmla="*/ 595 h 629"/>
+                                      <a:gd name="T24" fmla="*/ 115 w 154"/>
+                                      <a:gd name="T25" fmla="*/ 532 h 629"/>
+                                      <a:gd name="T26" fmla="*/ 93 w 154"/>
+                                      <a:gd name="T27" fmla="*/ 468 h 629"/>
+                                      <a:gd name="T28" fmla="*/ 67 w 154"/>
+                                      <a:gd name="T29" fmla="*/ 383 h 629"/>
+                                      <a:gd name="T30" fmla="*/ 47 w 154"/>
+                                      <a:gd name="T31" fmla="*/ 295 h 629"/>
+                                      <a:gd name="T32" fmla="*/ 28 w 154"/>
+                                      <a:gd name="T33" fmla="*/ 207 h 629"/>
+                                      <a:gd name="T34" fmla="*/ 12 w 154"/>
+                                      <a:gd name="T35" fmla="*/ 104 h 629"/>
+                                      <a:gd name="T36" fmla="*/ 0 w 154"/>
+                                      <a:gd name="T37" fmla="*/ 0 h 629"/>
+                                    </a:gdLst>
+                                    <a:ahLst/>
+                                    <a:cxnLst>
+                                      <a:cxn ang="0">
+                                        <a:pos x="T0" y="T1"/>
+                                      </a:cxn>
+                                      <a:cxn ang="0">
+                                        <a:pos x="T2" y="T3"/>
+                                      </a:cxn>
+                                      <a:cxn ang="0">
+                                        <a:pos x="T4" y="T5"/>
+                                      </a:cxn>
+                                      <a:cxn ang="0">
+                                        <a:pos x="T6" y="T7"/>
+                                      </a:cxn>
+                                      <a:cxn ang="0">
+                                        <a:pos x="T8" y="T9"/>
+                                      </a:cxn>
+                                      <a:cxn ang="0">
+                                        <a:pos x="T10" y="T11"/>
+                                      </a:cxn>
+                                      <a:cxn ang="0">
+                                        <a:pos x="T12" y="T13"/>
+                                      </a:cxn>
+                                      <a:cxn ang="0">
+                                        <a:pos x="T14" y="T15"/>
+                                      </a:cxn>
+                                      <a:cxn ang="0">
+                                        <a:pos x="T16" y="T17"/>
+                                      </a:cxn>
+                                      <a:cxn ang="0">
+                                        <a:pos x="T18" y="T19"/>
+                                      </a:cxn>
+                                      <a:cxn ang="0">
+                                        <a:pos x="T20" y="T21"/>
+                                      </a:cxn>
+                                      <a:cxn ang="0">
+                                        <a:pos x="T22" y="T23"/>
+                                      </a:cxn>
+                                      <a:cxn ang="0">
+                                        <a:pos x="T24" y="T25"/>
+                                      </a:cxn>
+                                      <a:cxn ang="0">
+                                        <a:pos x="T26" y="T27"/>
+                                      </a:cxn>
+                                      <a:cxn ang="0">
+                                        <a:pos x="T28" y="T29"/>
+                                      </a:cxn>
+                                      <a:cxn ang="0">
+                                        <a:pos x="T30" y="T31"/>
+                                      </a:cxn>
+                                      <a:cxn ang="0">
+                                        <a:pos x="T32" y="T33"/>
+                                      </a:cxn>
+                                      <a:cxn ang="0">
+                                        <a:pos x="T34" y="T35"/>
+                                      </a:cxn>
+                                      <a:cxn ang="0">
+                                        <a:pos x="T36" y="T37"/>
+                                      </a:cxn>
+                                    </a:cxnLst>
+                                    <a:rect l="0" t="0" r="r" b="b"/>
+                                    <a:pathLst>
+                                      <a:path w="154" h="629">
+                                        <a:moveTo>
+                                          <a:pt x="0" y="0"/>
+                                        </a:moveTo>
+                                        <a:lnTo>
+                                          <a:pt x="10" y="44"/>
+                                        </a:lnTo>
+                                        <a:lnTo>
+                                          <a:pt x="21" y="126"/>
+                                        </a:lnTo>
+                                        <a:lnTo>
+                                          <a:pt x="34" y="207"/>
+                                        </a:lnTo>
+                                        <a:lnTo>
+                                          <a:pt x="53" y="293"/>
+                                        </a:lnTo>
+                                        <a:lnTo>
+                                          <a:pt x="75" y="380"/>
+                                        </a:lnTo>
+                                        <a:lnTo>
+                                          <a:pt x="100" y="466"/>
+                                        </a:lnTo>
+                                        <a:lnTo>
+                                          <a:pt x="120" y="521"/>
+                                        </a:lnTo>
+                                        <a:lnTo>
+                                          <a:pt x="141" y="576"/>
+                                        </a:lnTo>
+                                        <a:lnTo>
+                                          <a:pt x="152" y="618"/>
+                                        </a:lnTo>
+                                        <a:lnTo>
+                                          <a:pt x="154" y="629"/>
+                                        </a:lnTo>
+                                        <a:lnTo>
+                                          <a:pt x="140" y="595"/>
+                                        </a:lnTo>
+                                        <a:lnTo>
+                                          <a:pt x="115" y="532"/>
+                                        </a:lnTo>
+                                        <a:lnTo>
+                                          <a:pt x="93" y="468"/>
+                                        </a:lnTo>
+                                        <a:lnTo>
+                                          <a:pt x="67" y="383"/>
+                                        </a:lnTo>
+                                        <a:lnTo>
+                                          <a:pt x="47" y="295"/>
+                                        </a:lnTo>
+                                        <a:lnTo>
+                                          <a:pt x="28" y="207"/>
+                                        </a:lnTo>
+                                        <a:lnTo>
+                                          <a:pt x="12" y="104"/>
+                                        </a:lnTo>
+                                        <a:lnTo>
+                                          <a:pt x="0" y="0"/>
+                                        </a:lnTo>
+                                        <a:close/>
+                                      </a:path>
+                                    </a:pathLst>
+                                  </a:custGeom>
+                                  <a:solidFill>
+                                    <a:schemeClr val="tx2"/>
+                                  </a:solidFill>
+                                  <a:ln w="0">
+                                    <a:solidFill>
+                                      <a:schemeClr val="tx2"/>
+                                    </a:solidFill>
+                                    <a:prstDash val="solid"/>
+                                    <a:round/>
+                                    <a:headEnd/>
+                                    <a:tailEnd/>
+                                  </a:ln>
+                                </wps:spPr>
+                                <wps:bodyPr vert="horz" wrap="square" lIns="91440" tIns="45720" rIns="91440" bIns="45720" numCol="1" anchor="t" anchorCtr="0" compatLnSpc="1">
+                                  <a:prstTxWarp prst="textNoShape">
+                                    <a:avLst/>
+                                  </a:prstTxWarp>
+                                </wps:bodyPr>
+                              </wps:wsp>
+                              <wps:wsp>
+                                <wps:cNvPr id="15" name="Freeform 25"/>
+                                <wps:cNvSpPr>
+                                  <a:spLocks/>
+                                </wps:cNvSpPr>
+                                <wps:spPr bwMode="auto">
+                                  <a:xfrm>
+                                    <a:off x="620487" y="7223300"/>
+                                    <a:ext cx="52388" cy="109538"/>
+                                  </a:xfrm>
+                                  <a:custGeom>
+                                    <a:avLst/>
+                                    <a:gdLst>
+                                      <a:gd name="T0" fmla="*/ 0 w 33"/>
+                                      <a:gd name="T1" fmla="*/ 0 h 69"/>
+                                      <a:gd name="T2" fmla="*/ 33 w 33"/>
+                                      <a:gd name="T3" fmla="*/ 69 h 69"/>
+                                      <a:gd name="T4" fmla="*/ 24 w 33"/>
+                                      <a:gd name="T5" fmla="*/ 69 h 69"/>
+                                      <a:gd name="T6" fmla="*/ 12 w 33"/>
+                                      <a:gd name="T7" fmla="*/ 35 h 69"/>
+                                      <a:gd name="T8" fmla="*/ 0 w 33"/>
+                                      <a:gd name="T9" fmla="*/ 0 h 69"/>
+                                    </a:gdLst>
+                                    <a:ahLst/>
+                                    <a:cxnLst>
+                                      <a:cxn ang="0">
+                                        <a:pos x="T0" y="T1"/>
+                                      </a:cxn>
+                                      <a:cxn ang="0">
+                                        <a:pos x="T2" y="T3"/>
+                                      </a:cxn>
+                                      <a:cxn ang="0">
+                                        <a:pos x="T4" y="T5"/>
+                                      </a:cxn>
+                                      <a:cxn ang="0">
+                                        <a:pos x="T6" y="T7"/>
+                                      </a:cxn>
+                                      <a:cxn ang="0">
+                                        <a:pos x="T8" y="T9"/>
+                                      </a:cxn>
+                                    </a:cxnLst>
+                                    <a:rect l="0" t="0" r="r" b="b"/>
+                                    <a:pathLst>
+                                      <a:path w="33" h="69">
+                                        <a:moveTo>
+                                          <a:pt x="0" y="0"/>
+                                        </a:moveTo>
+                                        <a:lnTo>
+                                          <a:pt x="33" y="69"/>
+                                        </a:lnTo>
+                                        <a:lnTo>
+                                          <a:pt x="24" y="69"/>
+                                        </a:lnTo>
+                                        <a:lnTo>
+                                          <a:pt x="12" y="35"/>
+                                        </a:lnTo>
+                                        <a:lnTo>
+                                          <a:pt x="0" y="0"/>
+                                        </a:lnTo>
+                                        <a:close/>
+                                      </a:path>
+                                    </a:pathLst>
+                                  </a:custGeom>
+                                  <a:solidFill>
+                                    <a:schemeClr val="tx2"/>
+                                  </a:solidFill>
+                                  <a:ln w="0">
+                                    <a:solidFill>
+                                      <a:schemeClr val="tx2"/>
+                                    </a:solidFill>
+                                    <a:prstDash val="solid"/>
+                                    <a:round/>
+                                    <a:headEnd/>
+                                    <a:tailEnd/>
+                                  </a:ln>
+                                </wps:spPr>
+                                <wps:bodyPr vert="horz" wrap="square" lIns="91440" tIns="45720" rIns="91440" bIns="45720" numCol="1" anchor="t" anchorCtr="0" compatLnSpc="1">
+                                  <a:prstTxWarp prst="textNoShape">
+                                    <a:avLst/>
+                                  </a:prstTxWarp>
+                                </wps:bodyPr>
+                              </wps:wsp>
+                              <wps:wsp>
+                                <wps:cNvPr id="16" name="Freeform 26"/>
+                                <wps:cNvSpPr>
+                                  <a:spLocks/>
+                                </wps:cNvSpPr>
+                                <wps:spPr bwMode="auto">
+                                  <a:xfrm>
+                                    <a:off x="355374" y="6153325"/>
+                                    <a:ext cx="23813" cy="147638"/>
+                                  </a:xfrm>
+                                  <a:custGeom>
+                                    <a:avLst/>
+                                    <a:gdLst>
+                                      <a:gd name="T0" fmla="*/ 0 w 15"/>
+                                      <a:gd name="T1" fmla="*/ 0 h 93"/>
+                                      <a:gd name="T2" fmla="*/ 9 w 15"/>
+                                      <a:gd name="T3" fmla="*/ 37 h 93"/>
+                                      <a:gd name="T4" fmla="*/ 9 w 15"/>
+                                      <a:gd name="T5" fmla="*/ 40 h 93"/>
+                                      <a:gd name="T6" fmla="*/ 15 w 15"/>
+                                      <a:gd name="T7" fmla="*/ 93 h 93"/>
+                                      <a:gd name="T8" fmla="*/ 5 w 15"/>
+                                      <a:gd name="T9" fmla="*/ 49 h 93"/>
+                                      <a:gd name="T10" fmla="*/ 0 w 15"/>
+                                      <a:gd name="T11" fmla="*/ 0 h 93"/>
+                                    </a:gdLst>
+                                    <a:ahLst/>
+                                    <a:cxnLst>
+                                      <a:cxn ang="0">
+                                        <a:pos x="T0" y="T1"/>
+                                      </a:cxn>
+                                      <a:cxn ang="0">
+                                        <a:pos x="T2" y="T3"/>
+                                      </a:cxn>
+                                      <a:cxn ang="0">
+                                        <a:pos x="T4" y="T5"/>
+                                      </a:cxn>
+                                      <a:cxn ang="0">
+                                        <a:pos x="T6" y="T7"/>
+                                      </a:cxn>
+                                      <a:cxn ang="0">
+                                        <a:pos x="T8" y="T9"/>
+                                      </a:cxn>
+                                      <a:cxn ang="0">
+                                        <a:pos x="T10" y="T11"/>
+                                      </a:cxn>
+                                    </a:cxnLst>
+                                    <a:rect l="0" t="0" r="r" b="b"/>
+                                    <a:pathLst>
+                                      <a:path w="15" h="93">
+                                        <a:moveTo>
+                                          <a:pt x="0" y="0"/>
+                                        </a:moveTo>
+                                        <a:lnTo>
+                                          <a:pt x="9" y="37"/>
+                                        </a:lnTo>
+                                        <a:lnTo>
+                                          <a:pt x="9" y="40"/>
+                                        </a:lnTo>
+                                        <a:lnTo>
+                                          <a:pt x="15" y="93"/>
+                                        </a:lnTo>
+                                        <a:lnTo>
+                                          <a:pt x="5" y="49"/>
+                                        </a:lnTo>
+                                        <a:lnTo>
+                                          <a:pt x="0" y="0"/>
+                                        </a:lnTo>
+                                        <a:close/>
+                                      </a:path>
+                                    </a:pathLst>
+                                  </a:custGeom>
+                                  <a:solidFill>
+                                    <a:schemeClr val="tx2"/>
+                                  </a:solidFill>
+                                  <a:ln w="0">
+                                    <a:solidFill>
+                                      <a:schemeClr val="tx2"/>
+                                    </a:solidFill>
+                                    <a:prstDash val="solid"/>
+                                    <a:round/>
+                                    <a:headEnd/>
+                                    <a:tailEnd/>
+                                  </a:ln>
+                                </wps:spPr>
+                                <wps:bodyPr vert="horz" wrap="square" lIns="91440" tIns="45720" rIns="91440" bIns="45720" numCol="1" anchor="t" anchorCtr="0" compatLnSpc="1">
+                                  <a:prstTxWarp prst="textNoShape">
+                                    <a:avLst/>
+                                  </a:prstTxWarp>
+                                </wps:bodyPr>
+                              </wps:wsp>
+                              <wps:wsp>
+                                <wps:cNvPr id="17" name="Freeform 27"/>
+                                <wps:cNvSpPr>
+                                  <a:spLocks/>
+                                </wps:cNvSpPr>
+                                <wps:spPr bwMode="auto">
+                                  <a:xfrm>
+                                    <a:off x="563337" y="5689775"/>
+                                    <a:ext cx="625475" cy="1216025"/>
+                                  </a:xfrm>
+                                  <a:custGeom>
+                                    <a:avLst/>
+                                    <a:gdLst>
+                                      <a:gd name="T0" fmla="*/ 394 w 394"/>
+                                      <a:gd name="T1" fmla="*/ 0 h 766"/>
+                                      <a:gd name="T2" fmla="*/ 394 w 394"/>
+                                      <a:gd name="T3" fmla="*/ 0 h 766"/>
+                                      <a:gd name="T4" fmla="*/ 356 w 394"/>
+                                      <a:gd name="T5" fmla="*/ 38 h 766"/>
+                                      <a:gd name="T6" fmla="*/ 319 w 394"/>
+                                      <a:gd name="T7" fmla="*/ 77 h 766"/>
+                                      <a:gd name="T8" fmla="*/ 284 w 394"/>
+                                      <a:gd name="T9" fmla="*/ 117 h 766"/>
+                                      <a:gd name="T10" fmla="*/ 249 w 394"/>
+                                      <a:gd name="T11" fmla="*/ 160 h 766"/>
+                                      <a:gd name="T12" fmla="*/ 207 w 394"/>
+                                      <a:gd name="T13" fmla="*/ 218 h 766"/>
+                                      <a:gd name="T14" fmla="*/ 168 w 394"/>
+                                      <a:gd name="T15" fmla="*/ 276 h 766"/>
+                                      <a:gd name="T16" fmla="*/ 131 w 394"/>
+                                      <a:gd name="T17" fmla="*/ 339 h 766"/>
+                                      <a:gd name="T18" fmla="*/ 98 w 394"/>
+                                      <a:gd name="T19" fmla="*/ 402 h 766"/>
+                                      <a:gd name="T20" fmla="*/ 69 w 394"/>
+                                      <a:gd name="T21" fmla="*/ 467 h 766"/>
+                                      <a:gd name="T22" fmla="*/ 45 w 394"/>
+                                      <a:gd name="T23" fmla="*/ 535 h 766"/>
+                                      <a:gd name="T24" fmla="*/ 26 w 394"/>
+                                      <a:gd name="T25" fmla="*/ 604 h 766"/>
+                                      <a:gd name="T26" fmla="*/ 14 w 394"/>
+                                      <a:gd name="T27" fmla="*/ 673 h 766"/>
+                                      <a:gd name="T28" fmla="*/ 7 w 394"/>
+                                      <a:gd name="T29" fmla="*/ 746 h 766"/>
+                                      <a:gd name="T30" fmla="*/ 6 w 394"/>
+                                      <a:gd name="T31" fmla="*/ 766 h 766"/>
+                                      <a:gd name="T32" fmla="*/ 0 w 394"/>
+                                      <a:gd name="T33" fmla="*/ 749 h 766"/>
+                                      <a:gd name="T34" fmla="*/ 1 w 394"/>
+                                      <a:gd name="T35" fmla="*/ 744 h 766"/>
+                                      <a:gd name="T36" fmla="*/ 7 w 394"/>
+                                      <a:gd name="T37" fmla="*/ 673 h 766"/>
+                                      <a:gd name="T38" fmla="*/ 21 w 394"/>
+                                      <a:gd name="T39" fmla="*/ 603 h 766"/>
+                                      <a:gd name="T40" fmla="*/ 40 w 394"/>
+                                      <a:gd name="T41" fmla="*/ 533 h 766"/>
+                                      <a:gd name="T42" fmla="*/ 65 w 394"/>
+                                      <a:gd name="T43" fmla="*/ 466 h 766"/>
+                                      <a:gd name="T44" fmla="*/ 94 w 394"/>
+                                      <a:gd name="T45" fmla="*/ 400 h 766"/>
+                                      <a:gd name="T46" fmla="*/ 127 w 394"/>
+                                      <a:gd name="T47" fmla="*/ 336 h 766"/>
+                                      <a:gd name="T48" fmla="*/ 164 w 394"/>
+                                      <a:gd name="T49" fmla="*/ 275 h 766"/>
+                                      <a:gd name="T50" fmla="*/ 204 w 394"/>
+                                      <a:gd name="T51" fmla="*/ 215 h 766"/>
+                                      <a:gd name="T52" fmla="*/ 248 w 394"/>
+                                      <a:gd name="T53" fmla="*/ 158 h 766"/>
+                                      <a:gd name="T54" fmla="*/ 282 w 394"/>
+                                      <a:gd name="T55" fmla="*/ 116 h 766"/>
+                                      <a:gd name="T56" fmla="*/ 318 w 394"/>
+                                      <a:gd name="T57" fmla="*/ 76 h 766"/>
+                                      <a:gd name="T58" fmla="*/ 354 w 394"/>
+                                      <a:gd name="T59" fmla="*/ 37 h 766"/>
+                                      <a:gd name="T60" fmla="*/ 394 w 394"/>
+                                      <a:gd name="T61" fmla="*/ 0 h 766"/>
+                                    </a:gdLst>
+                                    <a:ahLst/>
+                                    <a:cxnLst>
+                                      <a:cxn ang="0">
+                                        <a:pos x="T0" y="T1"/>
+                                      </a:cxn>
+                                      <a:cxn ang="0">
+                                        <a:pos x="T2" y="T3"/>
+                                      </a:cxn>
+                                      <a:cxn ang="0">
+                                        <a:pos x="T4" y="T5"/>
+                                      </a:cxn>
+                                      <a:cxn ang="0">
+                                        <a:pos x="T6" y="T7"/>
+                                      </a:cxn>
+                                      <a:cxn ang="0">
+                                        <a:pos x="T8" y="T9"/>
+                                      </a:cxn>
+                                      <a:cxn ang="0">
+                                        <a:pos x="T10" y="T11"/>
+                                      </a:cxn>
+                                      <a:cxn ang="0">
+                                        <a:pos x="T12" y="T13"/>
+                                      </a:cxn>
+                                      <a:cxn ang="0">
+                                        <a:pos x="T14" y="T15"/>
+                                      </a:cxn>
+                                      <a:cxn ang="0">
+                                        <a:pos x="T16" y="T17"/>
+                                      </a:cxn>
+                                      <a:cxn ang="0">
+                                        <a:pos x="T18" y="T19"/>
+                                      </a:cxn>
+                                      <a:cxn ang="0">
+                                        <a:pos x="T20" y="T21"/>
+                                      </a:cxn>
+                                      <a:cxn ang="0">
+                                        <a:pos x="T22" y="T23"/>
+                                      </a:cxn>
+                                      <a:cxn ang="0">
+                                        <a:pos x="T24" y="T25"/>
+                                      </a:cxn>
+                                      <a:cxn ang="0">
+                                        <a:pos x="T26" y="T27"/>
+                                      </a:cxn>
+                                      <a:cxn ang="0">
+                                        <a:pos x="T28" y="T29"/>
+                                      </a:cxn>
+                                      <a:cxn ang="0">
+                                        <a:pos x="T30" y="T31"/>
+                                      </a:cxn>
+                                      <a:cxn ang="0">
+                                        <a:pos x="T32" y="T33"/>
+                                      </a:cxn>
+                                      <a:cxn ang="0">
+                                        <a:pos x="T34" y="T35"/>
+                                      </a:cxn>
+                                      <a:cxn ang="0">
+                                        <a:pos x="T36" y="T37"/>
+                                      </a:cxn>
+                                      <a:cxn ang="0">
+                                        <a:pos x="T38" y="T39"/>
+                                      </a:cxn>
+                                      <a:cxn ang="0">
+                                        <a:pos x="T40" y="T41"/>
+                                      </a:cxn>
+                                      <a:cxn ang="0">
+                                        <a:pos x="T42" y="T43"/>
+                                      </a:cxn>
+                                      <a:cxn ang="0">
+                                        <a:pos x="T44" y="T45"/>
+                                      </a:cxn>
+                                      <a:cxn ang="0">
+                                        <a:pos x="T46" y="T47"/>
+                                      </a:cxn>
+                                      <a:cxn ang="0">
+                                        <a:pos x="T48" y="T49"/>
+                                      </a:cxn>
+                                      <a:cxn ang="0">
+                                        <a:pos x="T50" y="T51"/>
+                                      </a:cxn>
+                                      <a:cxn ang="0">
+                                        <a:pos x="T52" y="T53"/>
+                                      </a:cxn>
+                                      <a:cxn ang="0">
+                                        <a:pos x="T54" y="T55"/>
+                                      </a:cxn>
+                                      <a:cxn ang="0">
+                                        <a:pos x="T56" y="T57"/>
+                                      </a:cxn>
+                                      <a:cxn ang="0">
+                                        <a:pos x="T58" y="T59"/>
+                                      </a:cxn>
+                                      <a:cxn ang="0">
+                                        <a:pos x="T60" y="T61"/>
+                                      </a:cxn>
+                                    </a:cxnLst>
+                                    <a:rect l="0" t="0" r="r" b="b"/>
+                                    <a:pathLst>
+                                      <a:path w="394" h="766">
+                                        <a:moveTo>
+                                          <a:pt x="394" y="0"/>
+                                        </a:moveTo>
+                                        <a:lnTo>
+                                          <a:pt x="394" y="0"/>
+                                        </a:lnTo>
+                                        <a:lnTo>
+                                          <a:pt x="356" y="38"/>
+                                        </a:lnTo>
+                                        <a:lnTo>
+                                          <a:pt x="319" y="77"/>
+                                        </a:lnTo>
+                                        <a:lnTo>
+                                          <a:pt x="284" y="117"/>
+                                        </a:lnTo>
+                                        <a:lnTo>
+                                          <a:pt x="249" y="160"/>
+                                        </a:lnTo>
+                                        <a:lnTo>
+                                          <a:pt x="207" y="218"/>
+                                        </a:lnTo>
+                                        <a:lnTo>
+                                          <a:pt x="168" y="276"/>
+                                        </a:lnTo>
+                                        <a:lnTo>
+                                          <a:pt x="131" y="339"/>
+                                        </a:lnTo>
+                                        <a:lnTo>
+                                          <a:pt x="98" y="402"/>
+                                        </a:lnTo>
+                                        <a:lnTo>
+                                          <a:pt x="69" y="467"/>
+                                        </a:lnTo>
+                                        <a:lnTo>
+                                          <a:pt x="45" y="535"/>
+                                        </a:lnTo>
+                                        <a:lnTo>
+                                          <a:pt x="26" y="604"/>
+                                        </a:lnTo>
+                                        <a:lnTo>
+                                          <a:pt x="14" y="673"/>
+                                        </a:lnTo>
+                                        <a:lnTo>
+                                          <a:pt x="7" y="746"/>
+                                        </a:lnTo>
+                                        <a:lnTo>
+                                          <a:pt x="6" y="766"/>
+                                        </a:lnTo>
+                                        <a:lnTo>
+                                          <a:pt x="0" y="749"/>
+                                        </a:lnTo>
+                                        <a:lnTo>
+                                          <a:pt x="1" y="744"/>
+                                        </a:lnTo>
+                                        <a:lnTo>
+                                          <a:pt x="7" y="673"/>
+                                        </a:lnTo>
+                                        <a:lnTo>
+                                          <a:pt x="21" y="603"/>
+                                        </a:lnTo>
+                                        <a:lnTo>
+                                          <a:pt x="40" y="533"/>
+                                        </a:lnTo>
+                                        <a:lnTo>
+                                          <a:pt x="65" y="466"/>
+                                        </a:lnTo>
+                                        <a:lnTo>
+                                          <a:pt x="94" y="400"/>
+                                        </a:lnTo>
+                                        <a:lnTo>
+                                          <a:pt x="127" y="336"/>
+                                        </a:lnTo>
+                                        <a:lnTo>
+                                          <a:pt x="164" y="275"/>
+                                        </a:lnTo>
+                                        <a:lnTo>
+                                          <a:pt x="204" y="215"/>
+                                        </a:lnTo>
+                                        <a:lnTo>
+                                          <a:pt x="248" y="158"/>
+                                        </a:lnTo>
+                                        <a:lnTo>
+                                          <a:pt x="282" y="116"/>
+                                        </a:lnTo>
+                                        <a:lnTo>
+                                          <a:pt x="318" y="76"/>
+                                        </a:lnTo>
+                                        <a:lnTo>
+                                          <a:pt x="354" y="37"/>
+                                        </a:lnTo>
+                                        <a:lnTo>
+                                          <a:pt x="394" y="0"/>
+                                        </a:lnTo>
+                                        <a:close/>
+                                      </a:path>
+                                    </a:pathLst>
+                                  </a:custGeom>
+                                  <a:solidFill>
+                                    <a:schemeClr val="tx2"/>
+                                  </a:solidFill>
+                                  <a:ln w="0">
+                                    <a:solidFill>
+                                      <a:schemeClr val="tx2"/>
+                                    </a:solidFill>
+                                    <a:prstDash val="solid"/>
+                                    <a:round/>
+                                    <a:headEnd/>
+                                    <a:tailEnd/>
+                                  </a:ln>
+                                </wps:spPr>
+                                <wps:bodyPr vert="horz" wrap="square" lIns="91440" tIns="45720" rIns="91440" bIns="45720" numCol="1" anchor="t" anchorCtr="0" compatLnSpc="1">
+                                  <a:prstTxWarp prst="textNoShape">
+                                    <a:avLst/>
+                                  </a:prstTxWarp>
+                                </wps:bodyPr>
+                              </wps:wsp>
+                              <wps:wsp>
+                                <wps:cNvPr id="18" name="Freeform 28"/>
+                                <wps:cNvSpPr>
+                                  <a:spLocks/>
+                                </wps:cNvSpPr>
+                                <wps:spPr bwMode="auto">
+                                  <a:xfrm>
+                                    <a:off x="563337" y="6915325"/>
+                                    <a:ext cx="57150" cy="307975"/>
+                                  </a:xfrm>
+                                  <a:custGeom>
+                                    <a:avLst/>
+                                    <a:gdLst>
+                                      <a:gd name="T0" fmla="*/ 0 w 36"/>
+                                      <a:gd name="T1" fmla="*/ 0 h 194"/>
+                                      <a:gd name="T2" fmla="*/ 6 w 36"/>
+                                      <a:gd name="T3" fmla="*/ 16 h 194"/>
+                                      <a:gd name="T4" fmla="*/ 7 w 36"/>
+                                      <a:gd name="T5" fmla="*/ 19 h 194"/>
+                                      <a:gd name="T6" fmla="*/ 11 w 36"/>
+                                      <a:gd name="T7" fmla="*/ 80 h 194"/>
+                                      <a:gd name="T8" fmla="*/ 20 w 36"/>
+                                      <a:gd name="T9" fmla="*/ 132 h 194"/>
+                                      <a:gd name="T10" fmla="*/ 33 w 36"/>
+                                      <a:gd name="T11" fmla="*/ 185 h 194"/>
+                                      <a:gd name="T12" fmla="*/ 36 w 36"/>
+                                      <a:gd name="T13" fmla="*/ 194 h 194"/>
+                                      <a:gd name="T14" fmla="*/ 21 w 36"/>
+                                      <a:gd name="T15" fmla="*/ 161 h 194"/>
+                                      <a:gd name="T16" fmla="*/ 15 w 36"/>
+                                      <a:gd name="T17" fmla="*/ 145 h 194"/>
+                                      <a:gd name="T18" fmla="*/ 5 w 36"/>
+                                      <a:gd name="T19" fmla="*/ 81 h 194"/>
+                                      <a:gd name="T20" fmla="*/ 1 w 36"/>
+                                      <a:gd name="T21" fmla="*/ 41 h 194"/>
+                                      <a:gd name="T22" fmla="*/ 0 w 36"/>
+                                      <a:gd name="T23" fmla="*/ 0 h 194"/>
+                                    </a:gdLst>
+                                    <a:ahLst/>
+                                    <a:cxnLst>
+                                      <a:cxn ang="0">
+                                        <a:pos x="T0" y="T1"/>
+                                      </a:cxn>
+                                      <a:cxn ang="0">
+                                        <a:pos x="T2" y="T3"/>
+                                      </a:cxn>
+                                      <a:cxn ang="0">
+                                        <a:pos x="T4" y="T5"/>
+                                      </a:cxn>
+                                      <a:cxn ang="0">
+                                        <a:pos x="T6" y="T7"/>
+                                      </a:cxn>
+                                      <a:cxn ang="0">
+                                        <a:pos x="T8" y="T9"/>
+                                      </a:cxn>
+                                      <a:cxn ang="0">
+                                        <a:pos x="T10" y="T11"/>
+                                      </a:cxn>
+                                      <a:cxn ang="0">
+                                        <a:pos x="T12" y="T13"/>
+                                      </a:cxn>
+                                      <a:cxn ang="0">
+                                        <a:pos x="T14" y="T15"/>
+                                      </a:cxn>
+                                      <a:cxn ang="0">
+                                        <a:pos x="T16" y="T17"/>
+                                      </a:cxn>
+                                      <a:cxn ang="0">
+                                        <a:pos x="T18" y="T19"/>
+                                      </a:cxn>
+                                      <a:cxn ang="0">
+                                        <a:pos x="T20" y="T21"/>
+                                      </a:cxn>
+                                      <a:cxn ang="0">
+                                        <a:pos x="T22" y="T23"/>
+                                      </a:cxn>
+                                    </a:cxnLst>
+                                    <a:rect l="0" t="0" r="r" b="b"/>
+                                    <a:pathLst>
+                                      <a:path w="36" h="194">
+                                        <a:moveTo>
+                                          <a:pt x="0" y="0"/>
+                                        </a:moveTo>
+                                        <a:lnTo>
+                                          <a:pt x="6" y="16"/>
+                                        </a:lnTo>
+                                        <a:lnTo>
+                                          <a:pt x="7" y="19"/>
+                                        </a:lnTo>
+                                        <a:lnTo>
+                                          <a:pt x="11" y="80"/>
+                                        </a:lnTo>
+                                        <a:lnTo>
+                                          <a:pt x="20" y="132"/>
+                                        </a:lnTo>
+                                        <a:lnTo>
+                                          <a:pt x="33" y="185"/>
+                                        </a:lnTo>
+                                        <a:lnTo>
+                                          <a:pt x="36" y="194"/>
+                                        </a:lnTo>
+                                        <a:lnTo>
+                                          <a:pt x="21" y="161"/>
+                                        </a:lnTo>
+                                        <a:lnTo>
+                                          <a:pt x="15" y="145"/>
+                                        </a:lnTo>
+                                        <a:lnTo>
+                                          <a:pt x="5" y="81"/>
+                                        </a:lnTo>
+                                        <a:lnTo>
+                                          <a:pt x="1" y="41"/>
+                                        </a:lnTo>
+                                        <a:lnTo>
+                                          <a:pt x="0" y="0"/>
+                                        </a:lnTo>
+                                        <a:close/>
+                                      </a:path>
+                                    </a:pathLst>
+                                  </a:custGeom>
+                                  <a:solidFill>
+                                    <a:schemeClr val="tx2"/>
+                                  </a:solidFill>
+                                  <a:ln w="0">
+                                    <a:solidFill>
+                                      <a:schemeClr val="tx2"/>
+                                    </a:solidFill>
+                                    <a:prstDash val="solid"/>
+                                    <a:round/>
+                                    <a:headEnd/>
+                                    <a:tailEnd/>
+                                  </a:ln>
+                                </wps:spPr>
+                                <wps:bodyPr vert="horz" wrap="square" lIns="91440" tIns="45720" rIns="91440" bIns="45720" numCol="1" anchor="t" anchorCtr="0" compatLnSpc="1">
+                                  <a:prstTxWarp prst="textNoShape">
+                                    <a:avLst/>
+                                  </a:prstTxWarp>
+                                </wps:bodyPr>
+                              </wps:wsp>
+                              <wps:wsp>
+                                <wps:cNvPr id="19" name="Freeform 29"/>
+                                <wps:cNvSpPr>
+                                  <a:spLocks/>
+                                </wps:cNvSpPr>
+                                <wps:spPr bwMode="auto">
+                                  <a:xfrm>
+                                    <a:off x="607787" y="7229650"/>
+                                    <a:ext cx="49213" cy="103188"/>
+                                  </a:xfrm>
+                                  <a:custGeom>
+                                    <a:avLst/>
+                                    <a:gdLst>
+                                      <a:gd name="T0" fmla="*/ 0 w 31"/>
+                                      <a:gd name="T1" fmla="*/ 0 h 65"/>
+                                      <a:gd name="T2" fmla="*/ 31 w 31"/>
+                                      <a:gd name="T3" fmla="*/ 65 h 65"/>
+                                      <a:gd name="T4" fmla="*/ 23 w 31"/>
+                                      <a:gd name="T5" fmla="*/ 65 h 65"/>
+                                      <a:gd name="T6" fmla="*/ 0 w 31"/>
+                                      <a:gd name="T7" fmla="*/ 0 h 65"/>
+                                    </a:gdLst>
+                                    <a:ahLst/>
+                                    <a:cxnLst>
+                                      <a:cxn ang="0">
+                                        <a:pos x="T0" y="T1"/>
+                                      </a:cxn>
+                                      <a:cxn ang="0">
+                                        <a:pos x="T2" y="T3"/>
+                                      </a:cxn>
+                                      <a:cxn ang="0">
+                                        <a:pos x="T4" y="T5"/>
+                                      </a:cxn>
+                                      <a:cxn ang="0">
+                                        <a:pos x="T6" y="T7"/>
+                                      </a:cxn>
+                                    </a:cxnLst>
+                                    <a:rect l="0" t="0" r="r" b="b"/>
+                                    <a:pathLst>
+                                      <a:path w="31" h="65">
+                                        <a:moveTo>
+                                          <a:pt x="0" y="0"/>
+                                        </a:moveTo>
+                                        <a:lnTo>
+                                          <a:pt x="31" y="65"/>
+                                        </a:lnTo>
+                                        <a:lnTo>
+                                          <a:pt x="23" y="65"/>
+                                        </a:lnTo>
+                                        <a:lnTo>
+                                          <a:pt x="0" y="0"/>
+                                        </a:lnTo>
+                                        <a:close/>
+                                      </a:path>
+                                    </a:pathLst>
+                                  </a:custGeom>
+                                  <a:solidFill>
+                                    <a:schemeClr val="tx2"/>
+                                  </a:solidFill>
+                                  <a:ln w="0">
+                                    <a:solidFill>
+                                      <a:schemeClr val="tx2"/>
+                                    </a:solidFill>
+                                    <a:prstDash val="solid"/>
+                                    <a:round/>
+                                    <a:headEnd/>
+                                    <a:tailEnd/>
+                                  </a:ln>
+                                </wps:spPr>
+                                <wps:bodyPr vert="horz" wrap="square" lIns="91440" tIns="45720" rIns="91440" bIns="45720" numCol="1" anchor="t" anchorCtr="0" compatLnSpc="1">
+                                  <a:prstTxWarp prst="textNoShape">
+                                    <a:avLst/>
+                                  </a:prstTxWarp>
+                                </wps:bodyPr>
+                              </wps:wsp>
+                              <wps:wsp>
+                                <wps:cNvPr id="20" name="Freeform 30"/>
+                                <wps:cNvSpPr>
+                                  <a:spLocks/>
+                                </wps:cNvSpPr>
+                                <wps:spPr bwMode="auto">
+                                  <a:xfrm>
+                                    <a:off x="563337" y="6878812"/>
+                                    <a:ext cx="11113" cy="66675"/>
+                                  </a:xfrm>
+                                  <a:custGeom>
+                                    <a:avLst/>
+                                    <a:gdLst>
+                                      <a:gd name="T0" fmla="*/ 0 w 7"/>
+                                      <a:gd name="T1" fmla="*/ 0 h 42"/>
+                                      <a:gd name="T2" fmla="*/ 6 w 7"/>
+                                      <a:gd name="T3" fmla="*/ 17 h 42"/>
+                                      <a:gd name="T4" fmla="*/ 7 w 7"/>
+                                      <a:gd name="T5" fmla="*/ 42 h 42"/>
+                                      <a:gd name="T6" fmla="*/ 6 w 7"/>
+                                      <a:gd name="T7" fmla="*/ 39 h 42"/>
+                                      <a:gd name="T8" fmla="*/ 0 w 7"/>
+                                      <a:gd name="T9" fmla="*/ 23 h 42"/>
+                                      <a:gd name="T10" fmla="*/ 0 w 7"/>
+                                      <a:gd name="T11" fmla="*/ 0 h 42"/>
+                                    </a:gdLst>
+                                    <a:ahLst/>
+                                    <a:cxnLst>
+                                      <a:cxn ang="0">
+                                        <a:pos x="T0" y="T1"/>
+                                      </a:cxn>
+                                      <a:cxn ang="0">
+                                        <a:pos x="T2" y="T3"/>
+                                      </a:cxn>
+                                      <a:cxn ang="0">
+                                        <a:pos x="T4" y="T5"/>
+                                      </a:cxn>
+                                      <a:cxn ang="0">
+                                        <a:pos x="T6" y="T7"/>
+                                      </a:cxn>
+                                      <a:cxn ang="0">
+                                        <a:pos x="T8" y="T9"/>
+                                      </a:cxn>
+                                      <a:cxn ang="0">
+                                        <a:pos x="T10" y="T11"/>
+                                      </a:cxn>
+                                    </a:cxnLst>
+                                    <a:rect l="0" t="0" r="r" b="b"/>
+                                    <a:pathLst>
+                                      <a:path w="7" h="42">
+                                        <a:moveTo>
+                                          <a:pt x="0" y="0"/>
+                                        </a:moveTo>
+                                        <a:lnTo>
+                                          <a:pt x="6" y="17"/>
+                                        </a:lnTo>
+                                        <a:lnTo>
+                                          <a:pt x="7" y="42"/>
+                                        </a:lnTo>
+                                        <a:lnTo>
+                                          <a:pt x="6" y="39"/>
+                                        </a:lnTo>
+                                        <a:lnTo>
+                                          <a:pt x="0" y="23"/>
+                                        </a:lnTo>
+                                        <a:lnTo>
+                                          <a:pt x="0" y="0"/>
+                                        </a:lnTo>
+                                        <a:close/>
+                                      </a:path>
+                                    </a:pathLst>
+                                  </a:custGeom>
+                                  <a:solidFill>
+                                    <a:schemeClr val="tx2"/>
+                                  </a:solidFill>
+                                  <a:ln w="0">
+                                    <a:solidFill>
+                                      <a:schemeClr val="tx2"/>
+                                    </a:solidFill>
+                                    <a:prstDash val="solid"/>
+                                    <a:round/>
+                                    <a:headEnd/>
+                                    <a:tailEnd/>
+                                  </a:ln>
+                                </wps:spPr>
+                                <wps:bodyPr vert="horz" wrap="square" lIns="91440" tIns="45720" rIns="91440" bIns="45720" numCol="1" anchor="t" anchorCtr="0" compatLnSpc="1">
+                                  <a:prstTxWarp prst="textNoShape">
+                                    <a:avLst/>
+                                  </a:prstTxWarp>
+                                </wps:bodyPr>
+                              </wps:wsp>
+                              <wps:wsp>
+                                <wps:cNvPr id="21" name="Freeform 31"/>
+                                <wps:cNvSpPr>
+                                  <a:spLocks/>
+                                </wps:cNvSpPr>
+                                <wps:spPr bwMode="auto">
+                                  <a:xfrm>
+                                    <a:off x="587149" y="7145512"/>
+                                    <a:ext cx="71438" cy="187325"/>
+                                  </a:xfrm>
+                                  <a:custGeom>
+                                    <a:avLst/>
+                                    <a:gdLst>
+                                      <a:gd name="T0" fmla="*/ 0 w 45"/>
+                                      <a:gd name="T1" fmla="*/ 0 h 118"/>
+                                      <a:gd name="T2" fmla="*/ 6 w 45"/>
+                                      <a:gd name="T3" fmla="*/ 16 h 118"/>
+                                      <a:gd name="T4" fmla="*/ 21 w 45"/>
+                                      <a:gd name="T5" fmla="*/ 49 h 118"/>
+                                      <a:gd name="T6" fmla="*/ 33 w 45"/>
+                                      <a:gd name="T7" fmla="*/ 84 h 118"/>
+                                      <a:gd name="T8" fmla="*/ 45 w 45"/>
+                                      <a:gd name="T9" fmla="*/ 118 h 118"/>
+                                      <a:gd name="T10" fmla="*/ 44 w 45"/>
+                                      <a:gd name="T11" fmla="*/ 118 h 118"/>
+                                      <a:gd name="T12" fmla="*/ 13 w 45"/>
+                                      <a:gd name="T13" fmla="*/ 53 h 118"/>
+                                      <a:gd name="T14" fmla="*/ 11 w 45"/>
+                                      <a:gd name="T15" fmla="*/ 42 h 118"/>
+                                      <a:gd name="T16" fmla="*/ 0 w 45"/>
+                                      <a:gd name="T17" fmla="*/ 0 h 118"/>
+                                    </a:gdLst>
+                                    <a:ahLst/>
+                                    <a:cxnLst>
+                                      <a:cxn ang="0">
+                                        <a:pos x="T0" y="T1"/>
+                                      </a:cxn>
+                                      <a:cxn ang="0">
+                                        <a:pos x="T2" y="T3"/>
+                                      </a:cxn>
+                                      <a:cxn ang="0">
+                                        <a:pos x="T4" y="T5"/>
+                                      </a:cxn>
+                                      <a:cxn ang="0">
+                                        <a:pos x="T6" y="T7"/>
+                                      </a:cxn>
+                                      <a:cxn ang="0">
+                                        <a:pos x="T8" y="T9"/>
+                                      </a:cxn>
+                                      <a:cxn ang="0">
+                                        <a:pos x="T10" y="T11"/>
+                                      </a:cxn>
+                                      <a:cxn ang="0">
+                                        <a:pos x="T12" y="T13"/>
+                                      </a:cxn>
+                                      <a:cxn ang="0">
+                                        <a:pos x="T14" y="T15"/>
+                                      </a:cxn>
+                                      <a:cxn ang="0">
+                                        <a:pos x="T16" y="T17"/>
+                                      </a:cxn>
+                                    </a:cxnLst>
+                                    <a:rect l="0" t="0" r="r" b="b"/>
+                                    <a:pathLst>
+                                      <a:path w="45" h="118">
+                                        <a:moveTo>
+                                          <a:pt x="0" y="0"/>
+                                        </a:moveTo>
+                                        <a:lnTo>
+                                          <a:pt x="6" y="16"/>
+                                        </a:lnTo>
+                                        <a:lnTo>
+                                          <a:pt x="21" y="49"/>
+                                        </a:lnTo>
+                                        <a:lnTo>
+                                          <a:pt x="33" y="84"/>
+                                        </a:lnTo>
+                                        <a:lnTo>
+                                          <a:pt x="45" y="118"/>
+                                        </a:lnTo>
+                                        <a:lnTo>
+                                          <a:pt x="44" y="118"/>
+                                        </a:lnTo>
+                                        <a:lnTo>
+                                          <a:pt x="13" y="53"/>
+                                        </a:lnTo>
+                                        <a:lnTo>
+                                          <a:pt x="11" y="42"/>
+                                        </a:lnTo>
+                                        <a:lnTo>
+                                          <a:pt x="0" y="0"/>
+                                        </a:lnTo>
+                                        <a:close/>
+                                      </a:path>
+                                    </a:pathLst>
+                                  </a:custGeom>
+                                  <a:solidFill>
+                                    <a:schemeClr val="tx2"/>
+                                  </a:solidFill>
+                                  <a:ln w="0">
+                                    <a:solidFill>
+                                      <a:schemeClr val="tx2"/>
+                                    </a:solidFill>
+                                    <a:prstDash val="solid"/>
+                                    <a:round/>
+                                    <a:headEnd/>
+                                    <a:tailEnd/>
+                                  </a:ln>
+                                </wps:spPr>
+                                <wps:bodyPr vert="horz" wrap="square" lIns="91440" tIns="45720" rIns="91440" bIns="45720" numCol="1" anchor="t" anchorCtr="0" compatLnSpc="1">
+                                  <a:prstTxWarp prst="textNoShape">
+                                    <a:avLst/>
+                                  </a:prstTxWarp>
+                                </wps:bodyPr>
+                              </wps:wsp>
+                            </wpg:grpSp>
+                            <wpg:grpSp>
+                              <wpg:cNvPr id="22" name="Group 22"/>
+                              <wpg:cNvGrpSpPr>
+                                <a:grpSpLocks noChangeAspect="1"/>
+                              </wpg:cNvGrpSpPr>
+                              <wpg:grpSpPr>
+                                <a:xfrm>
+                                  <a:off x="80645" y="4826972"/>
+                                  <a:ext cx="1306273" cy="2505863"/>
+                                  <a:chOff x="80645" y="4649964"/>
+                                  <a:chExt cx="874712" cy="1677988"/>
+                                </a:xfrm>
+                              </wpg:grpSpPr>
+                              <wps:wsp>
+                                <wps:cNvPr id="23" name="Freeform 8"/>
+                                <wps:cNvSpPr>
+                                  <a:spLocks/>
+                                </wps:cNvSpPr>
+                                <wps:spPr bwMode="auto">
+                                  <a:xfrm>
+                                    <a:off x="118745" y="5189714"/>
+                                    <a:ext cx="198438" cy="714375"/>
+                                  </a:xfrm>
+                                  <a:custGeom>
+                                    <a:avLst/>
+                                    <a:gdLst>
+                                      <a:gd name="T0" fmla="*/ 0 w 125"/>
+                                      <a:gd name="T1" fmla="*/ 0 h 450"/>
+                                      <a:gd name="T2" fmla="*/ 41 w 125"/>
+                                      <a:gd name="T3" fmla="*/ 155 h 450"/>
+                                      <a:gd name="T4" fmla="*/ 86 w 125"/>
+                                      <a:gd name="T5" fmla="*/ 309 h 450"/>
+                                      <a:gd name="T6" fmla="*/ 125 w 125"/>
+                                      <a:gd name="T7" fmla="*/ 425 h 450"/>
+                                      <a:gd name="T8" fmla="*/ 125 w 125"/>
+                                      <a:gd name="T9" fmla="*/ 450 h 450"/>
+                                      <a:gd name="T10" fmla="*/ 79 w 125"/>
+                                      <a:gd name="T11" fmla="*/ 311 h 450"/>
+                                      <a:gd name="T12" fmla="*/ 41 w 125"/>
+                                      <a:gd name="T13" fmla="*/ 183 h 450"/>
+                                      <a:gd name="T14" fmla="*/ 7 w 125"/>
+                                      <a:gd name="T15" fmla="*/ 54 h 450"/>
+                                      <a:gd name="T16" fmla="*/ 0 w 125"/>
+                                      <a:gd name="T17" fmla="*/ 0 h 450"/>
+                                    </a:gdLst>
+                                    <a:ahLst/>
+                                    <a:cxnLst>
+                                      <a:cxn ang="0">
+                                        <a:pos x="T0" y="T1"/>
+                                      </a:cxn>
+                                      <a:cxn ang="0">
+                                        <a:pos x="T2" y="T3"/>
+                                      </a:cxn>
+                                      <a:cxn ang="0">
+                                        <a:pos x="T4" y="T5"/>
+                                      </a:cxn>
+                                      <a:cxn ang="0">
+                                        <a:pos x="T6" y="T7"/>
+                                      </a:cxn>
+                                      <a:cxn ang="0">
+                                        <a:pos x="T8" y="T9"/>
+                                      </a:cxn>
+                                      <a:cxn ang="0">
+                                        <a:pos x="T10" y="T11"/>
+                                      </a:cxn>
+                                      <a:cxn ang="0">
+                                        <a:pos x="T12" y="T13"/>
+                                      </a:cxn>
+                                      <a:cxn ang="0">
+                                        <a:pos x="T14" y="T15"/>
+                                      </a:cxn>
+                                      <a:cxn ang="0">
+                                        <a:pos x="T16" y="T17"/>
+                                      </a:cxn>
+                                    </a:cxnLst>
+                                    <a:rect l="0" t="0" r="r" b="b"/>
+                                    <a:pathLst>
+                                      <a:path w="125" h="450">
+                                        <a:moveTo>
+                                          <a:pt x="0" y="0"/>
+                                        </a:moveTo>
+                                        <a:lnTo>
+                                          <a:pt x="41" y="155"/>
+                                        </a:lnTo>
+                                        <a:lnTo>
+                                          <a:pt x="86" y="309"/>
+                                        </a:lnTo>
+                                        <a:lnTo>
+                                          <a:pt x="125" y="425"/>
+                                        </a:lnTo>
+                                        <a:lnTo>
+                                          <a:pt x="125" y="450"/>
+                                        </a:lnTo>
+                                        <a:lnTo>
+                                          <a:pt x="79" y="311"/>
+                                        </a:lnTo>
+                                        <a:lnTo>
+                                          <a:pt x="41" y="183"/>
+                                        </a:lnTo>
+                                        <a:lnTo>
+                                          <a:pt x="7" y="54"/>
+                                        </a:lnTo>
+                                        <a:lnTo>
+                                          <a:pt x="0" y="0"/>
+                                        </a:lnTo>
+                                        <a:close/>
+                                      </a:path>
+                                    </a:pathLst>
+                                  </a:custGeom>
+                                  <a:solidFill>
+                                    <a:schemeClr val="tx2">
+                                      <a:alpha val="20000"/>
+                                    </a:schemeClr>
+                                  </a:solidFill>
+                                  <a:ln w="0">
+                                    <a:solidFill>
+                                      <a:schemeClr val="tx2">
+                                        <a:alpha val="20000"/>
+                                      </a:schemeClr>
+                                    </a:solidFill>
+                                    <a:prstDash val="solid"/>
+                                    <a:round/>
+                                    <a:headEnd/>
+                                    <a:tailEnd/>
+                                  </a:ln>
+                                </wps:spPr>
+                                <wps:bodyPr vert="horz" wrap="square" lIns="91440" tIns="45720" rIns="91440" bIns="45720" numCol="1" anchor="t" anchorCtr="0" compatLnSpc="1">
+                                  <a:prstTxWarp prst="textNoShape">
+                                    <a:avLst/>
+                                  </a:prstTxWarp>
+                                </wps:bodyPr>
+                              </wps:wsp>
+                              <wps:wsp>
+                                <wps:cNvPr id="24" name="Freeform 9"/>
+                                <wps:cNvSpPr>
+                                  <a:spLocks/>
+                                </wps:cNvSpPr>
+                                <wps:spPr bwMode="auto">
+                                  <a:xfrm>
+                                    <a:off x="328295" y="5891389"/>
+                                    <a:ext cx="187325" cy="436563"/>
+                                  </a:xfrm>
+                                  <a:custGeom>
+                                    <a:avLst/>
+                                    <a:gdLst>
+                                      <a:gd name="T0" fmla="*/ 0 w 118"/>
+                                      <a:gd name="T1" fmla="*/ 0 h 275"/>
+                                      <a:gd name="T2" fmla="*/ 8 w 118"/>
+                                      <a:gd name="T3" fmla="*/ 20 h 275"/>
+                                      <a:gd name="T4" fmla="*/ 37 w 118"/>
+                                      <a:gd name="T5" fmla="*/ 96 h 275"/>
+                                      <a:gd name="T6" fmla="*/ 69 w 118"/>
+                                      <a:gd name="T7" fmla="*/ 170 h 275"/>
+                                      <a:gd name="T8" fmla="*/ 118 w 118"/>
+                                      <a:gd name="T9" fmla="*/ 275 h 275"/>
+                                      <a:gd name="T10" fmla="*/ 109 w 118"/>
+                                      <a:gd name="T11" fmla="*/ 275 h 275"/>
+                                      <a:gd name="T12" fmla="*/ 61 w 118"/>
+                                      <a:gd name="T13" fmla="*/ 174 h 275"/>
+                                      <a:gd name="T14" fmla="*/ 30 w 118"/>
+                                      <a:gd name="T15" fmla="*/ 100 h 275"/>
+                                      <a:gd name="T16" fmla="*/ 0 w 118"/>
+                                      <a:gd name="T17" fmla="*/ 26 h 275"/>
+                                      <a:gd name="T18" fmla="*/ 0 w 118"/>
+                                      <a:gd name="T19" fmla="*/ 0 h 275"/>
+                                    </a:gdLst>
+                                    <a:ahLst/>
+                                    <a:cxnLst>
+                                      <a:cxn ang="0">
+                                        <a:pos x="T0" y="T1"/>
+                                      </a:cxn>
+                                      <a:cxn ang="0">
+                                        <a:pos x="T2" y="T3"/>
+                                      </a:cxn>
+                                      <a:cxn ang="0">
+                                        <a:pos x="T4" y="T5"/>
+                                      </a:cxn>
+                                      <a:cxn ang="0">
+                                        <a:pos x="T6" y="T7"/>
+                                      </a:cxn>
+                                      <a:cxn ang="0">
+                                        <a:pos x="T8" y="T9"/>
+                                      </a:cxn>
+                                      <a:cxn ang="0">
+                                        <a:pos x="T10" y="T11"/>
+                                      </a:cxn>
+                                      <a:cxn ang="0">
+                                        <a:pos x="T12" y="T13"/>
+                                      </a:cxn>
+                                      <a:cxn ang="0">
+                                        <a:pos x="T14" y="T15"/>
+                                      </a:cxn>
+                                      <a:cxn ang="0">
+                                        <a:pos x="T16" y="T17"/>
+                                      </a:cxn>
+                                      <a:cxn ang="0">
+                                        <a:pos x="T18" y="T19"/>
+                                      </a:cxn>
+                                    </a:cxnLst>
+                                    <a:rect l="0" t="0" r="r" b="b"/>
+                                    <a:pathLst>
+                                      <a:path w="118" h="275">
+                                        <a:moveTo>
+                                          <a:pt x="0" y="0"/>
+                                        </a:moveTo>
+                                        <a:lnTo>
+                                          <a:pt x="8" y="20"/>
+                                        </a:lnTo>
+                                        <a:lnTo>
+                                          <a:pt x="37" y="96"/>
+                                        </a:lnTo>
+                                        <a:lnTo>
+                                          <a:pt x="69" y="170"/>
+                                        </a:lnTo>
+                                        <a:lnTo>
+                                          <a:pt x="118" y="275"/>
+                                        </a:lnTo>
+                                        <a:lnTo>
+                                          <a:pt x="109" y="275"/>
+                                        </a:lnTo>
+                                        <a:lnTo>
+                                          <a:pt x="61" y="174"/>
+                                        </a:lnTo>
+                                        <a:lnTo>
+                                          <a:pt x="30" y="100"/>
+                                        </a:lnTo>
+                                        <a:lnTo>
+                                          <a:pt x="0" y="26"/>
+                                        </a:lnTo>
+                                        <a:lnTo>
+                                          <a:pt x="0" y="0"/>
+                                        </a:lnTo>
+                                        <a:close/>
+                                      </a:path>
+                                    </a:pathLst>
+                                  </a:custGeom>
+                                  <a:solidFill>
+                                    <a:schemeClr val="tx2">
+                                      <a:alpha val="20000"/>
+                                    </a:schemeClr>
+                                  </a:solidFill>
+                                  <a:ln w="0">
+                                    <a:solidFill>
+                                      <a:schemeClr val="tx2">
+                                        <a:alpha val="20000"/>
+                                      </a:schemeClr>
+                                    </a:solidFill>
+                                    <a:prstDash val="solid"/>
+                                    <a:round/>
+                                    <a:headEnd/>
+                                    <a:tailEnd/>
+                                  </a:ln>
+                                </wps:spPr>
+                                <wps:bodyPr vert="horz" wrap="square" lIns="91440" tIns="45720" rIns="91440" bIns="45720" numCol="1" anchor="t" anchorCtr="0" compatLnSpc="1">
+                                  <a:prstTxWarp prst="textNoShape">
+                                    <a:avLst/>
+                                  </a:prstTxWarp>
+                                </wps:bodyPr>
+                              </wps:wsp>
+                              <wps:wsp>
+                                <wps:cNvPr id="25" name="Freeform 10"/>
+                                <wps:cNvSpPr>
+                                  <a:spLocks/>
+                                </wps:cNvSpPr>
+                                <wps:spPr bwMode="auto">
+                                  <a:xfrm>
+                                    <a:off x="80645" y="5010327"/>
+                                    <a:ext cx="31750" cy="192088"/>
+                                  </a:xfrm>
+                                  <a:custGeom>
+                                    <a:avLst/>
+                                    <a:gdLst>
+                                      <a:gd name="T0" fmla="*/ 0 w 20"/>
+                                      <a:gd name="T1" fmla="*/ 0 h 121"/>
+                                      <a:gd name="T2" fmla="*/ 16 w 20"/>
+                                      <a:gd name="T3" fmla="*/ 72 h 121"/>
+                                      <a:gd name="T4" fmla="*/ 20 w 20"/>
+                                      <a:gd name="T5" fmla="*/ 121 h 121"/>
+                                      <a:gd name="T6" fmla="*/ 18 w 20"/>
+                                      <a:gd name="T7" fmla="*/ 112 h 121"/>
+                                      <a:gd name="T8" fmla="*/ 0 w 20"/>
+                                      <a:gd name="T9" fmla="*/ 31 h 121"/>
+                                      <a:gd name="T10" fmla="*/ 0 w 20"/>
+                                      <a:gd name="T11" fmla="*/ 0 h 121"/>
+                                    </a:gdLst>
+                                    <a:ahLst/>
+                                    <a:cxnLst>
+                                      <a:cxn ang="0">
+                                        <a:pos x="T0" y="T1"/>
+                                      </a:cxn>
+                                      <a:cxn ang="0">
+                                        <a:pos x="T2" y="T3"/>
+                                      </a:cxn>
+                                      <a:cxn ang="0">
+                                        <a:pos x="T4" y="T5"/>
+                                      </a:cxn>
+                                      <a:cxn ang="0">
+                                        <a:pos x="T6" y="T7"/>
+                                      </a:cxn>
+                                      <a:cxn ang="0">
+                                        <a:pos x="T8" y="T9"/>
+                                      </a:cxn>
+                                      <a:cxn ang="0">
+                                        <a:pos x="T10" y="T11"/>
+                                      </a:cxn>
+                                    </a:cxnLst>
+                                    <a:rect l="0" t="0" r="r" b="b"/>
+                                    <a:pathLst>
+                                      <a:path w="20" h="121">
+                                        <a:moveTo>
+                                          <a:pt x="0" y="0"/>
+                                        </a:moveTo>
+                                        <a:lnTo>
+                                          <a:pt x="16" y="72"/>
+                                        </a:lnTo>
+                                        <a:lnTo>
+                                          <a:pt x="20" y="121"/>
+                                        </a:lnTo>
+                                        <a:lnTo>
+                                          <a:pt x="18" y="112"/>
+                                        </a:lnTo>
+                                        <a:lnTo>
+                                          <a:pt x="0" y="31"/>
+                                        </a:lnTo>
+                                        <a:lnTo>
+                                          <a:pt x="0" y="0"/>
+                                        </a:lnTo>
+                                        <a:close/>
+                                      </a:path>
+                                    </a:pathLst>
+                                  </a:custGeom>
+                                  <a:solidFill>
+                                    <a:schemeClr val="tx2">
+                                      <a:alpha val="20000"/>
+                                    </a:schemeClr>
+                                  </a:solidFill>
+                                  <a:ln w="0">
+                                    <a:solidFill>
+                                      <a:schemeClr val="tx2">
+                                        <a:alpha val="20000"/>
+                                      </a:schemeClr>
+                                    </a:solidFill>
+                                    <a:prstDash val="solid"/>
+                                    <a:round/>
+                                    <a:headEnd/>
+                                    <a:tailEnd/>
+                                  </a:ln>
+                                </wps:spPr>
+                                <wps:bodyPr vert="horz" wrap="square" lIns="91440" tIns="45720" rIns="91440" bIns="45720" numCol="1" anchor="t" anchorCtr="0" compatLnSpc="1">
+                                  <a:prstTxWarp prst="textNoShape">
+                                    <a:avLst/>
+                                  </a:prstTxWarp>
+                                </wps:bodyPr>
+                              </wps:wsp>
+                              <wps:wsp>
+                                <wps:cNvPr id="26" name="Freeform 12"/>
+                                <wps:cNvSpPr>
+                                  <a:spLocks/>
+                                </wps:cNvSpPr>
+                                <wps:spPr bwMode="auto">
+                                  <a:xfrm>
+                                    <a:off x="112395" y="5202414"/>
+                                    <a:ext cx="250825" cy="1020763"/>
+                                  </a:xfrm>
+                                  <a:custGeom>
+                                    <a:avLst/>
+                                    <a:gdLst>
+                                      <a:gd name="T0" fmla="*/ 0 w 158"/>
+                                      <a:gd name="T1" fmla="*/ 0 h 643"/>
+                                      <a:gd name="T2" fmla="*/ 11 w 158"/>
+                                      <a:gd name="T3" fmla="*/ 46 h 643"/>
+                                      <a:gd name="T4" fmla="*/ 22 w 158"/>
+                                      <a:gd name="T5" fmla="*/ 129 h 643"/>
+                                      <a:gd name="T6" fmla="*/ 36 w 158"/>
+                                      <a:gd name="T7" fmla="*/ 211 h 643"/>
+                                      <a:gd name="T8" fmla="*/ 55 w 158"/>
+                                      <a:gd name="T9" fmla="*/ 301 h 643"/>
+                                      <a:gd name="T10" fmla="*/ 76 w 158"/>
+                                      <a:gd name="T11" fmla="*/ 389 h 643"/>
+                                      <a:gd name="T12" fmla="*/ 103 w 158"/>
+                                      <a:gd name="T13" fmla="*/ 476 h 643"/>
+                                      <a:gd name="T14" fmla="*/ 123 w 158"/>
+                                      <a:gd name="T15" fmla="*/ 533 h 643"/>
+                                      <a:gd name="T16" fmla="*/ 144 w 158"/>
+                                      <a:gd name="T17" fmla="*/ 588 h 643"/>
+                                      <a:gd name="T18" fmla="*/ 155 w 158"/>
+                                      <a:gd name="T19" fmla="*/ 632 h 643"/>
+                                      <a:gd name="T20" fmla="*/ 158 w 158"/>
+                                      <a:gd name="T21" fmla="*/ 643 h 643"/>
+                                      <a:gd name="T22" fmla="*/ 142 w 158"/>
+                                      <a:gd name="T23" fmla="*/ 608 h 643"/>
+                                      <a:gd name="T24" fmla="*/ 118 w 158"/>
+                                      <a:gd name="T25" fmla="*/ 544 h 643"/>
+                                      <a:gd name="T26" fmla="*/ 95 w 158"/>
+                                      <a:gd name="T27" fmla="*/ 478 h 643"/>
+                                      <a:gd name="T28" fmla="*/ 69 w 158"/>
+                                      <a:gd name="T29" fmla="*/ 391 h 643"/>
+                                      <a:gd name="T30" fmla="*/ 47 w 158"/>
+                                      <a:gd name="T31" fmla="*/ 302 h 643"/>
+                                      <a:gd name="T32" fmla="*/ 29 w 158"/>
+                                      <a:gd name="T33" fmla="*/ 212 h 643"/>
+                                      <a:gd name="T34" fmla="*/ 13 w 158"/>
+                                      <a:gd name="T35" fmla="*/ 107 h 643"/>
+                                      <a:gd name="T36" fmla="*/ 0 w 158"/>
+                                      <a:gd name="T37" fmla="*/ 0 h 643"/>
+                                    </a:gdLst>
+                                    <a:ahLst/>
+                                    <a:cxnLst>
+                                      <a:cxn ang="0">
+                                        <a:pos x="T0" y="T1"/>
+                                      </a:cxn>
+                                      <a:cxn ang="0">
+                                        <a:pos x="T2" y="T3"/>
+                                      </a:cxn>
+                                      <a:cxn ang="0">
+                                        <a:pos x="T4" y="T5"/>
+                                      </a:cxn>
+                                      <a:cxn ang="0">
+                                        <a:pos x="T6" y="T7"/>
+                                      </a:cxn>
+                                      <a:cxn ang="0">
+                                        <a:pos x="T8" y="T9"/>
+                                      </a:cxn>
+                                      <a:cxn ang="0">
+                                        <a:pos x="T10" y="T11"/>
+                                      </a:cxn>
+                                      <a:cxn ang="0">
+                                        <a:pos x="T12" y="T13"/>
+                                      </a:cxn>
+                                      <a:cxn ang="0">
+                                        <a:pos x="T14" y="T15"/>
+                                      </a:cxn>
+                                      <a:cxn ang="0">
+                                        <a:pos x="T16" y="T17"/>
+                                      </a:cxn>
+                                      <a:cxn ang="0">
+                                        <a:pos x="T18" y="T19"/>
+                                      </a:cxn>
+                                      <a:cxn ang="0">
+                                        <a:pos x="T20" y="T21"/>
+                                      </a:cxn>
+                                      <a:cxn ang="0">
+                                        <a:pos x="T22" y="T23"/>
+                                      </a:cxn>
+                                      <a:cxn ang="0">
+                                        <a:pos x="T24" y="T25"/>
+                                      </a:cxn>
+                                      <a:cxn ang="0">
+                                        <a:pos x="T26" y="T27"/>
+                                      </a:cxn>
+                                      <a:cxn ang="0">
+                                        <a:pos x="T28" y="T29"/>
+                                      </a:cxn>
+                                      <a:cxn ang="0">
+                                        <a:pos x="T30" y="T31"/>
+                                      </a:cxn>
+                                      <a:cxn ang="0">
+                                        <a:pos x="T32" y="T33"/>
+                                      </a:cxn>
+                                      <a:cxn ang="0">
+                                        <a:pos x="T34" y="T35"/>
+                                      </a:cxn>
+                                      <a:cxn ang="0">
+                                        <a:pos x="T36" y="T37"/>
+                                      </a:cxn>
+                                    </a:cxnLst>
+                                    <a:rect l="0" t="0" r="r" b="b"/>
+                                    <a:pathLst>
+                                      <a:path w="158" h="643">
+                                        <a:moveTo>
+                                          <a:pt x="0" y="0"/>
+                                        </a:moveTo>
+                                        <a:lnTo>
+                                          <a:pt x="11" y="46"/>
+                                        </a:lnTo>
+                                        <a:lnTo>
+                                          <a:pt x="22" y="129"/>
+                                        </a:lnTo>
+                                        <a:lnTo>
+                                          <a:pt x="36" y="211"/>
+                                        </a:lnTo>
+                                        <a:lnTo>
+                                          <a:pt x="55" y="301"/>
+                                        </a:lnTo>
+                                        <a:lnTo>
+                                          <a:pt x="76" y="389"/>
+                                        </a:lnTo>
+                                        <a:lnTo>
+                                          <a:pt x="103" y="476"/>
+                                        </a:lnTo>
+                                        <a:lnTo>
+                                          <a:pt x="123" y="533"/>
+                                        </a:lnTo>
+                                        <a:lnTo>
+                                          <a:pt x="144" y="588"/>
+                                        </a:lnTo>
+                                        <a:lnTo>
+                                          <a:pt x="155" y="632"/>
+                                        </a:lnTo>
+                                        <a:lnTo>
+                                          <a:pt x="158" y="643"/>
+                                        </a:lnTo>
+                                        <a:lnTo>
+                                          <a:pt x="142" y="608"/>
+                                        </a:lnTo>
+                                        <a:lnTo>
+                                          <a:pt x="118" y="544"/>
+                                        </a:lnTo>
+                                        <a:lnTo>
+                                          <a:pt x="95" y="478"/>
+                                        </a:lnTo>
+                                        <a:lnTo>
+                                          <a:pt x="69" y="391"/>
+                                        </a:lnTo>
+                                        <a:lnTo>
+                                          <a:pt x="47" y="302"/>
+                                        </a:lnTo>
+                                        <a:lnTo>
+                                          <a:pt x="29" y="212"/>
+                                        </a:lnTo>
+                                        <a:lnTo>
+                                          <a:pt x="13" y="107"/>
+                                        </a:lnTo>
+                                        <a:lnTo>
+                                          <a:pt x="0" y="0"/>
+                                        </a:lnTo>
+                                        <a:close/>
+                                      </a:path>
+                                    </a:pathLst>
+                                  </a:custGeom>
+                                  <a:solidFill>
+                                    <a:schemeClr val="tx2">
+                                      <a:alpha val="20000"/>
+                                    </a:schemeClr>
+                                  </a:solidFill>
+                                  <a:ln w="0">
+                                    <a:solidFill>
+                                      <a:schemeClr val="tx2">
+                                        <a:alpha val="20000"/>
+                                      </a:schemeClr>
+                                    </a:solidFill>
+                                    <a:prstDash val="solid"/>
+                                    <a:round/>
+                                    <a:headEnd/>
+                                    <a:tailEnd/>
+                                  </a:ln>
+                                </wps:spPr>
+                                <wps:bodyPr vert="horz" wrap="square" lIns="91440" tIns="45720" rIns="91440" bIns="45720" numCol="1" anchor="t" anchorCtr="0" compatLnSpc="1">
+                                  <a:prstTxWarp prst="textNoShape">
+                                    <a:avLst/>
+                                  </a:prstTxWarp>
+                                </wps:bodyPr>
+                              </wps:wsp>
+                              <wps:wsp>
+                                <wps:cNvPr id="27" name="Freeform 13"/>
+                                <wps:cNvSpPr>
+                                  <a:spLocks/>
+                                </wps:cNvSpPr>
+                                <wps:spPr bwMode="auto">
+                                  <a:xfrm>
+                                    <a:off x="375920" y="6215239"/>
+                                    <a:ext cx="52388" cy="112713"/>
+                                  </a:xfrm>
+                                  <a:custGeom>
+                                    <a:avLst/>
+                                    <a:gdLst>
+                                      <a:gd name="T0" fmla="*/ 0 w 33"/>
+                                      <a:gd name="T1" fmla="*/ 0 h 71"/>
+                                      <a:gd name="T2" fmla="*/ 33 w 33"/>
+                                      <a:gd name="T3" fmla="*/ 71 h 71"/>
+                                      <a:gd name="T4" fmla="*/ 24 w 33"/>
+                                      <a:gd name="T5" fmla="*/ 71 h 71"/>
+                                      <a:gd name="T6" fmla="*/ 11 w 33"/>
+                                      <a:gd name="T7" fmla="*/ 36 h 71"/>
+                                      <a:gd name="T8" fmla="*/ 0 w 33"/>
+                                      <a:gd name="T9" fmla="*/ 0 h 71"/>
+                                    </a:gdLst>
+                                    <a:ahLst/>
+                                    <a:cxnLst>
+                                      <a:cxn ang="0">
+                                        <a:pos x="T0" y="T1"/>
+                                      </a:cxn>
+                                      <a:cxn ang="0">
+                                        <a:pos x="T2" y="T3"/>
+                                      </a:cxn>
+                                      <a:cxn ang="0">
+                                        <a:pos x="T4" y="T5"/>
+                                      </a:cxn>
+                                      <a:cxn ang="0">
+                                        <a:pos x="T6" y="T7"/>
+                                      </a:cxn>
+                                      <a:cxn ang="0">
+                                        <a:pos x="T8" y="T9"/>
+                                      </a:cxn>
+                                    </a:cxnLst>
+                                    <a:rect l="0" t="0" r="r" b="b"/>
+                                    <a:pathLst>
+                                      <a:path w="33" h="71">
+                                        <a:moveTo>
+                                          <a:pt x="0" y="0"/>
+                                        </a:moveTo>
+                                        <a:lnTo>
+                                          <a:pt x="33" y="71"/>
+                                        </a:lnTo>
+                                        <a:lnTo>
+                                          <a:pt x="24" y="71"/>
+                                        </a:lnTo>
+                                        <a:lnTo>
+                                          <a:pt x="11" y="36"/>
+                                        </a:lnTo>
+                                        <a:lnTo>
+                                          <a:pt x="0" y="0"/>
+                                        </a:lnTo>
+                                        <a:close/>
+                                      </a:path>
+                                    </a:pathLst>
+                                  </a:custGeom>
+                                  <a:solidFill>
+                                    <a:schemeClr val="tx2">
+                                      <a:alpha val="20000"/>
+                                    </a:schemeClr>
+                                  </a:solidFill>
+                                  <a:ln w="0">
+                                    <a:solidFill>
+                                      <a:schemeClr val="tx2">
+                                        <a:alpha val="20000"/>
+                                      </a:schemeClr>
+                                    </a:solidFill>
+                                    <a:prstDash val="solid"/>
+                                    <a:round/>
+                                    <a:headEnd/>
+                                    <a:tailEnd/>
+                                  </a:ln>
+                                </wps:spPr>
+                                <wps:bodyPr vert="horz" wrap="square" lIns="91440" tIns="45720" rIns="91440" bIns="45720" numCol="1" anchor="t" anchorCtr="0" compatLnSpc="1">
+                                  <a:prstTxWarp prst="textNoShape">
+                                    <a:avLst/>
+                                  </a:prstTxWarp>
+                                </wps:bodyPr>
+                              </wps:wsp>
+                              <wps:wsp>
+                                <wps:cNvPr id="28" name="Freeform 14"/>
+                                <wps:cNvSpPr>
+                                  <a:spLocks/>
+                                </wps:cNvSpPr>
+                                <wps:spPr bwMode="auto">
+                                  <a:xfrm>
+                                    <a:off x="106045" y="5124627"/>
+                                    <a:ext cx="23813" cy="150813"/>
+                                  </a:xfrm>
+                                  <a:custGeom>
+                                    <a:avLst/>
+                                    <a:gdLst>
+                                      <a:gd name="T0" fmla="*/ 0 w 15"/>
+                                      <a:gd name="T1" fmla="*/ 0 h 95"/>
+                                      <a:gd name="T2" fmla="*/ 8 w 15"/>
+                                      <a:gd name="T3" fmla="*/ 37 h 95"/>
+                                      <a:gd name="T4" fmla="*/ 8 w 15"/>
+                                      <a:gd name="T5" fmla="*/ 41 h 95"/>
+                                      <a:gd name="T6" fmla="*/ 15 w 15"/>
+                                      <a:gd name="T7" fmla="*/ 95 h 95"/>
+                                      <a:gd name="T8" fmla="*/ 4 w 15"/>
+                                      <a:gd name="T9" fmla="*/ 49 h 95"/>
+                                      <a:gd name="T10" fmla="*/ 0 w 15"/>
+                                      <a:gd name="T11" fmla="*/ 0 h 95"/>
+                                    </a:gdLst>
+                                    <a:ahLst/>
+                                    <a:cxnLst>
+                                      <a:cxn ang="0">
+                                        <a:pos x="T0" y="T1"/>
+                                      </a:cxn>
+                                      <a:cxn ang="0">
+                                        <a:pos x="T2" y="T3"/>
+                                      </a:cxn>
+                                      <a:cxn ang="0">
+                                        <a:pos x="T4" y="T5"/>
+                                      </a:cxn>
+                                      <a:cxn ang="0">
+                                        <a:pos x="T6" y="T7"/>
+                                      </a:cxn>
+                                      <a:cxn ang="0">
+                                        <a:pos x="T8" y="T9"/>
+                                      </a:cxn>
+                                      <a:cxn ang="0">
+                                        <a:pos x="T10" y="T11"/>
+                                      </a:cxn>
+                                    </a:cxnLst>
+                                    <a:rect l="0" t="0" r="r" b="b"/>
+                                    <a:pathLst>
+                                      <a:path w="15" h="95">
+                                        <a:moveTo>
+                                          <a:pt x="0" y="0"/>
+                                        </a:moveTo>
+                                        <a:lnTo>
+                                          <a:pt x="8" y="37"/>
+                                        </a:lnTo>
+                                        <a:lnTo>
+                                          <a:pt x="8" y="41"/>
+                                        </a:lnTo>
+                                        <a:lnTo>
+                                          <a:pt x="15" y="95"/>
+                                        </a:lnTo>
+                                        <a:lnTo>
+                                          <a:pt x="4" y="49"/>
+                                        </a:lnTo>
+                                        <a:lnTo>
+                                          <a:pt x="0" y="0"/>
+                                        </a:lnTo>
+                                        <a:close/>
+                                      </a:path>
+                                    </a:pathLst>
+                                  </a:custGeom>
+                                  <a:solidFill>
+                                    <a:schemeClr val="tx2">
+                                      <a:alpha val="20000"/>
+                                    </a:schemeClr>
+                                  </a:solidFill>
+                                  <a:ln w="0">
+                                    <a:solidFill>
+                                      <a:schemeClr val="tx2">
+                                        <a:alpha val="20000"/>
+                                      </a:schemeClr>
+                                    </a:solidFill>
+                                    <a:prstDash val="solid"/>
+                                    <a:round/>
+                                    <a:headEnd/>
+                                    <a:tailEnd/>
+                                  </a:ln>
+                                </wps:spPr>
+                                <wps:bodyPr vert="horz" wrap="square" lIns="91440" tIns="45720" rIns="91440" bIns="45720" numCol="1" anchor="t" anchorCtr="0" compatLnSpc="1">
+                                  <a:prstTxWarp prst="textNoShape">
+                                    <a:avLst/>
+                                  </a:prstTxWarp>
+                                </wps:bodyPr>
+                              </wps:wsp>
+                              <wps:wsp>
+                                <wps:cNvPr id="29" name="Freeform 15"/>
+                                <wps:cNvSpPr>
+                                  <a:spLocks/>
+                                </wps:cNvSpPr>
+                                <wps:spPr bwMode="auto">
+                                  <a:xfrm>
+                                    <a:off x="317182" y="4649964"/>
+                                    <a:ext cx="638175" cy="1241425"/>
+                                  </a:xfrm>
+                                  <a:custGeom>
+                                    <a:avLst/>
+                                    <a:gdLst>
+                                      <a:gd name="T0" fmla="*/ 402 w 402"/>
+                                      <a:gd name="T1" fmla="*/ 0 h 782"/>
+                                      <a:gd name="T2" fmla="*/ 402 w 402"/>
+                                      <a:gd name="T3" fmla="*/ 1 h 782"/>
+                                      <a:gd name="T4" fmla="*/ 363 w 402"/>
+                                      <a:gd name="T5" fmla="*/ 39 h 782"/>
+                                      <a:gd name="T6" fmla="*/ 325 w 402"/>
+                                      <a:gd name="T7" fmla="*/ 79 h 782"/>
+                                      <a:gd name="T8" fmla="*/ 290 w 402"/>
+                                      <a:gd name="T9" fmla="*/ 121 h 782"/>
+                                      <a:gd name="T10" fmla="*/ 255 w 402"/>
+                                      <a:gd name="T11" fmla="*/ 164 h 782"/>
+                                      <a:gd name="T12" fmla="*/ 211 w 402"/>
+                                      <a:gd name="T13" fmla="*/ 222 h 782"/>
+                                      <a:gd name="T14" fmla="*/ 171 w 402"/>
+                                      <a:gd name="T15" fmla="*/ 284 h 782"/>
+                                      <a:gd name="T16" fmla="*/ 133 w 402"/>
+                                      <a:gd name="T17" fmla="*/ 346 h 782"/>
+                                      <a:gd name="T18" fmla="*/ 100 w 402"/>
+                                      <a:gd name="T19" fmla="*/ 411 h 782"/>
+                                      <a:gd name="T20" fmla="*/ 71 w 402"/>
+                                      <a:gd name="T21" fmla="*/ 478 h 782"/>
+                                      <a:gd name="T22" fmla="*/ 45 w 402"/>
+                                      <a:gd name="T23" fmla="*/ 546 h 782"/>
+                                      <a:gd name="T24" fmla="*/ 27 w 402"/>
+                                      <a:gd name="T25" fmla="*/ 617 h 782"/>
+                                      <a:gd name="T26" fmla="*/ 13 w 402"/>
+                                      <a:gd name="T27" fmla="*/ 689 h 782"/>
+                                      <a:gd name="T28" fmla="*/ 7 w 402"/>
+                                      <a:gd name="T29" fmla="*/ 761 h 782"/>
+                                      <a:gd name="T30" fmla="*/ 7 w 402"/>
+                                      <a:gd name="T31" fmla="*/ 782 h 782"/>
+                                      <a:gd name="T32" fmla="*/ 0 w 402"/>
+                                      <a:gd name="T33" fmla="*/ 765 h 782"/>
+                                      <a:gd name="T34" fmla="*/ 1 w 402"/>
+                                      <a:gd name="T35" fmla="*/ 761 h 782"/>
+                                      <a:gd name="T36" fmla="*/ 7 w 402"/>
+                                      <a:gd name="T37" fmla="*/ 688 h 782"/>
+                                      <a:gd name="T38" fmla="*/ 21 w 402"/>
+                                      <a:gd name="T39" fmla="*/ 616 h 782"/>
+                                      <a:gd name="T40" fmla="*/ 40 w 402"/>
+                                      <a:gd name="T41" fmla="*/ 545 h 782"/>
+                                      <a:gd name="T42" fmla="*/ 66 w 402"/>
+                                      <a:gd name="T43" fmla="*/ 475 h 782"/>
+                                      <a:gd name="T44" fmla="*/ 95 w 402"/>
+                                      <a:gd name="T45" fmla="*/ 409 h 782"/>
+                                      <a:gd name="T46" fmla="*/ 130 w 402"/>
+                                      <a:gd name="T47" fmla="*/ 343 h 782"/>
+                                      <a:gd name="T48" fmla="*/ 167 w 402"/>
+                                      <a:gd name="T49" fmla="*/ 281 h 782"/>
+                                      <a:gd name="T50" fmla="*/ 209 w 402"/>
+                                      <a:gd name="T51" fmla="*/ 220 h 782"/>
+                                      <a:gd name="T52" fmla="*/ 253 w 402"/>
+                                      <a:gd name="T53" fmla="*/ 163 h 782"/>
+                                      <a:gd name="T54" fmla="*/ 287 w 402"/>
+                                      <a:gd name="T55" fmla="*/ 120 h 782"/>
+                                      <a:gd name="T56" fmla="*/ 324 w 402"/>
+                                      <a:gd name="T57" fmla="*/ 78 h 782"/>
+                                      <a:gd name="T58" fmla="*/ 362 w 402"/>
+                                      <a:gd name="T59" fmla="*/ 38 h 782"/>
+                                      <a:gd name="T60" fmla="*/ 402 w 402"/>
+                                      <a:gd name="T61" fmla="*/ 0 h 782"/>
+                                    </a:gdLst>
+                                    <a:ahLst/>
+                                    <a:cxnLst>
+                                      <a:cxn ang="0">
+                                        <a:pos x="T0" y="T1"/>
+                                      </a:cxn>
+                                      <a:cxn ang="0">
+                                        <a:pos x="T2" y="T3"/>
+                                      </a:cxn>
+                                      <a:cxn ang="0">
+                                        <a:pos x="T4" y="T5"/>
+                                      </a:cxn>
+                                      <a:cxn ang="0">
+                                        <a:pos x="T6" y="T7"/>
+                                      </a:cxn>
+                                      <a:cxn ang="0">
+                                        <a:pos x="T8" y="T9"/>
+                                      </a:cxn>
+                                      <a:cxn ang="0">
+                                        <a:pos x="T10" y="T11"/>
+                                      </a:cxn>
+                                      <a:cxn ang="0">
+                                        <a:pos x="T12" y="T13"/>
+                                      </a:cxn>
+                                      <a:cxn ang="0">
+                                        <a:pos x="T14" y="T15"/>
+                                      </a:cxn>
+                                      <a:cxn ang="0">
+                                        <a:pos x="T16" y="T17"/>
+                                      </a:cxn>
+                                      <a:cxn ang="0">
+                                        <a:pos x="T18" y="T19"/>
+                                      </a:cxn>
+                                      <a:cxn ang="0">
+                                        <a:pos x="T20" y="T21"/>
+                                      </a:cxn>
+                                      <a:cxn ang="0">
+                                        <a:pos x="T22" y="T23"/>
+                                      </a:cxn>
+                                      <a:cxn ang="0">
+                                        <a:pos x="T24" y="T25"/>
+                                      </a:cxn>
+                                      <a:cxn ang="0">
+                                        <a:pos x="T26" y="T27"/>
+                                      </a:cxn>
+                                      <a:cxn ang="0">
+                                        <a:pos x="T28" y="T29"/>
+                                      </a:cxn>
+                                      <a:cxn ang="0">
+                                        <a:pos x="T30" y="T31"/>
+                                      </a:cxn>
+                                      <a:cxn ang="0">
+                                        <a:pos x="T32" y="T33"/>
+                                      </a:cxn>
+                                      <a:cxn ang="0">
+                                        <a:pos x="T34" y="T35"/>
+                                      </a:cxn>
+                                      <a:cxn ang="0">
+                                        <a:pos x="T36" y="T37"/>
+                                      </a:cxn>
+                                      <a:cxn ang="0">
+                                        <a:pos x="T38" y="T39"/>
+                                      </a:cxn>
+                                      <a:cxn ang="0">
+                                        <a:pos x="T40" y="T41"/>
+                                      </a:cxn>
+                                      <a:cxn ang="0">
+                                        <a:pos x="T42" y="T43"/>
+                                      </a:cxn>
+                                      <a:cxn ang="0">
+                                        <a:pos x="T44" y="T45"/>
+                                      </a:cxn>
+                                      <a:cxn ang="0">
+                                        <a:pos x="T46" y="T47"/>
+                                      </a:cxn>
+                                      <a:cxn ang="0">
+                                        <a:pos x="T48" y="T49"/>
+                                      </a:cxn>
+                                      <a:cxn ang="0">
+                                        <a:pos x="T50" y="T51"/>
+                                      </a:cxn>
+                                      <a:cxn ang="0">
+                                        <a:pos x="T52" y="T53"/>
+                                      </a:cxn>
+                                      <a:cxn ang="0">
+                                        <a:pos x="T54" y="T55"/>
+                                      </a:cxn>
+                                      <a:cxn ang="0">
+                                        <a:pos x="T56" y="T57"/>
+                                      </a:cxn>
+                                      <a:cxn ang="0">
+                                        <a:pos x="T58" y="T59"/>
+                                      </a:cxn>
+                                      <a:cxn ang="0">
+                                        <a:pos x="T60" y="T61"/>
+                                      </a:cxn>
+                                    </a:cxnLst>
+                                    <a:rect l="0" t="0" r="r" b="b"/>
+                                    <a:pathLst>
+                                      <a:path w="402" h="782">
+                                        <a:moveTo>
+                                          <a:pt x="402" y="0"/>
+                                        </a:moveTo>
+                                        <a:lnTo>
+                                          <a:pt x="402" y="1"/>
+                                        </a:lnTo>
+                                        <a:lnTo>
+                                          <a:pt x="363" y="39"/>
+                                        </a:lnTo>
+                                        <a:lnTo>
+                                          <a:pt x="325" y="79"/>
+                                        </a:lnTo>
+                                        <a:lnTo>
+                                          <a:pt x="290" y="121"/>
+                                        </a:lnTo>
+                                        <a:lnTo>
+                                          <a:pt x="255" y="164"/>
+                                        </a:lnTo>
+                                        <a:lnTo>
+                                          <a:pt x="211" y="222"/>
+                                        </a:lnTo>
+                                        <a:lnTo>
+                                          <a:pt x="171" y="284"/>
+                                        </a:lnTo>
+                                        <a:lnTo>
+                                          <a:pt x="133" y="346"/>
+                                        </a:lnTo>
+                                        <a:lnTo>
+                                          <a:pt x="100" y="411"/>
+                                        </a:lnTo>
+                                        <a:lnTo>
+                                          <a:pt x="71" y="478"/>
+                                        </a:lnTo>
+                                        <a:lnTo>
+                                          <a:pt x="45" y="546"/>
+                                        </a:lnTo>
+                                        <a:lnTo>
+                                          <a:pt x="27" y="617"/>
+                                        </a:lnTo>
+                                        <a:lnTo>
+                                          <a:pt x="13" y="689"/>
+                                        </a:lnTo>
+                                        <a:lnTo>
+                                          <a:pt x="7" y="761"/>
+                                        </a:lnTo>
+                                        <a:lnTo>
+                                          <a:pt x="7" y="782"/>
+                                        </a:lnTo>
+                                        <a:lnTo>
+                                          <a:pt x="0" y="765"/>
+                                        </a:lnTo>
+                                        <a:lnTo>
+                                          <a:pt x="1" y="761"/>
+                                        </a:lnTo>
+                                        <a:lnTo>
+                                          <a:pt x="7" y="688"/>
+                                        </a:lnTo>
+                                        <a:lnTo>
+                                          <a:pt x="21" y="616"/>
+                                        </a:lnTo>
+                                        <a:lnTo>
+                                          <a:pt x="40" y="545"/>
+                                        </a:lnTo>
+                                        <a:lnTo>
+                                          <a:pt x="66" y="475"/>
+                                        </a:lnTo>
+                                        <a:lnTo>
+                                          <a:pt x="95" y="409"/>
+                                        </a:lnTo>
+                                        <a:lnTo>
+                                          <a:pt x="130" y="343"/>
+                                        </a:lnTo>
+                                        <a:lnTo>
+                                          <a:pt x="167" y="281"/>
+                                        </a:lnTo>
+                                        <a:lnTo>
+                                          <a:pt x="209" y="220"/>
+                                        </a:lnTo>
+                                        <a:lnTo>
+                                          <a:pt x="253" y="163"/>
+                                        </a:lnTo>
+                                        <a:lnTo>
+                                          <a:pt x="287" y="120"/>
+                                        </a:lnTo>
+                                        <a:lnTo>
+                                          <a:pt x="324" y="78"/>
+                                        </a:lnTo>
+                                        <a:lnTo>
+                                          <a:pt x="362" y="38"/>
+                                        </a:lnTo>
+                                        <a:lnTo>
+                                          <a:pt x="402" y="0"/>
+                                        </a:lnTo>
+                                        <a:close/>
+                                      </a:path>
+                                    </a:pathLst>
+                                  </a:custGeom>
+                                  <a:solidFill>
+                                    <a:schemeClr val="tx2">
+                                      <a:alpha val="20000"/>
+                                    </a:schemeClr>
+                                  </a:solidFill>
+                                  <a:ln w="0">
+                                    <a:solidFill>
+                                      <a:schemeClr val="tx2">
+                                        <a:alpha val="20000"/>
+                                      </a:schemeClr>
+                                    </a:solidFill>
+                                    <a:prstDash val="solid"/>
+                                    <a:round/>
+                                    <a:headEnd/>
+                                    <a:tailEnd/>
+                                  </a:ln>
+                                </wps:spPr>
+                                <wps:bodyPr vert="horz" wrap="square" lIns="91440" tIns="45720" rIns="91440" bIns="45720" numCol="1" anchor="t" anchorCtr="0" compatLnSpc="1">
+                                  <a:prstTxWarp prst="textNoShape">
+                                    <a:avLst/>
+                                  </a:prstTxWarp>
+                                </wps:bodyPr>
+                              </wps:wsp>
+                              <wps:wsp>
+                                <wps:cNvPr id="30" name="Freeform 16"/>
+                                <wps:cNvSpPr>
+                                  <a:spLocks/>
+                                </wps:cNvSpPr>
+                                <wps:spPr bwMode="auto">
+                                  <a:xfrm>
+                                    <a:off x="317182" y="5904089"/>
+                                    <a:ext cx="58738" cy="311150"/>
+                                  </a:xfrm>
+                                  <a:custGeom>
+                                    <a:avLst/>
+                                    <a:gdLst>
+                                      <a:gd name="T0" fmla="*/ 0 w 37"/>
+                                      <a:gd name="T1" fmla="*/ 0 h 196"/>
+                                      <a:gd name="T2" fmla="*/ 6 w 37"/>
+                                      <a:gd name="T3" fmla="*/ 15 h 196"/>
+                                      <a:gd name="T4" fmla="*/ 7 w 37"/>
+                                      <a:gd name="T5" fmla="*/ 18 h 196"/>
+                                      <a:gd name="T6" fmla="*/ 12 w 37"/>
+                                      <a:gd name="T7" fmla="*/ 80 h 196"/>
+                                      <a:gd name="T8" fmla="*/ 21 w 37"/>
+                                      <a:gd name="T9" fmla="*/ 134 h 196"/>
+                                      <a:gd name="T10" fmla="*/ 33 w 37"/>
+                                      <a:gd name="T11" fmla="*/ 188 h 196"/>
+                                      <a:gd name="T12" fmla="*/ 37 w 37"/>
+                                      <a:gd name="T13" fmla="*/ 196 h 196"/>
+                                      <a:gd name="T14" fmla="*/ 22 w 37"/>
+                                      <a:gd name="T15" fmla="*/ 162 h 196"/>
+                                      <a:gd name="T16" fmla="*/ 15 w 37"/>
+                                      <a:gd name="T17" fmla="*/ 146 h 196"/>
+                                      <a:gd name="T18" fmla="*/ 5 w 37"/>
+                                      <a:gd name="T19" fmla="*/ 81 h 196"/>
+                                      <a:gd name="T20" fmla="*/ 1 w 37"/>
+                                      <a:gd name="T21" fmla="*/ 40 h 196"/>
+                                      <a:gd name="T22" fmla="*/ 0 w 37"/>
+                                      <a:gd name="T23" fmla="*/ 0 h 196"/>
+                                    </a:gdLst>
+                                    <a:ahLst/>
+                                    <a:cxnLst>
+                                      <a:cxn ang="0">
+                                        <a:pos x="T0" y="T1"/>
+                                      </a:cxn>
+                                      <a:cxn ang="0">
+                                        <a:pos x="T2" y="T3"/>
+                                      </a:cxn>
+                                      <a:cxn ang="0">
+                                        <a:pos x="T4" y="T5"/>
+                                      </a:cxn>
+                                      <a:cxn ang="0">
+                                        <a:pos x="T6" y="T7"/>
+                                      </a:cxn>
+                                      <a:cxn ang="0">
+                                        <a:pos x="T8" y="T9"/>
+                                      </a:cxn>
+                                      <a:cxn ang="0">
+                                        <a:pos x="T10" y="T11"/>
+                                      </a:cxn>
+                                      <a:cxn ang="0">
+                                        <a:pos x="T12" y="T13"/>
+                                      </a:cxn>
+                                      <a:cxn ang="0">
+                                        <a:pos x="T14" y="T15"/>
+                                      </a:cxn>
+                                      <a:cxn ang="0">
+                                        <a:pos x="T16" y="T17"/>
+                                      </a:cxn>
+                                      <a:cxn ang="0">
+                                        <a:pos x="T18" y="T19"/>
+                                      </a:cxn>
+                                      <a:cxn ang="0">
+                                        <a:pos x="T20" y="T21"/>
+                                      </a:cxn>
+                                      <a:cxn ang="0">
+                                        <a:pos x="T22" y="T23"/>
+                                      </a:cxn>
+                                    </a:cxnLst>
+                                    <a:rect l="0" t="0" r="r" b="b"/>
+                                    <a:pathLst>
+                                      <a:path w="37" h="196">
+                                        <a:moveTo>
+                                          <a:pt x="0" y="0"/>
+                                        </a:moveTo>
+                                        <a:lnTo>
+                                          <a:pt x="6" y="15"/>
+                                        </a:lnTo>
+                                        <a:lnTo>
+                                          <a:pt x="7" y="18"/>
+                                        </a:lnTo>
+                                        <a:lnTo>
+                                          <a:pt x="12" y="80"/>
+                                        </a:lnTo>
+                                        <a:lnTo>
+                                          <a:pt x="21" y="134"/>
+                                        </a:lnTo>
+                                        <a:lnTo>
+                                          <a:pt x="33" y="188"/>
+                                        </a:lnTo>
+                                        <a:lnTo>
+                                          <a:pt x="37" y="196"/>
+                                        </a:lnTo>
+                                        <a:lnTo>
+                                          <a:pt x="22" y="162"/>
+                                        </a:lnTo>
+                                        <a:lnTo>
+                                          <a:pt x="15" y="146"/>
+                                        </a:lnTo>
+                                        <a:lnTo>
+                                          <a:pt x="5" y="81"/>
+                                        </a:lnTo>
+                                        <a:lnTo>
+                                          <a:pt x="1" y="40"/>
+                                        </a:lnTo>
+                                        <a:lnTo>
+                                          <a:pt x="0" y="0"/>
+                                        </a:lnTo>
+                                        <a:close/>
+                                      </a:path>
+                                    </a:pathLst>
+                                  </a:custGeom>
+                                  <a:solidFill>
+                                    <a:schemeClr val="tx2">
+                                      <a:alpha val="20000"/>
+                                    </a:schemeClr>
+                                  </a:solidFill>
+                                  <a:ln w="0">
+                                    <a:solidFill>
+                                      <a:schemeClr val="tx2">
+                                        <a:alpha val="20000"/>
+                                      </a:schemeClr>
+                                    </a:solidFill>
+                                    <a:prstDash val="solid"/>
+                                    <a:round/>
+                                    <a:headEnd/>
+                                    <a:tailEnd/>
+                                  </a:ln>
+                                </wps:spPr>
+                                <wps:bodyPr vert="horz" wrap="square" lIns="91440" tIns="45720" rIns="91440" bIns="45720" numCol="1" anchor="t" anchorCtr="0" compatLnSpc="1">
+                                  <a:prstTxWarp prst="textNoShape">
+                                    <a:avLst/>
+                                  </a:prstTxWarp>
+                                </wps:bodyPr>
+                              </wps:wsp>
+                              <wps:wsp>
+                                <wps:cNvPr id="31" name="Freeform 17"/>
+                                <wps:cNvSpPr>
+                                  <a:spLocks/>
+                                </wps:cNvSpPr>
+                                <wps:spPr bwMode="auto">
+                                  <a:xfrm>
+                                    <a:off x="363220" y="6223177"/>
+                                    <a:ext cx="49213" cy="104775"/>
+                                  </a:xfrm>
+                                  <a:custGeom>
+                                    <a:avLst/>
+                                    <a:gdLst>
+                                      <a:gd name="T0" fmla="*/ 0 w 31"/>
+                                      <a:gd name="T1" fmla="*/ 0 h 66"/>
+                                      <a:gd name="T2" fmla="*/ 31 w 31"/>
+                                      <a:gd name="T3" fmla="*/ 66 h 66"/>
+                                      <a:gd name="T4" fmla="*/ 24 w 31"/>
+                                      <a:gd name="T5" fmla="*/ 66 h 66"/>
+                                      <a:gd name="T6" fmla="*/ 0 w 31"/>
+                                      <a:gd name="T7" fmla="*/ 0 h 66"/>
+                                    </a:gdLst>
+                                    <a:ahLst/>
+                                    <a:cxnLst>
+                                      <a:cxn ang="0">
+                                        <a:pos x="T0" y="T1"/>
+                                      </a:cxn>
+                                      <a:cxn ang="0">
+                                        <a:pos x="T2" y="T3"/>
+                                      </a:cxn>
+                                      <a:cxn ang="0">
+                                        <a:pos x="T4" y="T5"/>
+                                      </a:cxn>
+                                      <a:cxn ang="0">
+                                        <a:pos x="T6" y="T7"/>
+                                      </a:cxn>
+                                    </a:cxnLst>
+                                    <a:rect l="0" t="0" r="r" b="b"/>
+                                    <a:pathLst>
+                                      <a:path w="31" h="66">
+                                        <a:moveTo>
+                                          <a:pt x="0" y="0"/>
+                                        </a:moveTo>
+                                        <a:lnTo>
+                                          <a:pt x="31" y="66"/>
+                                        </a:lnTo>
+                                        <a:lnTo>
+                                          <a:pt x="24" y="66"/>
+                                        </a:lnTo>
+                                        <a:lnTo>
+                                          <a:pt x="0" y="0"/>
+                                        </a:lnTo>
+                                        <a:close/>
+                                      </a:path>
+                                    </a:pathLst>
+                                  </a:custGeom>
+                                  <a:solidFill>
+                                    <a:schemeClr val="tx2">
+                                      <a:alpha val="20000"/>
+                                    </a:schemeClr>
+                                  </a:solidFill>
+                                  <a:ln w="0">
+                                    <a:solidFill>
+                                      <a:schemeClr val="tx2">
+                                        <a:alpha val="20000"/>
+                                      </a:schemeClr>
+                                    </a:solidFill>
+                                    <a:prstDash val="solid"/>
+                                    <a:round/>
+                                    <a:headEnd/>
+                                    <a:tailEnd/>
+                                  </a:ln>
+                                </wps:spPr>
+                                <wps:bodyPr vert="horz" wrap="square" lIns="91440" tIns="45720" rIns="91440" bIns="45720" numCol="1" anchor="t" anchorCtr="0" compatLnSpc="1">
+                                  <a:prstTxWarp prst="textNoShape">
+                                    <a:avLst/>
+                                  </a:prstTxWarp>
+                                </wps:bodyPr>
+                              </wps:wsp>
+                              <wps:wsp>
+                                <wps:cNvPr id="32" name="Freeform 18"/>
+                                <wps:cNvSpPr>
+                                  <a:spLocks/>
+                                </wps:cNvSpPr>
+                                <wps:spPr bwMode="auto">
+                                  <a:xfrm>
+                                    <a:off x="317182" y="5864402"/>
+                                    <a:ext cx="11113" cy="68263"/>
+                                  </a:xfrm>
+                                  <a:custGeom>
+                                    <a:avLst/>
+                                    <a:gdLst>
+                                      <a:gd name="T0" fmla="*/ 0 w 7"/>
+                                      <a:gd name="T1" fmla="*/ 0 h 43"/>
+                                      <a:gd name="T2" fmla="*/ 7 w 7"/>
+                                      <a:gd name="T3" fmla="*/ 17 h 43"/>
+                                      <a:gd name="T4" fmla="*/ 7 w 7"/>
+                                      <a:gd name="T5" fmla="*/ 43 h 43"/>
+                                      <a:gd name="T6" fmla="*/ 6 w 7"/>
+                                      <a:gd name="T7" fmla="*/ 40 h 43"/>
+                                      <a:gd name="T8" fmla="*/ 0 w 7"/>
+                                      <a:gd name="T9" fmla="*/ 25 h 43"/>
+                                      <a:gd name="T10" fmla="*/ 0 w 7"/>
+                                      <a:gd name="T11" fmla="*/ 0 h 43"/>
+                                    </a:gdLst>
+                                    <a:ahLst/>
+                                    <a:cxnLst>
+                                      <a:cxn ang="0">
+                                        <a:pos x="T0" y="T1"/>
+                                      </a:cxn>
+                                      <a:cxn ang="0">
+                                        <a:pos x="T2" y="T3"/>
+                                      </a:cxn>
+                                      <a:cxn ang="0">
+                                        <a:pos x="T4" y="T5"/>
+                                      </a:cxn>
+                                      <a:cxn ang="0">
+                                        <a:pos x="T6" y="T7"/>
+                                      </a:cxn>
+                                      <a:cxn ang="0">
+                                        <a:pos x="T8" y="T9"/>
+                                      </a:cxn>
+                                      <a:cxn ang="0">
+                                        <a:pos x="T10" y="T11"/>
+                                      </a:cxn>
+                                    </a:cxnLst>
+                                    <a:rect l="0" t="0" r="r" b="b"/>
+                                    <a:pathLst>
+                                      <a:path w="7" h="43">
+                                        <a:moveTo>
+                                          <a:pt x="0" y="0"/>
+                                        </a:moveTo>
+                                        <a:lnTo>
+                                          <a:pt x="7" y="17"/>
+                                        </a:lnTo>
+                                        <a:lnTo>
+                                          <a:pt x="7" y="43"/>
+                                        </a:lnTo>
+                                        <a:lnTo>
+                                          <a:pt x="6" y="40"/>
+                                        </a:lnTo>
+                                        <a:lnTo>
+                                          <a:pt x="0" y="25"/>
+                                        </a:lnTo>
+                                        <a:lnTo>
+                                          <a:pt x="0" y="0"/>
+                                        </a:lnTo>
+                                        <a:close/>
+                                      </a:path>
+                                    </a:pathLst>
+                                  </a:custGeom>
+                                  <a:solidFill>
+                                    <a:schemeClr val="tx2">
+                                      <a:alpha val="20000"/>
+                                    </a:schemeClr>
+                                  </a:solidFill>
+                                  <a:ln w="0">
+                                    <a:solidFill>
+                                      <a:schemeClr val="tx2">
+                                        <a:alpha val="20000"/>
+                                      </a:schemeClr>
+                                    </a:solidFill>
+                                    <a:prstDash val="solid"/>
+                                    <a:round/>
+                                    <a:headEnd/>
+                                    <a:tailEnd/>
+                                  </a:ln>
+                                </wps:spPr>
+                                <wps:bodyPr vert="horz" wrap="square" lIns="91440" tIns="45720" rIns="91440" bIns="45720" numCol="1" anchor="t" anchorCtr="0" compatLnSpc="1">
+                                  <a:prstTxWarp prst="textNoShape">
+                                    <a:avLst/>
+                                  </a:prstTxWarp>
+                                </wps:bodyPr>
+                              </wps:wsp>
+                              <wps:wsp>
+                                <wps:cNvPr id="33" name="Freeform 19"/>
+                                <wps:cNvSpPr>
+                                  <a:spLocks/>
+                                </wps:cNvSpPr>
+                                <wps:spPr bwMode="auto">
+                                  <a:xfrm>
+                                    <a:off x="340995" y="6135864"/>
+                                    <a:ext cx="73025" cy="192088"/>
+                                  </a:xfrm>
+                                  <a:custGeom>
+                                    <a:avLst/>
+                                    <a:gdLst>
+                                      <a:gd name="T0" fmla="*/ 0 w 46"/>
+                                      <a:gd name="T1" fmla="*/ 0 h 121"/>
+                                      <a:gd name="T2" fmla="*/ 7 w 46"/>
+                                      <a:gd name="T3" fmla="*/ 16 h 121"/>
+                                      <a:gd name="T4" fmla="*/ 22 w 46"/>
+                                      <a:gd name="T5" fmla="*/ 50 h 121"/>
+                                      <a:gd name="T6" fmla="*/ 33 w 46"/>
+                                      <a:gd name="T7" fmla="*/ 86 h 121"/>
+                                      <a:gd name="T8" fmla="*/ 46 w 46"/>
+                                      <a:gd name="T9" fmla="*/ 121 h 121"/>
+                                      <a:gd name="T10" fmla="*/ 45 w 46"/>
+                                      <a:gd name="T11" fmla="*/ 121 h 121"/>
+                                      <a:gd name="T12" fmla="*/ 14 w 46"/>
+                                      <a:gd name="T13" fmla="*/ 55 h 121"/>
+                                      <a:gd name="T14" fmla="*/ 11 w 46"/>
+                                      <a:gd name="T15" fmla="*/ 44 h 121"/>
+                                      <a:gd name="T16" fmla="*/ 0 w 46"/>
+                                      <a:gd name="T17" fmla="*/ 0 h 121"/>
+                                    </a:gdLst>
+                                    <a:ahLst/>
+                                    <a:cxnLst>
+                                      <a:cxn ang="0">
+                                        <a:pos x="T0" y="T1"/>
+                                      </a:cxn>
+                                      <a:cxn ang="0">
+                                        <a:pos x="T2" y="T3"/>
+                                      </a:cxn>
+                                      <a:cxn ang="0">
+                                        <a:pos x="T4" y="T5"/>
+                                      </a:cxn>
+                                      <a:cxn ang="0">
+                                        <a:pos x="T6" y="T7"/>
+                                      </a:cxn>
+                                      <a:cxn ang="0">
+                                        <a:pos x="T8" y="T9"/>
+                                      </a:cxn>
+                                      <a:cxn ang="0">
+                                        <a:pos x="T10" y="T11"/>
+                                      </a:cxn>
+                                      <a:cxn ang="0">
+                                        <a:pos x="T12" y="T13"/>
+                                      </a:cxn>
+                                      <a:cxn ang="0">
+                                        <a:pos x="T14" y="T15"/>
+                                      </a:cxn>
+                                      <a:cxn ang="0">
+                                        <a:pos x="T16" y="T17"/>
+                                      </a:cxn>
+                                    </a:cxnLst>
+                                    <a:rect l="0" t="0" r="r" b="b"/>
+                                    <a:pathLst>
+                                      <a:path w="46" h="121">
+                                        <a:moveTo>
+                                          <a:pt x="0" y="0"/>
+                                        </a:moveTo>
+                                        <a:lnTo>
+                                          <a:pt x="7" y="16"/>
+                                        </a:lnTo>
+                                        <a:lnTo>
+                                          <a:pt x="22" y="50"/>
+                                        </a:lnTo>
+                                        <a:lnTo>
+                                          <a:pt x="33" y="86"/>
+                                        </a:lnTo>
+                                        <a:lnTo>
+                                          <a:pt x="46" y="121"/>
+                                        </a:lnTo>
+                                        <a:lnTo>
+                                          <a:pt x="45" y="121"/>
+                                        </a:lnTo>
+                                        <a:lnTo>
+                                          <a:pt x="14" y="55"/>
+                                        </a:lnTo>
+                                        <a:lnTo>
+                                          <a:pt x="11" y="44"/>
+                                        </a:lnTo>
+                                        <a:lnTo>
+                                          <a:pt x="0" y="0"/>
+                                        </a:lnTo>
+                                        <a:close/>
+                                      </a:path>
+                                    </a:pathLst>
+                                  </a:custGeom>
+                                  <a:solidFill>
+                                    <a:schemeClr val="tx2">
+                                      <a:alpha val="20000"/>
+                                    </a:schemeClr>
+                                  </a:solidFill>
+                                  <a:ln w="0">
+                                    <a:solidFill>
+                                      <a:schemeClr val="tx2">
+                                        <a:alpha val="20000"/>
+                                      </a:schemeClr>
+                                    </a:solidFill>
+                                    <a:prstDash val="solid"/>
+                                    <a:round/>
+                                    <a:headEnd/>
+                                    <a:tailEnd/>
+                                  </a:ln>
+                                </wps:spPr>
+                                <wps:bodyPr vert="horz" wrap="square" lIns="91440" tIns="45720" rIns="91440" bIns="45720" numCol="1" anchor="t" anchorCtr="0" compatLnSpc="1">
+                                  <a:prstTxWarp prst="textNoShape">
+                                    <a:avLst/>
+                                  </a:prstTxWarp>
+                                </wps:bodyPr>
+                              </wps:wsp>
+                            </wpg:grpSp>
+                          </wpg:grpSp>
+                        </wpg:wgp>
+                      </a:graphicData>
+                    </a:graphic>
+                    <wp14:sizeRelH relativeFrom="page">
+                      <wp14:pctWidth>33000</wp14:pctWidth>
+                    </wp14:sizeRelH>
+                    <wp14:sizeRelV relativeFrom="page">
+                      <wp14:pctHeight>95000</wp14:pctHeight>
+                    </wp14:sizeRelV>
+                  </wp:anchor>
+                </w:drawing>
+              </mc:Choice>
+              <mc:Fallback>
+                <w:pict>
+                  <v:group w14:anchorId="7DBC8FD1" id="Group 2" o:spid="_x0000_s1026" style="position:absolute;margin-left:0;margin-top:0;width:172.8pt;height:718.55pt;z-index:-251653120;mso-width-percent:330;mso-height-percent:950;mso-left-percent:40;mso-position-horizontal-relative:page;mso-position-vertical:center;mso-position-vertical-relative:page;mso-width-percent:330;mso-height-percent:950;mso-left-percent:40" coordsize="21945,91257" o:gfxdata="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">
+                    <v:rect id="Rectangle 5" o:spid="_x0000_s1027" style="position:absolute;width:1945;height:91257;visibility:visible;mso-wrap-style:square;v-text-anchor:middle" o:gfxdata="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" fillcolor="#9d360e [3215]" stroked="f" strokeweight="1pt"/>
+                    <v:shapetype id="_x0000_t15" coordsize="21600,21600" o:spt="15" adj="16200" path="m@0,l,,,21600@0,21600,21600,10800xe">
+                      <v:stroke joinstyle="miter"/>
+                      <v:formulas>
+                        <v:f eqn="val #0"/>
+                        <v:f eqn="prod #0 1 2"/>
+                      </v:formulas>
+                      <v:path gradientshapeok="t" o:connecttype="custom" o:connectlocs="@1,0;0,10800;@1,21600;21600,10800" o:connectangles="270,180,90,0" textboxrect="0,0,10800,21600;0,0,16200,21600;0,0,21600,21600"/>
+                      <v:handles>
+                        <v:h position="#0,topLeft" xrange="0,21600"/>
+                      </v:handles>
+                    </v:shapetype>
+                    <v:shape id="Pentagon 4" o:spid="_x0000_s1028" type="#_x0000_t15" style="position:absolute;top:14668;width:21945;height:5521;visibility:visible;mso-wrap-style:square;v-text-anchor:middle" o:gfxdata="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" adj="18883" fillcolor="#f09415 [3204]" stroked="f" strokeweight="1pt">
+                      <v:textbox inset=",0,14.4pt,0">
+                        <w:txbxContent>
+                          <w:sdt>
+                            <w:sdtPr>
+                              <w:rPr>
+                                <w:color w:val="FFFFFF" w:themeColor="background1"/>
+                                <w:sz w:val="28"/>
+                                <w:szCs w:val="28"/>
+                              </w:rPr>
+                              <w:alias w:val="Date"/>
+                              <w:tag w:val=""/>
+                              <w:id w:val="-650599894"/>
+                              <w:dataBinding w:prefixMappings="xmlns:ns0='http://schemas.microsoft.com/office/2006/coverPageProps' " w:xpath="/ns0:CoverPageProperties[1]/ns0:PublishDate[1]" w:storeItemID="{55AF091B-3C7A-41E3-B477-F2FDAA23CFDA}"/>
+                              <w:date>
+                                <w:dateFormat w:val="M/d/yyyy"/>
+                                <w:lid w:val="en-US"/>
+                                <w:storeMappedDataAs w:val="dateTime"/>
+                                <w:calendar w:val="gregorian"/>
+                              </w:date>
+                            </w:sdtPr>
+                            <w:sdtContent>
+                              <w:p>
+                                <w:pPr>
+                                  <w:pStyle w:val="NoSpacing"/>
+                                  <w:jc w:val="right"/>
+                                  <w:rPr>
+                                    <w:color w:val="FFFFFF" w:themeColor="background1"/>
+                                    <w:sz w:val="28"/>
+                                    <w:szCs w:val="28"/>
+                                  </w:rPr>
+                                </w:pPr>
+                                <w:proofErr w:type="spellStart"/>
+                                <w:r>
+                                  <w:rPr>
+                                    <w:color w:val="FFFFFF" w:themeColor="background1"/>
+                                    <w:sz w:val="28"/>
+                                    <w:szCs w:val="28"/>
+                                  </w:rPr>
+                                  <w:t>Voorjaar</w:t>
+                                </w:r>
+                                <w:proofErr w:type="spellEnd"/>
+                                <w:r>
+                                  <w:rPr>
+                                    <w:color w:val="FFFFFF" w:themeColor="background1"/>
+                                    <w:sz w:val="28"/>
+                                    <w:szCs w:val="28"/>
+                                  </w:rPr>
+                                  <w:t xml:space="preserve"> 2023</w:t>
+                                </w:r>
+                              </w:p>
+                            </w:sdtContent>
+                          </w:sdt>
+                        </w:txbxContent>
+                      </v:textbox>
+                    </v:shape>
+                    <v:group id="Group 8" o:spid="_x0000_s1029" style="position:absolute;left:762;top:42100;width:20574;height:49103" coordorigin="806,42118" coordsize="13062,31210" o:gfxdata="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">
+                      <v:group id="Group 9" o:spid="_x0000_s1030" style="position:absolute;left:1410;top:42118;width:10478;height:31210" coordorigin="1410,42118" coordsize="10477,31210" o:gfxdata="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">
+                        <o:lock v:ext="edit" aspectratio="t"/>
+                        <v:shape id="Freeform 20" o:spid="_x0000_s1031" style="position:absolute;left:3696;top:62168;width:1937;height:6985;visibility:visible;mso-wrap-style:square;v-text-anchor:top" coordsize="122,440" o:gfxdata="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" path="m,l39,152,84,304r38,113l122,440,76,306,39,180,6,53,,xe" fillcolor="#9d360e [3215]" strokecolor="#9d360e [3215]" strokeweight="0">
+                          <v:path arrowok="t" o:connecttype="custom" o:connectlocs="0,0;61913,241300;133350,482600;193675,661988;193675,698500;120650,485775;61913,285750;9525,84138;0,0" o:connectangles="0,0,0,0,0,0,0,0,0"/>
+                        </v:shape>
+                        <v:shape id="Freeform 21" o:spid="_x0000_s1032" style="position:absolute;left:5728;top:69058;width:1842;height:4270;visibility:visible;mso-wrap-style:square;v-text-anchor:top" coordsize="116,269" o:gfxdata="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" path="m,l8,19,37,93r30,74l116,269r-8,l60,169,30,98,1,25,,xe" fillcolor="#9d360e [3215]" strokecolor="#9d360e [3215]" strokeweight="0">
+                          <v:path arrowok="t" o:connecttype="custom" o:connectlocs="0,0;12700,30163;58738,147638;106363,265113;184150,427038;171450,427038;95250,268288;47625,155575;1588,39688;0,0" o:connectangles="0,0,0,0,0,0,0,0,0,0"/>
+                        </v:shape>
+                        <v:shape id="Freeform 22" o:spid="_x0000_s1033" style="position:absolute;left:1410;top:42118;width:2223;height:20193;visibility:visible;mso-wrap-style:square;v-text-anchor:top" coordsize="140,1272" o:gfxdata="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" path="m,l,,1,79r2,80l12,317,23,476,39,634,58,792,83,948r24,138l135,1223r5,49l138,1262,105,1106,77,949,53,792,35,634,20,476,9,317,2,159,,79,,xe" fillcolor="#9d360e [3215]" strokecolor="#9d360e [3215]" strokeweight="0">
+                          <v:path arrowok="t" o:connecttype="custom" o:connectlocs="0,0;0,0;1588,125413;4763,252413;19050,503238;36513,755650;61913,1006475;92075,1257300;131763,1504950;169863,1724025;214313,1941513;222250,2019300;219075,2003425;166688,1755775;122238,1506538;84138,1257300;55563,1006475;31750,755650;14288,503238;3175,252413;0,125413;0,0" o:connectangles="0,0,0,0,0,0,0,0,0,0,0,0,0,0,0,0,0,0,0,0,0,0"/>
+                        </v:shape>
+                        <v:shape id="Freeform 23" o:spid="_x0000_s1034" style="position:absolute;left:3410;top:48611;width:715;height:13557;visibility:visible;mso-wrap-style:square;v-text-anchor:top" coordsize="45,854" o:gfxdata="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" path="m45,r,l35,66r-9,67l14,267,6,401,3,534,6,669r8,134l18,854r,-3l9,814,8,803,1,669,,534,3,401,12,267,25,132,34,66,45,xe" fillcolor="#9d360e [3215]" strokecolor="#9d360e [3215]" strokeweight="0">
+                          <v:path arrowok="t" o:connecttype="custom" o:connectlocs="71438,0;71438,0;55563,104775;41275,211138;22225,423863;9525,636588;4763,847725;9525,1062038;22225,1274763;28575,1355725;28575,1350963;14288,1292225;12700,1274763;1588,1062038;0,847725;4763,636588;19050,423863;39688,209550;53975,104775;71438,0" o:connectangles="0,0,0,0,0,0,0,0,0,0,0,0,0,0,0,0,0,0,0,0"/>
+                        </v:shape>
+                        <v:shape id="Freeform 24" o:spid="_x0000_s1035" style="position:absolute;left:3633;top:62311;width:2444;height:9985;visibility:visible;mso-wrap-style:square;v-text-anchor:top" coordsize="154,629" o:gfxdata="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" path="m,l10,44r11,82l34,207r19,86l75,380r25,86l120,521r21,55l152,618r2,11l140,595,115,532,93,468,67,383,47,295,28,207,12,104,,xe" fillcolor="#9d360e [3215]" strokecolor="#9d360e [3215]" strokeweight="0">
+                          <v:path arrowok="t" o:connecttype="custom" o:connectlocs="0,0;15875,69850;33338,200025;53975,328613;84138,465138;119063,603250;158750,739775;190500,827088;223838,914400;241300,981075;244475,998538;222250,944563;182563,844550;147638,742950;106363,608013;74613,468313;44450,328613;19050,165100;0,0" o:connectangles="0,0,0,0,0,0,0,0,0,0,0,0,0,0,0,0,0,0,0"/>
+                        </v:shape>
+                        <v:shape id="Freeform 25" o:spid="_x0000_s1036" style="position:absolute;left:6204;top:72233;width:524;height:1095;visibility:visible;mso-wrap-style:square;v-text-anchor:top" coordsize="33,69" o:gfxdata="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" path="m,l33,69r-9,l12,35,,xe" fillcolor="#9d360e [3215]" strokecolor="#9d360e [3215]" strokeweight="0">
+                          <v:path arrowok="t" o:connecttype="custom" o:connectlocs="0,0;52388,109538;38100,109538;19050,55563;0,0" o:connectangles="0,0,0,0,0"/>
+                        </v:shape>
+                        <v:shape id="Freeform 26" o:spid="_x0000_s1037" style="position:absolute;left:3553;top:61533;width:238;height:1476;visibility:visible;mso-wrap-style:square;v-text-anchor:top" coordsize="15,93" o:gfxdata="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" path="m,l9,37r,3l15,93,5,49,,xe" fillcolor="#9d360e [3215]" strokecolor="#9d360e [3215]" strokeweight="0">
+                          <v:path arrowok="t" o:connecttype="custom" o:connectlocs="0,0;14288,58738;14288,63500;23813,147638;7938,77788;0,0" o:connectangles="0,0,0,0,0,0"/>
+                        </v:shape>
+                        <v:shape id="Freeform 27" o:spid="_x0000_s1038" style="position:absolute;left:5633;top:56897;width:6255;height:12161;visibility:visible;mso-wrap-style:square;v-text-anchor:top" coordsize="394,766" o:gfxdata="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" path="m394,r,l356,38,319,77r-35,40l249,160r-42,58l168,276r-37,63l98,402,69,467,45,535,26,604,14,673,7,746,6,766,,749r1,-5l7,673,21,603,40,533,65,466,94,400r33,-64l164,275r40,-60l248,158r34,-42l318,76,354,37,394,xe" fillcolor="#9d360e [3215]" strokecolor="#9d360e [3215]" strokeweight="0">
+                          <v:path arrowok="t" o:connecttype="custom" o:connectlocs="625475,0;625475,0;565150,60325;506413,122238;450850,185738;395288,254000;328613,346075;266700,438150;207963,538163;155575,638175;109538,741363;71438,849313;41275,958850;22225,1068388;11113,1184275;9525,1216025;0,1189038;1588,1181100;11113,1068388;33338,957263;63500,846138;103188,739775;149225,635000;201613,533400;260350,436563;323850,341313;393700,250825;447675,184150;504825,120650;561975,58738;625475,0" o:connectangles="0,0,0,0,0,0,0,0,0,0,0,0,0,0,0,0,0,0,0,0,0,0,0,0,0,0,0,0,0,0,0"/>
+                        </v:shape>
+                        <v:shape id="Freeform 28" o:spid="_x0000_s1039" style="position:absolute;left:5633;top:69153;width:571;height:3080;visibility:visible;mso-wrap-style:square;v-text-anchor:top" coordsize="36,194" o:gfxdata="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" path="m,l6,16r1,3l11,80r9,52l33,185r3,9l21,161,15,145,5,81,1,41,,xe" fillcolor="#9d360e [3215]" strokecolor="#9d360e [3215]" strokeweight="0">
+                          <v:path arrowok="t" o:connecttype="custom" o:connectlocs="0,0;9525,25400;11113,30163;17463,127000;31750,209550;52388,293688;57150,307975;33338,255588;23813,230188;7938,128588;1588,65088;0,0" o:connectangles="0,0,0,0,0,0,0,0,0,0,0,0"/>
+                        </v:shape>
+                        <v:shape id="Freeform 29" o:spid="_x0000_s1040" style="position:absolute;left:6077;top:72296;width:493;height:1032;visibility:visible;mso-wrap-style:square;v-text-anchor:top" coordsize="31,65" o:gfxdata="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" path="m,l31,65r-8,l,xe" fillcolor="#9d360e [3215]" strokecolor="#9d360e [3215]" strokeweight="0">
+                          <v:path arrowok="t" o:connecttype="custom" o:connectlocs="0,0;49213,103188;36513,103188;0,0" o:connectangles="0,0,0,0"/>
+                        </v:shape>
+                        <v:shape id="Freeform 30" o:spid="_x0000_s1041" style="position:absolute;left:5633;top:68788;width:111;height:666;visibility:visible;mso-wrap-style:square;v-text-anchor:top" coordsize="7,42" o:gfxdata="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" path="m,l6,17,7,42,6,39,,23,,xe" fillcolor="#9d360e [3215]" strokecolor="#9d360e [3215]" strokeweight="0">
+                          <v:path arrowok="t" o:connecttype="custom" o:connectlocs="0,0;9525,26988;11113,66675;9525,61913;0,36513;0,0" o:connectangles="0,0,0,0,0,0"/>
+                        </v:shape>
+                        <v:shape id="Freeform 31" o:spid="_x0000_s1042" style="position:absolute;left:5871;top:71455;width:714;height:1873;visibility:visible;mso-wrap-style:square;v-text-anchor:top" coordsize="45,118" o:gfxdata="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" path="m,l6,16,21,49,33,84r12,34l44,118,13,53,11,42,,xe" fillcolor="#9d360e [3215]" strokecolor="#9d360e [3215]" strokeweight="0">
+                          <v:path arrowok="t" o:connecttype="custom" o:connectlocs="0,0;9525,25400;33338,77788;52388,133350;71438,187325;69850,187325;20638,84138;17463,66675;0,0" o:connectangles="0,0,0,0,0,0,0,0,0"/>
+                        </v:shape>
+                      </v:group>
+                      <v:group id="Group 22" o:spid="_x0000_s1043" style="position:absolute;left:806;top:48269;width:13063;height:25059" coordorigin="806,46499" coordsize="8747,16779" o:gfxdata="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">
+                        <o:lock v:ext="edit" aspectratio="t"/>
+                        <v:shape id="Freeform 8" o:spid="_x0000_s1044" style="position:absolute;left:1187;top:51897;width:1984;height:7143;visibility:visible;mso-wrap-style:square;v-text-anchor:top" coordsize="125,450" o:gfxdata="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" path="m,l41,155,86,309r39,116l125,450,79,311,41,183,7,54,,xe" fillcolor="#9d360e [3215]" strokecolor="#9d360e [3215]" strokeweight="0">
+                          <v:fill opacity="13107f"/>
+                          <v:stroke opacity="13107f"/>
+                          <v:path arrowok="t" o:connecttype="custom" o:connectlocs="0,0;65088,246063;136525,490538;198438,674688;198438,714375;125413,493713;65088,290513;11113,85725;0,0" o:connectangles="0,0,0,0,0,0,0,0,0"/>
+                        </v:shape>
+                        <v:shape id="Freeform 9" o:spid="_x0000_s1045" style="position:absolute;left:3282;top:58913;width:1874;height:4366;visibility:visible;mso-wrap-style:square;v-text-anchor:top" coordsize="118,275" o:gfxdata="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" path="m,l8,20,37,96r32,74l118,275r-9,l61,174,30,100,,26,,xe" fillcolor="#9d360e [3215]" strokecolor="#9d360e [3215]" strokeweight="0">
+                          <v:fill opacity="13107f"/>
+                          <v:stroke opacity="13107f"/>
+                          <v:path arrowok="t" o:connecttype="custom" o:connectlocs="0,0;12700,31750;58738,152400;109538,269875;187325,436563;173038,436563;96838,276225;47625,158750;0,41275;0,0" o:connectangles="0,0,0,0,0,0,0,0,0,0"/>
+                        </v:shape>
+                        <v:shape id="Freeform 10" o:spid="_x0000_s1046" style="position:absolute;left:806;top:50103;width:317;height:1921;visibility:visible;mso-wrap-style:square;v-text-anchor:top" coordsize="20,121" o:gfxdata="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" path="m,l16,72r4,49l18,112,,31,,xe" fillcolor="#9d360e [3215]" strokecolor="#9d360e [3215]" strokeweight="0">
+                          <v:fill opacity="13107f"/>
+                          <v:stroke opacity="13107f"/>
+                          <v:path arrowok="t" o:connecttype="custom" o:connectlocs="0,0;25400,114300;31750,192088;28575,177800;0,49213;0,0" o:connectangles="0,0,0,0,0,0"/>
+                        </v:shape>
+                        <v:shape id="Freeform 12" o:spid="_x0000_s1047" style="position:absolute;left:1123;top:52024;width:2509;height:10207;visibility:visible;mso-wrap-style:square;v-text-anchor:top" coordsize="158,643" o:gfxdata="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" path="m,l11,46r11,83l36,211r19,90l76,389r27,87l123,533r21,55l155,632r3,11l142,608,118,544,95,478,69,391,47,302,29,212,13,107,,xe" fillcolor="#9d360e [3215]" strokecolor="#9d360e [3215]" strokeweight="0">
+                          <v:fill opacity="13107f"/>
+                          <v:stroke opacity="13107f"/>
+                          <v:path arrowok="t" o:connecttype="custom" o:connectlocs="0,0;17463,73025;34925,204788;57150,334963;87313,477838;120650,617538;163513,755650;195263,846138;228600,933450;246063,1003300;250825,1020763;225425,965200;187325,863600;150813,758825;109538,620713;74613,479425;46038,336550;20638,169863;0,0" o:connectangles="0,0,0,0,0,0,0,0,0,0,0,0,0,0,0,0,0,0,0"/>
+                        </v:shape>
+                        <v:shape id="Freeform 13" o:spid="_x0000_s1048" style="position:absolute;left:3759;top:62152;width:524;height:1127;visibility:visible;mso-wrap-style:square;v-text-anchor:top" coordsize="33,71" o:gfxdata="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" path="m,l33,71r-9,l11,36,,xe" fillcolor="#9d360e [3215]" strokecolor="#9d360e [3215]" strokeweight="0">
+                          <v:fill opacity="13107f"/>
+                          <v:stroke opacity="13107f"/>
+                          <v:path arrowok="t" o:connecttype="custom" o:connectlocs="0,0;52388,112713;38100,112713;17463,57150;0,0" o:connectangles="0,0,0,0,0"/>
+                        </v:shape>
+                        <v:shape id="Freeform 14" o:spid="_x0000_s1049" style="position:absolute;left:1060;top:51246;width:238;height:1508;visibility:visible;mso-wrap-style:square;v-text-anchor:top" coordsize="15,95" o:gfxdata="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" path="m,l8,37r,4l15,95,4,49,,xe" fillcolor="#9d360e [3215]" strokecolor="#9d360e [3215]" strokeweight="0">
+                          <v:fill opacity="13107f"/>
+                          <v:stroke opacity="13107f"/>
+                          <v:path arrowok="t" o:connecttype="custom" o:connectlocs="0,0;12700,58738;12700,65088;23813,150813;6350,77788;0,0" o:connectangles="0,0,0,0,0,0"/>
+                        </v:shape>
+                        <v:shape id="Freeform 15" o:spid="_x0000_s1050" style="position:absolute;left:3171;top:46499;width:6382;height:12414;visibility:visible;mso-wrap-style:square;v-text-anchor:top" coordsize="402,782" o:gfxdata="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" path="m402,r,1l363,39,325,79r-35,42l255,164r-44,58l171,284r-38,62l100,411,71,478,45,546,27,617,13,689,7,761r,21l,765r1,-4l7,688,21,616,40,545,66,475,95,409r35,-66l167,281r42,-61l253,163r34,-43l324,78,362,38,402,xe" fillcolor="#9d360e [3215]" strokecolor="#9d360e [3215]" strokeweight="0">
+                          <v:fill opacity="13107f"/>
+                          <v:stroke opacity="13107f"/>
+                          <v:path arrowok="t" o:connecttype="custom" o:connectlocs="638175,0;638175,1588;576263,61913;515938,125413;460375,192088;404813,260350;334963,352425;271463,450850;211138,549275;158750,652463;112713,758825;71438,866775;42863,979488;20638,1093788;11113,1208088;11113,1241425;0,1214438;1588,1208088;11113,1092200;33338,977900;63500,865188;104775,754063;150813,649288;206375,544513;265113,446088;331788,349250;401638,258763;455613,190500;514350,123825;574675,60325;638175,0" o:connectangles="0,0,0,0,0,0,0,0,0,0,0,0,0,0,0,0,0,0,0,0,0,0,0,0,0,0,0,0,0,0,0"/>
+                        </v:shape>
+                        <v:shape id="Freeform 16" o:spid="_x0000_s1051" style="position:absolute;left:3171;top:59040;width:588;height:3112;visibility:visible;mso-wrap-style:square;v-text-anchor:top" coordsize="37,196" o:gfxdata="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" path="m,l6,15r1,3l12,80r9,54l33,188r4,8l22,162,15,146,5,81,1,40,,xe" fillcolor="#9d360e [3215]" strokecolor="#9d360e [3215]" strokeweight="0">
+                          <v:fill opacity="13107f"/>
+                          <v:stroke opacity="13107f"/>
+                          <v:path arrowok="t" o:connecttype="custom" o:connectlocs="0,0;9525,23813;11113,28575;19050,127000;33338,212725;52388,298450;58738,311150;34925,257175;23813,231775;7938,128588;1588,63500;0,0" o:connectangles="0,0,0,0,0,0,0,0,0,0,0,0"/>
+                        </v:shape>
+                        <v:shape id="Freeform 17" o:spid="_x0000_s1052" style="position:absolute;left:3632;top:62231;width:492;height:1048;visibility:visible;mso-wrap-style:square;v-text-anchor:top" coordsize="31,66" o:gfxdata="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" path="m,l31,66r-7,l,xe" fillcolor="#9d360e [3215]" strokecolor="#9d360e [3215]" strokeweight="0">
+                          <v:fill opacity="13107f"/>
+                          <v:stroke opacity="13107f"/>
+                          <v:path arrowok="t" o:connecttype="custom" o:connectlocs="0,0;49213,104775;38100,104775;0,0" o:connectangles="0,0,0,0"/>
+                        </v:shape>
+                        <v:shape id="Freeform 18" o:spid="_x0000_s1053" style="position:absolute;left:3171;top:58644;width:111;height:682;visibility:visible;mso-wrap-style:square;v-text-anchor:top" coordsize="7,43" o:gfxdata="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" path="m,l7,17r,26l6,40,,25,,xe" fillcolor="#9d360e [3215]" strokecolor="#9d360e [3215]" strokeweight="0">
+                          <v:fill opacity="13107f"/>
+                          <v:stroke opacity="13107f"/>
+                          <v:path arrowok="t" o:connecttype="custom" o:connectlocs="0,0;11113,26988;11113,68263;9525,63500;0,39688;0,0" o:connectangles="0,0,0,0,0,0"/>
+                        </v:shape>
+                        <v:shape id="Freeform 19" o:spid="_x0000_s1054" style="position:absolute;left:3409;top:61358;width:731;height:1921;visibility:visible;mso-wrap-style:square;v-text-anchor:top" coordsize="46,121" o:gfxdata="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" path="m,l7,16,22,50,33,86r13,35l45,121,14,55,11,44,,xe" fillcolor="#9d360e [3215]" strokecolor="#9d360e [3215]" strokeweight="0">
+                          <v:fill opacity="13107f"/>
+                          <v:stroke opacity="13107f"/>
+                          <v:path arrowok="t" o:connecttype="custom" o:connectlocs="0,0;11113,25400;34925,79375;52388,136525;73025,192088;71438,192088;22225,87313;17463,69850;0,0" o:connectangles="0,0,0,0,0,0,0,0,0"/>
+                        </v:shape>
+                      </v:group>
+                    </v:group>
+                    <w10:wrap anchorx="page" anchory="page"/>
+                  </v:group>
+                </w:pict>
+              </mc:Fallback>
+            </mc:AlternateContent>
           </w:r>
           <w:r>
             <w:rPr>
               <w:noProof/>
             </w:rPr>
-            <w:t>(Stukalov, 2018)</w:t>
+            <mc:AlternateContent>
+              <mc:Choice Requires="wps">
+                <w:drawing>
+                  <wp:anchor distT="0" distB="0" distL="114300" distR="114300" simplePos="0" relativeHeight="251665408" behindDoc="0" locked="0" layoutInCell="1" allowOverlap="1" wp14:anchorId="2D027FCE" wp14:editId="53EDC7D1">
+                    <wp:simplePos x="0" y="0"/>
+                    <mc:AlternateContent>
+                      <mc:Choice Requires="wp14">
+                        <wp:positionH relativeFrom="page">
+                          <wp14:pctPosHOffset>42000</wp14:pctPosHOffset>
+                        </wp:positionH>
+                      </mc:Choice>
+                      <mc:Fallback>
+                        <wp:positionH relativeFrom="page">
+                          <wp:posOffset>3175000</wp:posOffset>
+                        </wp:positionH>
+                      </mc:Fallback>
+                    </mc:AlternateContent>
+                    <mc:AlternateContent>
+                      <mc:Choice Requires="wp14">
+                        <wp:positionV relativeFrom="page">
+                          <wp14:pctPosVOffset>88000</wp14:pctPosVOffset>
+                        </wp:positionV>
+                      </mc:Choice>
+                      <mc:Fallback>
+                        <wp:positionV relativeFrom="page">
+                          <wp:posOffset>9408795</wp:posOffset>
+                        </wp:positionV>
+                      </mc:Fallback>
+                    </mc:AlternateContent>
+                    <wp:extent cx="3657600" cy="365760"/>
+                    <wp:effectExtent l="0" t="0" r="0" b="0"/>
+                    <wp:wrapNone/>
+                    <wp:docPr id="34" name="Text Box 34"/>
+                    <wp:cNvGraphicFramePr/>
+                    <a:graphic xmlns:a="http://schemas.openxmlformats.org/drawingml/2006/main">
+                      <a:graphicData uri="http://schemas.microsoft.com/office/word/2010/wordprocessingShape">
+                        <wps:wsp>
+                          <wps:cNvSpPr txBox="1"/>
+                          <wps:spPr>
+                            <a:xfrm>
+                              <a:off x="0" y="0"/>
+                              <a:ext cx="3657600" cy="365760"/>
+                            </a:xfrm>
+                            <a:prstGeom prst="rect">
+                              <a:avLst/>
+                            </a:prstGeom>
+                            <a:noFill/>
+                            <a:ln w="6350">
+                              <a:noFill/>
+                            </a:ln>
+                            <a:effectLst/>
+                          </wps:spPr>
+                          <wps:style>
+                            <a:lnRef idx="0">
+                              <a:schemeClr val="accent1"/>
+                            </a:lnRef>
+                            <a:fillRef idx="0">
+                              <a:schemeClr val="accent1"/>
+                            </a:fillRef>
+                            <a:effectRef idx="0">
+                              <a:schemeClr val="accent1"/>
+                            </a:effectRef>
+                            <a:fontRef idx="minor">
+                              <a:schemeClr val="dk1"/>
+                            </a:fontRef>
+                          </wps:style>
+                          <wps:txbx>
+                            <w:txbxContent>
+                              <w:p>
+                                <w:pPr>
+                                  <w:pStyle w:val="NoSpacing"/>
+                                  <w:rPr>
+                                    <w:color w:val="F09415" w:themeColor="accent1"/>
+                                    <w:sz w:val="26"/>
+                                    <w:szCs w:val="26"/>
+                                  </w:rPr>
+                                </w:pPr>
+                                <w:sdt>
+                                  <w:sdtPr>
+                                    <w:rPr>
+                                      <w:color w:val="F09415" w:themeColor="accent1"/>
+                                      <w:sz w:val="26"/>
+                                      <w:szCs w:val="26"/>
+                                    </w:rPr>
+                                    <w:alias w:val="Author"/>
+                                    <w:tag w:val=""/>
+                                    <w:id w:val="-2041584766"/>
+                                    <w:dataBinding w:prefixMappings="xmlns:ns0='http://purl.org/dc/elements/1.1/' xmlns:ns1='http://schemas.openxmlformats.org/package/2006/metadata/core-properties' " w:xpath="/ns1:coreProperties[1]/ns0:creator[1]" w:storeItemID="{6C3C8BC8-F283-45AE-878A-BAB7291924A1}"/>
+                                    <w:text/>
+                                  </w:sdtPr>
+                                  <w:sdtContent>
+                                    <w:r>
+                                      <w:rPr>
+                                        <w:color w:val="F09415" w:themeColor="accent1"/>
+                                        <w:sz w:val="26"/>
+                                        <w:szCs w:val="26"/>
+                                      </w:rPr>
+                                      <w:t>Plasmeijer,Sem S.</w:t>
+                                    </w:r>
+                                  </w:sdtContent>
+                                </w:sdt>
+                              </w:p>
+                              <w:p>
+                                <w:pPr>
+                                  <w:pStyle w:val="NoSpacing"/>
+                                  <w:rPr>
+                                    <w:color w:val="595959" w:themeColor="text1" w:themeTint="A6"/>
+                                  </w:rPr>
+                                </w:pPr>
+                                <w:sdt>
+                                  <w:sdtPr>
+                                    <w:rPr>
+                                      <w:caps/>
+                                      <w:color w:val="595959" w:themeColor="text1" w:themeTint="A6"/>
+                                    </w:rPr>
+                                    <w:alias w:val="Company"/>
+                                    <w:tag w:val=""/>
+                                    <w:id w:val="1558814826"/>
+                                    <w:dataBinding w:prefixMappings="xmlns:ns0='http://schemas.openxmlformats.org/officeDocument/2006/extended-properties' " w:xpath="/ns0:Properties[1]/ns0:Company[1]" w:storeItemID="{6668398D-A668-4E3E-A5EB-62B293D839F1}"/>
+                                    <w:text/>
+                                  </w:sdtPr>
+                                  <w:sdtContent>
+                                    <w:r>
+                                      <w:rPr>
+                                        <w:caps/>
+                                        <w:color w:val="595959" w:themeColor="text1" w:themeTint="A6"/>
+                                      </w:rPr>
+                                      <w:t>Fontys hogeschool ICT</w:t>
+                                    </w:r>
+                                  </w:sdtContent>
+                                </w:sdt>
+                              </w:p>
+                            </w:txbxContent>
+                          </wps:txbx>
+                          <wps:bodyPr rot="0" spcFirstLastPara="0" vertOverflow="overflow" horzOverflow="overflow" vert="horz" wrap="square" lIns="0" tIns="0" rIns="0" bIns="0" numCol="1" spcCol="0" rtlCol="0" fromWordArt="0" anchor="b" anchorCtr="0" forceAA="0" compatLnSpc="1">
+                            <a:prstTxWarp prst="textNoShape">
+                              <a:avLst/>
+                            </a:prstTxWarp>
+                            <a:spAutoFit/>
+                          </wps:bodyPr>
+                        </wps:wsp>
+                      </a:graphicData>
+                    </a:graphic>
+                    <wp14:sizeRelH relativeFrom="page">
+                      <wp14:pctWidth>45000</wp14:pctWidth>
+                    </wp14:sizeRelH>
+                    <wp14:sizeRelV relativeFrom="margin">
+                      <wp14:pctHeight>0</wp14:pctHeight>
+                    </wp14:sizeRelV>
+                  </wp:anchor>
+                </w:drawing>
+              </mc:Choice>
+              <mc:Fallback>
+                <w:pict>
+                  <v:shapetype w14:anchorId="2D027FCE" id="_x0000_t202" coordsize="21600,21600" o:spt="202" path="m,l,21600r21600,l21600,xe">
+                    <v:stroke joinstyle="miter"/>
+                    <v:path gradientshapeok="t" o:connecttype="rect"/>
+                  </v:shapetype>
+                  <v:shape id="Text Box 34" o:spid="_x0000_s1055" type="#_x0000_t202" style="position:absolute;margin-left:0;margin-top:0;width:4in;height:28.8pt;z-index:251665408;visibility:visible;mso-wrap-style:square;mso-width-percent:450;mso-height-percent:0;mso-left-percent:420;mso-top-percent:880;mso-wrap-distance-left:9pt;mso-wrap-distance-top:0;mso-wrap-distance-right:9pt;mso-wrap-distance-bottom:0;mso-position-horizontal-relative:page;mso-position-vertical-relative:page;mso-width-percent:450;mso-height-percent:0;mso-left-percent:420;mso-top-percent:880;mso-width-relative:page;mso-height-relative:margin;v-text-anchor:bottom" o:gfxdata="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" filled="f" stroked="f" strokeweight=".5pt">
+                    <v:textbox style="mso-fit-shape-to-text:t" inset="0,0,0,0">
+                      <w:txbxContent>
+                        <w:p>
+                          <w:pPr>
+                            <w:pStyle w:val="NoSpacing"/>
+                            <w:rPr>
+                              <w:color w:val="F09415" w:themeColor="accent1"/>
+                              <w:sz w:val="26"/>
+                              <w:szCs w:val="26"/>
+                            </w:rPr>
+                          </w:pPr>
+                          <w:sdt>
+                            <w:sdtPr>
+                              <w:rPr>
+                                <w:color w:val="F09415" w:themeColor="accent1"/>
+                                <w:sz w:val="26"/>
+                                <w:szCs w:val="26"/>
+                              </w:rPr>
+                              <w:alias w:val="Author"/>
+                              <w:tag w:val=""/>
+                              <w:id w:val="-2041584766"/>
+                              <w:dataBinding w:prefixMappings="xmlns:ns0='http://purl.org/dc/elements/1.1/' xmlns:ns1='http://schemas.openxmlformats.org/package/2006/metadata/core-properties' " w:xpath="/ns1:coreProperties[1]/ns0:creator[1]" w:storeItemID="{6C3C8BC8-F283-45AE-878A-BAB7291924A1}"/>
+                              <w:text/>
+                            </w:sdtPr>
+                            <w:sdtContent>
+                              <w:r>
+                                <w:rPr>
+                                  <w:color w:val="F09415" w:themeColor="accent1"/>
+                                  <w:sz w:val="26"/>
+                                  <w:szCs w:val="26"/>
+                                </w:rPr>
+                                <w:t>Plasmeijer,Sem S.</w:t>
+                              </w:r>
+                            </w:sdtContent>
+                          </w:sdt>
+                        </w:p>
+                        <w:p>
+                          <w:pPr>
+                            <w:pStyle w:val="NoSpacing"/>
+                            <w:rPr>
+                              <w:color w:val="595959" w:themeColor="text1" w:themeTint="A6"/>
+                            </w:rPr>
+                          </w:pPr>
+                          <w:sdt>
+                            <w:sdtPr>
+                              <w:rPr>
+                                <w:caps/>
+                                <w:color w:val="595959" w:themeColor="text1" w:themeTint="A6"/>
+                              </w:rPr>
+                              <w:alias w:val="Company"/>
+                              <w:tag w:val=""/>
+                              <w:id w:val="1558814826"/>
+                              <w:dataBinding w:prefixMappings="xmlns:ns0='http://schemas.openxmlformats.org/officeDocument/2006/extended-properties' " w:xpath="/ns0:Properties[1]/ns0:Company[1]" w:storeItemID="{6668398D-A668-4E3E-A5EB-62B293D839F1}"/>
+                              <w:text/>
+                            </w:sdtPr>
+                            <w:sdtContent>
+                              <w:r>
+                                <w:rPr>
+                                  <w:caps/>
+                                  <w:color w:val="595959" w:themeColor="text1" w:themeTint="A6"/>
+                                </w:rPr>
+                                <w:t>Fontys hogeschool ICT</w:t>
+                              </w:r>
+                            </w:sdtContent>
+                          </w:sdt>
+                        </w:p>
+                      </w:txbxContent>
+                    </v:textbox>
+                    <w10:wrap anchorx="page" anchory="page"/>
+                  </v:shape>
+                </w:pict>
+              </mc:Fallback>
+            </mc:AlternateContent>
           </w:r>
           <w:r>
-            <w:fldChar w:fldCharType="end"/>
+            <w:rPr>
+              <w:noProof/>
+            </w:rPr>
+            <mc:AlternateContent>
+              <mc:Choice Requires="wps">
+                <w:drawing>
+                  <wp:anchor distT="0" distB="0" distL="114300" distR="114300" simplePos="0" relativeHeight="251664384" behindDoc="0" locked="0" layoutInCell="1" allowOverlap="1" wp14:anchorId="64178FCA" wp14:editId="76F423AD">
+                    <wp:simplePos x="0" y="0"/>
+                    <mc:AlternateContent>
+                      <mc:Choice Requires="wp14">
+                        <wp:positionH relativeFrom="page">
+                          <wp14:pctPosHOffset>42000</wp14:pctPosHOffset>
+                        </wp:positionH>
+                      </mc:Choice>
+                      <mc:Fallback>
+                        <wp:positionH relativeFrom="page">
+                          <wp:posOffset>3175000</wp:posOffset>
+                        </wp:positionH>
+                      </mc:Fallback>
+                    </mc:AlternateContent>
+                    <mc:AlternateContent>
+                      <mc:Choice Requires="wp14">
+                        <wp:positionV relativeFrom="page">
+                          <wp14:pctPosVOffset>17500</wp14:pctPosVOffset>
+                        </wp:positionV>
+                      </mc:Choice>
+                      <mc:Fallback>
+                        <wp:positionV relativeFrom="page">
+                          <wp:posOffset>1870710</wp:posOffset>
+                        </wp:positionV>
+                      </mc:Fallback>
+                    </mc:AlternateContent>
+                    <wp:extent cx="3657600" cy="1069848"/>
+                    <wp:effectExtent l="0" t="0" r="7620" b="635"/>
+                    <wp:wrapNone/>
+                    <wp:docPr id="35" name="Text Box 35"/>
+                    <wp:cNvGraphicFramePr/>
+                    <a:graphic xmlns:a="http://schemas.openxmlformats.org/drawingml/2006/main">
+                      <a:graphicData uri="http://schemas.microsoft.com/office/word/2010/wordprocessingShape">
+                        <wps:wsp>
+                          <wps:cNvSpPr txBox="1"/>
+                          <wps:spPr>
+                            <a:xfrm>
+                              <a:off x="0" y="0"/>
+                              <a:ext cx="3657600" cy="1069848"/>
+                            </a:xfrm>
+                            <a:prstGeom prst="rect">
+                              <a:avLst/>
+                            </a:prstGeom>
+                            <a:noFill/>
+                            <a:ln w="6350">
+                              <a:noFill/>
+                            </a:ln>
+                            <a:effectLst/>
+                          </wps:spPr>
+                          <wps:style>
+                            <a:lnRef idx="0">
+                              <a:schemeClr val="accent1"/>
+                            </a:lnRef>
+                            <a:fillRef idx="0">
+                              <a:schemeClr val="accent1"/>
+                            </a:fillRef>
+                            <a:effectRef idx="0">
+                              <a:schemeClr val="accent1"/>
+                            </a:effectRef>
+                            <a:fontRef idx="minor">
+                              <a:schemeClr val="dk1"/>
+                            </a:fontRef>
+                          </wps:style>
+                          <wps:txbx>
+                            <w:txbxContent>
+                              <w:p>
+                                <w:pPr>
+                                  <w:pStyle w:val="NoSpacing"/>
+                                  <w:rPr>
+                                    <w:rFonts w:asciiTheme="majorHAnsi" w:eastAsiaTheme="majorEastAsia" w:hAnsiTheme="majorHAnsi" w:cstheme="majorBidi"/>
+                                    <w:color w:val="262626" w:themeColor="text1" w:themeTint="D9"/>
+                                    <w:sz w:val="72"/>
+                                  </w:rPr>
+                                </w:pPr>
+                                <w:sdt>
+                                  <w:sdtPr>
+                                    <w:rPr>
+                                      <w:rFonts w:asciiTheme="majorHAnsi" w:eastAsiaTheme="majorEastAsia" w:hAnsiTheme="majorHAnsi" w:cstheme="majorBidi"/>
+                                      <w:color w:val="262626" w:themeColor="text1" w:themeTint="D9"/>
+                                      <w:sz w:val="72"/>
+                                      <w:szCs w:val="72"/>
+                                    </w:rPr>
+                                    <w:alias w:val="Title"/>
+                                    <w:tag w:val=""/>
+                                    <w:id w:val="-705018352"/>
+                                    <w:dataBinding w:prefixMappings="xmlns:ns0='http://purl.org/dc/elements/1.1/' xmlns:ns1='http://schemas.openxmlformats.org/package/2006/metadata/core-properties' " w:xpath="/ns1:coreProperties[1]/ns0:title[1]" w:storeItemID="{6C3C8BC8-F283-45AE-878A-BAB7291924A1}"/>
+                                    <w:text/>
+                                  </w:sdtPr>
+                                  <w:sdtContent>
+                                    <w:r>
+                                      <w:rPr>
+                                        <w:rFonts w:asciiTheme="majorHAnsi" w:eastAsiaTheme="majorEastAsia" w:hAnsiTheme="majorHAnsi" w:cstheme="majorBidi"/>
+                                        <w:color w:val="262626" w:themeColor="text1" w:themeTint="D9"/>
+                                        <w:sz w:val="72"/>
+                                        <w:szCs w:val="72"/>
+                                      </w:rPr>
+                                      <w:t>Sprint Research</w:t>
+                                    </w:r>
+                                  </w:sdtContent>
+                                </w:sdt>
+                              </w:p>
+                              <w:p>
+                                <w:pPr>
+                                  <w:spacing w:before="120"/>
+                                  <w:rPr>
+                                    <w:color w:val="404040" w:themeColor="text1" w:themeTint="BF"/>
+                                    <w:sz w:val="36"/>
+                                    <w:szCs w:val="36"/>
+                                  </w:rPr>
+                                </w:pPr>
+                                <w:sdt>
+                                  <w:sdtPr>
+                                    <w:rPr>
+                                      <w:color w:val="404040" w:themeColor="text1" w:themeTint="BF"/>
+                                      <w:sz w:val="36"/>
+                                      <w:szCs w:val="36"/>
+                                    </w:rPr>
+                                    <w:alias w:val="Subtitle"/>
+                                    <w:tag w:val=""/>
+                                    <w:id w:val="-1148361611"/>
+                                    <w:dataBinding w:prefixMappings="xmlns:ns0='http://purl.org/dc/elements/1.1/' xmlns:ns1='http://schemas.openxmlformats.org/package/2006/metadata/core-properties' " w:xpath="/ns1:coreProperties[1]/ns0:subject[1]" w:storeItemID="{6C3C8BC8-F283-45AE-878A-BAB7291924A1}"/>
+                                    <w:text/>
+                                  </w:sdtPr>
+                                  <w:sdtContent>
+                                    <w:r>
+                                      <w:rPr>
+                                        <w:color w:val="404040" w:themeColor="text1" w:themeTint="BF"/>
+                                        <w:sz w:val="36"/>
+                                        <w:szCs w:val="36"/>
+                                      </w:rPr>
+                                      <w:t xml:space="preserve">Semester Enterprise Software </w:t>
+                                    </w:r>
+                                  </w:sdtContent>
+                                </w:sdt>
+                              </w:p>
+                            </w:txbxContent>
+                          </wps:txbx>
+                          <wps:bodyPr rot="0" spcFirstLastPara="0" vertOverflow="overflow" horzOverflow="overflow" vert="horz" wrap="square" lIns="0" tIns="0" rIns="0" bIns="0" numCol="1" spcCol="0" rtlCol="0" fromWordArt="0" anchor="t" anchorCtr="0" forceAA="0" compatLnSpc="1">
+                            <a:prstTxWarp prst="textNoShape">
+                              <a:avLst/>
+                            </a:prstTxWarp>
+                            <a:spAutoFit/>
+                          </wps:bodyPr>
+                        </wps:wsp>
+                      </a:graphicData>
+                    </a:graphic>
+                    <wp14:sizeRelH relativeFrom="page">
+                      <wp14:pctWidth>45000</wp14:pctWidth>
+                    </wp14:sizeRelH>
+                    <wp14:sizeRelV relativeFrom="margin">
+                      <wp14:pctHeight>0</wp14:pctHeight>
+                    </wp14:sizeRelV>
+                  </wp:anchor>
+                </w:drawing>
+              </mc:Choice>
+              <mc:Fallback>
+                <w:pict>
+                  <v:shape w14:anchorId="64178FCA" id="Text Box 35" o:spid="_x0000_s1056" type="#_x0000_t202" style="position:absolute;margin-left:0;margin-top:0;width:4in;height:84.25pt;z-index:251664384;visibility:visible;mso-wrap-style:square;mso-width-percent:450;mso-height-percent:0;mso-left-percent:420;mso-top-percent:175;mso-wrap-distance-left:9pt;mso-wrap-distance-top:0;mso-wrap-distance-right:9pt;mso-wrap-distance-bottom:0;mso-position-horizontal-relative:page;mso-position-vertical-relative:page;mso-width-percent:450;mso-height-percent:0;mso-left-percent:420;mso-top-percent:175;mso-width-relative:page;mso-height-relative:margin;v-text-anchor:top" o:gfxdata="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" filled="f" stroked="f" strokeweight=".5pt">
+                    <v:textbox style="mso-fit-shape-to-text:t" inset="0,0,0,0">
+                      <w:txbxContent>
+                        <w:p>
+                          <w:pPr>
+                            <w:pStyle w:val="NoSpacing"/>
+                            <w:rPr>
+                              <w:rFonts w:asciiTheme="majorHAnsi" w:eastAsiaTheme="majorEastAsia" w:hAnsiTheme="majorHAnsi" w:cstheme="majorBidi"/>
+                              <w:color w:val="262626" w:themeColor="text1" w:themeTint="D9"/>
+                              <w:sz w:val="72"/>
+                            </w:rPr>
+                          </w:pPr>
+                          <w:sdt>
+                            <w:sdtPr>
+                              <w:rPr>
+                                <w:rFonts w:asciiTheme="majorHAnsi" w:eastAsiaTheme="majorEastAsia" w:hAnsiTheme="majorHAnsi" w:cstheme="majorBidi"/>
+                                <w:color w:val="262626" w:themeColor="text1" w:themeTint="D9"/>
+                                <w:sz w:val="72"/>
+                                <w:szCs w:val="72"/>
+                              </w:rPr>
+                              <w:alias w:val="Title"/>
+                              <w:tag w:val=""/>
+                              <w:id w:val="-705018352"/>
+                              <w:dataBinding w:prefixMappings="xmlns:ns0='http://purl.org/dc/elements/1.1/' xmlns:ns1='http://schemas.openxmlformats.org/package/2006/metadata/core-properties' " w:xpath="/ns1:coreProperties[1]/ns0:title[1]" w:storeItemID="{6C3C8BC8-F283-45AE-878A-BAB7291924A1}"/>
+                              <w:text/>
+                            </w:sdtPr>
+                            <w:sdtContent>
+                              <w:r>
+                                <w:rPr>
+                                  <w:rFonts w:asciiTheme="majorHAnsi" w:eastAsiaTheme="majorEastAsia" w:hAnsiTheme="majorHAnsi" w:cstheme="majorBidi"/>
+                                  <w:color w:val="262626" w:themeColor="text1" w:themeTint="D9"/>
+                                  <w:sz w:val="72"/>
+                                  <w:szCs w:val="72"/>
+                                </w:rPr>
+                                <w:t>Sprint Research</w:t>
+                              </w:r>
+                            </w:sdtContent>
+                          </w:sdt>
+                        </w:p>
+                        <w:p>
+                          <w:pPr>
+                            <w:spacing w:before="120"/>
+                            <w:rPr>
+                              <w:color w:val="404040" w:themeColor="text1" w:themeTint="BF"/>
+                              <w:sz w:val="36"/>
+                              <w:szCs w:val="36"/>
+                            </w:rPr>
+                          </w:pPr>
+                          <w:sdt>
+                            <w:sdtPr>
+                              <w:rPr>
+                                <w:color w:val="404040" w:themeColor="text1" w:themeTint="BF"/>
+                                <w:sz w:val="36"/>
+                                <w:szCs w:val="36"/>
+                              </w:rPr>
+                              <w:alias w:val="Subtitle"/>
+                              <w:tag w:val=""/>
+                              <w:id w:val="-1148361611"/>
+                              <w:dataBinding w:prefixMappings="xmlns:ns0='http://purl.org/dc/elements/1.1/' xmlns:ns1='http://schemas.openxmlformats.org/package/2006/metadata/core-properties' " w:xpath="/ns1:coreProperties[1]/ns0:subject[1]" w:storeItemID="{6C3C8BC8-F283-45AE-878A-BAB7291924A1}"/>
+                              <w:text/>
+                            </w:sdtPr>
+                            <w:sdtContent>
+                              <w:r>
+                                <w:rPr>
+                                  <w:color w:val="404040" w:themeColor="text1" w:themeTint="BF"/>
+                                  <w:sz w:val="36"/>
+                                  <w:szCs w:val="36"/>
+                                </w:rPr>
+                                <w:t xml:space="preserve">Semester Enterprise Software </w:t>
+                              </w:r>
+                            </w:sdtContent>
+                          </w:sdt>
+                        </w:p>
+                      </w:txbxContent>
+                    </v:textbox>
+                    <w10:wrap anchorx="page" anchory="page"/>
+                  </v:shape>
+                </w:pict>
+              </mc:Fallback>
+            </mc:AlternateContent>
           </w:r>
-        </w:sdtContent>
-      </w:sdt>
-    </w:p>
-    <w:p>
-      <w:pPr>
-        <w:pStyle w:val="ListParagraph"/>
-        <w:numPr>
-          <w:ilvl w:val="0"/>
-          <w:numId w:val="3"/>
-        </w:numPr>
-        <w:rPr>
-          <w:rFonts w:eastAsia="Times New Roman"/>
-          <w:lang w:eastAsia="en-GB"/>
-        </w:rPr>
-      </w:pPr>
-      <w:r>
-        <w:rPr>
-          <w:rFonts w:eastAsia="Times New Roman"/>
-          <w:lang w:eastAsia="en-GB"/>
-        </w:rPr>
-        <w:t xml:space="preserve">Range of Applicability </w:t>
-      </w:r>
-    </w:p>
-    <w:p>
-      <w:pPr>
-        <w:pStyle w:val="ListParagraph"/>
-        <w:numPr>
-          <w:ilvl w:val="0"/>
-          <w:numId w:val="3"/>
-        </w:numPr>
-        <w:rPr>
-          <w:rFonts w:eastAsia="Times New Roman"/>
-          <w:lang w:eastAsia="en-GB"/>
-        </w:rPr>
-      </w:pPr>
-      <w:r>
-        <w:rPr>
-          <w:rFonts w:eastAsia="Times New Roman"/>
-          <w:lang w:eastAsia="en-GB"/>
-        </w:rPr>
-        <w:t xml:space="preserve">Development Speed </w:t>
-      </w:r>
-    </w:p>
-    <w:p>
-      <w:pPr>
-        <w:pStyle w:val="ListParagraph"/>
-        <w:numPr>
-          <w:ilvl w:val="0"/>
-          <w:numId w:val="3"/>
-        </w:numPr>
-        <w:rPr>
-          <w:rFonts w:eastAsia="Times New Roman"/>
-          <w:lang w:eastAsia="en-GB"/>
-        </w:rPr>
-      </w:pPr>
-      <w:r>
-        <w:rPr>
-          <w:rFonts w:eastAsia="Times New Roman"/>
-          <w:lang w:eastAsia="en-GB"/>
-        </w:rPr>
-        <w:t>Manageability &amp; Flexibility</w:t>
-      </w:r>
-    </w:p>
-    <w:p>
-      <w:pPr>
-        <w:rPr>
-          <w:rFonts w:eastAsia="Times New Roman"/>
-          <w:lang w:eastAsia="en-GB"/>
-        </w:rPr>
-      </w:pPr>
-    </w:p>
-    <w:p>
-      <w:r>
-        <w:rPr>
-          <w:noProof/>
-        </w:rPr>
-        <w:lastRenderedPageBreak/>
-        <mc:AlternateContent>
-          <mc:Choice Requires="wps">
+        </w:p>
+        <w:p>
+          <w:r>
+            <w:br w:type="page"/>
+          </w:r>
+        </w:p>
+        <w:sdt>
+          <w:sdtPr>
+            <w:id w:val="-1948148057"/>
+            <w:docPartObj>
+              <w:docPartGallery w:val="Table of Contents"/>
+              <w:docPartUnique/>
+            </w:docPartObj>
+          </w:sdtPr>
+          <w:sdtEndPr>
+            <w:rPr>
+              <w:b/>
+              <w:bCs/>
+              <w:caps w:val="0"/>
+              <w:noProof/>
+              <w:color w:val="auto"/>
+              <w:spacing w:val="0"/>
+              <w:szCs w:val="20"/>
+            </w:rPr>
+          </w:sdtEndPr>
+          <w:sdtContent>
+            <w:p>
+              <w:pPr>
+                <w:pStyle w:val="TOCHeading"/>
+              </w:pPr>
+              <w:r>
+                <w:t>Contents</w:t>
+              </w:r>
+            </w:p>
+            <w:p>
+              <w:pPr>
+                <w:pStyle w:val="TOC1"/>
+                <w:tabs>
+                  <w:tab w:val="right" w:leader="dot" w:pos="9016"/>
+                </w:tabs>
+                <w:rPr>
+                  <w:noProof/>
+                </w:rPr>
+              </w:pPr>
+              <w:r>
+                <w:fldChar w:fldCharType="begin"/>
+              </w:r>
+              <w:r>
+                <w:instrText xml:space="preserve"> TOC \o "1-3" \h \z \u </w:instrText>
+              </w:r>
+              <w:r>
+                <w:fldChar w:fldCharType="separate"/>
+              </w:r>
+              <w:hyperlink w:anchor="_Toc129073686" w:history="1">
+                <w:r>
+                  <w:rPr>
+                    <w:rStyle w:val="Hyperlink"/>
+                    <w:noProof/>
+                  </w:rPr>
+                  <w:t>Architecture</w:t>
+                </w:r>
+                <w:r>
+                  <w:rPr>
+                    <w:noProof/>
+                    <w:webHidden/>
+                  </w:rPr>
+                  <w:tab/>
+                </w:r>
+                <w:r>
+                  <w:rPr>
+                    <w:noProof/>
+                    <w:webHidden/>
+                  </w:rPr>
+                  <w:fldChar w:fldCharType="begin"/>
+                </w:r>
+                <w:r>
+                  <w:rPr>
+                    <w:noProof/>
+                    <w:webHidden/>
+                  </w:rPr>
+                  <w:instrText xml:space="preserve"> PAGEREF _Toc129073686 \h </w:instrText>
+                </w:r>
+                <w:r>
+                  <w:rPr>
+                    <w:noProof/>
+                    <w:webHidden/>
+                  </w:rPr>
+                </w:r>
+                <w:r>
+                  <w:rPr>
+                    <w:noProof/>
+                    <w:webHidden/>
+                  </w:rPr>
+                  <w:fldChar w:fldCharType="separate"/>
+                </w:r>
+                <w:r>
+                  <w:rPr>
+                    <w:noProof/>
+                    <w:webHidden/>
+                  </w:rPr>
+                  <w:t>2</w:t>
+                </w:r>
+                <w:r>
+                  <w:rPr>
+                    <w:noProof/>
+                    <w:webHidden/>
+                  </w:rPr>
+                  <w:fldChar w:fldCharType="end"/>
+                </w:r>
+              </w:hyperlink>
+            </w:p>
+            <w:p>
+              <w:pPr>
+                <w:pStyle w:val="TOC2"/>
+                <w:tabs>
+                  <w:tab w:val="right" w:leader="dot" w:pos="9016"/>
+                </w:tabs>
+                <w:rPr>
+                  <w:noProof/>
+                </w:rPr>
+              </w:pPr>
+              <w:hyperlink w:anchor="_Toc129073687" w:history="1">
+                <w:r>
+                  <w:rPr>
+                    <w:rStyle w:val="Hyperlink"/>
+                    <w:noProof/>
+                  </w:rPr>
+                  <w:t>Why</w:t>
+                </w:r>
+                <w:r>
+                  <w:rPr>
+                    <w:noProof/>
+                    <w:webHidden/>
+                  </w:rPr>
+                  <w:tab/>
+                </w:r>
+                <w:r>
+                  <w:rPr>
+                    <w:noProof/>
+                    <w:webHidden/>
+                  </w:rPr>
+                  <w:fldChar w:fldCharType="begin"/>
+                </w:r>
+                <w:r>
+                  <w:rPr>
+                    <w:noProof/>
+                    <w:webHidden/>
+                  </w:rPr>
+                  <w:instrText xml:space="preserve"> PAGEREF _Toc129073687 \h </w:instrText>
+                </w:r>
+                <w:r>
+                  <w:rPr>
+                    <w:noProof/>
+                    <w:webHidden/>
+                  </w:rPr>
+                </w:r>
+                <w:r>
+                  <w:rPr>
+                    <w:noProof/>
+                    <w:webHidden/>
+                  </w:rPr>
+                  <w:fldChar w:fldCharType="separate"/>
+                </w:r>
+                <w:r>
+                  <w:rPr>
+                    <w:noProof/>
+                    <w:webHidden/>
+                  </w:rPr>
+                  <w:t>2</w:t>
+                </w:r>
+                <w:r>
+                  <w:rPr>
+                    <w:noProof/>
+                    <w:webHidden/>
+                  </w:rPr>
+                  <w:fldChar w:fldCharType="end"/>
+                </w:r>
+              </w:hyperlink>
+            </w:p>
+            <w:p>
+              <w:pPr>
+                <w:pStyle w:val="TOC2"/>
+                <w:tabs>
+                  <w:tab w:val="right" w:leader="dot" w:pos="9016"/>
+                </w:tabs>
+                <w:rPr>
+                  <w:noProof/>
+                </w:rPr>
+              </w:pPr>
+              <w:hyperlink w:anchor="_Toc129073688" w:history="1">
+                <w:r>
+                  <w:rPr>
+                    <w:rStyle w:val="Hyperlink"/>
+                    <w:noProof/>
+                  </w:rPr>
+                  <w:t>How to start</w:t>
+                </w:r>
+                <w:r>
+                  <w:rPr>
+                    <w:noProof/>
+                    <w:webHidden/>
+                  </w:rPr>
+                  <w:tab/>
+                </w:r>
+                <w:r>
+                  <w:rPr>
+                    <w:noProof/>
+                    <w:webHidden/>
+                  </w:rPr>
+                  <w:fldChar w:fldCharType="begin"/>
+                </w:r>
+                <w:r>
+                  <w:rPr>
+                    <w:noProof/>
+                    <w:webHidden/>
+                  </w:rPr>
+                  <w:instrText xml:space="preserve"> PAGEREF _Toc129073688 \h </w:instrText>
+                </w:r>
+                <w:r>
+                  <w:rPr>
+                    <w:noProof/>
+                    <w:webHidden/>
+                  </w:rPr>
+                </w:r>
+                <w:r>
+                  <w:rPr>
+                    <w:noProof/>
+                    <w:webHidden/>
+                  </w:rPr>
+                  <w:fldChar w:fldCharType="separate"/>
+                </w:r>
+                <w:r>
+                  <w:rPr>
+                    <w:noProof/>
+                    <w:webHidden/>
+                  </w:rPr>
+                  <w:t>2</w:t>
+                </w:r>
+                <w:r>
+                  <w:rPr>
+                    <w:noProof/>
+                    <w:webHidden/>
+                  </w:rPr>
+                  <w:fldChar w:fldCharType="end"/>
+                </w:r>
+              </w:hyperlink>
+            </w:p>
+            <w:p>
+              <w:pPr>
+                <w:pStyle w:val="TOC3"/>
+                <w:tabs>
+                  <w:tab w:val="right" w:leader="dot" w:pos="9016"/>
+                </w:tabs>
+                <w:rPr>
+                  <w:noProof/>
+                </w:rPr>
+              </w:pPr>
+              <w:hyperlink w:anchor="_Toc129073689" w:history="1">
+                <w:r>
+                  <w:rPr>
+                    <w:rStyle w:val="Hyperlink"/>
+                    <w:noProof/>
+                  </w:rPr>
+                  <w:t>Stakeholders and ideas</w:t>
+                </w:r>
+                <w:r>
+                  <w:rPr>
+                    <w:noProof/>
+                    <w:webHidden/>
+                  </w:rPr>
+                  <w:tab/>
+                </w:r>
+                <w:r>
+                  <w:rPr>
+                    <w:noProof/>
+                    <w:webHidden/>
+                  </w:rPr>
+                  <w:fldChar w:fldCharType="begin"/>
+                </w:r>
+                <w:r>
+                  <w:rPr>
+                    <w:noProof/>
+                    <w:webHidden/>
+                  </w:rPr>
+                  <w:instrText xml:space="preserve"> PAGEREF _Toc129073689 \h </w:instrText>
+                </w:r>
+                <w:r>
+                  <w:rPr>
+                    <w:noProof/>
+                    <w:webHidden/>
+                  </w:rPr>
+                </w:r>
+                <w:r>
+                  <w:rPr>
+                    <w:noProof/>
+                    <w:webHidden/>
+                  </w:rPr>
+                  <w:fldChar w:fldCharType="separate"/>
+                </w:r>
+                <w:r>
+                  <w:rPr>
+                    <w:noProof/>
+                    <w:webHidden/>
+                  </w:rPr>
+                  <w:t>2</w:t>
+                </w:r>
+                <w:r>
+                  <w:rPr>
+                    <w:noProof/>
+                    <w:webHidden/>
+                  </w:rPr>
+                  <w:fldChar w:fldCharType="end"/>
+                </w:r>
+              </w:hyperlink>
+            </w:p>
+            <w:p>
+              <w:pPr>
+                <w:pStyle w:val="TOC3"/>
+                <w:tabs>
+                  <w:tab w:val="right" w:leader="dot" w:pos="9016"/>
+                </w:tabs>
+                <w:rPr>
+                  <w:noProof/>
+                </w:rPr>
+              </w:pPr>
+              <w:hyperlink w:anchor="_Toc129073690" w:history="1">
+                <w:r>
+                  <w:rPr>
+                    <w:rStyle w:val="Hyperlink"/>
+                    <w:noProof/>
+                  </w:rPr>
+                  <w:t>Requirements</w:t>
+                </w:r>
+                <w:r>
+                  <w:rPr>
+                    <w:noProof/>
+                    <w:webHidden/>
+                  </w:rPr>
+                  <w:tab/>
+                </w:r>
+                <w:r>
+                  <w:rPr>
+                    <w:noProof/>
+                    <w:webHidden/>
+                  </w:rPr>
+                  <w:fldChar w:fldCharType="begin"/>
+                </w:r>
+                <w:r>
+                  <w:rPr>
+                    <w:noProof/>
+                    <w:webHidden/>
+                  </w:rPr>
+                  <w:instrText xml:space="preserve"> PAGEREF _Toc129073690 \h </w:instrText>
+                </w:r>
+                <w:r>
+                  <w:rPr>
+                    <w:noProof/>
+                    <w:webHidden/>
+                  </w:rPr>
+                </w:r>
+                <w:r>
+                  <w:rPr>
+                    <w:noProof/>
+                    <w:webHidden/>
+                  </w:rPr>
+                  <w:fldChar w:fldCharType="separate"/>
+                </w:r>
+                <w:r>
+                  <w:rPr>
+                    <w:noProof/>
+                    <w:webHidden/>
+                  </w:rPr>
+                  <w:t>3</w:t>
+                </w:r>
+                <w:r>
+                  <w:rPr>
+                    <w:noProof/>
+                    <w:webHidden/>
+                  </w:rPr>
+                  <w:fldChar w:fldCharType="end"/>
+                </w:r>
+              </w:hyperlink>
+            </w:p>
+            <w:p>
+              <w:pPr>
+                <w:pStyle w:val="TOC3"/>
+                <w:tabs>
+                  <w:tab w:val="right" w:leader="dot" w:pos="9016"/>
+                </w:tabs>
+                <w:rPr>
+                  <w:noProof/>
+                </w:rPr>
+              </w:pPr>
+              <w:hyperlink w:anchor="_Toc129073691" w:history="1">
+                <w:r>
+                  <w:rPr>
+                    <w:rStyle w:val="Hyperlink"/>
+                    <w:noProof/>
+                  </w:rPr>
+                  <w:t>Describing initial architecture</w:t>
+                </w:r>
+                <w:r>
+                  <w:rPr>
+                    <w:noProof/>
+                    <w:webHidden/>
+                  </w:rPr>
+                  <w:tab/>
+                </w:r>
+                <w:r>
+                  <w:rPr>
+                    <w:noProof/>
+                    <w:webHidden/>
+                  </w:rPr>
+                  <w:fldChar w:fldCharType="begin"/>
+                </w:r>
+                <w:r>
+                  <w:rPr>
+                    <w:noProof/>
+                    <w:webHidden/>
+                  </w:rPr>
+                  <w:instrText xml:space="preserve"> PAGEREF _Toc129073691 \h </w:instrText>
+                </w:r>
+                <w:r>
+                  <w:rPr>
+                    <w:noProof/>
+                    <w:webHidden/>
+                  </w:rPr>
+                </w:r>
+                <w:r>
+                  <w:rPr>
+                    <w:noProof/>
+                    <w:webHidden/>
+                  </w:rPr>
+                  <w:fldChar w:fldCharType="separate"/>
+                </w:r>
+                <w:r>
+                  <w:rPr>
+                    <w:noProof/>
+                    <w:webHidden/>
+                  </w:rPr>
+                  <w:t>3</w:t>
+                </w:r>
+                <w:r>
+                  <w:rPr>
+                    <w:noProof/>
+                    <w:webHidden/>
+                  </w:rPr>
+                  <w:fldChar w:fldCharType="end"/>
+                </w:r>
+              </w:hyperlink>
+            </w:p>
+            <w:p>
+              <w:pPr>
+                <w:pStyle w:val="TOC1"/>
+                <w:tabs>
+                  <w:tab w:val="right" w:leader="dot" w:pos="9016"/>
+                </w:tabs>
+                <w:rPr>
+                  <w:noProof/>
+                </w:rPr>
+              </w:pPr>
+              <w:hyperlink w:anchor="_Toc129073692" w:history="1">
+                <w:r>
+                  <w:rPr>
+                    <w:rStyle w:val="Hyperlink"/>
+                    <w:noProof/>
+                  </w:rPr>
+                  <w:t>Architecture Theory</w:t>
+                </w:r>
+                <w:r>
+                  <w:rPr>
+                    <w:noProof/>
+                    <w:webHidden/>
+                  </w:rPr>
+                  <w:tab/>
+                </w:r>
+                <w:r>
+                  <w:rPr>
+                    <w:noProof/>
+                    <w:webHidden/>
+                  </w:rPr>
+                  <w:fldChar w:fldCharType="begin"/>
+                </w:r>
+                <w:r>
+                  <w:rPr>
+                    <w:noProof/>
+                    <w:webHidden/>
+                  </w:rPr>
+                  <w:instrText xml:space="preserve"> PAGEREF _Toc129073692 \h </w:instrText>
+                </w:r>
+                <w:r>
+                  <w:rPr>
+                    <w:noProof/>
+                    <w:webHidden/>
+                  </w:rPr>
+                </w:r>
+                <w:r>
+                  <w:rPr>
+                    <w:noProof/>
+                    <w:webHidden/>
+                  </w:rPr>
+                  <w:fldChar w:fldCharType="separate"/>
+                </w:r>
+                <w:r>
+                  <w:rPr>
+                    <w:noProof/>
+                    <w:webHidden/>
+                  </w:rPr>
+                  <w:t>3</w:t>
+                </w:r>
+                <w:r>
+                  <w:rPr>
+                    <w:noProof/>
+                    <w:webHidden/>
+                  </w:rPr>
+                  <w:fldChar w:fldCharType="end"/>
+                </w:r>
+              </w:hyperlink>
+            </w:p>
+            <w:p>
+              <w:pPr>
+                <w:pStyle w:val="TOC2"/>
+                <w:tabs>
+                  <w:tab w:val="right" w:leader="dot" w:pos="9016"/>
+                </w:tabs>
+                <w:rPr>
+                  <w:noProof/>
+                </w:rPr>
+              </w:pPr>
+              <w:hyperlink w:anchor="_Toc129073693" w:history="1">
+                <w:r>
+                  <w:rPr>
+                    <w:rStyle w:val="Hyperlink"/>
+                    <w:noProof/>
+                  </w:rPr>
+                  <w:t>Frameworks</w:t>
+                </w:r>
+                <w:r>
+                  <w:rPr>
+                    <w:noProof/>
+                    <w:webHidden/>
+                  </w:rPr>
+                  <w:tab/>
+                </w:r>
+                <w:r>
+                  <w:rPr>
+                    <w:noProof/>
+                    <w:webHidden/>
+                  </w:rPr>
+                  <w:fldChar w:fldCharType="begin"/>
+                </w:r>
+                <w:r>
+                  <w:rPr>
+                    <w:noProof/>
+                    <w:webHidden/>
+                  </w:rPr>
+                  <w:instrText xml:space="preserve"> PAGEREF _Toc129073693 \h </w:instrText>
+                </w:r>
+                <w:r>
+                  <w:rPr>
+                    <w:noProof/>
+                    <w:webHidden/>
+                  </w:rPr>
+                </w:r>
+                <w:r>
+                  <w:rPr>
+                    <w:noProof/>
+                    <w:webHidden/>
+                  </w:rPr>
+                  <w:fldChar w:fldCharType="separate"/>
+                </w:r>
+                <w:r>
+                  <w:rPr>
+                    <w:noProof/>
+                    <w:webHidden/>
+                  </w:rPr>
+                  <w:t>3</w:t>
+                </w:r>
+                <w:r>
+                  <w:rPr>
+                    <w:noProof/>
+                    <w:webHidden/>
+                  </w:rPr>
+                  <w:fldChar w:fldCharType="end"/>
+                </w:r>
+              </w:hyperlink>
+            </w:p>
+            <w:p>
+              <w:pPr>
+                <w:pStyle w:val="TOC2"/>
+                <w:tabs>
+                  <w:tab w:val="right" w:leader="dot" w:pos="9016"/>
+                </w:tabs>
+                <w:rPr>
+                  <w:noProof/>
+                </w:rPr>
+              </w:pPr>
+              <w:hyperlink w:anchor="_Toc129073694" w:history="1">
+                <w:r>
+                  <w:rPr>
+                    <w:rStyle w:val="Hyperlink"/>
+                    <w:noProof/>
+                  </w:rPr>
+                  <w:t>Architecture styles</w:t>
+                </w:r>
+                <w:r>
+                  <w:rPr>
+                    <w:noProof/>
+                    <w:webHidden/>
+                  </w:rPr>
+                  <w:tab/>
+                </w:r>
+                <w:r>
+                  <w:rPr>
+                    <w:noProof/>
+                    <w:webHidden/>
+                  </w:rPr>
+                  <w:fldChar w:fldCharType="begin"/>
+                </w:r>
+                <w:r>
+                  <w:rPr>
+                    <w:noProof/>
+                    <w:webHidden/>
+                  </w:rPr>
+                  <w:instrText xml:space="preserve"> PAGEREF _Toc129073694 \h </w:instrText>
+                </w:r>
+                <w:r>
+                  <w:rPr>
+                    <w:noProof/>
+                    <w:webHidden/>
+                  </w:rPr>
+                </w:r>
+                <w:r>
+                  <w:rPr>
+                    <w:noProof/>
+                    <w:webHidden/>
+                  </w:rPr>
+                  <w:fldChar w:fldCharType="separate"/>
+                </w:r>
+                <w:r>
+                  <w:rPr>
+                    <w:noProof/>
+                    <w:webHidden/>
+                  </w:rPr>
+                  <w:t>4</w:t>
+                </w:r>
+                <w:r>
+                  <w:rPr>
+                    <w:noProof/>
+                    <w:webHidden/>
+                  </w:rPr>
+                  <w:fldChar w:fldCharType="end"/>
+                </w:r>
+              </w:hyperlink>
+            </w:p>
+            <w:p>
+              <w:pPr>
+                <w:pStyle w:val="TOC3"/>
+                <w:tabs>
+                  <w:tab w:val="right" w:leader="dot" w:pos="9016"/>
+                </w:tabs>
+                <w:rPr>
+                  <w:noProof/>
+                </w:rPr>
+              </w:pPr>
+              <w:hyperlink w:anchor="_Toc129073695" w:history="1">
+                <w:r>
+                  <w:rPr>
+                    <w:rStyle w:val="Hyperlink"/>
+                    <w:noProof/>
+                  </w:rPr>
+                  <w:t>None functional requirements NFR</w:t>
+                </w:r>
+                <w:r>
+                  <w:rPr>
+                    <w:noProof/>
+                    <w:webHidden/>
+                  </w:rPr>
+                  <w:tab/>
+                </w:r>
+                <w:r>
+                  <w:rPr>
+                    <w:noProof/>
+                    <w:webHidden/>
+                  </w:rPr>
+                  <w:fldChar w:fldCharType="begin"/>
+                </w:r>
+                <w:r>
+                  <w:rPr>
+                    <w:noProof/>
+                    <w:webHidden/>
+                  </w:rPr>
+                  <w:instrText xml:space="preserve"> PAGEREF _Toc129073695 \h </w:instrText>
+                </w:r>
+                <w:r>
+                  <w:rPr>
+                    <w:noProof/>
+                    <w:webHidden/>
+                  </w:rPr>
+                </w:r>
+                <w:r>
+                  <w:rPr>
+                    <w:noProof/>
+                    <w:webHidden/>
+                  </w:rPr>
+                  <w:fldChar w:fldCharType="separate"/>
+                </w:r>
+                <w:r>
+                  <w:rPr>
+                    <w:noProof/>
+                    <w:webHidden/>
+                  </w:rPr>
+                  <w:t>4</w:t>
+                </w:r>
+                <w:r>
+                  <w:rPr>
+                    <w:noProof/>
+                    <w:webHidden/>
+                  </w:rPr>
+                  <w:fldChar w:fldCharType="end"/>
+                </w:r>
+              </w:hyperlink>
+            </w:p>
+            <w:p>
+              <w:pPr>
+                <w:pStyle w:val="TOC3"/>
+                <w:tabs>
+                  <w:tab w:val="right" w:leader="dot" w:pos="9016"/>
+                </w:tabs>
+                <w:rPr>
+                  <w:noProof/>
+                </w:rPr>
+              </w:pPr>
+              <w:hyperlink w:anchor="_Toc129073696" w:history="1">
+                <w:r>
+                  <w:rPr>
+                    <w:rStyle w:val="Hyperlink"/>
+                    <w:noProof/>
+                  </w:rPr>
+                  <w:t>Trends and styles</w:t>
+                </w:r>
+                <w:r>
+                  <w:rPr>
+                    <w:noProof/>
+                    <w:webHidden/>
+                  </w:rPr>
+                  <w:tab/>
+                </w:r>
+                <w:r>
+                  <w:rPr>
+                    <w:noProof/>
+                    <w:webHidden/>
+                  </w:rPr>
+                  <w:fldChar w:fldCharType="begin"/>
+                </w:r>
+                <w:r>
+                  <w:rPr>
+                    <w:noProof/>
+                    <w:webHidden/>
+                  </w:rPr>
+                  <w:instrText xml:space="preserve"> PAGEREF _Toc129073696 \h </w:instrText>
+                </w:r>
+                <w:r>
+                  <w:rPr>
+                    <w:noProof/>
+                    <w:webHidden/>
+                  </w:rPr>
+                </w:r>
+                <w:r>
+                  <w:rPr>
+                    <w:noProof/>
+                    <w:webHidden/>
+                  </w:rPr>
+                  <w:fldChar w:fldCharType="separate"/>
+                </w:r>
+                <w:r>
+                  <w:rPr>
+                    <w:noProof/>
+                    <w:webHidden/>
+                  </w:rPr>
+                  <w:t>4</w:t>
+                </w:r>
+                <w:r>
+                  <w:rPr>
+                    <w:noProof/>
+                    <w:webHidden/>
+                  </w:rPr>
+                  <w:fldChar w:fldCharType="end"/>
+                </w:r>
+              </w:hyperlink>
+            </w:p>
+            <w:p>
+              <w:r>
+                <w:rPr>
+                  <w:b/>
+                  <w:bCs/>
+                  <w:noProof/>
+                </w:rPr>
+                <w:fldChar w:fldCharType="end"/>
+              </w:r>
+            </w:p>
+          </w:sdtContent>
+        </w:sdt>
+        <w:p/>
+        <w:p>
+          <w:pPr>
+            <w:rPr>
+              <w:rFonts w:asciiTheme="majorHAnsi" w:eastAsiaTheme="majorEastAsia" w:hAnsiTheme="majorHAnsi" w:cstheme="majorBidi"/>
+              <w:caps/>
+              <w:color w:val="F09415" w:themeColor="accent1"/>
+              <w:spacing w:val="10"/>
+              <w:sz w:val="52"/>
+              <w:szCs w:val="52"/>
+            </w:rPr>
+          </w:pPr>
+          <w:r>
+            <w:rPr>
+              <w:rFonts w:asciiTheme="majorHAnsi" w:eastAsiaTheme="majorEastAsia" w:hAnsiTheme="majorHAnsi" w:cstheme="majorBidi"/>
+              <w:caps/>
+              <w:color w:val="F09415" w:themeColor="accent1"/>
+              <w:spacing w:val="10"/>
+              <w:sz w:val="52"/>
+              <w:szCs w:val="52"/>
+            </w:rPr>
+            <w:br w:type="page"/>
+          </w:r>
+          <w:r>
+            <w:rPr>
+              <w:rFonts w:asciiTheme="majorHAnsi" w:eastAsiaTheme="majorEastAsia" w:hAnsiTheme="majorHAnsi" w:cstheme="majorBidi"/>
+              <w:caps/>
+              <w:color w:val="F09415" w:themeColor="accent1"/>
+              <w:spacing w:val="10"/>
+              <w:sz w:val="52"/>
+              <w:szCs w:val="52"/>
+            </w:rPr>
+            <w:br w:type="page"/>
+          </w:r>
+        </w:p>
+        <w:p>
+          <w:pPr>
+            <w:pStyle w:val="Heading1"/>
+            <w:numPr>
+              <w:ilvl w:val="0"/>
+              <w:numId w:val="13"/>
+            </w:numPr>
+          </w:pPr>
+          <w:r>
+            <w:t>Enterprise architecture &amp; software platform</w:t>
+          </w:r>
+        </w:p>
+        <w:p>
+          <w:pPr>
+            <w:rPr>
+              <w:szCs w:val="22"/>
+            </w:rPr>
+          </w:pPr>
+          <w:r>
+            <w:rPr>
+              <w:szCs w:val="22"/>
+            </w:rPr>
+            <w:t>Enterprise software is software created for the purpose of managing data and applications of an organisation. This is not to be confused with typical software solutions which have as a goal to satisfy the end-user.</w:t>
+          </w:r>
+        </w:p>
+        <w:p>
+          <w:pPr>
+            <w:rPr>
+              <w:szCs w:val="22"/>
+            </w:rPr>
+          </w:pPr>
+          <w:r>
+            <w:rPr>
+              <w:szCs w:val="22"/>
+            </w:rPr>
+            <w:t>Examples of enterprise applications are:</w:t>
+          </w:r>
+        </w:p>
+        <w:p>
+          <w:pPr>
+            <w:pStyle w:val="ListParagraph"/>
+            <w:numPr>
+              <w:ilvl w:val="0"/>
+              <w:numId w:val="1"/>
+            </w:numPr>
+            <w:rPr>
+              <w:szCs w:val="22"/>
+            </w:rPr>
+          </w:pPr>
+          <w:r>
+            <w:rPr>
+              <w:szCs w:val="22"/>
+            </w:rPr>
+            <w:t>Billing systems</w:t>
+          </w:r>
+        </w:p>
+        <w:p>
+          <w:pPr>
+            <w:pStyle w:val="ListParagraph"/>
+            <w:numPr>
+              <w:ilvl w:val="0"/>
+              <w:numId w:val="1"/>
+            </w:numPr>
+            <w:rPr>
+              <w:szCs w:val="22"/>
+            </w:rPr>
+          </w:pPr>
+          <w:r>
+            <w:rPr>
+              <w:szCs w:val="22"/>
+            </w:rPr>
+            <w:t>CRM: customer relation management systems</w:t>
+          </w:r>
+        </w:p>
+        <w:p>
+          <w:pPr>
+            <w:pStyle w:val="ListParagraph"/>
+            <w:numPr>
+              <w:ilvl w:val="0"/>
+              <w:numId w:val="1"/>
+            </w:numPr>
+            <w:rPr>
+              <w:szCs w:val="22"/>
+            </w:rPr>
+          </w:pPr>
+          <w:r>
+            <w:rPr>
+              <w:szCs w:val="22"/>
+            </w:rPr>
+            <w:t>ERP: enterprise resource planning systems</w:t>
+          </w:r>
+        </w:p>
+        <w:p>
+          <w:pPr>
+            <w:pStyle w:val="ListParagraph"/>
+            <w:numPr>
+              <w:ilvl w:val="0"/>
+              <w:numId w:val="1"/>
+            </w:numPr>
+            <w:rPr>
+              <w:szCs w:val="22"/>
+            </w:rPr>
+          </w:pPr>
+          <w:r>
+            <w:rPr>
+              <w:szCs w:val="22"/>
+            </w:rPr>
+            <w:t>E-commerce environments</w:t>
+          </w:r>
+        </w:p>
+        <w:p>
+          <w:pPr>
+            <w:pStyle w:val="Heading2"/>
+            <w:numPr>
+              <w:ilvl w:val="1"/>
+              <w:numId w:val="13"/>
+            </w:numPr>
+          </w:pPr>
+          <w:bookmarkStart w:id="0" w:name="_Toc129073686"/>
+          <w:r>
+            <w:t>Architecture</w:t>
+          </w:r>
+          <w:bookmarkEnd w:id="0"/>
+        </w:p>
+        <w:p>
+          <w:pPr>
+            <w:pStyle w:val="Heading3"/>
+            <w:numPr>
+              <w:ilvl w:val="2"/>
+              <w:numId w:val="13"/>
+            </w:numPr>
+          </w:pPr>
+          <w:bookmarkStart w:id="1" w:name="_Toc129073687"/>
+          <w:r>
+            <w:t>Why</w:t>
+          </w:r>
+          <w:bookmarkEnd w:id="1"/>
+        </w:p>
+        <w:p>
+          <w:r>
+            <w:t xml:space="preserve">When combining the typical applications with its counterpart the enterprise applications you get an enterprise architecture, a model which defines all important applications and their relations to each other. In </w:t>
+          </w:r>
+          <w:r>
+            <w:rPr>
+              <w:highlight w:val="yellow"/>
+            </w:rPr>
+            <w:t>martin fowler’s keynote</w:t>
+          </w:r>
+          <w:r>
+            <w:t xml:space="preserve"> he explains that this definition can be vague, what is important, who decides which is important but more importantly he explains why it is important. </w:t>
+          </w:r>
+          <w:r>
+            <w:br/>
+            <w:t xml:space="preserve">According to fowler’s hypothesis by </w:t>
+          </w:r>
+          <w:bookmarkStart w:id="2" w:name="_Int_AcfgoxzR"/>
+          <w:r>
+            <w:t>maintaining</w:t>
+          </w:r>
+          <w:bookmarkEnd w:id="2"/>
+          <w:r>
+            <w:t>, refactoring, and cleaning your codebase will allow you to create more functionality in the long-term allowing your software solution to be more competitive over a longer period even if this means a loss in the short-term.</w:t>
+          </w:r>
+        </w:p>
+        <w:p>
+          <w:pPr>
+            <w:pStyle w:val="Heading2"/>
+            <w:numPr>
+              <w:ilvl w:val="1"/>
+              <w:numId w:val="13"/>
+            </w:numPr>
+          </w:pPr>
+          <w:bookmarkStart w:id="3" w:name="_Toc129073688"/>
+          <w:r>
+            <w:t>How to start</w:t>
+          </w:r>
+          <w:bookmarkEnd w:id="3"/>
+        </w:p>
+        <w:p>
+          <w:pPr>
+            <w:pStyle w:val="Heading3"/>
+            <w:numPr>
+              <w:ilvl w:val="2"/>
+              <w:numId w:val="13"/>
+            </w:numPr>
+          </w:pPr>
+          <w:bookmarkStart w:id="4" w:name="_Toc129073689"/>
+          <w:r>
+            <w:t>Stakeholders and ideas</w:t>
+          </w:r>
+          <w:bookmarkEnd w:id="4"/>
+        </w:p>
+        <w:p>
+          <w:r>
+            <w:t xml:space="preserve">So how does one create a quality software architecture which is maintainable in the longer-term. In the start of a project, you will need to figure out what the core requirements and functionalities are which are only derivable from your stakeholders’ expectations. In </w:t>
+          </w:r>
+          <w:r>
+            <w:rPr>
+              <w:highlight w:val="yellow"/>
+            </w:rPr>
+            <w:t>Paul Rayner’s talk about event storming,</w:t>
+          </w:r>
+          <w:r>
+            <w:t xml:space="preserve"> he starts off with an explanation on how to create engaging ways to find user stories. The problem with for example user story mapping, a system where stakeholders start drawing out various parts of a system to create requirements, is that even though they are highly engaging they only focus on user interaction and often ignore the background systems which can be complicated.</w:t>
+          </w:r>
+        </w:p>
+        <w:p>
+          <w:r>
+            <w:t>In comes event storming, event storming starts with placing domain events on a timeline, domain events are processes which are a fact. They can happen in a step-by-step process; they can happen on a schedule, or they happen as the result of another event. All these events are part of a domain your experts might care about. To create a timeline, you simply write events on sticky notes and put them in chronological order. Because you do not know how big your timeline might be, create enough space which will not limit creativity. If during the process a question or discussion might arise that does not involve the current topic or is not resolved within a certain time allow stakeholders to simply put a note next to the event with their questioning. This allows to see in one visual where most of the problems might arise. To get the best results get different domain experts, if everybody is a software developer your result will eventually mimic a technical event timeline.</w:t>
+          </w:r>
+        </w:p>
+        <w:p>
+          <w:pPr>
+            <w:pStyle w:val="Heading3"/>
+            <w:numPr>
+              <w:ilvl w:val="2"/>
+              <w:numId w:val="13"/>
+            </w:numPr>
+          </w:pPr>
+          <w:bookmarkStart w:id="5" w:name="_Toc129073690"/>
+          <w:r>
+            <w:t>Requirements</w:t>
+          </w:r>
+          <w:bookmarkEnd w:id="5"/>
+        </w:p>
+        <w:p>
+          <w:r>
+            <w:t xml:space="preserve">User story mapping is the process of creating requirements through the e yes of the end user. These stories can than later be used in agile teams to create a sprint backlog the scale and size of each story is figured out by how far into a project you are. A single user story can later be divided into a larger set of smaller stories, the larger story will than become an epic. </w:t>
+          </w:r>
+        </w:p>
+        <w:p>
+          <w:pPr>
+            <w:pStyle w:val="Heading3"/>
+            <w:numPr>
+              <w:ilvl w:val="2"/>
+              <w:numId w:val="13"/>
+            </w:numPr>
+          </w:pPr>
+          <w:bookmarkStart w:id="6" w:name="_Toc129073691"/>
+          <w:r>
+            <w:t>Describing initial architecture</w:t>
+          </w:r>
+          <w:bookmarkEnd w:id="6"/>
+        </w:p>
+        <w:p>
+          <w:r>
+            <w:t xml:space="preserve">How to describe your architecture will come down to which stakeholder you are describing it to. A non-technical stakeholder might not know how or why you are using a certain language to compile your codebase. In </w:t>
+          </w:r>
+          <w:r>
+            <w:rPr>
+              <w:highlight w:val="yellow"/>
+            </w:rPr>
+            <w:t>Simon Brown’s guide to C4 software architecture models</w:t>
+          </w:r>
+          <w:r>
+            <w:t xml:space="preserve"> he explains how diverse levels of model might help in describing your project to a stakeholder.</w:t>
+          </w:r>
+        </w:p>
+        <w:p>
+          <w:r>
+            <w:t xml:space="preserve">Starting with C1 level this type of diagram puts personas and users central describing the distinct parts of your project into broad strokes and how different actors and systems might interact with each other during the process. </w:t>
+          </w:r>
+        </w:p>
+        <w:p>
+          <w:r>
+            <w:t>C2 is the level where application will be visible a banking system in C1 will now be separated into a front-end webpage, a mobile app, a back-end API which connects to a database model. Furthermore, each container of the application will start being labelled with the types of codebases it will use.</w:t>
+          </w:r>
+        </w:p>
+        <w:p>
+          <w:r>
+            <w:t xml:space="preserve">In C3 the user will completely be removed from the diagram and the different containers will be dissected into separate parts. The original back-end API will now be described into different sections like the </w:t>
+          </w:r>
+          <w:r>
+            <w:t>REST</w:t>
+          </w:r>
+          <w:r>
+            <w:t xml:space="preserve"> controller, the security and email </w:t>
+          </w:r>
+          <w:bookmarkStart w:id="7" w:name="_Int_uTUUevnh"/>
+          <w:r>
+            <w:t>component</w:t>
+          </w:r>
+          <w:bookmarkEnd w:id="7"/>
+          <w:r>
+            <w:t xml:space="preserve"> and an account management system. The C3 and C4 models are meant for developers and architects to describe to each other how the next phase of a project might shape out.</w:t>
+          </w:r>
+        </w:p>
+        <w:p>
+          <w:r>
+            <w:t>Lastly the C4 model, in this version various parts of a container in C3 will be described. What kind of methods and classes will be called, where will errors be logged, which kind of abstractions might be used, how do the different models interact with each other. These types of models are useful if documentation will be longer lived, and new development teams or groups will be later added or replacing the current team.</w:t>
+          </w:r>
+        </w:p>
+        <w:p>
+          <w:r>
+            <w:br w:type="page"/>
+          </w:r>
+        </w:p>
+        <w:p>
+          <w:pPr>
+            <w:pStyle w:val="Heading2"/>
+            <w:numPr>
+              <w:ilvl w:val="1"/>
+              <w:numId w:val="13"/>
+            </w:numPr>
+          </w:pPr>
+          <w:r>
+            <w:t>software platforms</w:t>
+          </w:r>
+        </w:p>
+        <w:p>
+          <w:r>
+            <w:t xml:space="preserve">At the start of a project a few choices will need to be made: one of the main choices is whether a project will be relying on a framework to help with development. Choosing between frameworks comes down to a set of different trade-offs: </w:t>
+          </w:r>
+          <w:sdt>
+            <w:sdtPr>
+              <w:id w:val="353156390"/>
+              <w:citation/>
+            </w:sdtPr>
+            <w:sdtContent>
+              <w:r>
+                <w:fldChar w:fldCharType="begin"/>
+              </w:r>
+              <w:r>
+                <w:instrText xml:space="preserve"> CITATION Stu18 \l 1043 </w:instrText>
+              </w:r>
+              <w:r>
+                <w:fldChar w:fldCharType="separate"/>
+              </w:r>
+              <w:r>
+                <w:rPr>
+                  <w:noProof/>
+                </w:rPr>
+                <w:t>(Stukalov, 2018)</w:t>
+              </w:r>
+              <w:r>
+                <w:fldChar w:fldCharType="end"/>
+              </w:r>
+            </w:sdtContent>
+          </w:sdt>
+        </w:p>
+        <w:p>
+          <w:pPr>
+            <w:pStyle w:val="ListParagraph"/>
+            <w:numPr>
+              <w:ilvl w:val="0"/>
+              <w:numId w:val="3"/>
+            </w:numPr>
+            <w:rPr>
+              <w:rFonts w:eastAsia="Times New Roman"/>
+              <w:lang w:eastAsia="en-GB"/>
+            </w:rPr>
+          </w:pPr>
+          <w:r>
+            <w:rPr>
+              <w:rFonts w:eastAsia="Times New Roman"/>
+              <w:lang w:eastAsia="en-GB"/>
+            </w:rPr>
+            <w:t xml:space="preserve">Range of Applicability </w:t>
+          </w:r>
+        </w:p>
+        <w:p>
+          <w:pPr>
+            <w:pStyle w:val="ListParagraph"/>
+            <w:numPr>
+              <w:ilvl w:val="0"/>
+              <w:numId w:val="3"/>
+            </w:numPr>
+            <w:rPr>
+              <w:rFonts w:eastAsia="Times New Roman"/>
+              <w:lang w:eastAsia="en-GB"/>
+            </w:rPr>
+          </w:pPr>
+          <w:r>
+            <w:rPr>
+              <w:rFonts w:eastAsia="Times New Roman"/>
+              <w:lang w:eastAsia="en-GB"/>
+            </w:rPr>
+            <w:t xml:space="preserve">Development Speed </w:t>
+          </w:r>
+        </w:p>
+        <w:p>
+          <w:pPr>
+            <w:pStyle w:val="ListParagraph"/>
+            <w:numPr>
+              <w:ilvl w:val="0"/>
+              <w:numId w:val="3"/>
+            </w:numPr>
+            <w:rPr>
+              <w:rFonts w:eastAsia="Times New Roman"/>
+              <w:lang w:eastAsia="en-GB"/>
+            </w:rPr>
+          </w:pPr>
+          <w:r>
+            <w:rPr>
+              <w:rFonts w:eastAsia="Times New Roman"/>
+              <w:lang w:eastAsia="en-GB"/>
+            </w:rPr>
+            <w:t>Manageability &amp; Flexibility</w:t>
+          </w:r>
+        </w:p>
+        <w:p>
+          <w:r>
+            <w:rPr>
+              <w:noProof/>
+            </w:rPr>
+            <mc:AlternateContent>
+              <mc:Choice Requires="wps">
+                <w:drawing>
+                  <wp:anchor distT="0" distB="0" distL="114300" distR="114300" simplePos="0" relativeHeight="251668480" behindDoc="0" locked="0" layoutInCell="1" allowOverlap="1" wp14:anchorId="15E55C14" wp14:editId="1B0A1800">
+                    <wp:simplePos x="0" y="0"/>
+                    <wp:positionH relativeFrom="column">
+                      <wp:posOffset>-2540</wp:posOffset>
+                    </wp:positionH>
+                    <wp:positionV relativeFrom="paragraph">
+                      <wp:posOffset>4271645</wp:posOffset>
+                    </wp:positionV>
+                    <wp:extent cx="5731510" cy="635"/>
+                    <wp:effectExtent l="0" t="0" r="0" b="0"/>
+                    <wp:wrapTopAndBottom/>
+                    <wp:docPr id="3" name="Text Box 3"/>
+                    <wp:cNvGraphicFramePr/>
+                    <a:graphic xmlns:a="http://schemas.openxmlformats.org/drawingml/2006/main">
+                      <a:graphicData uri="http://schemas.microsoft.com/office/word/2010/wordprocessingShape">
+                        <wps:wsp>
+                          <wps:cNvSpPr txBox="1"/>
+                          <wps:spPr>
+                            <a:xfrm>
+                              <a:off x="0" y="0"/>
+                              <a:ext cx="5731510" cy="635"/>
+                            </a:xfrm>
+                            <a:prstGeom prst="rect">
+                              <a:avLst/>
+                            </a:prstGeom>
+                            <a:solidFill>
+                              <a:prstClr val="white"/>
+                            </a:solidFill>
+                            <a:ln>
+                              <a:noFill/>
+                            </a:ln>
+                          </wps:spPr>
+                          <wps:txbx>
+                            <w:txbxContent>
+                              <w:p>
+                                <w:pPr>
+                                  <w:pStyle w:val="Caption"/>
+                                  <w:rPr>
+                                    <w:rFonts w:eastAsia="Times New Roman"/>
+                                    <w:szCs w:val="20"/>
+                                  </w:rPr>
+                                </w:pPr>
+                                <w:r>
+                                  <w:t xml:space="preserve">Figure </w:t>
+                                </w:r>
+                                <w:r>
+                                  <w:fldChar w:fldCharType="begin"/>
+                                </w:r>
+                                <w:r>
+                                  <w:instrText xml:space="preserve"> SEQ Figure \* ARABIC </w:instrText>
+                                </w:r>
+                                <w:r>
+                                  <w:fldChar w:fldCharType="separate"/>
+                                </w:r>
+                                <w:r>
+                                  <w:rPr>
+                                    <w:noProof/>
+                                  </w:rPr>
+                                  <w:t>1</w:t>
+                                </w:r>
+                                <w:r>
+                                  <w:rPr>
+                                    <w:noProof/>
+                                  </w:rPr>
+                                  <w:fldChar w:fldCharType="end"/>
+                                </w:r>
+                                <w:r>
+                                  <w:t xml:space="preserve"> 5 levels of framework</w:t>
+                                </w:r>
+                              </w:p>
+                            </w:txbxContent>
+                          </wps:txbx>
+                          <wps:bodyPr rot="0" spcFirstLastPara="0" vertOverflow="overflow" horzOverflow="overflow" vert="horz" wrap="square" lIns="0" tIns="0" rIns="0" bIns="0" numCol="1" spcCol="0" rtlCol="0" fromWordArt="0" anchor="t" anchorCtr="0" forceAA="0" compatLnSpc="1">
+                            <a:prstTxWarp prst="textNoShape">
+                              <a:avLst/>
+                            </a:prstTxWarp>
+                            <a:spAutoFit/>
+                          </wps:bodyPr>
+                        </wps:wsp>
+                      </a:graphicData>
+                    </a:graphic>
+                  </wp:anchor>
+                </w:drawing>
+              </mc:Choice>
+              <mc:Fallback>
+                <w:pict>
+                  <v:shape w14:anchorId="15E55C14" id="Text Box 3" o:spid="_x0000_s1057" type="#_x0000_t202" style="position:absolute;margin-left:-.2pt;margin-top:336.35pt;width:451.3pt;height:.05pt;z-index:251668480;visibility:visible;mso-wrap-style:square;mso-wrap-distance-left:9pt;mso-wrap-distance-top:0;mso-wrap-distance-right:9pt;mso-wrap-distance-bottom:0;mso-position-horizontal:absolute;mso-position-horizontal-relative:text;mso-position-vertical:absolute;mso-position-vertical-relative:text;v-text-anchor:top" o:gfxdata="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" stroked="f">
+                    <v:textbox style="mso-fit-shape-to-text:t" inset="0,0,0,0">
+                      <w:txbxContent>
+                        <w:p>
+                          <w:pPr>
+                            <w:pStyle w:val="Caption"/>
+                            <w:rPr>
+                              <w:rFonts w:eastAsia="Times New Roman"/>
+                              <w:szCs w:val="20"/>
+                            </w:rPr>
+                          </w:pPr>
+                          <w:r>
+                            <w:t xml:space="preserve">Figure </w:t>
+                          </w:r>
+                          <w:r>
+                            <w:fldChar w:fldCharType="begin"/>
+                          </w:r>
+                          <w:r>
+                            <w:instrText xml:space="preserve"> SEQ Figure \* ARABIC </w:instrText>
+                          </w:r>
+                          <w:r>
+                            <w:fldChar w:fldCharType="separate"/>
+                          </w:r>
+                          <w:r>
+                            <w:rPr>
+                              <w:noProof/>
+                            </w:rPr>
+                            <w:t>1</w:t>
+                          </w:r>
+                          <w:r>
+                            <w:rPr>
+                              <w:noProof/>
+                            </w:rPr>
+                            <w:fldChar w:fldCharType="end"/>
+                          </w:r>
+                          <w:r>
+                            <w:t xml:space="preserve"> 5 levels of framework</w:t>
+                          </w:r>
+                        </w:p>
+                      </w:txbxContent>
+                    </v:textbox>
+                    <w10:wrap type="topAndBottom"/>
+                  </v:shape>
+                </w:pict>
+              </mc:Fallback>
+            </mc:AlternateContent>
+          </w:r>
+          <w:r>
+            <w:rPr>
+              <w:rFonts w:eastAsia="Times New Roman"/>
+              <w:noProof/>
+              <w:lang w:eastAsia="en-GB"/>
+            </w:rPr>
             <w:drawing>
-              <wp:anchor distT="0" distB="0" distL="114300" distR="114300" simplePos="0" relativeHeight="251660288" behindDoc="0" locked="0" layoutInCell="1" allowOverlap="1" wp14:anchorId="6B4DA615" wp14:editId="1406E1F3">
+              <wp:anchor distT="0" distB="0" distL="114300" distR="114300" simplePos="0" relativeHeight="251667456" behindDoc="0" locked="0" layoutInCell="1" allowOverlap="1" wp14:anchorId="6D4787D5" wp14:editId="6C32F80A">
                 <wp:simplePos x="0" y="0"/>
-                <wp:positionH relativeFrom="column">
-                  <wp:posOffset>-2540</wp:posOffset>
+                <wp:positionH relativeFrom="margin">
+                  <wp:align>right</wp:align>
                 </wp:positionH>
                 <wp:positionV relativeFrom="paragraph">
-                  <wp:posOffset>4271645</wp:posOffset>
+                  <wp:posOffset>0</wp:posOffset>
                 </wp:positionV>
-                <wp:extent cx="5731510" cy="635"/>
-                <wp:effectExtent l="0" t="0" r="0" b="0"/>
+                <wp:extent cx="5731510" cy="4214495"/>
+                <wp:effectExtent l="0" t="0" r="2540" b="0"/>
                 <wp:wrapTopAndBottom/>
-                <wp:docPr id="3" name="Text Box 3"/>
-                <wp:cNvGraphicFramePr/>
+                <wp:docPr id="1" name="Picture 1" descr="Diagram, timeline&#10;&#10;Description automatically generated"/>
+                <wp:cNvGraphicFramePr>
+                  <a:graphicFrameLocks xmlns:a="http://schemas.openxmlformats.org/drawingml/2006/main" noChangeAspect="1"/>
+                </wp:cNvGraphicFramePr>
                 <a:graphic xmlns:a="http://schemas.openxmlformats.org/drawingml/2006/main">
-                  <a:graphicData uri="http://schemas.microsoft.com/office/word/2010/wordprocessingShape">
-                    <wps:wsp>
-                      <wps:cNvSpPr txBox="1"/>
-                      <wps:spPr>
+                  <a:graphicData uri="http://schemas.openxmlformats.org/drawingml/2006/picture">
+                    <pic:pic xmlns:pic="http://schemas.openxmlformats.org/drawingml/2006/picture">
+                      <pic:nvPicPr>
+                        <pic:cNvPr id="1" name="Picture 1" descr="Diagram, timeline&#10;&#10;Description automatically generated"/>
+                        <pic:cNvPicPr/>
+                      </pic:nvPicPr>
+                      <pic:blipFill>
+                        <a:blip r:embed="rId12">
+                          <a:extLst>
+                            <a:ext uri="{28A0092B-C50C-407E-A947-70E740481C1C}">
+                              <a14:useLocalDpi xmlns:a14="http://schemas.microsoft.com/office/drawing/2010/main" val="0"/>
+                            </a:ext>
+                          </a:extLst>
+                        </a:blip>
+                        <a:stretch>
+                          <a:fillRect/>
+                        </a:stretch>
+                      </pic:blipFill>
+                      <pic:spPr>
                         <a:xfrm>
                           <a:off x="0" y="0"/>
-                          <a:ext cx="5731510" cy="635"/>
+                          <a:ext cx="5731510" cy="4214495"/>
                         </a:xfrm>
                         <a:prstGeom prst="rect">
                           <a:avLst/>
                         </a:prstGeom>
-                        <a:solidFill>
-                          <a:prstClr val="white"/>
-                        </a:solidFill>
-                        <a:ln>
-                          <a:noFill/>
-                        </a:ln>
-                      </wps:spPr>
-                      <wps:txbx>
-                        <w:txbxContent>
-                          <w:p>
-                            <w:pPr>
-                              <w:pStyle w:val="Caption"/>
-                              <w:rPr>
-                                <w:rFonts w:eastAsia="Times New Roman"/>
-                                <w:szCs w:val="20"/>
-                              </w:rPr>
-                            </w:pPr>
-                            <w:r>
-                              <w:t xml:space="preserve">Figure </w:t>
-                            </w:r>
-                            <w:r>
-                              <w:fldChar w:fldCharType="begin"/>
-                            </w:r>
-                            <w:r>
-                              <w:instrText xml:space="preserve"> SEQ Figure \* ARABIC </w:instrText>
-                            </w:r>
-                            <w:r>
-                              <w:fldChar w:fldCharType="separate"/>
-                            </w:r>
-                            <w:r>
-                              <w:rPr>
-                                <w:noProof/>
-                              </w:rPr>
-                              <w:t>1</w:t>
-                            </w:r>
-                            <w:r>
-                              <w:rPr>
-                                <w:noProof/>
-                              </w:rPr>
-                              <w:fldChar w:fldCharType="end"/>
-                            </w:r>
-                            <w:r>
-                              <w:t xml:space="preserve"> 5 levels of framework</w:t>
-                            </w:r>
-                          </w:p>
-                        </w:txbxContent>
-                      </wps:txbx>
-                      <wps:bodyPr rot="0" spcFirstLastPara="0" vertOverflow="overflow" horzOverflow="overflow" vert="horz" wrap="square" lIns="0" tIns="0" rIns="0" bIns="0" numCol="1" spcCol="0" rtlCol="0" fromWordArt="0" anchor="t" anchorCtr="0" forceAA="0" compatLnSpc="1">
-                        <a:prstTxWarp prst="textNoShape">
-                          <a:avLst/>
-                        </a:prstTxWarp>
-                        <a:spAutoFit/>
-                      </wps:bodyPr>
-                    </wps:wsp>
+                      </pic:spPr>
+                    </pic:pic>
                   </a:graphicData>
                 </a:graphic>
               </wp:anchor>
             </w:drawing>
-          </mc:Choice>
-          <mc:Fallback>
-            <w:pict>
-              <v:shapetype w14:anchorId="6B4DA615" id="_x0000_t202" coordsize="21600,21600" o:spt="202" path="m,l,21600r21600,l21600,xe">
-                <v:stroke joinstyle="miter"/>
-                <v:path gradientshapeok="t" o:connecttype="rect"/>
-              </v:shapetype>
-              <v:shape id="Text Box 3" o:spid="_x0000_s1026" type="#_x0000_t202" style="position:absolute;margin-left:-.2pt;margin-top:336.35pt;width:451.3pt;height:.05pt;z-index:251660288;visibility:visible;mso-wrap-style:square;mso-wrap-distance-left:9pt;mso-wrap-distance-top:0;mso-wrap-distance-right:9pt;mso-wrap-distance-bottom:0;mso-position-horizontal:absolute;mso-position-horizontal-relative:text;mso-position-vertical:absolute;mso-position-vertical-relative:text;v-text-anchor:top" o:gfxdata="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" stroked="f">
-                <v:textbox style="mso-fit-shape-to-text:t" inset="0,0,0,0">
-                  <w:txbxContent>
-                    <w:p>
-                      <w:pPr>
-                        <w:pStyle w:val="Caption"/>
-                        <w:rPr>
-                          <w:rFonts w:eastAsia="Times New Roman"/>
-                          <w:szCs w:val="20"/>
-                        </w:rPr>
-                      </w:pPr>
-                      <w:r>
-                        <w:t xml:space="preserve">Figure </w:t>
-                      </w:r>
-                      <w:r>
-                        <w:fldChar w:fldCharType="begin"/>
-                      </w:r>
-                      <w:r>
-                        <w:instrText xml:space="preserve"> SEQ Figure \* ARABIC </w:instrText>
-                      </w:r>
-                      <w:r>
-                        <w:fldChar w:fldCharType="separate"/>
-                      </w:r>
-                      <w:r>
-                        <w:rPr>
-                          <w:noProof/>
-                        </w:rPr>
-                        <w:t>1</w:t>
-                      </w:r>
-                      <w:r>
-                        <w:rPr>
-                          <w:noProof/>
-                        </w:rPr>
-                        <w:fldChar w:fldCharType="end"/>
-                      </w:r>
-                      <w:r>
-                        <w:t xml:space="preserve"> 5 levels of framework</w:t>
-                      </w:r>
-                    </w:p>
-                  </w:txbxContent>
-                </v:textbox>
-                <w10:wrap type="topAndBottom"/>
-              </v:shape>
-            </w:pict>
-          </mc:Fallback>
-        </mc:AlternateContent>
-      </w:r>
-      <w:r>
-        <w:rPr>
-          <w:rFonts w:eastAsia="Times New Roman"/>
-          <w:noProof/>
-          <w:lang w:eastAsia="en-GB"/>
-        </w:rPr>
-        <w:drawing>
-          <wp:anchor distT="0" distB="0" distL="114300" distR="114300" simplePos="0" relativeHeight="251658240" behindDoc="0" locked="0" layoutInCell="1" allowOverlap="1" wp14:anchorId="74FBC44B" wp14:editId="79C7032A">
-            <wp:simplePos x="0" y="0"/>
-            <wp:positionH relativeFrom="margin">
-              <wp:align>right</wp:align>
-            </wp:positionH>
-            <wp:positionV relativeFrom="paragraph">
-              <wp:posOffset>0</wp:posOffset>
-            </wp:positionV>
-            <wp:extent cx="5731510" cy="4214495"/>
-            <wp:effectExtent l="0" t="0" r="2540" b="0"/>
-            <wp:wrapTopAndBottom/>
-            <wp:docPr id="1" name="Picture 1" descr="Diagram, timeline&#10;&#10;Description automatically generated"/>
-            <wp:cNvGraphicFramePr>
-              <a:graphicFrameLocks xmlns:a="http://schemas.openxmlformats.org/drawingml/2006/main" noChangeAspect="1"/>
-            </wp:cNvGraphicFramePr>
-            <a:graphic xmlns:a="http://schemas.openxmlformats.org/drawingml/2006/main">
-              <a:graphicData uri="http://schemas.openxmlformats.org/drawingml/2006/picture">
-                <pic:pic xmlns:pic="http://schemas.openxmlformats.org/drawingml/2006/picture">
-                  <pic:nvPicPr>
-                    <pic:cNvPr id="1" name="Picture 1" descr="Diagram, timeline&#10;&#10;Description automatically generated"/>
-                    <pic:cNvPicPr/>
-                  </pic:nvPicPr>
-                  <pic:blipFill>
-                    <a:blip r:embed="rId11">
-                      <a:extLst>
-                        <a:ext uri="{28A0092B-C50C-407E-A947-70E740481C1C}">
-                          <a14:useLocalDpi xmlns:a14="http://schemas.microsoft.com/office/drawing/2010/main" val="0"/>
-                        </a:ext>
-                      </a:extLst>
-                    </a:blip>
-                    <a:stretch>
-                      <a:fillRect/>
-                    </a:stretch>
-                  </pic:blipFill>
-                  <pic:spPr>
-                    <a:xfrm>
-                      <a:off x="0" y="0"/>
-                      <a:ext cx="5731510" cy="4214495"/>
-                    </a:xfrm>
-                    <a:prstGeom prst="rect">
-                      <a:avLst/>
-                    </a:prstGeom>
-                  </pic:spPr>
-                </pic:pic>
-              </a:graphicData>
-            </a:graphic>
-          </wp:anchor>
-        </w:drawing>
-      </w:r>
-      <w:r>
-        <w:t>A</w:t>
-      </w:r>
-      <w:r>
-        <w:t xml:space="preserve">ccording to </w:t>
-      </w:r>
-      <w:proofErr w:type="spellStart"/>
-      <w:r>
-        <w:t>Stukalov</w:t>
-      </w:r>
-      <w:proofErr w:type="spellEnd"/>
-      <w:r>
-        <w:t xml:space="preserve"> you can classify frameworks into 5 categories. Low code, Full-stack, Aggregators, Narrow Focussed and No Frameworks. With each there up- and downsides, it all comes down to the early 3 trade-offs. If a project has a limited timeframe with a clear scope which doesn’t need much customizability a full-stack framework will allow you to speed up your work process and create a product at a faster speed than a pure codebase.</w:t>
-      </w:r>
-    </w:p>
+          </w:r>
+          <w:r>
+            <w:t>A</w:t>
+          </w:r>
+          <w:r>
+            <w:t xml:space="preserve">ccording to </w:t>
+          </w:r>
+          <w:proofErr w:type="spellStart"/>
+          <w:r>
+            <w:t>Stukalov</w:t>
+          </w:r>
+          <w:proofErr w:type="spellEnd"/>
+          <w:r>
+            <w:t xml:space="preserve"> you can classify frameworks into 5 categories. Low code, Full-stack, Aggregators, Narrow Focussed and No Frameworks. With each there up- and downsides, it all comes down to the early 3 trade-offs. If a project has a limited timeframe with a clear scope which doesn’t need much customizability a full-stack framework will allow you to speed up your work process and create a product at a faster speed than a pure codebase.</w:t>
+          </w:r>
+        </w:p>
+        <w:p>
+          <w:r>
+            <w:t>To determine all the trade-offs you can create a matrix with all the different technologies weight against each other depending on what criterium one might find important.</w:t>
+          </w:r>
+        </w:p>
+        <w:p/>
+        <w:p/>
+        <w:p/>
+        <w:p>
+          <w:pPr>
+            <w:pStyle w:val="Heading1"/>
+            <w:numPr>
+              <w:ilvl w:val="0"/>
+              <w:numId w:val="13"/>
+            </w:numPr>
+          </w:pPr>
+          <w:r>
+            <w:t>Architecture &amp; quality</w:t>
+          </w:r>
+        </w:p>
+      </w:sdtContent>
+    </w:sdt>
     <w:p>
-      <w:r>
-        <w:t xml:space="preserve">To determine all the </w:t>
-      </w:r>
-      <w:proofErr w:type="gramStart"/>
-      <w:r>
-        <w:t>trade-offs</w:t>
-      </w:r>
-      <w:proofErr w:type="gramEnd"/>
-      <w:r>
-        <w:t xml:space="preserve"> you can </w:t>
-      </w:r>
-      <w:r>
-        <w:t>create a matrix with all the different technologies weight against each other depending on what criterium one might find important.</w:t>
-      </w:r>
-    </w:p>
-    <w:p>
       <w:pPr>
         <w:pStyle w:val="Heading2"/>
-      </w:pPr>
+        <w:numPr>
+          <w:ilvl w:val="1"/>
+          <w:numId w:val="13"/>
+        </w:numPr>
+      </w:pPr>
+      <w:bookmarkStart w:id="8" w:name="_Toc129073694"/>
       <w:r>
         <w:t>Architecture styles</w:t>
       </w:r>
+      <w:bookmarkEnd w:id="8"/>
     </w:p>
     <w:p>
       <w:pPr>
         <w:pStyle w:val="Heading3"/>
-      </w:pPr>
-      <w:proofErr w:type="gramStart"/>
+        <w:numPr>
+          <w:ilvl w:val="2"/>
+          <w:numId w:val="13"/>
+        </w:numPr>
+      </w:pPr>
+      <w:bookmarkStart w:id="9" w:name="_Toc129073695"/>
       <w:r>
-        <w:t>None functional</w:t>
+        <w:t>None functional requirements NFR</w:t>
       </w:r>
-      <w:proofErr w:type="gramEnd"/>
-      <w:r>
-        <w:t xml:space="preserve"> requirements NFR</w:t>
-      </w:r>
+      <w:bookmarkEnd w:id="9"/>
     </w:p>
     <w:p>
       <w:r>
         <w:t>First off what are functional requirements. Functional requirements describe what a syste</w:t>
       </w:r>
       <w:r>
-        <w:t xml:space="preserve">m must do. Simply said they are facts: send a message, create </w:t>
-      </w:r>
-      <w:proofErr w:type="gramStart"/>
-      <w:r>
-        <w:t>an</w:t>
-      </w:r>
-      <w:proofErr w:type="gramEnd"/>
-      <w:r>
-        <w:t xml:space="preserve"> log, update password. </w:t>
-      </w:r>
-      <w:proofErr w:type="gramStart"/>
-      <w:r>
-        <w:t>None functional</w:t>
-      </w:r>
-      <w:proofErr w:type="gramEnd"/>
-      <w:r>
-        <w:t xml:space="preserve"> requirements don’t describe a process but describe the parameters around a requirement. </w:t>
+        <w:t xml:space="preserve">m must do. Simply said they are facts: send a message, create an log, update password. None functional requirements don’t describe a process but describe the parameters around a requirement. </w:t>
       </w:r>
       <w:r>
-        <w:t xml:space="preserve">The message needs to be </w:t>
-      </w:r>
-      <w:proofErr w:type="gramStart"/>
-      <w:r>
-        <w:t>send</w:t>
-      </w:r>
-      <w:proofErr w:type="gramEnd"/>
-      <w:r>
-        <w:t xml:space="preserve"> within 10seconds, the password must be secured with SHA, </w:t>
+        <w:t xml:space="preserve">The message needs to be send within 10seconds, the password must be secured with SHA, </w:t>
       </w:r>
       <w:r>
         <w:t>the request needs to be 99% accurate.</w:t>
@@ -1105,34 +5619,24 @@
     <w:p>
       <w:pPr>
         <w:pStyle w:val="Heading3"/>
-      </w:pPr>
+        <w:numPr>
+          <w:ilvl w:val="2"/>
+          <w:numId w:val="13"/>
+        </w:numPr>
+      </w:pPr>
+      <w:bookmarkStart w:id="10" w:name="_Toc129073696"/>
       <w:r>
         <w:t>Trends and styles</w:t>
       </w:r>
+      <w:bookmarkEnd w:id="10"/>
     </w:p>
     <w:p>
       <w:r>
-        <w:t xml:space="preserve">There are </w:t>
-      </w:r>
-      <w:proofErr w:type="gramStart"/>
-      <w:r>
-        <w:t>many different ways</w:t>
-      </w:r>
-      <w:proofErr w:type="gramEnd"/>
-      <w:r>
-        <w:t xml:space="preserve"> to manage your architecture, in this chapter I will compare different architectures and how they might benefit which type of application. In the </w:t>
+        <w:t xml:space="preserve">There are many different ways to manage your architecture, in this chapter I will compare different architectures and how they might benefit which type of application. In the </w:t>
       </w:r>
       <w:r>
         <w:lastRenderedPageBreak/>
-        <w:t xml:space="preserve">conclusion of this </w:t>
-      </w:r>
-      <w:proofErr w:type="gramStart"/>
-      <w:r>
-        <w:t>chapter</w:t>
-      </w:r>
-      <w:proofErr w:type="gramEnd"/>
-      <w:r>
-        <w:t xml:space="preserve"> I will defend why I might choose a certain type of architecture over something </w:t>
+        <w:t xml:space="preserve">conclusion of this chapter I will defend why I might choose a certain type of architecture over something </w:t>
       </w:r>
       <w:r>
         <w:t xml:space="preserve">else. </w:t>
@@ -1141,6 +5645,10 @@
     <w:p>
       <w:pPr>
         <w:pStyle w:val="Heading4"/>
+        <w:numPr>
+          <w:ilvl w:val="3"/>
+          <w:numId w:val="13"/>
+        </w:numPr>
       </w:pPr>
       <w:r>
         <w:t>N-layer</w:t>
@@ -1177,7 +5685,7 @@
                     </pic:cNvPicPr>
                   </pic:nvPicPr>
                   <pic:blipFill>
-                    <a:blip r:embed="rId12" cstate="print">
+                    <a:blip r:embed="rId13" cstate="print">
                       <a:extLst>
                         <a:ext uri="{28A0092B-C50C-407E-A947-70E740481C1C}">
                           <a14:useLocalDpi xmlns:a14="http://schemas.microsoft.com/office/drawing/2010/main" val="0"/>
@@ -1233,15 +5741,7 @@
         <w:t xml:space="preserve">. </w:t>
       </w:r>
       <w:r>
-        <w:t xml:space="preserve">These layers manage </w:t>
-      </w:r>
-      <w:proofErr w:type="gramStart"/>
-      <w:r>
-        <w:t>there</w:t>
-      </w:r>
-      <w:proofErr w:type="gramEnd"/>
-      <w:r>
-        <w:t xml:space="preserve"> own dependencies where a higher layer cannot be called by a lower layer.</w:t>
+        <w:t>These layers manage there own dependencies where a higher layer cannot be called by a lower layer.</w:t>
       </w:r>
       <w:r>
         <w:t xml:space="preserve"> The tiers are physically separated </w:t>
@@ -1289,13 +5789,8 @@
         </w:numPr>
       </w:pPr>
       <w:r>
-        <w:t xml:space="preserve">Easier to integrate with cloud </w:t>
+        <w:t>Easier to integrate with cloud platform</w:t>
       </w:r>
-      <w:proofErr w:type="gramStart"/>
-      <w:r>
-        <w:t>platform</w:t>
-      </w:r>
-      <w:proofErr w:type="gramEnd"/>
     </w:p>
     <w:p>
       <w:pPr>
@@ -1365,9 +5860,14 @@
         <w:t xml:space="preserve">Network security </w:t>
       </w:r>
     </w:p>
+    <w:p/>
     <w:p>
       <w:pPr>
         <w:pStyle w:val="Heading4"/>
+        <w:numPr>
+          <w:ilvl w:val="3"/>
+          <w:numId w:val="13"/>
+        </w:numPr>
       </w:pPr>
       <w:r>
         <w:t>Web-queue-worker</w:t>
@@ -1380,13 +5880,8 @@
       <w:r>
         <w:t xml:space="preserve">his architecture consists like many out of a web front end and a database, unlike comparable architectures the server requests are handled of by a worker which receives long intensive tasks or large batch jobs. </w:t>
       </w:r>
-      <w:proofErr w:type="gramStart"/>
       <w:r>
-        <w:t>Trade marks</w:t>
-      </w:r>
-      <w:proofErr w:type="gramEnd"/>
-      <w:r>
-        <w:t xml:space="preserve"> of this type of architecture are multiple databases, a quick reading cache and is often paired with a identity provider and email service. </w:t>
+        <w:t xml:space="preserve">Trade marks of this type of architecture are multiple databases, a quick reading cache and is often paired with a identity provider and email service. </w:t>
       </w:r>
       <w:r>
         <w:t xml:space="preserve">The batches and jobs the worker receive are handled asynchronously </w:t>
@@ -1420,10 +5915,10 @@
                     <pic:cNvPicPr/>
                   </pic:nvPicPr>
                   <pic:blipFill>
-                    <a:blip r:embed="rId13">
+                    <a:blip r:embed="rId14">
                       <a:extLst>
                         <a:ext uri="{96DAC541-7B7A-43D3-8B79-37D633B846F1}">
-                          <asvg:svgBlip xmlns:asvg="http://schemas.microsoft.com/office/drawing/2016/SVG/main" r:embed="rId14"/>
+                          <asvg:svgBlip xmlns:asvg="http://schemas.microsoft.com/office/drawing/2016/SVG/main" r:embed="rId15"/>
                         </a:ext>
                       </a:extLst>
                     </a:blip>
@@ -1469,13 +5964,8 @@
         </w:numPr>
       </w:pPr>
       <w:r>
-        <w:t xml:space="preserve">Easy to deploy and </w:t>
+        <w:t>Easy to deploy and manage</w:t>
       </w:r>
-      <w:proofErr w:type="gramStart"/>
-      <w:r>
-        <w:t>manage</w:t>
-      </w:r>
-      <w:proofErr w:type="gramEnd"/>
     </w:p>
     <w:p>
       <w:pPr>
@@ -1486,13 +5976,8 @@
         </w:numPr>
       </w:pPr>
       <w:r>
-        <w:t xml:space="preserve">Front end is stand alone and can be made as a </w:t>
+        <w:t>Front end is stand alone and can be made as a SPA</w:t>
       </w:r>
-      <w:proofErr w:type="gramStart"/>
-      <w:r>
-        <w:t>SPA</w:t>
-      </w:r>
-      <w:proofErr w:type="gramEnd"/>
     </w:p>
     <w:p>
       <w:pPr>
@@ -1503,15 +5988,7 @@
         </w:numPr>
       </w:pPr>
       <w:r>
-        <w:t xml:space="preserve">The worker can be scaled </w:t>
-      </w:r>
-      <w:proofErr w:type="gramStart"/>
-      <w:r>
-        <w:t>separately</w:t>
-      </w:r>
-      <w:proofErr w:type="gramEnd"/>
-      <w:r>
-        <w:t xml:space="preserve"> </w:t>
+        <w:t xml:space="preserve">The worker can be scaled separately </w:t>
       </w:r>
     </w:p>
     <w:p>
@@ -1528,13 +6005,8 @@
         </w:numPr>
       </w:pPr>
       <w:r>
-        <w:t xml:space="preserve">The front-end and workers can become too large without careful </w:t>
+        <w:t>The front-end and workers can become too large without careful management</w:t>
       </w:r>
-      <w:proofErr w:type="gramStart"/>
-      <w:r>
-        <w:t>management</w:t>
-      </w:r>
-      <w:proofErr w:type="gramEnd"/>
     </w:p>
     <w:p>
       <w:r>
@@ -1544,6 +6016,10 @@
     <w:p>
       <w:pPr>
         <w:pStyle w:val="Heading4"/>
+        <w:numPr>
+          <w:ilvl w:val="3"/>
+          <w:numId w:val="13"/>
+        </w:numPr>
       </w:pPr>
       <w:r>
         <w:lastRenderedPageBreak/>
@@ -1561,20 +6037,16 @@
         <w:t>has no dependency on the other services within the project and thus</w:t>
       </w:r>
       <w:r>
-        <w:t xml:space="preserve"> might operate with </w:t>
-      </w:r>
-      <w:proofErr w:type="gramStart"/>
-      <w:r>
-        <w:t>a their</w:t>
-      </w:r>
-      <w:proofErr w:type="gramEnd"/>
-      <w:r>
-        <w:t xml:space="preserve"> own models, database and codebase.</w:t>
+        <w:t xml:space="preserve"> might operate with a their own models, database and codebase.</w:t>
       </w:r>
     </w:p>
     <w:p>
       <w:pPr>
         <w:pStyle w:val="Heading4"/>
+        <w:numPr>
+          <w:ilvl w:val="3"/>
+          <w:numId w:val="13"/>
+        </w:numPr>
       </w:pPr>
       <w:r>
         <w:t xml:space="preserve">event-driven </w:t>
@@ -1585,15 +6057,7 @@
         <w:t xml:space="preserve">A system in which </w:t>
       </w:r>
       <w:r>
-        <w:t xml:space="preserve">events are delivered in real time, so when a consumer receives the </w:t>
-      </w:r>
-      <w:proofErr w:type="gramStart"/>
-      <w:r>
-        <w:t>event</w:t>
-      </w:r>
-      <w:proofErr w:type="gramEnd"/>
-      <w:r>
-        <w:t xml:space="preserve"> it can act immediately. </w:t>
+        <w:t xml:space="preserve">events are delivered in real time, so when a consumer receives the event it can act immediately. </w:t>
       </w:r>
       <w:r>
         <w:t xml:space="preserve">Due to consumers and producers being decoupled the system can scale with ease. </w:t>
@@ -1605,10 +6069,26 @@
         <w:t>changing.</w:t>
       </w:r>
     </w:p>
+    <w:p>
+      <w:pPr>
+        <w:pStyle w:val="Heading2"/>
+        <w:numPr>
+          <w:ilvl w:val="1"/>
+          <w:numId w:val="13"/>
+        </w:numPr>
+      </w:pPr>
+      <w:r>
+        <w:t>Quality</w:t>
+      </w:r>
+    </w:p>
+    <w:p/>
     <w:sectPr>
+      <w:footerReference w:type="default" r:id="rId16"/>
       <w:pgSz w:w="11906" w:h="16838"/>
       <w:pgMar w:top="1440" w:right="1440" w:bottom="1440" w:left="1440" w:header="720" w:footer="720" w:gutter="0"/>
+      <w:pgNumType w:start="0"/>
       <w:cols w:space="720"/>
+      <w:titlePg/>
       <w:docGrid w:linePitch="360"/>
     </w:sectPr>
   </w:body>
@@ -1638,6 +6118,134 @@
     </w:p>
   </w:endnote>
 </w:endnotes>
+</file>
+
+<file path=word/footer1.xml><?xml version="1.0" encoding="utf-8"?>
+<w:ftr xmlns:wpc="http://schemas.microsoft.com/office/word/2010/wordprocessingCanvas" xmlns:cx="http://schemas.microsoft.com/office/drawing/2014/chartex" xmlns:cx1="http://schemas.microsoft.com/office/drawing/2015/9/8/chartex" xmlns:cx2="http://schemas.microsoft.com/office/drawing/2015/10/21/chartex" xmlns:cx3="http://schemas.microsoft.com/office/drawing/2016/5/9/chartex" xmlns:cx4="http://schemas.microsoft.com/office/drawing/2016/5/10/chartex" xmlns:cx5="http://schemas.microsoft.com/office/drawing/2016/5/11/chartex" xmlns:cx6="http://schemas.microsoft.com/office/drawing/2016/5/12/chartex" xmlns:cx7="http://schemas.microsoft.com/office/drawing/2016/5/13/chartex" xmlns:cx8="http://schemas.microsoft.com/office/drawing/2016/5/14/chartex" xmlns:mc="http://schemas.openxmlformats.org/markup-compatibility/2006" xmlns:aink="http://schemas.microsoft.com/office/drawing/2016/ink" xmlns:am3d="http://schemas.microsoft.com/office/drawing/2017/model3d" xmlns:o="urn:schemas-microsoft-com:office:office" xmlns:oel="http://schemas.microsoft.com/office/2019/extlst" xmlns:r="http://schemas.openxmlformats.org/officeDocument/2006/relationships" xmlns:m="http://schemas.openxmlformats.org/officeDocument/2006/math" xmlns:v="urn:schemas-microsoft-com:vml" xmlns:wp14="http://schemas.microsoft.com/office/word/2010/wordprocessingDrawing" xmlns:wp="http://schemas.openxmlformats.org/drawingml/2006/wordprocessingDrawing" xmlns:w10="urn:schemas-microsoft-com:office:word" xmlns:w="http://schemas.openxmlformats.org/wordprocessingml/2006/main" xmlns:w14="http://schemas.microsoft.com/office/word/2010/wordml" xmlns:w15="http://schemas.microsoft.com/office/word/2012/wordml" xmlns:w16cex="http://schemas.microsoft.com/office/word/2018/wordml/cex" xmlns:w16cid="http://schemas.microsoft.com/office/word/2016/wordml/cid" xmlns:w16="http://schemas.microsoft.com/office/word/2018/wordml" xmlns:w16sdtdh="http://schemas.microsoft.com/office/word/2020/wordml/sdtdatahash" xmlns:w16se="http://schemas.microsoft.com/office/word/2015/wordml/symex" xmlns:wpg="http://schemas.microsoft.com/office/word/2010/wordprocessingGroup" xmlns:wpi="http://schemas.microsoft.com/office/word/2010/wordprocessingInk" xmlns:wne="http://schemas.microsoft.com/office/word/2006/wordml" xmlns:wps="http://schemas.microsoft.com/office/word/2010/wordprocessingShape" mc:Ignorable="w14 w15 w16se w16cid w16 w16cex w16sdtdh wp14">
+  <w:sdt>
+    <w:sdtPr>
+      <w:id w:val="1478316"/>
+      <w:docPartObj>
+        <w:docPartGallery w:val="Page Numbers (Bottom of Page)"/>
+        <w:docPartUnique/>
+      </w:docPartObj>
+    </w:sdtPr>
+    <w:sdtContent>
+      <w:sdt>
+        <w:sdtPr>
+          <w:id w:val="-1769616900"/>
+          <w:docPartObj>
+            <w:docPartGallery w:val="Page Numbers (Top of Page)"/>
+            <w:docPartUnique/>
+          </w:docPartObj>
+        </w:sdtPr>
+        <w:sdtContent>
+          <w:p>
+            <w:pPr>
+              <w:pStyle w:val="Footer"/>
+              <w:jc w:val="right"/>
+            </w:pPr>
+            <w:r>
+              <w:t xml:space="preserve">Page </w:t>
+            </w:r>
+            <w:r>
+              <w:rPr>
+                <w:b/>
+                <w:bCs/>
+                <w:sz w:val="24"/>
+                <w:szCs w:val="24"/>
+              </w:rPr>
+              <w:fldChar w:fldCharType="begin"/>
+            </w:r>
+            <w:r>
+              <w:rPr>
+                <w:b/>
+                <w:bCs/>
+              </w:rPr>
+              <w:instrText xml:space="preserve"> PAGE </w:instrText>
+            </w:r>
+            <w:r>
+              <w:rPr>
+                <w:b/>
+                <w:bCs/>
+                <w:sz w:val="24"/>
+                <w:szCs w:val="24"/>
+              </w:rPr>
+              <w:fldChar w:fldCharType="separate"/>
+            </w:r>
+            <w:r>
+              <w:rPr>
+                <w:b/>
+                <w:bCs/>
+                <w:noProof/>
+              </w:rPr>
+              <w:t>2</w:t>
+            </w:r>
+            <w:r>
+              <w:rPr>
+                <w:b/>
+                <w:bCs/>
+                <w:sz w:val="24"/>
+                <w:szCs w:val="24"/>
+              </w:rPr>
+              <w:fldChar w:fldCharType="end"/>
+            </w:r>
+            <w:r>
+              <w:t xml:space="preserve"> of </w:t>
+            </w:r>
+            <w:r>
+              <w:rPr>
+                <w:b/>
+                <w:bCs/>
+                <w:sz w:val="24"/>
+                <w:szCs w:val="24"/>
+              </w:rPr>
+              <w:fldChar w:fldCharType="begin"/>
+            </w:r>
+            <w:r>
+              <w:rPr>
+                <w:b/>
+                <w:bCs/>
+              </w:rPr>
+              <w:instrText xml:space="preserve"> NUMPAGES  </w:instrText>
+            </w:r>
+            <w:r>
+              <w:rPr>
+                <w:b/>
+                <w:bCs/>
+                <w:sz w:val="24"/>
+                <w:szCs w:val="24"/>
+              </w:rPr>
+              <w:fldChar w:fldCharType="separate"/>
+            </w:r>
+            <w:r>
+              <w:rPr>
+                <w:b/>
+                <w:bCs/>
+                <w:noProof/>
+              </w:rPr>
+              <w:t>2</w:t>
+            </w:r>
+            <w:r>
+              <w:rPr>
+                <w:b/>
+                <w:bCs/>
+                <w:sz w:val="24"/>
+                <w:szCs w:val="24"/>
+              </w:rPr>
+              <w:fldChar w:fldCharType="end"/>
+            </w:r>
+          </w:p>
+        </w:sdtContent>
+      </w:sdt>
+    </w:sdtContent>
+  </w:sdt>
+  <w:p>
+    <w:pPr>
+      <w:pStyle w:val="Footer"/>
+    </w:pPr>
+  </w:p>
+</w:ftr>
 </file>
 
 <file path=word/footnotes.xml><?xml version="1.0" encoding="utf-8"?>
@@ -3004,6 +7612,127 @@
     </w:lvl>
   </w:abstractNum>
   <w:abstractNum w:abstractNumId="11" w15:restartNumberingAfterBreak="0">
+    <w:nsid w:val="75A620E3"/>
+    <w:multiLevelType w:val="multilevel"/>
+    <w:tmpl w:val="77A8E67C"/>
+    <w:lvl w:ilvl="0">
+      <w:start w:val="1"/>
+      <w:numFmt w:val="decimal"/>
+      <w:lvlText w:val="%1."/>
+      <w:lvlJc w:val="left"/>
+      <w:pPr>
+        <w:ind w:left="720" w:hanging="360"/>
+      </w:pPr>
+      <w:rPr>
+        <w:rFonts w:hint="default"/>
+      </w:rPr>
+    </w:lvl>
+    <w:lvl w:ilvl="1">
+      <w:start w:val="1"/>
+      <w:numFmt w:val="decimal"/>
+      <w:isLgl/>
+      <w:lvlText w:val="%1.%2"/>
+      <w:lvlJc w:val="left"/>
+      <w:pPr>
+        <w:ind w:left="792" w:hanging="432"/>
+      </w:pPr>
+      <w:rPr>
+        <w:rFonts w:hint="default"/>
+      </w:rPr>
+    </w:lvl>
+    <w:lvl w:ilvl="2">
+      <w:start w:val="1"/>
+      <w:numFmt w:val="decimal"/>
+      <w:isLgl/>
+      <w:lvlText w:val="%1.%2.%3"/>
+      <w:lvlJc w:val="left"/>
+      <w:pPr>
+        <w:ind w:left="1080" w:hanging="720"/>
+      </w:pPr>
+      <w:rPr>
+        <w:rFonts w:hint="default"/>
+      </w:rPr>
+    </w:lvl>
+    <w:lvl w:ilvl="3">
+      <w:start w:val="1"/>
+      <w:numFmt w:val="decimal"/>
+      <w:isLgl/>
+      <w:lvlText w:val="%1.%2.%3.%4"/>
+      <w:lvlJc w:val="left"/>
+      <w:pPr>
+        <w:ind w:left="1080" w:hanging="720"/>
+      </w:pPr>
+      <w:rPr>
+        <w:rFonts w:hint="default"/>
+      </w:rPr>
+    </w:lvl>
+    <w:lvl w:ilvl="4">
+      <w:start w:val="1"/>
+      <w:numFmt w:val="decimal"/>
+      <w:isLgl/>
+      <w:lvlText w:val="%1.%2.%3.%4.%5"/>
+      <w:lvlJc w:val="left"/>
+      <w:pPr>
+        <w:ind w:left="1440" w:hanging="1080"/>
+      </w:pPr>
+      <w:rPr>
+        <w:rFonts w:hint="default"/>
+      </w:rPr>
+    </w:lvl>
+    <w:lvl w:ilvl="5">
+      <w:start w:val="1"/>
+      <w:numFmt w:val="decimal"/>
+      <w:isLgl/>
+      <w:lvlText w:val="%1.%2.%3.%4.%5.%6"/>
+      <w:lvlJc w:val="left"/>
+      <w:pPr>
+        <w:ind w:left="1440" w:hanging="1080"/>
+      </w:pPr>
+      <w:rPr>
+        <w:rFonts w:hint="default"/>
+      </w:rPr>
+    </w:lvl>
+    <w:lvl w:ilvl="6">
+      <w:start w:val="1"/>
+      <w:numFmt w:val="decimal"/>
+      <w:isLgl/>
+      <w:lvlText w:val="%1.%2.%3.%4.%5.%6.%7"/>
+      <w:lvlJc w:val="left"/>
+      <w:pPr>
+        <w:ind w:left="1800" w:hanging="1440"/>
+      </w:pPr>
+      <w:rPr>
+        <w:rFonts w:hint="default"/>
+      </w:rPr>
+    </w:lvl>
+    <w:lvl w:ilvl="7">
+      <w:start w:val="1"/>
+      <w:numFmt w:val="decimal"/>
+      <w:isLgl/>
+      <w:lvlText w:val="%1.%2.%3.%4.%5.%6.%7.%8"/>
+      <w:lvlJc w:val="left"/>
+      <w:pPr>
+        <w:ind w:left="1800" w:hanging="1440"/>
+      </w:pPr>
+      <w:rPr>
+        <w:rFonts w:hint="default"/>
+      </w:rPr>
+    </w:lvl>
+    <w:lvl w:ilvl="8">
+      <w:start w:val="1"/>
+      <w:numFmt w:val="decimal"/>
+      <w:isLgl/>
+      <w:lvlText w:val="%1.%2.%3.%4.%5.%6.%7.%8.%9"/>
+      <w:lvlJc w:val="left"/>
+      <w:pPr>
+        <w:ind w:left="2160" w:hanging="1800"/>
+      </w:pPr>
+      <w:rPr>
+        <w:rFonts w:hint="default"/>
+      </w:rPr>
+    </w:lvl>
+  </w:abstractNum>
+  <w:abstractNum w:abstractNumId="12" w15:restartNumberingAfterBreak="0">
     <w:nsid w:val="7AEA40AD"/>
     <w:multiLevelType w:val="hybridMultilevel"/>
     <w:tmpl w:val="F85A4860"/>
@@ -3144,13 +7873,16 @@
     <w:abstractNumId w:val="7"/>
   </w:num>
   <w:num w:numId="10" w16cid:durableId="1085684308">
-    <w:abstractNumId w:val="11"/>
+    <w:abstractNumId w:val="12"/>
   </w:num>
   <w:num w:numId="11" w16cid:durableId="1445999228">
     <w:abstractNumId w:val="0"/>
   </w:num>
   <w:num w:numId="12" w16cid:durableId="1605918062">
     <w:abstractNumId w:val="3"/>
+  </w:num>
+  <w:num w:numId="13" w16cid:durableId="823468534">
+    <w:abstractNumId w:val="11"/>
   </w:num>
 </w:numbering>
 </file>
@@ -4014,6 +8746,7 @@
   </w:style>
   <w:style w:type="paragraph" w:styleId="NoSpacing">
     <w:name w:val="No Spacing"/>
+    <w:link w:val="NoSpacingChar"/>
     <w:uiPriority w:val="1"/>
     <w:qFormat/>
     <w:rsid w:val="00A95E87"/>
@@ -4147,7 +8880,6 @@
     <w:basedOn w:val="Heading1"/>
     <w:next w:val="Normal"/>
     <w:uiPriority w:val="39"/>
-    <w:semiHidden/>
     <w:unhideWhenUsed/>
     <w:qFormat/>
     <w:rsid w:val="00A95E87"/>
@@ -4259,6 +8991,51 @@
       <w:rFonts w:ascii="Helvetica" w:hAnsi="Helvetica"/>
       <w:sz w:val="22"/>
     </w:rPr>
+  </w:style>
+  <w:style w:type="character" w:customStyle="1" w:styleId="NoSpacingChar">
+    <w:name w:val="No Spacing Char"/>
+    <w:basedOn w:val="DefaultParagraphFont"/>
+    <w:link w:val="NoSpacing"/>
+    <w:uiPriority w:val="1"/>
+    <w:rsid w:val="00840CFA"/>
+  </w:style>
+  <w:style w:type="paragraph" w:styleId="TOC1">
+    <w:name w:val="toc 1"/>
+    <w:basedOn w:val="Normal"/>
+    <w:next w:val="Normal"/>
+    <w:autoRedefine/>
+    <w:uiPriority w:val="39"/>
+    <w:unhideWhenUsed/>
+    <w:rsid w:val="00840CFA"/>
+    <w:pPr>
+      <w:spacing w:after="100"/>
+    </w:pPr>
+  </w:style>
+  <w:style w:type="paragraph" w:styleId="TOC2">
+    <w:name w:val="toc 2"/>
+    <w:basedOn w:val="Normal"/>
+    <w:next w:val="Normal"/>
+    <w:autoRedefine/>
+    <w:uiPriority w:val="39"/>
+    <w:unhideWhenUsed/>
+    <w:rsid w:val="00840CFA"/>
+    <w:pPr>
+      <w:spacing w:after="100"/>
+      <w:ind w:left="220"/>
+    </w:pPr>
+  </w:style>
+  <w:style w:type="paragraph" w:styleId="TOC3">
+    <w:name w:val="toc 3"/>
+    <w:basedOn w:val="Normal"/>
+    <w:next w:val="Normal"/>
+    <w:autoRedefine/>
+    <w:uiPriority w:val="39"/>
+    <w:unhideWhenUsed/>
+    <w:rsid w:val="00840CFA"/>
+    <w:pPr>
+      <w:spacing w:after="100"/>
+      <w:ind w:left="440"/>
+    </w:pPr>
   </w:style>
 </w:styles>
 </file>
@@ -4518,54 +9295,17 @@
 </file>
 
 <file path=customXml/item1.xml><?xml version="1.0" encoding="utf-8"?>
-<p:properties xmlns:p="http://schemas.microsoft.com/office/2006/metadata/properties" xmlns:xsi="http://www.w3.org/2001/XMLSchema-instance" xmlns:pc="http://schemas.microsoft.com/office/infopath/2007/PartnerControls">
-  <documentManagement>
-    <TaxCatchAll xmlns="9024ea8d-b9ab-481a-88d4-7f49efce0f8b" xsi:nil="true"/>
-    <lcf76f155ced4ddcb4097134ff3c332f xmlns="aad334cc-9b5c-454e-97af-3a0f41159560">
-      <Terms xmlns="http://schemas.microsoft.com/office/infopath/2007/PartnerControls"/>
-    </lcf76f155ced4ddcb4097134ff3c332f>
-  </documentManagement>
-</p:properties>
+<CoverPageProperties xmlns="http://schemas.microsoft.com/office/2006/coverPageProps">
+  <PublishDate>Voorjaar 2023</PublishDate>
+  <Abstract/>
+  <CompanyAddress/>
+  <CompanyPhone/>
+  <CompanyFax/>
+  <CompanyEmail/>
+</CoverPageProperties>
 </file>
 
 <file path=customXml/item2.xml><?xml version="1.0" encoding="utf-8"?>
-<b:Sources xmlns:b="http://schemas.openxmlformats.org/officeDocument/2006/bibliography" xmlns="http://schemas.openxmlformats.org/officeDocument/2006/bibliography" SelectedStyle="\APASixthEditionOfficeOnline.xsl" StyleName="APA" Version="6">
-  <b:Source>
-    <b:Tag>Stu18</b:Tag>
-    <b:SourceType>InternetSite</b:SourceType>
-    <b:Guid>{355C4848-D09B-4C1B-A116-881395920C66}</b:Guid>
-    <b:Author>
-      <b:Author>
-        <b:NameList>
-          <b:Person>
-            <b:Last>Stukalov</b:Last>
-            <b:First>Aleksey</b:First>
-          </b:Person>
-        </b:NameList>
-      </b:Author>
-    </b:Author>
-    <b:Title>Classification of Development Frameworks for Enterprise Applications</b:Title>
-    <b:InternetSiteTitle>Java Code Geeks</b:InternetSiteTitle>
-    <b:Year>2018</b:Year>
-    <b:Month>June</b:Month>
-    <b:Day>25</b:Day>
-    <b:URL>https://www.javacodegeeks.com/2018/06/classification-development-framework.html</b:URL>
-    <b:JournalName>Java Code Geeks</b:JournalName>
-    <b:RefOrder>1</b:RefOrder>
-  </b:Source>
-</b:Sources>
-</file>
-
-<file path=customXml/item3.xml><?xml version="1.0" encoding="utf-8"?>
-<?mso-contentType ?>
-<FormTemplates xmlns="http://schemas.microsoft.com/sharepoint/v3/contenttype/forms">
-  <Display>DocumentLibraryForm</Display>
-  <Edit>DocumentLibraryForm</Edit>
-  <New>DocumentLibraryForm</New>
-</FormTemplates>
-</file>
-
-<file path=customXml/item4.xml><?xml version="1.0" encoding="utf-8"?>
 <ct:contentTypeSchema xmlns:ct="http://schemas.microsoft.com/office/2006/metadata/contentType" xmlns:ma="http://schemas.microsoft.com/office/2006/metadata/properties/metaAttributes" ct:_="" ma:_="" ma:contentTypeName="Document" ma:contentTypeID="0x010100D46FB3D8A3F6DF47935066EB30637C32" ma:contentTypeVersion="8" ma:contentTypeDescription="Een nieuw document maken." ma:contentTypeScope="" ma:versionID="55ca617db3ed7741097b841b9e0862af">
   <xsd:schema xmlns:xsd="http://www.w3.org/2001/XMLSchema" xmlns:xs="http://www.w3.org/2001/XMLSchema" xmlns:p="http://schemas.microsoft.com/office/2006/metadata/properties" xmlns:ns2="aad334cc-9b5c-454e-97af-3a0f41159560" xmlns:ns3="9024ea8d-b9ab-481a-88d4-7f49efce0f8b" targetNamespace="http://schemas.microsoft.com/office/2006/metadata/properties" ma:root="true" ma:fieldsID="9801cd8834aaece88ceec3c7fdc7a522" ns2:_="" ns3:_="">
     <xsd:import namespace="aad334cc-9b5c-454e-97af-3a0f41159560"/>
@@ -4742,34 +9482,63 @@
 </ct:contentTypeSchema>
 </file>
 
+<file path=customXml/item3.xml><?xml version="1.0" encoding="utf-8"?>
+<?mso-contentType ?>
+<FormTemplates xmlns="http://schemas.microsoft.com/sharepoint/v3/contenttype/forms">
+  <Display>DocumentLibraryForm</Display>
+  <Edit>DocumentLibraryForm</Edit>
+  <New>DocumentLibraryForm</New>
+</FormTemplates>
+</file>
+
+<file path=customXml/item4.xml><?xml version="1.0" encoding="utf-8"?>
+<b:Sources xmlns:b="http://schemas.openxmlformats.org/officeDocument/2006/bibliography" xmlns="http://schemas.openxmlformats.org/officeDocument/2006/bibliography" SelectedStyle="\APASixthEditionOfficeOnline.xsl" StyleName="APA" Version="6">
+  <b:Source>
+    <b:Tag>Stu18</b:Tag>
+    <b:SourceType>InternetSite</b:SourceType>
+    <b:Guid>{355C4848-D09B-4C1B-A116-881395920C66}</b:Guid>
+    <b:Author>
+      <b:Author>
+        <b:NameList>
+          <b:Person>
+            <b:Last>Stukalov</b:Last>
+            <b:First>Aleksey</b:First>
+          </b:Person>
+        </b:NameList>
+      </b:Author>
+    </b:Author>
+    <b:Title>Classification of Development Frameworks for Enterprise Applications</b:Title>
+    <b:InternetSiteTitle>Java Code Geeks</b:InternetSiteTitle>
+    <b:Year>2018</b:Year>
+    <b:Month>June</b:Month>
+    <b:Day>25</b:Day>
+    <b:URL>https://www.javacodegeeks.com/2018/06/classification-development-framework.html</b:URL>
+    <b:JournalName>Java Code Geeks</b:JournalName>
+    <b:RefOrder>1</b:RefOrder>
+  </b:Source>
+</b:Sources>
+</file>
+
+<file path=customXml/item5.xml><?xml version="1.0" encoding="utf-8"?>
+<p:properties xmlns:p="http://schemas.microsoft.com/office/2006/metadata/properties" xmlns:xsi="http://www.w3.org/2001/XMLSchema-instance" xmlns:pc="http://schemas.microsoft.com/office/infopath/2007/PartnerControls">
+  <documentManagement>
+    <TaxCatchAll xmlns="9024ea8d-b9ab-481a-88d4-7f49efce0f8b" xsi:nil="true"/>
+    <lcf76f155ced4ddcb4097134ff3c332f xmlns="aad334cc-9b5c-454e-97af-3a0f41159560">
+      <Terms xmlns="http://schemas.microsoft.com/office/infopath/2007/PartnerControls"/>
+    </lcf76f155ced4ddcb4097134ff3c332f>
+  </documentManagement>
+</p:properties>
+</file>
+
 <file path=customXml/itemProps1.xml><?xml version="1.0" encoding="utf-8"?>
-<ds:datastoreItem xmlns:ds="http://schemas.openxmlformats.org/officeDocument/2006/customXml" ds:itemID="{7D4F1382-40DC-4537-9FFA-436DA3C88E81}">
+<ds:datastoreItem xmlns:ds="http://schemas.openxmlformats.org/officeDocument/2006/customXml" ds:itemID="{55AF091B-3C7A-41E3-B477-F2FDAA23CFDA}">
   <ds:schemaRefs>
-    <ds:schemaRef ds:uri="http://schemas.microsoft.com/office/2006/metadata/properties"/>
-    <ds:schemaRef ds:uri="http://schemas.microsoft.com/office/infopath/2007/PartnerControls"/>
-    <ds:schemaRef ds:uri="9024ea8d-b9ab-481a-88d4-7f49efce0f8b"/>
-    <ds:schemaRef ds:uri="aad334cc-9b5c-454e-97af-3a0f41159560"/>
+    <ds:schemaRef ds:uri="http://schemas.microsoft.com/office/2006/coverPageProps"/>
   </ds:schemaRefs>
 </ds:datastoreItem>
 </file>
 
 <file path=customXml/itemProps2.xml><?xml version="1.0" encoding="utf-8"?>
-<ds:datastoreItem xmlns:ds="http://schemas.openxmlformats.org/officeDocument/2006/customXml" ds:itemID="{3960CCC8-9ED2-4FFB-A678-B90612A2E9F5}">
-  <ds:schemaRefs>
-    <ds:schemaRef ds:uri="http://schemas.openxmlformats.org/officeDocument/2006/bibliography"/>
-  </ds:schemaRefs>
-</ds:datastoreItem>
-</file>
-
-<file path=customXml/itemProps3.xml><?xml version="1.0" encoding="utf-8"?>
-<ds:datastoreItem xmlns:ds="http://schemas.openxmlformats.org/officeDocument/2006/customXml" ds:itemID="{78FB824D-23D1-4B67-AF89-C3AB0F4A0932}">
-  <ds:schemaRefs>
-    <ds:schemaRef ds:uri="http://schemas.microsoft.com/sharepoint/v3/contenttype/forms"/>
-  </ds:schemaRefs>
-</ds:datastoreItem>
-</file>
-
-<file path=customXml/itemProps4.xml><?xml version="1.0" encoding="utf-8"?>
 <ds:datastoreItem xmlns:ds="http://schemas.openxmlformats.org/officeDocument/2006/customXml" ds:itemID="{45129741-4DC5-4007-837C-CD2749E5BA6E}">
   <ds:schemaRefs>
     <ds:schemaRef ds:uri="http://schemas.microsoft.com/office/2006/metadata/contentType"/>
@@ -4786,4 +9555,31 @@
     <ds:schemaRef ds:uri="http://schemas.microsoft.com/internal/obd"/>
   </ds:schemaRefs>
 </ds:datastoreItem>
+</file>
+
+<file path=customXml/itemProps3.xml><?xml version="1.0" encoding="utf-8"?>
+<ds:datastoreItem xmlns:ds="http://schemas.openxmlformats.org/officeDocument/2006/customXml" ds:itemID="{78FB824D-23D1-4B67-AF89-C3AB0F4A0932}">
+  <ds:schemaRefs>
+    <ds:schemaRef ds:uri="http://schemas.microsoft.com/sharepoint/v3/contenttype/forms"/>
+  </ds:schemaRefs>
+</ds:datastoreItem>
+</file>
+
+<file path=customXml/itemProps4.xml><?xml version="1.0" encoding="utf-8"?>
+<ds:datastoreItem xmlns:ds="http://schemas.openxmlformats.org/officeDocument/2006/customXml" ds:itemID="{3960CCC8-9ED2-4FFB-A678-B90612A2E9F5}">
+  <ds:schemaRefs>
+    <ds:schemaRef ds:uri="http://schemas.openxmlformats.org/officeDocument/2006/bibliography"/>
+  </ds:schemaRefs>
+</ds:datastoreItem>
+</file>
+
+<file path=customXml/itemProps5.xml><?xml version="1.0" encoding="utf-8"?>
+<ds:datastoreItem xmlns:ds="http://schemas.openxmlformats.org/officeDocument/2006/customXml" ds:itemID="{7D4F1382-40DC-4537-9FFA-436DA3C88E81}">
+  <ds:schemaRefs>
+    <ds:schemaRef ds:uri="http://schemas.microsoft.com/office/2006/metadata/properties"/>
+    <ds:schemaRef ds:uri="http://schemas.microsoft.com/office/infopath/2007/PartnerControls"/>
+    <ds:schemaRef ds:uri="9024ea8d-b9ab-481a-88d4-7f49efce0f8b"/>
+    <ds:schemaRef ds:uri="aad334cc-9b5c-454e-97af-3a0f41159560"/>
+  </ds:schemaRefs>
+</ds:datastoreItem>
 </file>
--- a/Documentation/SprintOnderzoek.docx
+++ b/Documentation/SprintOnderzoek.docx
@@ -4,13 +4,6 @@
   <w:body>
     <w:sdt>
       <w:sdtPr>
-        <w:id w:val="-1658912027"/>
-        <w:docPartObj>
-          <w:docPartGallery w:val="Cover Pages"/>
-          <w:docPartUnique/>
-        </w:docPartObj>
-      </w:sdtPr>
-      <w:sdtEndPr>
         <w:rPr>
           <w:rFonts w:ascii="Helvetica" w:hAnsi="Helvetica"/>
           <w:caps/>
@@ -19,7 +12,13 @@
           <w:sz w:val="22"/>
           <w:szCs w:val="22"/>
         </w:rPr>
-      </w:sdtEndPr>
+        <w:id w:val="-1658912027"/>
+        <w:docPartObj>
+          <w:docPartGallery w:val="Cover Pages"/>
+          <w:docPartUnique/>
+        </w:docPartObj>
+      </w:sdtPr>
+      <w:sdtEndPr/>
       <w:sdtContent>
         <w:p>
           <w:pPr>
@@ -158,6 +157,7 @@
                                       <w:calendar w:val="gregorian"/>
                                     </w:date>
                                   </w:sdtPr>
+                                  <w:sdtEndPr/>
                                   <w:sdtContent>
                                     <w:p>
                                       <w:pPr>
@@ -3446,7 +3446,7 @@
               </mc:Choice>
               <mc:Fallback>
                 <w:pict>
-                  <v:group w14:anchorId="7DBC8FD1" id="Group 2" o:spid="_x0000_s1026" style="position:absolute;margin-left:0;margin-top:0;width:172.8pt;height:718.55pt;z-index:-251653120;mso-width-percent:330;mso-height-percent:950;mso-left-percent:40;mso-position-horizontal-relative:page;mso-position-vertical:center;mso-position-vertical-relative:page;mso-width-percent:330;mso-height-percent:950;mso-left-percent:40" coordsize="21945,91257" o:gfxdata="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">
+                  <v:group w14:anchorId="7DBC8FD1" id="Group 2" o:spid="_x0000_s1026" style="position:absolute;margin-left:0;margin-top:0;width:172.8pt;height:718.55pt;z-index:-251653120;mso-width-percent:330;mso-height-percent:950;mso-left-percent:40;mso-position-horizontal-relative:page;mso-position-vertical:center;mso-position-vertical-relative:page;mso-width-percent:330;mso-height-percent:950;mso-left-percent:40" coordsize="21945,91257" o:gfxdata="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">
                     <v:rect id="Rectangle 5" o:spid="_x0000_s1027" style="position:absolute;width:1945;height:91257;visibility:visible;mso-wrap-style:square;v-text-anchor:middle" o:gfxdata="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" fillcolor="#9d360e [3215]" stroked="f" strokeweight="1pt"/>
                     <v:shapetype id="_x0000_t15" coordsize="21600,21600" o:spt="15" adj="16200" path="m@0,l,,,21600@0,21600,21600,10800xe">
                       <v:stroke joinstyle="miter"/>
@@ -3480,6 +3480,7 @@
                                 <w:calendar w:val="gregorian"/>
                               </w:date>
                             </w:sdtPr>
+                            <w:sdtEndPr/>
                             <w:sdtContent>
                               <w:p>
                                 <w:pPr>
@@ -3714,14 +3715,25 @@
                                     <w:dataBinding w:prefixMappings="xmlns:ns0='http://purl.org/dc/elements/1.1/' xmlns:ns1='http://schemas.openxmlformats.org/package/2006/metadata/core-properties' " w:xpath="/ns1:coreProperties[1]/ns0:creator[1]" w:storeItemID="{6C3C8BC8-F283-45AE-878A-BAB7291924A1}"/>
                                     <w:text/>
                                   </w:sdtPr>
+                                  <w:sdtEndPr/>
                                   <w:sdtContent>
+                                    <w:proofErr w:type="gramStart"/>
                                     <w:r>
                                       <w:rPr>
                                         <w:color w:val="F09415" w:themeColor="accent1"/>
                                         <w:sz w:val="26"/>
                                         <w:szCs w:val="26"/>
                                       </w:rPr>
-                                      <w:t>Plasmeijer,Sem S.</w:t>
+                                      <w:t>Plasmeijer,Sem</w:t>
+                                    </w:r>
+                                    <w:proofErr w:type="gramEnd"/>
+                                    <w:r>
+                                      <w:rPr>
+                                        <w:color w:val="F09415" w:themeColor="accent1"/>
+                                        <w:sz w:val="26"/>
+                                        <w:szCs w:val="26"/>
+                                      </w:rPr>
+                                      <w:t xml:space="preserve"> S.</w:t>
                                     </w:r>
                                   </w:sdtContent>
                                 </w:sdt>
@@ -3745,6 +3757,7 @@
                                     <w:dataBinding w:prefixMappings="xmlns:ns0='http://schemas.openxmlformats.org/officeDocument/2006/extended-properties' " w:xpath="/ns0:Properties[1]/ns0:Company[1]" w:storeItemID="{6668398D-A668-4E3E-A5EB-62B293D839F1}"/>
                                     <w:text/>
                                   </w:sdtPr>
+                                  <w:sdtEndPr/>
                                   <w:sdtContent>
                                     <w:r>
                                       <w:rPr>
@@ -3782,7 +3795,7 @@
                     <v:stroke joinstyle="miter"/>
                     <v:path gradientshapeok="t" o:connecttype="rect"/>
                   </v:shapetype>
-                  <v:shape id="Text Box 34" o:spid="_x0000_s1055" type="#_x0000_t202" style="position:absolute;margin-left:0;margin-top:0;width:4in;height:28.8pt;z-index:251665408;visibility:visible;mso-wrap-style:square;mso-width-percent:450;mso-height-percent:0;mso-left-percent:420;mso-top-percent:880;mso-wrap-distance-left:9pt;mso-wrap-distance-top:0;mso-wrap-distance-right:9pt;mso-wrap-distance-bottom:0;mso-position-horizontal-relative:page;mso-position-vertical-relative:page;mso-width-percent:450;mso-height-percent:0;mso-left-percent:420;mso-top-percent:880;mso-width-relative:page;mso-height-relative:margin;v-text-anchor:bottom" o:gfxdata="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" filled="f" stroked="f" strokeweight=".5pt">
+                  <v:shape id="Text Box 34" o:spid="_x0000_s1055" type="#_x0000_t202" style="position:absolute;margin-left:0;margin-top:0;width:4in;height:28.8pt;z-index:251665408;visibility:visible;mso-wrap-style:square;mso-width-percent:450;mso-height-percent:0;mso-left-percent:420;mso-top-percent:880;mso-wrap-distance-left:9pt;mso-wrap-distance-top:0;mso-wrap-distance-right:9pt;mso-wrap-distance-bottom:0;mso-position-horizontal-relative:page;mso-position-vertical-relative:page;mso-width-percent:450;mso-height-percent:0;mso-left-percent:420;mso-top-percent:880;mso-width-relative:page;mso-height-relative:margin;v-text-anchor:bottom" o:gfxdata="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" filled="f" stroked="f" strokeweight=".5pt">
                     <v:textbox style="mso-fit-shape-to-text:t" inset="0,0,0,0">
                       <w:txbxContent>
                         <w:p>
@@ -3807,14 +3820,25 @@
                               <w:dataBinding w:prefixMappings="xmlns:ns0='http://purl.org/dc/elements/1.1/' xmlns:ns1='http://schemas.openxmlformats.org/package/2006/metadata/core-properties' " w:xpath="/ns1:coreProperties[1]/ns0:creator[1]" w:storeItemID="{6C3C8BC8-F283-45AE-878A-BAB7291924A1}"/>
                               <w:text/>
                             </w:sdtPr>
+                            <w:sdtEndPr/>
                             <w:sdtContent>
+                              <w:proofErr w:type="gramStart"/>
                               <w:r>
                                 <w:rPr>
                                   <w:color w:val="F09415" w:themeColor="accent1"/>
                                   <w:sz w:val="26"/>
                                   <w:szCs w:val="26"/>
                                 </w:rPr>
-                                <w:t>Plasmeijer,Sem S.</w:t>
+                                <w:t>Plasmeijer,Sem</w:t>
+                              </w:r>
+                              <w:proofErr w:type="gramEnd"/>
+                              <w:r>
+                                <w:rPr>
+                                  <w:color w:val="F09415" w:themeColor="accent1"/>
+                                  <w:sz w:val="26"/>
+                                  <w:szCs w:val="26"/>
+                                </w:rPr>
+                                <w:t xml:space="preserve"> S.</w:t>
                               </w:r>
                             </w:sdtContent>
                           </w:sdt>
@@ -3838,6 +3862,7 @@
                               <w:dataBinding w:prefixMappings="xmlns:ns0='http://schemas.openxmlformats.org/officeDocument/2006/extended-properties' " w:xpath="/ns0:Properties[1]/ns0:Company[1]" w:storeItemID="{6668398D-A668-4E3E-A5EB-62B293D839F1}"/>
                               <w:text/>
                             </w:sdtPr>
+                            <w:sdtEndPr/>
                             <w:sdtContent>
                               <w:r>
                                 <w:rPr>
@@ -3952,6 +3977,7 @@
                                     <w:dataBinding w:prefixMappings="xmlns:ns0='http://purl.org/dc/elements/1.1/' xmlns:ns1='http://schemas.openxmlformats.org/package/2006/metadata/core-properties' " w:xpath="/ns1:coreProperties[1]/ns0:title[1]" w:storeItemID="{6C3C8BC8-F283-45AE-878A-BAB7291924A1}"/>
                                     <w:text/>
                                   </w:sdtPr>
+                                  <w:sdtEndPr/>
                                   <w:sdtContent>
                                     <w:r>
                                       <w:rPr>
@@ -3987,6 +4013,7 @@
                                     <w:dataBinding w:prefixMappings="xmlns:ns0='http://purl.org/dc/elements/1.1/' xmlns:ns1='http://schemas.openxmlformats.org/package/2006/metadata/core-properties' " w:xpath="/ns1:coreProperties[1]/ns0:subject[1]" w:storeItemID="{6C3C8BC8-F283-45AE-878A-BAB7291924A1}"/>
                                     <w:text/>
                                   </w:sdtPr>
+                                  <w:sdtEndPr/>
                                   <w:sdtContent>
                                     <w:r>
                                       <w:rPr>
@@ -3994,7 +4021,7 @@
                                         <w:sz w:val="36"/>
                                         <w:szCs w:val="36"/>
                                       </w:rPr>
-                                      <w:t xml:space="preserve">Semester Enterprise Software </w:t>
+                                      <w:t>Semester Enterprise Software</w:t>
                                     </w:r>
                                   </w:sdtContent>
                                 </w:sdt>
@@ -4021,7 +4048,7 @@
               </mc:Choice>
               <mc:Fallback>
                 <w:pict>
-                  <v:shape w14:anchorId="64178FCA" id="Text Box 35" o:spid="_x0000_s1056" type="#_x0000_t202" style="position:absolute;margin-left:0;margin-top:0;width:4in;height:84.25pt;z-index:251664384;visibility:visible;mso-wrap-style:square;mso-width-percent:450;mso-height-percent:0;mso-left-percent:420;mso-top-percent:175;mso-wrap-distance-left:9pt;mso-wrap-distance-top:0;mso-wrap-distance-right:9pt;mso-wrap-distance-bottom:0;mso-position-horizontal-relative:page;mso-position-vertical-relative:page;mso-width-percent:450;mso-height-percent:0;mso-left-percent:420;mso-top-percent:175;mso-width-relative:page;mso-height-relative:margin;v-text-anchor:top" o:gfxdata="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" filled="f" stroked="f" strokeweight=".5pt">
+                  <v:shape w14:anchorId="64178FCA" id="Text Box 35" o:spid="_x0000_s1056" type="#_x0000_t202" style="position:absolute;margin-left:0;margin-top:0;width:4in;height:84.25pt;z-index:251664384;visibility:visible;mso-wrap-style:square;mso-width-percent:450;mso-height-percent:0;mso-left-percent:420;mso-top-percent:175;mso-wrap-distance-left:9pt;mso-wrap-distance-top:0;mso-wrap-distance-right:9pt;mso-wrap-distance-bottom:0;mso-position-horizontal-relative:page;mso-position-vertical-relative:page;mso-width-percent:450;mso-height-percent:0;mso-left-percent:420;mso-top-percent:175;mso-width-relative:page;mso-height-relative:margin;v-text-anchor:top" o:gfxdata="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" filled="f" stroked="f" strokeweight=".5pt">
                     <v:textbox style="mso-fit-shape-to-text:t" inset="0,0,0,0">
                       <w:txbxContent>
                         <w:p>
@@ -4047,6 +4074,7 @@
                               <w:dataBinding w:prefixMappings="xmlns:ns0='http://purl.org/dc/elements/1.1/' xmlns:ns1='http://schemas.openxmlformats.org/package/2006/metadata/core-properties' " w:xpath="/ns1:coreProperties[1]/ns0:title[1]" w:storeItemID="{6C3C8BC8-F283-45AE-878A-BAB7291924A1}"/>
                               <w:text/>
                             </w:sdtPr>
+                            <w:sdtEndPr/>
                             <w:sdtContent>
                               <w:r>
                                 <w:rPr>
@@ -4082,6 +4110,7 @@
                               <w:dataBinding w:prefixMappings="xmlns:ns0='http://purl.org/dc/elements/1.1/' xmlns:ns1='http://schemas.openxmlformats.org/package/2006/metadata/core-properties' " w:xpath="/ns1:coreProperties[1]/ns0:subject[1]" w:storeItemID="{6C3C8BC8-F283-45AE-878A-BAB7291924A1}"/>
                               <w:text/>
                             </w:sdtPr>
+                            <w:sdtEndPr/>
                             <w:sdtContent>
                               <w:r>
                                 <w:rPr>
@@ -4089,7 +4118,7 @@
                                   <w:sz w:val="36"/>
                                   <w:szCs w:val="36"/>
                                 </w:rPr>
-                                <w:t xml:space="preserve">Semester Enterprise Software </w:t>
+                                <w:t>Semester Enterprise Software</w:t>
                               </w:r>
                             </w:sdtContent>
                           </w:sdt>
@@ -4110,6 +4139,12 @@
         </w:p>
         <w:sdt>
           <w:sdtPr>
+            <w:rPr>
+              <w:caps w:val="0"/>
+              <w:color w:val="auto"/>
+              <w:spacing w:val="0"/>
+              <w:szCs w:val="20"/>
+            </w:rPr>
             <w:id w:val="-1948148057"/>
             <w:docPartObj>
               <w:docPartGallery w:val="Table of Contents"/>
@@ -4120,11 +4155,7 @@
             <w:rPr>
               <w:b/>
               <w:bCs/>
-              <w:caps w:val="0"/>
               <w:noProof/>
-              <w:color w:val="auto"/>
-              <w:spacing w:val="0"/>
-              <w:szCs w:val="20"/>
             </w:rPr>
           </w:sdtEndPr>
           <w:sdtContent>
@@ -4937,6 +4968,7 @@
               <w:sz w:val="52"/>
               <w:szCs w:val="52"/>
             </w:rPr>
+            <w:lastRenderedPageBreak/>
             <w:br w:type="page"/>
           </w:r>
         </w:p>
@@ -4949,6 +4981,7 @@
             </w:numPr>
           </w:pPr>
           <w:r>
+            <w:lastRenderedPageBreak/>
             <w:t>Enterprise architecture &amp; software platform</w:t>
           </w:r>
         </w:p>
@@ -5073,10 +5106,12 @@
             </w:numPr>
           </w:pPr>
           <w:bookmarkStart w:id="1" w:name="_Toc129073687"/>
+          <w:proofErr w:type="gramStart"/>
           <w:r>
             <w:t>Why</w:t>
           </w:r>
           <w:bookmarkEnd w:id="1"/>
+          <w:proofErr w:type="gramEnd"/>
         </w:p>
         <w:p>
           <w:r>
@@ -5148,7 +5183,11 @@
         </w:p>
         <w:p>
           <w:r>
-            <w:t>In comes event storming, event storming starts with placing domain events on a timeline, domain events are processes which are a fact. They can happen in a step-by-step process; they can happen on a schedule, or they happen as the result of another event. All these events are part of a domain your experts might care about. To create a timeline, you simply write events on sticky notes and put them in chronological order. Because you do not know how big your timeline might be, create enough space which will not limit creativity. If during the process a question or discussion might arise that does not involve the current topic or is not resolved within a certain time allow stakeholders to simply put a note next to the event with their questioning. This allows to see in one visual where most of the problems might arise. To get the best results get different domain experts, if everybody is a software developer your result will eventually mimic a technical event timeline.</w:t>
+            <w:t xml:space="preserve">In comes event storming, event storming starts with placing domain events on a timeline, domain events are processes which are a fact. They can happen in a step-by-step process; they can happen on a schedule, or they happen as the result of another event. All these events are part of a domain your experts might care about. To create a timeline, you simply write events on sticky notes and put them in chronological order. Because you do not know how big your timeline might be, create enough space which will not limit creativity. If during the process a question or discussion might arise that does not involve the current topic or is not resolved within a certain time allow stakeholders to simply put a note next to the event with their questioning. This allows to see in one visual where most of the problems might </w:t>
+          </w:r>
+          <w:r>
+            <w:lastRenderedPageBreak/>
+            <w:t>arise. To get the best results get different domain experts, if everybody is a software developer your result will eventually mimic a technical event timeline.</w:t>
           </w:r>
         </w:p>
         <w:p>
@@ -5246,6 +5285,7 @@
             </w:numPr>
           </w:pPr>
           <w:r>
+            <w:lastRenderedPageBreak/>
             <w:t>software platforms</w:t>
           </w:r>
         </w:p>
@@ -5258,6 +5298,7 @@
               <w:id w:val="353156390"/>
               <w:citation/>
             </w:sdtPr>
+            <w:sdtEndPr/>
             <w:sdtContent>
               <w:r>
                 <w:fldChar w:fldCharType="begin"/>
@@ -5393,27 +5434,14 @@
                                 <w:r>
                                   <w:t xml:space="preserve">Figure </w:t>
                                 </w:r>
-                                <w:r>
-                                  <w:fldChar w:fldCharType="begin"/>
-                                </w:r>
-                                <w:r>
-                                  <w:instrText xml:space="preserve"> SEQ Figure \* ARABIC </w:instrText>
-                                </w:r>
-                                <w:r>
-                                  <w:fldChar w:fldCharType="separate"/>
-                                </w:r>
-                                <w:r>
-                                  <w:rPr>
-                                    <w:noProof/>
-                                  </w:rPr>
-                                  <w:t>1</w:t>
-                                </w:r>
-                                <w:r>
-                                  <w:rPr>
-                                    <w:noProof/>
-                                  </w:rPr>
-                                  <w:fldChar w:fldCharType="end"/>
-                                </w:r>
+                                <w:fldSimple w:instr=" SEQ Figure \* ARABIC ">
+                                  <w:r>
+                                    <w:rPr>
+                                      <w:noProof/>
+                                    </w:rPr>
+                                    <w:t>1</w:t>
+                                  </w:r>
+                                </w:fldSimple>
                                 <w:r>
                                   <w:t xml:space="preserve"> 5 levels of framework</w:t>
                                 </w:r>
@@ -5434,7 +5462,7 @@
               </mc:Choice>
               <mc:Fallback>
                 <w:pict>
-                  <v:shape w14:anchorId="15E55C14" id="Text Box 3" o:spid="_x0000_s1057" type="#_x0000_t202" style="position:absolute;margin-left:-.2pt;margin-top:336.35pt;width:451.3pt;height:.05pt;z-index:251668480;visibility:visible;mso-wrap-style:square;mso-wrap-distance-left:9pt;mso-wrap-distance-top:0;mso-wrap-distance-right:9pt;mso-wrap-distance-bottom:0;mso-position-horizontal:absolute;mso-position-horizontal-relative:text;mso-position-vertical:absolute;mso-position-vertical-relative:text;v-text-anchor:top" o:gfxdata="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" stroked="f">
+                  <v:shape w14:anchorId="15E55C14" id="Text Box 3" o:spid="_x0000_s1057" type="#_x0000_t202" style="position:absolute;margin-left:-.2pt;margin-top:336.35pt;width:451.3pt;height:.05pt;z-index:251668480;visibility:visible;mso-wrap-style:square;mso-wrap-distance-left:9pt;mso-wrap-distance-top:0;mso-wrap-distance-right:9pt;mso-wrap-distance-bottom:0;mso-position-horizontal:absolute;mso-position-horizontal-relative:text;mso-position-vertical:absolute;mso-position-vertical-relative:text;v-text-anchor:top" o:gfxdata="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" stroked="f">
                     <v:textbox style="mso-fit-shape-to-text:t" inset="0,0,0,0">
                       <w:txbxContent>
                         <w:p>
@@ -5448,27 +5476,14 @@
                           <w:r>
                             <w:t xml:space="preserve">Figure </w:t>
                           </w:r>
-                          <w:r>
-                            <w:fldChar w:fldCharType="begin"/>
-                          </w:r>
-                          <w:r>
-                            <w:instrText xml:space="preserve"> SEQ Figure \* ARABIC </w:instrText>
-                          </w:r>
-                          <w:r>
-                            <w:fldChar w:fldCharType="separate"/>
-                          </w:r>
-                          <w:r>
-                            <w:rPr>
-                              <w:noProof/>
-                            </w:rPr>
-                            <w:t>1</w:t>
-                          </w:r>
-                          <w:r>
-                            <w:rPr>
-                              <w:noProof/>
-                            </w:rPr>
-                            <w:fldChar w:fldCharType="end"/>
-                          </w:r>
+                          <w:fldSimple w:instr=" SEQ Figure \* ARABIC ">
+                            <w:r>
+                              <w:rPr>
+                                <w:noProof/>
+                              </w:rPr>
+                              <w:t>1</w:t>
+                            </w:r>
+                          </w:fldSimple>
                           <w:r>
                             <w:t xml:space="preserve"> 5 levels of framework</w:t>
                           </w:r>
@@ -5554,7 +5569,15 @@
         </w:p>
         <w:p>
           <w:r>
-            <w:t>To determine all the trade-offs you can create a matrix with all the different technologies weight against each other depending on what criterium one might find important.</w:t>
+            <w:t xml:space="preserve">To determine all the </w:t>
+          </w:r>
+          <w:proofErr w:type="gramStart"/>
+          <w:r>
+            <w:t>trade-offs</w:t>
+          </w:r>
+          <w:proofErr w:type="gramEnd"/>
+          <w:r>
+            <w:t xml:space="preserve"> you can create a matrix with all the different technologies weight against each other depending on what criterium one might find important.</w:t>
           </w:r>
         </w:p>
         <w:p/>
@@ -5569,6 +5592,7 @@
             </w:numPr>
           </w:pPr>
           <w:r>
+            <w:lastRenderedPageBreak/>
             <w:t>Architecture &amp; quality</w:t>
           </w:r>
         </w:p>
@@ -5598,7 +5622,10 @@
       </w:pPr>
       <w:bookmarkStart w:id="9" w:name="_Toc129073695"/>
       <w:r>
-        <w:t>None functional requirements NFR</w:t>
+        <w:t>Non-FUNCTIONAL</w:t>
+      </w:r>
+      <w:r>
+        <w:t xml:space="preserve"> requirements NFR</w:t>
       </w:r>
       <w:bookmarkEnd w:id="9"/>
     </w:p>
@@ -5607,10 +5634,28 @@
         <w:t>First off what are functional requirements. Functional requirements describe what a syste</w:t>
       </w:r>
       <w:r>
-        <w:t xml:space="preserve">m must do. Simply said they are facts: send a message, create an log, update password. None functional requirements don’t describe a process but describe the parameters around a requirement. </w:t>
-      </w:r>
-      <w:r>
-        <w:t xml:space="preserve">The message needs to be send within 10seconds, the password must be secured with SHA, </w:t>
+        <w:t xml:space="preserve">m must do. Simply said they are facts: send a message, create </w:t>
+      </w:r>
+      <w:r>
+        <w:t>a</w:t>
+      </w:r>
+      <w:r>
+        <w:t xml:space="preserve"> log, update password. </w:t>
+      </w:r>
+      <w:r>
+        <w:t>Non-functional</w:t>
+      </w:r>
+      <w:r>
+        <w:t xml:space="preserve"> requirements don’t describe a process but describe the parameters around a requirement. </w:t>
+      </w:r>
+      <w:r>
+        <w:t xml:space="preserve">The message needs to be </w:t>
+      </w:r>
+      <w:r>
+        <w:t>sent</w:t>
+      </w:r>
+      <w:r>
+        <w:t xml:space="preserve"> within 10seconds, the password must be secured with SHA, </w:t>
       </w:r>
       <w:r>
         <w:t>the request needs to be 99% accurate.</w:t>
@@ -5632,11 +5677,19 @@
     </w:p>
     <w:p>
       <w:r>
-        <w:t xml:space="preserve">There are many different ways to manage your architecture, in this chapter I will compare different architectures and how they might benefit which type of application. In the </w:t>
-      </w:r>
-      <w:r>
-        <w:lastRenderedPageBreak/>
-        <w:t xml:space="preserve">conclusion of this chapter I will defend why I might choose a certain type of architecture over something </w:t>
+        <w:t xml:space="preserve">There are </w:t>
+      </w:r>
+      <w:r>
+        <w:t>many ways</w:t>
+      </w:r>
+      <w:r>
+        <w:t xml:space="preserve"> to manage your architecture, in this chapter I will compare different architectures and how they might benefit which type of application. In the conclusion of this </w:t>
+      </w:r>
+      <w:r>
+        <w:t>chapter,</w:t>
+      </w:r>
+      <w:r>
+        <w:t xml:space="preserve"> I will defend why I might choose a certain type of architecture over something </w:t>
       </w:r>
       <w:r>
         <w:t xml:space="preserve">else. </w:t>
@@ -5741,7 +5794,13 @@
         <w:t xml:space="preserve">. </w:t>
       </w:r>
       <w:r>
-        <w:t>These layers manage there own dependencies where a higher layer cannot be called by a lower layer.</w:t>
+        <w:t xml:space="preserve">These layers manage </w:t>
+      </w:r>
+      <w:r>
+        <w:t>their</w:t>
+      </w:r>
+      <w:r>
+        <w:t xml:space="preserve"> own dependencies where a higher layer cannot be called by a lower layer.</w:t>
       </w:r>
       <w:r>
         <w:t xml:space="preserve"> The tiers are physically separated </w:t>
@@ -5789,7 +5848,10 @@
         </w:numPr>
       </w:pPr>
       <w:r>
-        <w:t>Easier to integrate with cloud platform</w:t>
+        <w:t xml:space="preserve">Easier to integrate with cloud </w:t>
+      </w:r>
+      <w:r>
+        <w:t>platform.</w:t>
       </w:r>
     </w:p>
     <w:p>
@@ -5870,6 +5932,7 @@
         </w:numPr>
       </w:pPr>
       <w:r>
+        <w:lastRenderedPageBreak/>
         <w:t>Web-queue-worker</w:t>
       </w:r>
     </w:p>
@@ -5881,7 +5944,18 @@
         <w:t xml:space="preserve">his architecture consists like many out of a web front end and a database, unlike comparable architectures the server requests are handled of by a worker which receives long intensive tasks or large batch jobs. </w:t>
       </w:r>
       <w:r>
-        <w:t xml:space="preserve">Trade marks of this type of architecture are multiple databases, a quick reading cache and is often paired with a identity provider and email service. </w:t>
+        <w:t>Trademarks</w:t>
+      </w:r>
+      <w:r>
+        <w:t xml:space="preserve"> of this type of architecture are multiple databases, a quick reading cache and is often paired with </w:t>
+      </w:r>
+      <w:proofErr w:type="gramStart"/>
+      <w:r>
+        <w:t>a</w:t>
+      </w:r>
+      <w:proofErr w:type="gramEnd"/>
+      <w:r>
+        <w:t xml:space="preserve"> identity provider and email service. </w:t>
       </w:r>
       <w:r>
         <w:t xml:space="preserve">The batches and jobs the worker receive are handled asynchronously </w:t>
@@ -5898,7 +5972,6 @@
         <w:rPr>
           <w:noProof/>
         </w:rPr>
-        <w:lastRenderedPageBreak/>
         <w:drawing>
           <wp:inline distT="0" distB="0" distL="0" distR="0" wp14:anchorId="6D65503A" wp14:editId="6EC1B666">
             <wp:extent cx="5731510" cy="2328545"/>
@@ -5964,7 +6037,10 @@
         </w:numPr>
       </w:pPr>
       <w:r>
-        <w:t>Easy to deploy and manage</w:t>
+        <w:t xml:space="preserve">Easy to deploy and </w:t>
+      </w:r>
+      <w:r>
+        <w:t>manage.</w:t>
       </w:r>
     </w:p>
     <w:p>
@@ -5976,7 +6052,10 @@
         </w:numPr>
       </w:pPr>
       <w:r>
-        <w:t>Front end is stand alone and can be made as a SPA</w:t>
+        <w:t xml:space="preserve">Front end is stand alone and can be made as a </w:t>
+      </w:r>
+      <w:r>
+        <w:t>SPA.</w:t>
       </w:r>
     </w:p>
     <w:p>
@@ -5988,7 +6067,13 @@
         </w:numPr>
       </w:pPr>
       <w:r>
-        <w:t xml:space="preserve">The worker can be scaled separately </w:t>
+        <w:t xml:space="preserve">The worker can be scaled </w:t>
+      </w:r>
+      <w:r>
+        <w:t>separately.</w:t>
+      </w:r>
+      <w:r>
+        <w:t xml:space="preserve"> </w:t>
       </w:r>
     </w:p>
     <w:p>
@@ -6005,7 +6090,10 @@
         </w:numPr>
       </w:pPr>
       <w:r>
-        <w:t>The front-end and workers can become too large without careful management</w:t>
+        <w:t xml:space="preserve">The front-end and workers can become too large without careful </w:t>
+      </w:r>
+      <w:r>
+        <w:t>management.</w:t>
       </w:r>
     </w:p>
     <w:p>
@@ -6037,7 +6125,21 @@
         <w:t>has no dependency on the other services within the project and thus</w:t>
       </w:r>
       <w:r>
-        <w:t xml:space="preserve"> might operate with a their own models, database and codebase.</w:t>
+        <w:t xml:space="preserve"> might operate with </w:t>
+      </w:r>
+      <w:r>
+        <w:t>their</w:t>
+      </w:r>
+      <w:r>
+        <w:t xml:space="preserve"> own models, </w:t>
+      </w:r>
+      <w:proofErr w:type="gramStart"/>
+      <w:r>
+        <w:t>database</w:t>
+      </w:r>
+      <w:proofErr w:type="gramEnd"/>
+      <w:r>
+        <w:t xml:space="preserve"> and codebase.</w:t>
       </w:r>
     </w:p>
     <w:p>
@@ -6057,7 +6159,13 @@
         <w:t xml:space="preserve">A system in which </w:t>
       </w:r>
       <w:r>
-        <w:t xml:space="preserve">events are delivered in real time, so when a consumer receives the event it can act immediately. </w:t>
+        <w:t xml:space="preserve">events are delivered in real time, so when a consumer receives the </w:t>
+      </w:r>
+      <w:r>
+        <w:t>event,</w:t>
+      </w:r>
+      <w:r>
+        <w:t xml:space="preserve"> it can act immediately. </w:t>
       </w:r>
       <w:r>
         <w:t xml:space="preserve">Due to consumers and producers being decoupled the system can scale with ease. </w:t>
@@ -6078,7 +6186,92 @@
         </w:numPr>
       </w:pPr>
       <w:r>
+        <w:t>What is an api gateway</w:t>
+      </w:r>
+    </w:p>
+    <w:p>
+      <w:r>
+        <w:t>An API gateway is a service usually used in microservices to manage, control, and monitor different microservices. The gateway acts as a facilitator between the different services allowing for it log the different use cases of API calls but also it can be used to record and analyse calls and responses both on a security level but also performance measurements.</w:t>
+      </w:r>
+    </w:p>
+    <w:p>
+      <w:pPr>
+        <w:pStyle w:val="Heading2"/>
+        <w:numPr>
+          <w:ilvl w:val="1"/>
+          <w:numId w:val="13"/>
+        </w:numPr>
+      </w:pPr>
+      <w:r>
         <w:t>Quality</w:t>
+      </w:r>
+      <w:r>
+        <w:t xml:space="preserve"> and how to manage it?</w:t>
+      </w:r>
+    </w:p>
+    <w:p>
+      <w:pPr>
+        <w:pStyle w:val="Heading3"/>
+        <w:numPr>
+          <w:ilvl w:val="2"/>
+          <w:numId w:val="13"/>
+        </w:numPr>
+      </w:pPr>
+      <w:r>
+        <w:t>WHY?</w:t>
+      </w:r>
+    </w:p>
+    <w:p>
+      <w:pPr>
+        <w:rPr>
+          <w:rFonts w:eastAsia="Times New Roman"/>
+          <w:lang w:eastAsia="en-GB"/>
+        </w:rPr>
+      </w:pPr>
+      <w:r>
+        <w:rPr>
+          <w:rFonts w:eastAsia="Times New Roman"/>
+          <w:lang w:eastAsia="en-GB"/>
+        </w:rPr>
+        <w:t xml:space="preserve">The primary advantage of API monitoring is that it lets you know when your API is down or if performance has declined before your clients let you know. You can investigate and address the problems more quickly if you have the appropriate knowledge. You can identify problems before they reach production if your CI/CD pipeline includes API tracking. </w:t>
+      </w:r>
+      <w:r>
+        <w:rPr>
+          <w:rFonts w:eastAsia="Times New Roman"/>
+          <w:lang w:eastAsia="en-GB"/>
+        </w:rPr>
+        <w:t>Without measurements you cannot improve the stability, security, or response time of an application.</w:t>
+      </w:r>
+    </w:p>
+    <w:p>
+      <w:pPr>
+        <w:pStyle w:val="Heading3"/>
+      </w:pPr>
+      <w:r>
+        <w:t>2.3.2 What?</w:t>
+      </w:r>
+    </w:p>
+    <w:p>
+      <w:r>
+        <w:t xml:space="preserve">As discussed earlier one of the main jobs of the gateway is to monitor and </w:t>
+      </w:r>
+      <w:r>
+        <w:t xml:space="preserve">analyse the different microservices around it. But which metrics should it monitor for each API. Starting with RPM or requests per minute is a metric that tracks the amount of calls an API receives per minute. </w:t>
+      </w:r>
+    </w:p>
+    <w:p>
+      <w:r>
+        <w:t>Latency is delay between the start of a call and the time of receival. Usually measured in MS the closer the number is to zero the better the measurement.</w:t>
+      </w:r>
+    </w:p>
+    <w:p>
+      <w:r>
+        <w:t>Failure rate is the percentage of calls that result into a failure or error. Based on whether the service is internal or external decisions can be made to either improve the failure rate or find alternative solutions in cases of failure.</w:t>
+      </w:r>
+    </w:p>
+    <w:p>
+      <w:r>
+        <w:t>The last three metrics are infrastructure metrics. These metrics will measure the uptime and performance of your service. API uptime is the calculations of server availability per hour or per minute. Time to First is a measurement which checks how long it takes for a service to perform the first transaction when a user first enters a webpage and lastly Memory and CPU usage of a service.</w:t>
       </w:r>
     </w:p>
     <w:p/>
@@ -6130,6 +6323,7 @@
         <w:docPartUnique/>
       </w:docPartObj>
     </w:sdtPr>
+    <w:sdtEndPr/>
     <w:sdtContent>
       <w:sdt>
         <w:sdtPr>
@@ -6139,6 +6333,7 @@
             <w:docPartUnique/>
           </w:docPartObj>
         </w:sdtPr>
+        <w:sdtEndPr/>
         <w:sdtContent>
           <w:p>
             <w:pPr>
@@ -9037,6 +9232,56 @@
       <w:ind w:left="440"/>
     </w:pPr>
   </w:style>
+  <w:style w:type="character" w:customStyle="1" w:styleId="css-x5hiaf">
+    <w:name w:val="css-x5hiaf"/>
+    <w:basedOn w:val="DefaultParagraphFont"/>
+    <w:rsid w:val="00CE3D41"/>
+  </w:style>
+  <w:style w:type="character" w:customStyle="1" w:styleId="css-ima1mg">
+    <w:name w:val="css-ima1mg"/>
+    <w:basedOn w:val="DefaultParagraphFont"/>
+    <w:rsid w:val="00CE3D41"/>
+  </w:style>
+  <w:style w:type="character" w:customStyle="1" w:styleId="css-278qcu">
+    <w:name w:val="css-278qcu"/>
+    <w:basedOn w:val="DefaultParagraphFont"/>
+    <w:rsid w:val="00CE3D41"/>
+  </w:style>
+  <w:style w:type="character" w:customStyle="1" w:styleId="css-1wigqnc">
+    <w:name w:val="css-1wigqnc"/>
+    <w:basedOn w:val="DefaultParagraphFont"/>
+    <w:rsid w:val="00CE3D41"/>
+  </w:style>
+  <w:style w:type="character" w:customStyle="1" w:styleId="css-tczsq2">
+    <w:name w:val="css-tczsq2"/>
+    <w:basedOn w:val="DefaultParagraphFont"/>
+    <w:rsid w:val="00CE3D41"/>
+  </w:style>
+  <w:style w:type="character" w:customStyle="1" w:styleId="css-1dxrq2c">
+    <w:name w:val="css-1dxrq2c"/>
+    <w:basedOn w:val="DefaultParagraphFont"/>
+    <w:rsid w:val="00CE3D41"/>
+  </w:style>
+  <w:style w:type="character" w:customStyle="1" w:styleId="css-17l5vfv">
+    <w:name w:val="css-17l5vfv"/>
+    <w:basedOn w:val="DefaultParagraphFont"/>
+    <w:rsid w:val="00CE3D41"/>
+  </w:style>
+  <w:style w:type="character" w:customStyle="1" w:styleId="css-acv5hh">
+    <w:name w:val="css-acv5hh"/>
+    <w:basedOn w:val="DefaultParagraphFont"/>
+    <w:rsid w:val="00CE3D41"/>
+  </w:style>
+  <w:style w:type="character" w:customStyle="1" w:styleId="css-1f8sqii">
+    <w:name w:val="css-1f8sqii"/>
+    <w:basedOn w:val="DefaultParagraphFont"/>
+    <w:rsid w:val="00CE3D41"/>
+  </w:style>
+  <w:style w:type="character" w:customStyle="1" w:styleId="css-sghrx5">
+    <w:name w:val="css-sghrx5"/>
+    <w:basedOn w:val="DefaultParagraphFont"/>
+    <w:rsid w:val="00CE3D41"/>
+  </w:style>
 </w:styles>
 </file>
 
@@ -9306,6 +9551,54 @@
 </file>
 
 <file path=customXml/item2.xml><?xml version="1.0" encoding="utf-8"?>
+<p:properties xmlns:p="http://schemas.microsoft.com/office/2006/metadata/properties" xmlns:xsi="http://www.w3.org/2001/XMLSchema-instance" xmlns:pc="http://schemas.microsoft.com/office/infopath/2007/PartnerControls">
+  <documentManagement>
+    <TaxCatchAll xmlns="9024ea8d-b9ab-481a-88d4-7f49efce0f8b" xsi:nil="true"/>
+    <lcf76f155ced4ddcb4097134ff3c332f xmlns="aad334cc-9b5c-454e-97af-3a0f41159560">
+      <Terms xmlns="http://schemas.microsoft.com/office/infopath/2007/PartnerControls"/>
+    </lcf76f155ced4ddcb4097134ff3c332f>
+  </documentManagement>
+</p:properties>
+</file>
+
+<file path=customXml/item3.xml><?xml version="1.0" encoding="utf-8"?>
+<b:Sources xmlns:b="http://schemas.openxmlformats.org/officeDocument/2006/bibliography" xmlns="http://schemas.openxmlformats.org/officeDocument/2006/bibliography" SelectedStyle="\APASixthEditionOfficeOnline.xsl" StyleName="APA" Version="6">
+  <b:Source>
+    <b:Tag>Stu18</b:Tag>
+    <b:SourceType>InternetSite</b:SourceType>
+    <b:Guid>{355C4848-D09B-4C1B-A116-881395920C66}</b:Guid>
+    <b:Author>
+      <b:Author>
+        <b:NameList>
+          <b:Person>
+            <b:Last>Stukalov</b:Last>
+            <b:First>Aleksey</b:First>
+          </b:Person>
+        </b:NameList>
+      </b:Author>
+    </b:Author>
+    <b:Title>Classification of Development Frameworks for Enterprise Applications</b:Title>
+    <b:InternetSiteTitle>Java Code Geeks</b:InternetSiteTitle>
+    <b:Year>2018</b:Year>
+    <b:Month>June</b:Month>
+    <b:Day>25</b:Day>
+    <b:URL>https://www.javacodegeeks.com/2018/06/classification-development-framework.html</b:URL>
+    <b:JournalName>Java Code Geeks</b:JournalName>
+    <b:RefOrder>1</b:RefOrder>
+  </b:Source>
+</b:Sources>
+</file>
+
+<file path=customXml/item4.xml><?xml version="1.0" encoding="utf-8"?>
+<?mso-contentType ?>
+<FormTemplates xmlns="http://schemas.microsoft.com/sharepoint/v3/contenttype/forms">
+  <Display>DocumentLibraryForm</Display>
+  <Edit>DocumentLibraryForm</Edit>
+  <New>DocumentLibraryForm</New>
+</FormTemplates>
+</file>
+
+<file path=customXml/item5.xml><?xml version="1.0" encoding="utf-8"?>
 <ct:contentTypeSchema xmlns:ct="http://schemas.microsoft.com/office/2006/metadata/contentType" xmlns:ma="http://schemas.microsoft.com/office/2006/metadata/properties/metaAttributes" ct:_="" ma:_="" ma:contentTypeName="Document" ma:contentTypeID="0x010100D46FB3D8A3F6DF47935066EB30637C32" ma:contentTypeVersion="8" ma:contentTypeDescription="Een nieuw document maken." ma:contentTypeScope="" ma:versionID="55ca617db3ed7741097b841b9e0862af">
   <xsd:schema xmlns:xsd="http://www.w3.org/2001/XMLSchema" xmlns:xs="http://www.w3.org/2001/XMLSchema" xmlns:p="http://schemas.microsoft.com/office/2006/metadata/properties" xmlns:ns2="aad334cc-9b5c-454e-97af-3a0f41159560" xmlns:ns3="9024ea8d-b9ab-481a-88d4-7f49efce0f8b" targetNamespace="http://schemas.microsoft.com/office/2006/metadata/properties" ma:root="true" ma:fieldsID="9801cd8834aaece88ceec3c7fdc7a522" ns2:_="" ns3:_="">
     <xsd:import namespace="aad334cc-9b5c-454e-97af-3a0f41159560"/>
@@ -9482,54 +9775,6 @@
 </ct:contentTypeSchema>
 </file>
 
-<file path=customXml/item3.xml><?xml version="1.0" encoding="utf-8"?>
-<?mso-contentType ?>
-<FormTemplates xmlns="http://schemas.microsoft.com/sharepoint/v3/contenttype/forms">
-  <Display>DocumentLibraryForm</Display>
-  <Edit>DocumentLibraryForm</Edit>
-  <New>DocumentLibraryForm</New>
-</FormTemplates>
-</file>
-
-<file path=customXml/item4.xml><?xml version="1.0" encoding="utf-8"?>
-<b:Sources xmlns:b="http://schemas.openxmlformats.org/officeDocument/2006/bibliography" xmlns="http://schemas.openxmlformats.org/officeDocument/2006/bibliography" SelectedStyle="\APASixthEditionOfficeOnline.xsl" StyleName="APA" Version="6">
-  <b:Source>
-    <b:Tag>Stu18</b:Tag>
-    <b:SourceType>InternetSite</b:SourceType>
-    <b:Guid>{355C4848-D09B-4C1B-A116-881395920C66}</b:Guid>
-    <b:Author>
-      <b:Author>
-        <b:NameList>
-          <b:Person>
-            <b:Last>Stukalov</b:Last>
-            <b:First>Aleksey</b:First>
-          </b:Person>
-        </b:NameList>
-      </b:Author>
-    </b:Author>
-    <b:Title>Classification of Development Frameworks for Enterprise Applications</b:Title>
-    <b:InternetSiteTitle>Java Code Geeks</b:InternetSiteTitle>
-    <b:Year>2018</b:Year>
-    <b:Month>June</b:Month>
-    <b:Day>25</b:Day>
-    <b:URL>https://www.javacodegeeks.com/2018/06/classification-development-framework.html</b:URL>
-    <b:JournalName>Java Code Geeks</b:JournalName>
-    <b:RefOrder>1</b:RefOrder>
-  </b:Source>
-</b:Sources>
-</file>
-
-<file path=customXml/item5.xml><?xml version="1.0" encoding="utf-8"?>
-<p:properties xmlns:p="http://schemas.microsoft.com/office/2006/metadata/properties" xmlns:xsi="http://www.w3.org/2001/XMLSchema-instance" xmlns:pc="http://schemas.microsoft.com/office/infopath/2007/PartnerControls">
-  <documentManagement>
-    <TaxCatchAll xmlns="9024ea8d-b9ab-481a-88d4-7f49efce0f8b" xsi:nil="true"/>
-    <lcf76f155ced4ddcb4097134ff3c332f xmlns="aad334cc-9b5c-454e-97af-3a0f41159560">
-      <Terms xmlns="http://schemas.microsoft.com/office/infopath/2007/PartnerControls"/>
-    </lcf76f155ced4ddcb4097134ff3c332f>
-  </documentManagement>
-</p:properties>
-</file>
-
 <file path=customXml/itemProps1.xml><?xml version="1.0" encoding="utf-8"?>
 <ds:datastoreItem xmlns:ds="http://schemas.openxmlformats.org/officeDocument/2006/customXml" ds:itemID="{55AF091B-3C7A-41E3-B477-F2FDAA23CFDA}">
   <ds:schemaRefs>
@@ -9539,6 +9784,33 @@
 </file>
 
 <file path=customXml/itemProps2.xml><?xml version="1.0" encoding="utf-8"?>
+<ds:datastoreItem xmlns:ds="http://schemas.openxmlformats.org/officeDocument/2006/customXml" ds:itemID="{7D4F1382-40DC-4537-9FFA-436DA3C88E81}">
+  <ds:schemaRefs>
+    <ds:schemaRef ds:uri="http://schemas.microsoft.com/office/2006/metadata/properties"/>
+    <ds:schemaRef ds:uri="http://schemas.microsoft.com/office/infopath/2007/PartnerControls"/>
+    <ds:schemaRef ds:uri="9024ea8d-b9ab-481a-88d4-7f49efce0f8b"/>
+    <ds:schemaRef ds:uri="aad334cc-9b5c-454e-97af-3a0f41159560"/>
+  </ds:schemaRefs>
+</ds:datastoreItem>
+</file>
+
+<file path=customXml/itemProps3.xml><?xml version="1.0" encoding="utf-8"?>
+<ds:datastoreItem xmlns:ds="http://schemas.openxmlformats.org/officeDocument/2006/customXml" ds:itemID="{3960CCC8-9ED2-4FFB-A678-B90612A2E9F5}">
+  <ds:schemaRefs>
+    <ds:schemaRef ds:uri="http://schemas.openxmlformats.org/officeDocument/2006/bibliography"/>
+  </ds:schemaRefs>
+</ds:datastoreItem>
+</file>
+
+<file path=customXml/itemProps4.xml><?xml version="1.0" encoding="utf-8"?>
+<ds:datastoreItem xmlns:ds="http://schemas.openxmlformats.org/officeDocument/2006/customXml" ds:itemID="{78FB824D-23D1-4B67-AF89-C3AB0F4A0932}">
+  <ds:schemaRefs>
+    <ds:schemaRef ds:uri="http://schemas.microsoft.com/sharepoint/v3/contenttype/forms"/>
+  </ds:schemaRefs>
+</ds:datastoreItem>
+</file>
+
+<file path=customXml/itemProps5.xml><?xml version="1.0" encoding="utf-8"?>
 <ds:datastoreItem xmlns:ds="http://schemas.openxmlformats.org/officeDocument/2006/customXml" ds:itemID="{45129741-4DC5-4007-837C-CD2749E5BA6E}">
   <ds:schemaRefs>
     <ds:schemaRef ds:uri="http://schemas.microsoft.com/office/2006/metadata/contentType"/>
@@ -9555,31 +9827,4 @@
     <ds:schemaRef ds:uri="http://schemas.microsoft.com/internal/obd"/>
   </ds:schemaRefs>
 </ds:datastoreItem>
-</file>
-
-<file path=customXml/itemProps3.xml><?xml version="1.0" encoding="utf-8"?>
-<ds:datastoreItem xmlns:ds="http://schemas.openxmlformats.org/officeDocument/2006/customXml" ds:itemID="{78FB824D-23D1-4B67-AF89-C3AB0F4A0932}">
-  <ds:schemaRefs>
-    <ds:schemaRef ds:uri="http://schemas.microsoft.com/sharepoint/v3/contenttype/forms"/>
-  </ds:schemaRefs>
-</ds:datastoreItem>
-</file>
-
-<file path=customXml/itemProps4.xml><?xml version="1.0" encoding="utf-8"?>
-<ds:datastoreItem xmlns:ds="http://schemas.openxmlformats.org/officeDocument/2006/customXml" ds:itemID="{3960CCC8-9ED2-4FFB-A678-B90612A2E9F5}">
-  <ds:schemaRefs>
-    <ds:schemaRef ds:uri="http://schemas.openxmlformats.org/officeDocument/2006/bibliography"/>
-  </ds:schemaRefs>
-</ds:datastoreItem>
-</file>
-
-<file path=customXml/itemProps5.xml><?xml version="1.0" encoding="utf-8"?>
-<ds:datastoreItem xmlns:ds="http://schemas.openxmlformats.org/officeDocument/2006/customXml" ds:itemID="{7D4F1382-40DC-4537-9FFA-436DA3C88E81}">
-  <ds:schemaRefs>
-    <ds:schemaRef ds:uri="http://schemas.microsoft.com/office/2006/metadata/properties"/>
-    <ds:schemaRef ds:uri="http://schemas.microsoft.com/office/infopath/2007/PartnerControls"/>
-    <ds:schemaRef ds:uri="9024ea8d-b9ab-481a-88d4-7f49efce0f8b"/>
-    <ds:schemaRef ds:uri="aad334cc-9b5c-454e-97af-3a0f41159560"/>
-  </ds:schemaRefs>
-</ds:datastoreItem>
 </file>
--- a/Documentation/SprintOnderzoek.docx
+++ b/Documentation/SprintOnderzoek.docx
@@ -5434,14 +5434,27 @@
                                 <w:r>
                                   <w:t xml:space="preserve">Figure </w:t>
                                 </w:r>
-                                <w:fldSimple w:instr=" SEQ Figure \* ARABIC ">
-                                  <w:r>
-                                    <w:rPr>
-                                      <w:noProof/>
-                                    </w:rPr>
-                                    <w:t>1</w:t>
-                                  </w:r>
-                                </w:fldSimple>
+                                <w:r>
+                                  <w:fldChar w:fldCharType="begin"/>
+                                </w:r>
+                                <w:r>
+                                  <w:instrText xml:space="preserve"> SEQ Figure \* ARABIC </w:instrText>
+                                </w:r>
+                                <w:r>
+                                  <w:fldChar w:fldCharType="separate"/>
+                                </w:r>
+                                <w:r>
+                                  <w:rPr>
+                                    <w:noProof/>
+                                  </w:rPr>
+                                  <w:t>1</w:t>
+                                </w:r>
+                                <w:r>
+                                  <w:rPr>
+                                    <w:noProof/>
+                                  </w:rPr>
+                                  <w:fldChar w:fldCharType="end"/>
+                                </w:r>
                                 <w:r>
                                   <w:t xml:space="preserve"> 5 levels of framework</w:t>
                                 </w:r>
@@ -5476,14 +5489,27 @@
                           <w:r>
                             <w:t xml:space="preserve">Figure </w:t>
                           </w:r>
-                          <w:fldSimple w:instr=" SEQ Figure \* ARABIC ">
-                            <w:r>
-                              <w:rPr>
-                                <w:noProof/>
-                              </w:rPr>
-                              <w:t>1</w:t>
-                            </w:r>
-                          </w:fldSimple>
+                          <w:r>
+                            <w:fldChar w:fldCharType="begin"/>
+                          </w:r>
+                          <w:r>
+                            <w:instrText xml:space="preserve"> SEQ Figure \* ARABIC </w:instrText>
+                          </w:r>
+                          <w:r>
+                            <w:fldChar w:fldCharType="separate"/>
+                          </w:r>
+                          <w:r>
+                            <w:rPr>
+                              <w:noProof/>
+                            </w:rPr>
+                            <w:t>1</w:t>
+                          </w:r>
+                          <w:r>
+                            <w:rPr>
+                              <w:noProof/>
+                            </w:rPr>
+                            <w:fldChar w:fldCharType="end"/>
+                          </w:r>
                           <w:r>
                             <w:t xml:space="preserve"> 5 levels of framework</w:t>
                           </w:r>
@@ -6272,6 +6298,371 @@
     <w:p>
       <w:r>
         <w:t>The last three metrics are infrastructure metrics. These metrics will measure the uptime and performance of your service. API uptime is the calculations of server availability per hour or per minute. Time to First is a measurement which checks how long it takes for a service to perform the first transaction when a user first enters a webpage and lastly Memory and CPU usage of a service.</w:t>
+      </w:r>
+    </w:p>
+    <w:p>
+      <w:pPr>
+        <w:pStyle w:val="Heading1"/>
+      </w:pPr>
+      <w:r>
+        <w:lastRenderedPageBreak/>
+        <w:t>Security by design</w:t>
+      </w:r>
+    </w:p>
+    <w:p/>
+    <w:p>
+      <w:pPr>
+        <w:pStyle w:val="Heading1"/>
+      </w:pPr>
+      <w:r>
+        <w:t xml:space="preserve">Messaging </w:t>
+      </w:r>
+    </w:p>
+    <w:p>
+      <w:r>
+        <w:br w:type="page"/>
+      </w:r>
+    </w:p>
+    <w:p>
+      <w:pPr>
+        <w:pStyle w:val="Heading1"/>
+      </w:pPr>
+      <w:r>
+        <w:lastRenderedPageBreak/>
+        <w:t>DevSecOps</w:t>
+      </w:r>
+    </w:p>
+    <w:p>
+      <w:r>
+        <w:t xml:space="preserve">Due to the rise of AGILE working at the start of the century many companies have development teams that work </w:t>
+      </w:r>
+      <w:r>
+        <w:t>more efficient, deliver faster and produce more features of higher quality than before. As a result, the more traditional way of delivering and operating the production of that code can’t keep up. To counteract this change in development speed DevOps was created and the development team became responsible for maintaining quality of production, testing and release.</w:t>
+      </w:r>
+    </w:p>
+    <w:p>
+      <w:r>
+        <w:t xml:space="preserve">The idea of integrating different parts of development into single development team where multiple developers are responsible for the whole product on its own, also fused with the security aspects of development. </w:t>
+      </w:r>
+      <w:proofErr w:type="spellStart"/>
+      <w:r>
+        <w:t>DevSecOps</w:t>
+      </w:r>
+      <w:proofErr w:type="spellEnd"/>
+      <w:r>
+        <w:t xml:space="preserve"> was created to make it so the whole team knew about security features and how to create security by design.</w:t>
+      </w:r>
+    </w:p>
+    <w:p>
+      <w:pPr>
+        <w:pStyle w:val="Heading2"/>
+      </w:pPr>
+      <w:r>
+        <w:t>Deployment</w:t>
+      </w:r>
+    </w:p>
+    <w:p>
+      <w:r>
+        <w:t xml:space="preserve">CI CD has become common place in most development teams where in the GIT environment automatic tests are run after a new merge request, after they have passed a new build is created which can be deployed to a server. </w:t>
+      </w:r>
+    </w:p>
+    <w:p>
+      <w:r>
+        <w:t>The deployment can happen in different steps DTAP is a common order where the first step is merging to development where most other developers can pull their features from and merge to. After they passed review, they can be deployed on a testing or test acceptance server where they can be tested by a dedicated team or customers. Lastly after all features have passed testing it can be deployed to production.</w:t>
+      </w:r>
+    </w:p>
+    <w:p>
+      <w:pPr>
+        <w:pStyle w:val="Heading2"/>
+      </w:pPr>
+      <w:r>
+        <w:t>Kubernetes and container orchestration</w:t>
+      </w:r>
+    </w:p>
+    <w:p>
+      <w:r>
+        <w:t xml:space="preserve">Due to how servers work when expanding or even creating a new deployment server it will have different configurations than another server. Containers exist to standardize these configurations and create an environment where deployment can be automized. To help with the management of different containers and their scalability you need a tool to manage them the two market leaders in this field are Kubernetes and Docker swarm. </w:t>
+      </w:r>
+    </w:p>
+    <w:p>
+      <w:r>
+        <w:br w:type="page"/>
+      </w:r>
+    </w:p>
+    <w:p>
+      <w:pPr>
+        <w:pStyle w:val="Heading1"/>
+      </w:pPr>
+      <w:r>
+        <w:lastRenderedPageBreak/>
+        <w:t xml:space="preserve">Cloud services </w:t>
+      </w:r>
+    </w:p>
+    <w:p>
+      <w:pPr>
+        <w:pStyle w:val="Heading2"/>
+      </w:pPr>
+      <w:r>
+        <w:t>Scalibity and Elasticity</w:t>
+      </w:r>
+    </w:p>
+    <w:p>
+      <w:r>
+        <w:t xml:space="preserve"> </w:t>
+      </w:r>
+    </w:p>
+    <w:p>
+      <w:pPr>
+        <w:pStyle w:val="Heading2"/>
+      </w:pPr>
+      <w:r>
+        <w:t>Virtualization</w:t>
+      </w:r>
+    </w:p>
+    <w:p>
+      <w:r>
+        <w:t>Virtualization is the act of running a single but mostly multiple virtual machines on a single hardware. This idea is the reason cloud computing works, the sharing of physical hardware. Each instance inside a machine can be its own OS, application or even a virtual infrastructure network.</w:t>
+      </w:r>
+    </w:p>
+    <w:p>
+      <w:pPr>
+        <w:pStyle w:val="Heading2"/>
+      </w:pPr>
+      <w:r>
+        <w:t>Mangement</w:t>
+      </w:r>
+    </w:p>
+    <w:p>
+      <w:r>
+        <w:t xml:space="preserve">Depending on how you want to manage the resource and security of your cloud service you want to investigate what kind of cloud services you want to use. Public cloud services like AWS </w:t>
+      </w:r>
+      <w:r>
+        <w:t>manage, arrange, and provide the resources to your application, private cloud services are the opposite where you can control the data and resources yourself. This does come with a higher cost of maintenance. You can also opt into a hybrid model where you separate different parts of your application and host them on different cloud services which can communicate.</w:t>
+      </w:r>
+    </w:p>
+    <w:p>
+      <w:pPr>
+        <w:pStyle w:val="Heading2"/>
+      </w:pPr>
+      <w:r>
+        <w:t>12-factor</w:t>
+      </w:r>
+    </w:p>
+    <w:p/>
+    <w:p>
+      <w:pPr>
+        <w:pStyle w:val="Heading2"/>
+      </w:pPr>
+      <w:r>
+        <w:t>Vendor lock-in</w:t>
+      </w:r>
+    </w:p>
+    <w:p>
+      <w:pPr>
+        <w:rPr>
+          <w:rFonts w:ascii="Times New Roman" w:eastAsia="Times New Roman" w:hAnsi="Times New Roman" w:cs="Times New Roman"/>
+          <w:sz w:val="24"/>
+          <w:szCs w:val="24"/>
+          <w:lang w:eastAsia="en-GB"/>
+        </w:rPr>
+      </w:pPr>
+      <w:r>
+        <w:t>Vendor lock-in is created when your software relies on a single service without abstraction or interfaces to handle your business and logic layers. This might lead to difficulty switching cloud services later down the line. A similar effect can happen when a part of the system already relies on a different product that’s not part of the cloud service but will make using a different service more difficult than necessary.</w:t>
+      </w:r>
+      <w:r>
+        <w:rPr>
+          <w:rFonts w:ascii="Times New Roman" w:eastAsia="Times New Roman" w:hAnsi="Times New Roman" w:cs="Times New Roman"/>
+          <w:sz w:val="24"/>
+          <w:szCs w:val="24"/>
+          <w:lang w:eastAsia="en-GB"/>
+        </w:rPr>
+        <w:t xml:space="preserve"> </w:t>
+      </w:r>
+    </w:p>
+    <w:p>
+      <w:pPr>
+        <w:pStyle w:val="Heading2"/>
+      </w:pPr>
+      <w:r>
+        <w:t>services</w:t>
+      </w:r>
+    </w:p>
+    <w:p>
+      <w:pPr>
+        <w:pStyle w:val="ListParagraph"/>
+        <w:numPr>
+          <w:ilvl w:val="0"/>
+          <w:numId w:val="16"/>
+        </w:numPr>
+        <w:rPr>
+          <w:rFonts w:eastAsia="Times New Roman"/>
+          <w:lang w:eastAsia="en-GB"/>
+        </w:rPr>
+      </w:pPr>
+      <w:r>
+        <w:rPr>
+          <w:rFonts w:eastAsia="Times New Roman"/>
+          <w:lang w:eastAsia="en-GB"/>
+        </w:rPr>
+        <w:t xml:space="preserve">Data </w:t>
+      </w:r>
+      <w:r>
+        <w:rPr>
+          <w:rFonts w:eastAsia="Times New Roman"/>
+          <w:lang w:eastAsia="en-GB"/>
+        </w:rPr>
+        <w:t>storage</w:t>
+      </w:r>
+      <w:r>
+        <w:rPr>
+          <w:rFonts w:eastAsia="Times New Roman"/>
+          <w:lang w:eastAsia="en-GB"/>
+        </w:rPr>
+        <w:t xml:space="preserve"> </w:t>
+      </w:r>
+    </w:p>
+    <w:p>
+      <w:pPr>
+        <w:pStyle w:val="ListParagraph"/>
+        <w:numPr>
+          <w:ilvl w:val="0"/>
+          <w:numId w:val="16"/>
+        </w:numPr>
+        <w:rPr>
+          <w:rFonts w:eastAsia="Times New Roman"/>
+          <w:lang w:eastAsia="en-GB"/>
+        </w:rPr>
+      </w:pPr>
+      <w:r>
+        <w:rPr>
+          <w:rFonts w:eastAsia="Times New Roman"/>
+          <w:lang w:eastAsia="en-GB"/>
+        </w:rPr>
+        <w:t>Data analysis</w:t>
+      </w:r>
+    </w:p>
+    <w:p>
+      <w:pPr>
+        <w:pStyle w:val="ListParagraph"/>
+        <w:numPr>
+          <w:ilvl w:val="0"/>
+          <w:numId w:val="16"/>
+        </w:numPr>
+        <w:rPr>
+          <w:rFonts w:eastAsia="Times New Roman"/>
+          <w:lang w:eastAsia="en-GB"/>
+        </w:rPr>
+      </w:pPr>
+      <w:r>
+        <w:rPr>
+          <w:rFonts w:eastAsia="Times New Roman"/>
+          <w:lang w:eastAsia="en-GB"/>
+        </w:rPr>
+        <w:t xml:space="preserve">Monitoring &amp; Logging of your running applications and resource usage </w:t>
+      </w:r>
+    </w:p>
+    <w:p>
+      <w:pPr>
+        <w:pStyle w:val="ListParagraph"/>
+        <w:numPr>
+          <w:ilvl w:val="0"/>
+          <w:numId w:val="16"/>
+        </w:numPr>
+        <w:rPr>
+          <w:rFonts w:eastAsia="Times New Roman"/>
+          <w:lang w:eastAsia="en-GB"/>
+        </w:rPr>
+      </w:pPr>
+      <w:r>
+        <w:rPr>
+          <w:rFonts w:eastAsia="Times New Roman"/>
+          <w:lang w:eastAsia="en-GB"/>
+        </w:rPr>
+        <w:t xml:space="preserve">Identity &amp; Access management </w:t>
+      </w:r>
+    </w:p>
+    <w:p>
+      <w:pPr>
+        <w:pStyle w:val="ListParagraph"/>
+        <w:numPr>
+          <w:ilvl w:val="0"/>
+          <w:numId w:val="16"/>
+        </w:numPr>
+        <w:rPr>
+          <w:rFonts w:eastAsia="Times New Roman"/>
+          <w:lang w:eastAsia="en-GB"/>
+        </w:rPr>
+      </w:pPr>
+      <w:r>
+        <w:rPr>
+          <w:rFonts w:eastAsia="Times New Roman"/>
+          <w:lang w:eastAsia="en-GB"/>
+        </w:rPr>
+        <w:t xml:space="preserve">Container Orchestration </w:t>
+      </w:r>
+    </w:p>
+    <w:p>
+      <w:pPr>
+        <w:pStyle w:val="ListParagraph"/>
+        <w:numPr>
+          <w:ilvl w:val="0"/>
+          <w:numId w:val="16"/>
+        </w:numPr>
+        <w:rPr>
+          <w:rFonts w:eastAsia="Times New Roman"/>
+          <w:lang w:eastAsia="en-GB"/>
+        </w:rPr>
+      </w:pPr>
+      <w:r>
+        <w:rPr>
+          <w:rFonts w:eastAsia="Times New Roman"/>
+          <w:lang w:eastAsia="en-GB"/>
+        </w:rPr>
+        <w:t xml:space="preserve">Virtual machines management </w:t>
+      </w:r>
+    </w:p>
+    <w:p>
+      <w:pPr>
+        <w:pStyle w:val="ListParagraph"/>
+        <w:numPr>
+          <w:ilvl w:val="0"/>
+          <w:numId w:val="16"/>
+        </w:numPr>
+        <w:rPr>
+          <w:rFonts w:eastAsia="Times New Roman"/>
+          <w:lang w:eastAsia="en-GB"/>
+        </w:rPr>
+      </w:pPr>
+      <w:r>
+        <w:rPr>
+          <w:rFonts w:eastAsia="Times New Roman"/>
+          <w:lang w:eastAsia="en-GB"/>
+        </w:rPr>
+        <w:t xml:space="preserve">Database solutions </w:t>
+      </w:r>
+    </w:p>
+    <w:p>
+      <w:pPr>
+        <w:pStyle w:val="ListParagraph"/>
+        <w:numPr>
+          <w:ilvl w:val="0"/>
+          <w:numId w:val="16"/>
+        </w:numPr>
+      </w:pPr>
+      <w:r>
+        <w:rPr>
+          <w:rFonts w:eastAsia="Times New Roman"/>
+          <w:lang w:eastAsia="en-GB"/>
+        </w:rPr>
+        <w:t>Autoscaling</w:t>
+      </w:r>
+    </w:p>
+    <w:p>
+      <w:pPr>
+        <w:pStyle w:val="Heading2"/>
+      </w:pPr>
+      <w:r>
+        <w:t>cost</w:t>
       </w:r>
     </w:p>
     <w:p/>
@@ -6718,6 +7109,119 @@
     </w:lvl>
   </w:abstractNum>
   <w:abstractNum w:abstractNumId="2" w15:restartNumberingAfterBreak="0">
+    <w:nsid w:val="0F7407C3"/>
+    <w:multiLevelType w:val="hybridMultilevel"/>
+    <w:tmpl w:val="EAB0070A"/>
+    <w:lvl w:ilvl="0" w:tplc="08090001">
+      <w:start w:val="1"/>
+      <w:numFmt w:val="bullet"/>
+      <w:lvlText w:val=""/>
+      <w:lvlJc w:val="left"/>
+      <w:pPr>
+        <w:ind w:left="720" w:hanging="360"/>
+      </w:pPr>
+      <w:rPr>
+        <w:rFonts w:ascii="Symbol" w:hAnsi="Symbol" w:hint="default"/>
+      </w:rPr>
+    </w:lvl>
+    <w:lvl w:ilvl="1" w:tplc="08090003" w:tentative="1">
+      <w:start w:val="1"/>
+      <w:numFmt w:val="bullet"/>
+      <w:lvlText w:val="o"/>
+      <w:lvlJc w:val="left"/>
+      <w:pPr>
+        <w:ind w:left="1440" w:hanging="360"/>
+      </w:pPr>
+      <w:rPr>
+        <w:rFonts w:ascii="Courier New" w:hAnsi="Courier New" w:cs="Courier New" w:hint="default"/>
+      </w:rPr>
+    </w:lvl>
+    <w:lvl w:ilvl="2" w:tplc="08090005" w:tentative="1">
+      <w:start w:val="1"/>
+      <w:numFmt w:val="bullet"/>
+      <w:lvlText w:val=""/>
+      <w:lvlJc w:val="left"/>
+      <w:pPr>
+        <w:ind w:left="2160" w:hanging="360"/>
+      </w:pPr>
+      <w:rPr>
+        <w:rFonts w:ascii="Wingdings" w:hAnsi="Wingdings" w:hint="default"/>
+      </w:rPr>
+    </w:lvl>
+    <w:lvl w:ilvl="3" w:tplc="08090001" w:tentative="1">
+      <w:start w:val="1"/>
+      <w:numFmt w:val="bullet"/>
+      <w:lvlText w:val=""/>
+      <w:lvlJc w:val="left"/>
+      <w:pPr>
+        <w:ind w:left="2880" w:hanging="360"/>
+      </w:pPr>
+      <w:rPr>
+        <w:rFonts w:ascii="Symbol" w:hAnsi="Symbol" w:hint="default"/>
+      </w:rPr>
+    </w:lvl>
+    <w:lvl w:ilvl="4" w:tplc="08090003" w:tentative="1">
+      <w:start w:val="1"/>
+      <w:numFmt w:val="bullet"/>
+      <w:lvlText w:val="o"/>
+      <w:lvlJc w:val="left"/>
+      <w:pPr>
+        <w:ind w:left="3600" w:hanging="360"/>
+      </w:pPr>
+      <w:rPr>
+        <w:rFonts w:ascii="Courier New" w:hAnsi="Courier New" w:cs="Courier New" w:hint="default"/>
+      </w:rPr>
+    </w:lvl>
+    <w:lvl w:ilvl="5" w:tplc="08090005" w:tentative="1">
+      <w:start w:val="1"/>
+      <w:numFmt w:val="bullet"/>
+      <w:lvlText w:val=""/>
+      <w:lvlJc w:val="left"/>
+      <w:pPr>
+        <w:ind w:left="4320" w:hanging="360"/>
+      </w:pPr>
+      <w:rPr>
+        <w:rFonts w:ascii="Wingdings" w:hAnsi="Wingdings" w:hint="default"/>
+      </w:rPr>
+    </w:lvl>
+    <w:lvl w:ilvl="6" w:tplc="08090001" w:tentative="1">
+      <w:start w:val="1"/>
+      <w:numFmt w:val="bullet"/>
+      <w:lvlText w:val=""/>
+      <w:lvlJc w:val="left"/>
+      <w:pPr>
+        <w:ind w:left="5040" w:hanging="360"/>
+      </w:pPr>
+      <w:rPr>
+        <w:rFonts w:ascii="Symbol" w:hAnsi="Symbol" w:hint="default"/>
+      </w:rPr>
+    </w:lvl>
+    <w:lvl w:ilvl="7" w:tplc="08090003" w:tentative="1">
+      <w:start w:val="1"/>
+      <w:numFmt w:val="bullet"/>
+      <w:lvlText w:val="o"/>
+      <w:lvlJc w:val="left"/>
+      <w:pPr>
+        <w:ind w:left="5760" w:hanging="360"/>
+      </w:pPr>
+      <w:rPr>
+        <w:rFonts w:ascii="Courier New" w:hAnsi="Courier New" w:cs="Courier New" w:hint="default"/>
+      </w:rPr>
+    </w:lvl>
+    <w:lvl w:ilvl="8" w:tplc="08090005" w:tentative="1">
+      <w:start w:val="1"/>
+      <w:numFmt w:val="bullet"/>
+      <w:lvlText w:val=""/>
+      <w:lvlJc w:val="left"/>
+      <w:pPr>
+        <w:ind w:left="6480" w:hanging="360"/>
+      </w:pPr>
+      <w:rPr>
+        <w:rFonts w:ascii="Wingdings" w:hAnsi="Wingdings" w:hint="default"/>
+      </w:rPr>
+    </w:lvl>
+  </w:abstractNum>
+  <w:abstractNum w:abstractNumId="3" w15:restartNumberingAfterBreak="0">
     <w:nsid w:val="152021B6"/>
     <w:multiLevelType w:val="hybridMultilevel"/>
     <w:tmpl w:val="404C3566"/>
@@ -6830,7 +7334,7 @@
       </w:rPr>
     </w:lvl>
   </w:abstractNum>
-  <w:abstractNum w:abstractNumId="3" w15:restartNumberingAfterBreak="0">
+  <w:abstractNum w:abstractNumId="4" w15:restartNumberingAfterBreak="0">
     <w:nsid w:val="209E13EE"/>
     <w:multiLevelType w:val="hybridMultilevel"/>
     <w:tmpl w:val="82D6C474"/>
@@ -6943,7 +7447,7 @@
       </w:rPr>
     </w:lvl>
   </w:abstractNum>
-  <w:abstractNum w:abstractNumId="4" w15:restartNumberingAfterBreak="0">
+  <w:abstractNum w:abstractNumId="5" w15:restartNumberingAfterBreak="0">
     <w:nsid w:val="30D51577"/>
     <w:multiLevelType w:val="hybridMultilevel"/>
     <w:tmpl w:val="51A47750"/>
@@ -7056,7 +7560,7 @@
       </w:rPr>
     </w:lvl>
   </w:abstractNum>
-  <w:abstractNum w:abstractNumId="5" w15:restartNumberingAfterBreak="0">
+  <w:abstractNum w:abstractNumId="6" w15:restartNumberingAfterBreak="0">
     <w:nsid w:val="31444423"/>
     <w:multiLevelType w:val="hybridMultilevel"/>
     <w:tmpl w:val="456474B2"/>
@@ -7169,7 +7673,7 @@
       </w:rPr>
     </w:lvl>
   </w:abstractNum>
-  <w:abstractNum w:abstractNumId="6" w15:restartNumberingAfterBreak="0">
+  <w:abstractNum w:abstractNumId="7" w15:restartNumberingAfterBreak="0">
     <w:nsid w:val="3EE81370"/>
     <w:multiLevelType w:val="hybridMultilevel"/>
     <w:tmpl w:val="AF56E49A"/>
@@ -7282,7 +7786,233 @@
       </w:rPr>
     </w:lvl>
   </w:abstractNum>
-  <w:abstractNum w:abstractNumId="7" w15:restartNumberingAfterBreak="0">
+  <w:abstractNum w:abstractNumId="8" w15:restartNumberingAfterBreak="0">
+    <w:nsid w:val="4AAA31EC"/>
+    <w:multiLevelType w:val="hybridMultilevel"/>
+    <w:tmpl w:val="D9E81B36"/>
+    <w:lvl w:ilvl="0" w:tplc="08090001">
+      <w:start w:val="1"/>
+      <w:numFmt w:val="bullet"/>
+      <w:lvlText w:val=""/>
+      <w:lvlJc w:val="left"/>
+      <w:pPr>
+        <w:ind w:left="720" w:hanging="360"/>
+      </w:pPr>
+      <w:rPr>
+        <w:rFonts w:ascii="Symbol" w:hAnsi="Symbol" w:hint="default"/>
+      </w:rPr>
+    </w:lvl>
+    <w:lvl w:ilvl="1" w:tplc="08090003" w:tentative="1">
+      <w:start w:val="1"/>
+      <w:numFmt w:val="bullet"/>
+      <w:lvlText w:val="o"/>
+      <w:lvlJc w:val="left"/>
+      <w:pPr>
+        <w:ind w:left="1440" w:hanging="360"/>
+      </w:pPr>
+      <w:rPr>
+        <w:rFonts w:ascii="Courier New" w:hAnsi="Courier New" w:cs="Courier New" w:hint="default"/>
+      </w:rPr>
+    </w:lvl>
+    <w:lvl w:ilvl="2" w:tplc="08090005" w:tentative="1">
+      <w:start w:val="1"/>
+      <w:numFmt w:val="bullet"/>
+      <w:lvlText w:val=""/>
+      <w:lvlJc w:val="left"/>
+      <w:pPr>
+        <w:ind w:left="2160" w:hanging="360"/>
+      </w:pPr>
+      <w:rPr>
+        <w:rFonts w:ascii="Wingdings" w:hAnsi="Wingdings" w:hint="default"/>
+      </w:rPr>
+    </w:lvl>
+    <w:lvl w:ilvl="3" w:tplc="08090001" w:tentative="1">
+      <w:start w:val="1"/>
+      <w:numFmt w:val="bullet"/>
+      <w:lvlText w:val=""/>
+      <w:lvlJc w:val="left"/>
+      <w:pPr>
+        <w:ind w:left="2880" w:hanging="360"/>
+      </w:pPr>
+      <w:rPr>
+        <w:rFonts w:ascii="Symbol" w:hAnsi="Symbol" w:hint="default"/>
+      </w:rPr>
+    </w:lvl>
+    <w:lvl w:ilvl="4" w:tplc="08090003" w:tentative="1">
+      <w:start w:val="1"/>
+      <w:numFmt w:val="bullet"/>
+      <w:lvlText w:val="o"/>
+      <w:lvlJc w:val="left"/>
+      <w:pPr>
+        <w:ind w:left="3600" w:hanging="360"/>
+      </w:pPr>
+      <w:rPr>
+        <w:rFonts w:ascii="Courier New" w:hAnsi="Courier New" w:cs="Courier New" w:hint="default"/>
+      </w:rPr>
+    </w:lvl>
+    <w:lvl w:ilvl="5" w:tplc="08090005" w:tentative="1">
+      <w:start w:val="1"/>
+      <w:numFmt w:val="bullet"/>
+      <w:lvlText w:val=""/>
+      <w:lvlJc w:val="left"/>
+      <w:pPr>
+        <w:ind w:left="4320" w:hanging="360"/>
+      </w:pPr>
+      <w:rPr>
+        <w:rFonts w:ascii="Wingdings" w:hAnsi="Wingdings" w:hint="default"/>
+      </w:rPr>
+    </w:lvl>
+    <w:lvl w:ilvl="6" w:tplc="08090001" w:tentative="1">
+      <w:start w:val="1"/>
+      <w:numFmt w:val="bullet"/>
+      <w:lvlText w:val=""/>
+      <w:lvlJc w:val="left"/>
+      <w:pPr>
+        <w:ind w:left="5040" w:hanging="360"/>
+      </w:pPr>
+      <w:rPr>
+        <w:rFonts w:ascii="Symbol" w:hAnsi="Symbol" w:hint="default"/>
+      </w:rPr>
+    </w:lvl>
+    <w:lvl w:ilvl="7" w:tplc="08090003" w:tentative="1">
+      <w:start w:val="1"/>
+      <w:numFmt w:val="bullet"/>
+      <w:lvlText w:val="o"/>
+      <w:lvlJc w:val="left"/>
+      <w:pPr>
+        <w:ind w:left="5760" w:hanging="360"/>
+      </w:pPr>
+      <w:rPr>
+        <w:rFonts w:ascii="Courier New" w:hAnsi="Courier New" w:cs="Courier New" w:hint="default"/>
+      </w:rPr>
+    </w:lvl>
+    <w:lvl w:ilvl="8" w:tplc="08090005" w:tentative="1">
+      <w:start w:val="1"/>
+      <w:numFmt w:val="bullet"/>
+      <w:lvlText w:val=""/>
+      <w:lvlJc w:val="left"/>
+      <w:pPr>
+        <w:ind w:left="6480" w:hanging="360"/>
+      </w:pPr>
+      <w:rPr>
+        <w:rFonts w:ascii="Wingdings" w:hAnsi="Wingdings" w:hint="default"/>
+      </w:rPr>
+    </w:lvl>
+  </w:abstractNum>
+  <w:abstractNum w:abstractNumId="9" w15:restartNumberingAfterBreak="0">
+    <w:nsid w:val="4FCC01EC"/>
+    <w:multiLevelType w:val="hybridMultilevel"/>
+    <w:tmpl w:val="F11EC6EE"/>
+    <w:lvl w:ilvl="0" w:tplc="08090005">
+      <w:start w:val="1"/>
+      <w:numFmt w:val="bullet"/>
+      <w:lvlText w:val=""/>
+      <w:lvlJc w:val="left"/>
+      <w:pPr>
+        <w:ind w:left="720" w:hanging="360"/>
+      </w:pPr>
+      <w:rPr>
+        <w:rFonts w:ascii="Wingdings" w:hAnsi="Wingdings" w:hint="default"/>
+      </w:rPr>
+    </w:lvl>
+    <w:lvl w:ilvl="1" w:tplc="FFFFFFFF" w:tentative="1">
+      <w:start w:val="1"/>
+      <w:numFmt w:val="bullet"/>
+      <w:lvlText w:val="o"/>
+      <w:lvlJc w:val="left"/>
+      <w:pPr>
+        <w:ind w:left="1440" w:hanging="360"/>
+      </w:pPr>
+      <w:rPr>
+        <w:rFonts w:ascii="Courier New" w:hAnsi="Courier New" w:cs="Courier New" w:hint="default"/>
+      </w:rPr>
+    </w:lvl>
+    <w:lvl w:ilvl="2" w:tplc="FFFFFFFF" w:tentative="1">
+      <w:start w:val="1"/>
+      <w:numFmt w:val="bullet"/>
+      <w:lvlText w:val=""/>
+      <w:lvlJc w:val="left"/>
+      <w:pPr>
+        <w:ind w:left="2160" w:hanging="360"/>
+      </w:pPr>
+      <w:rPr>
+        <w:rFonts w:ascii="Wingdings" w:hAnsi="Wingdings" w:hint="default"/>
+      </w:rPr>
+    </w:lvl>
+    <w:lvl w:ilvl="3" w:tplc="FFFFFFFF" w:tentative="1">
+      <w:start w:val="1"/>
+      <w:numFmt w:val="bullet"/>
+      <w:lvlText w:val=""/>
+      <w:lvlJc w:val="left"/>
+      <w:pPr>
+        <w:ind w:left="2880" w:hanging="360"/>
+      </w:pPr>
+      <w:rPr>
+        <w:rFonts w:ascii="Symbol" w:hAnsi="Symbol" w:hint="default"/>
+      </w:rPr>
+    </w:lvl>
+    <w:lvl w:ilvl="4" w:tplc="FFFFFFFF" w:tentative="1">
+      <w:start w:val="1"/>
+      <w:numFmt w:val="bullet"/>
+      <w:lvlText w:val="o"/>
+      <w:lvlJc w:val="left"/>
+      <w:pPr>
+        <w:ind w:left="3600" w:hanging="360"/>
+      </w:pPr>
+      <w:rPr>
+        <w:rFonts w:ascii="Courier New" w:hAnsi="Courier New" w:cs="Courier New" w:hint="default"/>
+      </w:rPr>
+    </w:lvl>
+    <w:lvl w:ilvl="5" w:tplc="FFFFFFFF" w:tentative="1">
+      <w:start w:val="1"/>
+      <w:numFmt w:val="bullet"/>
+      <w:lvlText w:val=""/>
+      <w:lvlJc w:val="left"/>
+      <w:pPr>
+        <w:ind w:left="4320" w:hanging="360"/>
+      </w:pPr>
+      <w:rPr>
+        <w:rFonts w:ascii="Wingdings" w:hAnsi="Wingdings" w:hint="default"/>
+      </w:rPr>
+    </w:lvl>
+    <w:lvl w:ilvl="6" w:tplc="FFFFFFFF" w:tentative="1">
+      <w:start w:val="1"/>
+      <w:numFmt w:val="bullet"/>
+      <w:lvlText w:val=""/>
+      <w:lvlJc w:val="left"/>
+      <w:pPr>
+        <w:ind w:left="5040" w:hanging="360"/>
+      </w:pPr>
+      <w:rPr>
+        <w:rFonts w:ascii="Symbol" w:hAnsi="Symbol" w:hint="default"/>
+      </w:rPr>
+    </w:lvl>
+    <w:lvl w:ilvl="7" w:tplc="FFFFFFFF" w:tentative="1">
+      <w:start w:val="1"/>
+      <w:numFmt w:val="bullet"/>
+      <w:lvlText w:val="o"/>
+      <w:lvlJc w:val="left"/>
+      <w:pPr>
+        <w:ind w:left="5760" w:hanging="360"/>
+      </w:pPr>
+      <w:rPr>
+        <w:rFonts w:ascii="Courier New" w:hAnsi="Courier New" w:cs="Courier New" w:hint="default"/>
+      </w:rPr>
+    </w:lvl>
+    <w:lvl w:ilvl="8" w:tplc="FFFFFFFF" w:tentative="1">
+      <w:start w:val="1"/>
+      <w:numFmt w:val="bullet"/>
+      <w:lvlText w:val=""/>
+      <w:lvlJc w:val="left"/>
+      <w:pPr>
+        <w:ind w:left="6480" w:hanging="360"/>
+      </w:pPr>
+      <w:rPr>
+        <w:rFonts w:ascii="Wingdings" w:hAnsi="Wingdings" w:hint="default"/>
+      </w:rPr>
+    </w:lvl>
+  </w:abstractNum>
+  <w:abstractNum w:abstractNumId="10" w15:restartNumberingAfterBreak="0">
     <w:nsid w:val="5061587C"/>
     <w:multiLevelType w:val="hybridMultilevel"/>
     <w:tmpl w:val="E89C3104"/>
@@ -7395,7 +8125,7 @@
       </w:rPr>
     </w:lvl>
   </w:abstractNum>
-  <w:abstractNum w:abstractNumId="8" w15:restartNumberingAfterBreak="0">
+  <w:abstractNum w:abstractNumId="11" w15:restartNumberingAfterBreak="0">
     <w:nsid w:val="54DE1A00"/>
     <w:multiLevelType w:val="multilevel"/>
     <w:tmpl w:val="535EA43E"/>
@@ -7544,7 +8274,7 @@
       </w:rPr>
     </w:lvl>
   </w:abstractNum>
-  <w:abstractNum w:abstractNumId="9" w15:restartNumberingAfterBreak="0">
+  <w:abstractNum w:abstractNumId="12" w15:restartNumberingAfterBreak="0">
     <w:nsid w:val="58CD0409"/>
     <w:multiLevelType w:val="multilevel"/>
     <w:tmpl w:val="DE56422E"/>
@@ -7657,7 +8387,7 @@
       </w:pPr>
     </w:lvl>
   </w:abstractNum>
-  <w:abstractNum w:abstractNumId="10" w15:restartNumberingAfterBreak="0">
+  <w:abstractNum w:abstractNumId="13" w15:restartNumberingAfterBreak="0">
     <w:nsid w:val="6EA91444"/>
     <w:multiLevelType w:val="multilevel"/>
     <w:tmpl w:val="30045AF2"/>
@@ -7806,7 +8536,7 @@
       </w:rPr>
     </w:lvl>
   </w:abstractNum>
-  <w:abstractNum w:abstractNumId="11" w15:restartNumberingAfterBreak="0">
+  <w:abstractNum w:abstractNumId="14" w15:restartNumberingAfterBreak="0">
     <w:nsid w:val="75A620E3"/>
     <w:multiLevelType w:val="multilevel"/>
     <w:tmpl w:val="77A8E67C"/>
@@ -7927,7 +8657,7 @@
       </w:rPr>
     </w:lvl>
   </w:abstractNum>
-  <w:abstractNum w:abstractNumId="12" w15:restartNumberingAfterBreak="0">
+  <w:abstractNum w:abstractNumId="15" w15:restartNumberingAfterBreak="0">
     <w:nsid w:val="7AEA40AD"/>
     <w:multiLevelType w:val="hybridMultilevel"/>
     <w:tmpl w:val="F85A4860"/>
@@ -8041,43 +8771,52 @@
     </w:lvl>
   </w:abstractNum>
   <w:num w:numId="1" w16cid:durableId="865872112">
-    <w:abstractNumId w:val="4"/>
+    <w:abstractNumId w:val="5"/>
   </w:num>
   <w:num w:numId="2" w16cid:durableId="483819005">
-    <w:abstractNumId w:val="9"/>
+    <w:abstractNumId w:val="12"/>
   </w:num>
   <w:num w:numId="3" w16cid:durableId="1809277405">
-    <w:abstractNumId w:val="5"/>
+    <w:abstractNumId w:val="6"/>
   </w:num>
   <w:num w:numId="4" w16cid:durableId="228812793">
-    <w:abstractNumId w:val="8"/>
+    <w:abstractNumId w:val="11"/>
   </w:num>
   <w:num w:numId="5" w16cid:durableId="962078520">
-    <w:abstractNumId w:val="6"/>
+    <w:abstractNumId w:val="7"/>
   </w:num>
   <w:num w:numId="6" w16cid:durableId="618412590">
-    <w:abstractNumId w:val="10"/>
+    <w:abstractNumId w:val="13"/>
   </w:num>
   <w:num w:numId="7" w16cid:durableId="1383363885">
-    <w:abstractNumId w:val="2"/>
+    <w:abstractNumId w:val="3"/>
   </w:num>
   <w:num w:numId="8" w16cid:durableId="1068378715">
     <w:abstractNumId w:val="1"/>
   </w:num>
   <w:num w:numId="9" w16cid:durableId="1280917157">
-    <w:abstractNumId w:val="7"/>
+    <w:abstractNumId w:val="10"/>
   </w:num>
   <w:num w:numId="10" w16cid:durableId="1085684308">
-    <w:abstractNumId w:val="12"/>
+    <w:abstractNumId w:val="15"/>
   </w:num>
   <w:num w:numId="11" w16cid:durableId="1445999228">
     <w:abstractNumId w:val="0"/>
   </w:num>
   <w:num w:numId="12" w16cid:durableId="1605918062">
-    <w:abstractNumId w:val="3"/>
+    <w:abstractNumId w:val="4"/>
   </w:num>
   <w:num w:numId="13" w16cid:durableId="823468534">
-    <w:abstractNumId w:val="11"/>
+    <w:abstractNumId w:val="14"/>
+  </w:num>
+  <w:num w:numId="14" w16cid:durableId="725567075">
+    <w:abstractNumId w:val="2"/>
+  </w:num>
+  <w:num w:numId="15" w16cid:durableId="1513841151">
+    <w:abstractNumId w:val="8"/>
+  </w:num>
+  <w:num w:numId="16" w16cid:durableId="1541019128">
+    <w:abstractNumId w:val="9"/>
   </w:num>
 </w:numbering>
 </file>
@@ -9282,6 +10021,23 @@
     <w:basedOn w:val="DefaultParagraphFont"/>
     <w:rsid w:val="00CE3D41"/>
   </w:style>
+  <w:style w:type="paragraph" w:styleId="NormalWeb">
+    <w:name w:val="Normal (Web)"/>
+    <w:basedOn w:val="Normal"/>
+    <w:uiPriority w:val="99"/>
+    <w:semiHidden/>
+    <w:unhideWhenUsed/>
+    <w:rsid w:val="00097426"/>
+    <w:pPr>
+      <w:spacing w:beforeAutospacing="1" w:after="100" w:afterAutospacing="1" w:line="240" w:lineRule="auto"/>
+    </w:pPr>
+    <w:rPr>
+      <w:rFonts w:ascii="Times New Roman" w:eastAsia="Times New Roman" w:hAnsi="Times New Roman" w:cs="Times New Roman"/>
+      <w:sz w:val="24"/>
+      <w:szCs w:val="24"/>
+      <w:lang w:eastAsia="en-GB"/>
+    </w:rPr>
+  </w:style>
 </w:styles>
 </file>
 
@@ -9562,43 +10318,6 @@
 </file>
 
 <file path=customXml/item3.xml><?xml version="1.0" encoding="utf-8"?>
-<b:Sources xmlns:b="http://schemas.openxmlformats.org/officeDocument/2006/bibliography" xmlns="http://schemas.openxmlformats.org/officeDocument/2006/bibliography" SelectedStyle="\APASixthEditionOfficeOnline.xsl" StyleName="APA" Version="6">
-  <b:Source>
-    <b:Tag>Stu18</b:Tag>
-    <b:SourceType>InternetSite</b:SourceType>
-    <b:Guid>{355C4848-D09B-4C1B-A116-881395920C66}</b:Guid>
-    <b:Author>
-      <b:Author>
-        <b:NameList>
-          <b:Person>
-            <b:Last>Stukalov</b:Last>
-            <b:First>Aleksey</b:First>
-          </b:Person>
-        </b:NameList>
-      </b:Author>
-    </b:Author>
-    <b:Title>Classification of Development Frameworks for Enterprise Applications</b:Title>
-    <b:InternetSiteTitle>Java Code Geeks</b:InternetSiteTitle>
-    <b:Year>2018</b:Year>
-    <b:Month>June</b:Month>
-    <b:Day>25</b:Day>
-    <b:URL>https://www.javacodegeeks.com/2018/06/classification-development-framework.html</b:URL>
-    <b:JournalName>Java Code Geeks</b:JournalName>
-    <b:RefOrder>1</b:RefOrder>
-  </b:Source>
-</b:Sources>
-</file>
-
-<file path=customXml/item4.xml><?xml version="1.0" encoding="utf-8"?>
-<?mso-contentType ?>
-<FormTemplates xmlns="http://schemas.microsoft.com/sharepoint/v3/contenttype/forms">
-  <Display>DocumentLibraryForm</Display>
-  <Edit>DocumentLibraryForm</Edit>
-  <New>DocumentLibraryForm</New>
-</FormTemplates>
-</file>
-
-<file path=customXml/item5.xml><?xml version="1.0" encoding="utf-8"?>
 <ct:contentTypeSchema xmlns:ct="http://schemas.microsoft.com/office/2006/metadata/contentType" xmlns:ma="http://schemas.microsoft.com/office/2006/metadata/properties/metaAttributes" ct:_="" ma:_="" ma:contentTypeName="Document" ma:contentTypeID="0x010100D46FB3D8A3F6DF47935066EB30637C32" ma:contentTypeVersion="8" ma:contentTypeDescription="Een nieuw document maken." ma:contentTypeScope="" ma:versionID="55ca617db3ed7741097b841b9e0862af">
   <xsd:schema xmlns:xsd="http://www.w3.org/2001/XMLSchema" xmlns:xs="http://www.w3.org/2001/XMLSchema" xmlns:p="http://schemas.microsoft.com/office/2006/metadata/properties" xmlns:ns2="aad334cc-9b5c-454e-97af-3a0f41159560" xmlns:ns3="9024ea8d-b9ab-481a-88d4-7f49efce0f8b" targetNamespace="http://schemas.microsoft.com/office/2006/metadata/properties" ma:root="true" ma:fieldsID="9801cd8834aaece88ceec3c7fdc7a522" ns2:_="" ns3:_="">
     <xsd:import namespace="aad334cc-9b5c-454e-97af-3a0f41159560"/>
@@ -9775,6 +10494,43 @@
 </ct:contentTypeSchema>
 </file>
 
+<file path=customXml/item4.xml><?xml version="1.0" encoding="utf-8"?>
+<?mso-contentType ?>
+<FormTemplates xmlns="http://schemas.microsoft.com/sharepoint/v3/contenttype/forms">
+  <Display>DocumentLibraryForm</Display>
+  <Edit>DocumentLibraryForm</Edit>
+  <New>DocumentLibraryForm</New>
+</FormTemplates>
+</file>
+
+<file path=customXml/item5.xml><?xml version="1.0" encoding="utf-8"?>
+<b:Sources xmlns:b="http://schemas.openxmlformats.org/officeDocument/2006/bibliography" xmlns="http://schemas.openxmlformats.org/officeDocument/2006/bibliography" SelectedStyle="\APASixthEditionOfficeOnline.xsl" StyleName="APA" Version="6">
+  <b:Source>
+    <b:Tag>Stu18</b:Tag>
+    <b:SourceType>InternetSite</b:SourceType>
+    <b:Guid>{355C4848-D09B-4C1B-A116-881395920C66}</b:Guid>
+    <b:Author>
+      <b:Author>
+        <b:NameList>
+          <b:Person>
+            <b:Last>Stukalov</b:Last>
+            <b:First>Aleksey</b:First>
+          </b:Person>
+        </b:NameList>
+      </b:Author>
+    </b:Author>
+    <b:Title>Classification of Development Frameworks for Enterprise Applications</b:Title>
+    <b:InternetSiteTitle>Java Code Geeks</b:InternetSiteTitle>
+    <b:Year>2018</b:Year>
+    <b:Month>June</b:Month>
+    <b:Day>25</b:Day>
+    <b:URL>https://www.javacodegeeks.com/2018/06/classification-development-framework.html</b:URL>
+    <b:JournalName>Java Code Geeks</b:JournalName>
+    <b:RefOrder>1</b:RefOrder>
+  </b:Source>
+</b:Sources>
+</file>
+
 <file path=customXml/itemProps1.xml><?xml version="1.0" encoding="utf-8"?>
 <ds:datastoreItem xmlns:ds="http://schemas.openxmlformats.org/officeDocument/2006/customXml" ds:itemID="{55AF091B-3C7A-41E3-B477-F2FDAA23CFDA}">
   <ds:schemaRefs>
@@ -9795,22 +10551,6 @@
 </file>
 
 <file path=customXml/itemProps3.xml><?xml version="1.0" encoding="utf-8"?>
-<ds:datastoreItem xmlns:ds="http://schemas.openxmlformats.org/officeDocument/2006/customXml" ds:itemID="{3960CCC8-9ED2-4FFB-A678-B90612A2E9F5}">
-  <ds:schemaRefs>
-    <ds:schemaRef ds:uri="http://schemas.openxmlformats.org/officeDocument/2006/bibliography"/>
-  </ds:schemaRefs>
-</ds:datastoreItem>
-</file>
-
-<file path=customXml/itemProps4.xml><?xml version="1.0" encoding="utf-8"?>
-<ds:datastoreItem xmlns:ds="http://schemas.openxmlformats.org/officeDocument/2006/customXml" ds:itemID="{78FB824D-23D1-4B67-AF89-C3AB0F4A0932}">
-  <ds:schemaRefs>
-    <ds:schemaRef ds:uri="http://schemas.microsoft.com/sharepoint/v3/contenttype/forms"/>
-  </ds:schemaRefs>
-</ds:datastoreItem>
-</file>
-
-<file path=customXml/itemProps5.xml><?xml version="1.0" encoding="utf-8"?>
 <ds:datastoreItem xmlns:ds="http://schemas.openxmlformats.org/officeDocument/2006/customXml" ds:itemID="{45129741-4DC5-4007-837C-CD2749E5BA6E}">
   <ds:schemaRefs>
     <ds:schemaRef ds:uri="http://schemas.microsoft.com/office/2006/metadata/contentType"/>
@@ -9827,4 +10567,20 @@
     <ds:schemaRef ds:uri="http://schemas.microsoft.com/internal/obd"/>
   </ds:schemaRefs>
 </ds:datastoreItem>
+</file>
+
+<file path=customXml/itemProps4.xml><?xml version="1.0" encoding="utf-8"?>
+<ds:datastoreItem xmlns:ds="http://schemas.openxmlformats.org/officeDocument/2006/customXml" ds:itemID="{78FB824D-23D1-4B67-AF89-C3AB0F4A0932}">
+  <ds:schemaRefs>
+    <ds:schemaRef ds:uri="http://schemas.microsoft.com/sharepoint/v3/contenttype/forms"/>
+  </ds:schemaRefs>
+</ds:datastoreItem>
+</file>
+
+<file path=customXml/itemProps5.xml><?xml version="1.0" encoding="utf-8"?>
+<ds:datastoreItem xmlns:ds="http://schemas.openxmlformats.org/officeDocument/2006/customXml" ds:itemID="{3960CCC8-9ED2-4FFB-A678-B90612A2E9F5}">
+  <ds:schemaRefs>
+    <ds:schemaRef ds:uri="http://schemas.openxmlformats.org/officeDocument/2006/bibliography"/>
+  </ds:schemaRefs>
+</ds:datastoreItem>
 </file>
--- a/Documentation/SprintOnderzoek.docx
+++ b/Documentation/SprintOnderzoek.docx
@@ -4171,10 +4171,14 @@
               <w:pPr>
                 <w:pStyle w:val="TOC1"/>
                 <w:tabs>
+                  <w:tab w:val="left" w:pos="440"/>
                   <w:tab w:val="right" w:leader="dot" w:pos="9016"/>
                 </w:tabs>
                 <w:rPr>
+                  <w:rFonts w:asciiTheme="minorHAnsi" w:hAnsiTheme="minorHAnsi"/>
                   <w:noProof/>
+                  <w:szCs w:val="22"/>
+                  <w:lang w:eastAsia="en-GB"/>
                 </w:rPr>
               </w:pPr>
               <w:r>
@@ -4186,12 +4190,116 @@
               <w:r>
                 <w:fldChar w:fldCharType="separate"/>
               </w:r>
-              <w:hyperlink w:anchor="_Toc129073686" w:history="1">
+              <w:hyperlink w:anchor="_Toc132703095" w:history="1">
                 <w:r>
                   <w:rPr>
                     <w:rStyle w:val="Hyperlink"/>
                     <w:noProof/>
                   </w:rPr>
+                  <w:t>1.</w:t>
+                </w:r>
+                <w:r>
+                  <w:rPr>
+                    <w:rFonts w:asciiTheme="minorHAnsi" w:hAnsiTheme="minorHAnsi"/>
+                    <w:noProof/>
+                    <w:szCs w:val="22"/>
+                    <w:lang w:eastAsia="en-GB"/>
+                  </w:rPr>
+                  <w:tab/>
+                </w:r>
+                <w:r>
+                  <w:rPr>
+                    <w:rStyle w:val="Hyperlink"/>
+                    <w:noProof/>
+                  </w:rPr>
+                  <w:t>Enterprise architecture &amp; software platform</w:t>
+                </w:r>
+                <w:r>
+                  <w:rPr>
+                    <w:noProof/>
+                    <w:webHidden/>
+                  </w:rPr>
+                  <w:tab/>
+                </w:r>
+                <w:r>
+                  <w:rPr>
+                    <w:noProof/>
+                    <w:webHidden/>
+                  </w:rPr>
+                  <w:fldChar w:fldCharType="begin"/>
+                </w:r>
+                <w:r>
+                  <w:rPr>
+                    <w:noProof/>
+                    <w:webHidden/>
+                  </w:rPr>
+                  <w:instrText xml:space="preserve"> PAGEREF _Toc132703095 \h </w:instrText>
+                </w:r>
+                <w:r>
+                  <w:rPr>
+                    <w:noProof/>
+                    <w:webHidden/>
+                  </w:rPr>
+                </w:r>
+                <w:r>
+                  <w:rPr>
+                    <w:noProof/>
+                    <w:webHidden/>
+                  </w:rPr>
+                  <w:fldChar w:fldCharType="separate"/>
+                </w:r>
+                <w:r>
+                  <w:rPr>
+                    <w:noProof/>
+                    <w:webHidden/>
+                  </w:rPr>
+                  <w:t>3</w:t>
+                </w:r>
+                <w:r>
+                  <w:rPr>
+                    <w:noProof/>
+                    <w:webHidden/>
+                  </w:rPr>
+                  <w:fldChar w:fldCharType="end"/>
+                </w:r>
+              </w:hyperlink>
+            </w:p>
+            <w:p>
+              <w:pPr>
+                <w:pStyle w:val="TOC2"/>
+                <w:tabs>
+                  <w:tab w:val="left" w:pos="880"/>
+                  <w:tab w:val="right" w:leader="dot" w:pos="9016"/>
+                </w:tabs>
+                <w:rPr>
+                  <w:rFonts w:asciiTheme="minorHAnsi" w:hAnsiTheme="minorHAnsi"/>
+                  <w:noProof/>
+                  <w:szCs w:val="22"/>
+                  <w:lang w:eastAsia="en-GB"/>
+                </w:rPr>
+              </w:pPr>
+              <w:hyperlink w:anchor="_Toc132703096" w:history="1">
+                <w:r>
+                  <w:rPr>
+                    <w:rStyle w:val="Hyperlink"/>
+                    <w:noProof/>
+                  </w:rPr>
+                  <w:t>1.1</w:t>
+                </w:r>
+                <w:r>
+                  <w:rPr>
+                    <w:rFonts w:asciiTheme="minorHAnsi" w:hAnsiTheme="minorHAnsi"/>
+                    <w:noProof/>
+                    <w:szCs w:val="22"/>
+                    <w:lang w:eastAsia="en-GB"/>
+                  </w:rPr>
+                  <w:tab/>
+                </w:r>
+                <w:r>
+                  <w:rPr>
+                    <w:rStyle w:val="Hyperlink"/>
+                    <w:noProof/>
+                  </w:rPr>
                   <w:t>Architecture</w:t>
                 </w:r>
                 <w:r>
@@ -4213,7 +4321,7 @@
                     <w:noProof/>
                     <w:webHidden/>
                   </w:rPr>
-                  <w:instrText xml:space="preserve"> PAGEREF _Toc129073686 \h </w:instrText>
+                  <w:instrText xml:space="preserve"> PAGEREF _Toc132703096 \h </w:instrText>
                 </w:r>
                 <w:r>
                   <w:rPr>
@@ -4233,7 +4341,1449 @@
                     <w:noProof/>
                     <w:webHidden/>
                   </w:rPr>
-                  <w:t>2</w:t>
+                  <w:t>3</w:t>
+                </w:r>
+                <w:r>
+                  <w:rPr>
+                    <w:noProof/>
+                    <w:webHidden/>
+                  </w:rPr>
+                  <w:fldChar w:fldCharType="end"/>
+                </w:r>
+              </w:hyperlink>
+            </w:p>
+            <w:p>
+              <w:pPr>
+                <w:pStyle w:val="TOC3"/>
+                <w:tabs>
+                  <w:tab w:val="left" w:pos="1320"/>
+                  <w:tab w:val="right" w:leader="dot" w:pos="9016"/>
+                </w:tabs>
+                <w:rPr>
+                  <w:rFonts w:asciiTheme="minorHAnsi" w:hAnsiTheme="minorHAnsi"/>
+                  <w:noProof/>
+                  <w:szCs w:val="22"/>
+                  <w:lang w:eastAsia="en-GB"/>
+                </w:rPr>
+              </w:pPr>
+              <w:hyperlink w:anchor="_Toc132703097" w:history="1">
+                <w:r>
+                  <w:rPr>
+                    <w:rStyle w:val="Hyperlink"/>
+                    <w:noProof/>
+                  </w:rPr>
+                  <w:t>1.1.1</w:t>
+                </w:r>
+                <w:r>
+                  <w:rPr>
+                    <w:rFonts w:asciiTheme="minorHAnsi" w:hAnsiTheme="minorHAnsi"/>
+                    <w:noProof/>
+                    <w:szCs w:val="22"/>
+                    <w:lang w:eastAsia="en-GB"/>
+                  </w:rPr>
+                  <w:tab/>
+                </w:r>
+                <w:r>
+                  <w:rPr>
+                    <w:rStyle w:val="Hyperlink"/>
+                    <w:noProof/>
+                  </w:rPr>
+                  <w:t>Why</w:t>
+                </w:r>
+                <w:r>
+                  <w:rPr>
+                    <w:noProof/>
+                    <w:webHidden/>
+                  </w:rPr>
+                  <w:tab/>
+                </w:r>
+                <w:r>
+                  <w:rPr>
+                    <w:noProof/>
+                    <w:webHidden/>
+                  </w:rPr>
+                  <w:fldChar w:fldCharType="begin"/>
+                </w:r>
+                <w:r>
+                  <w:rPr>
+                    <w:noProof/>
+                    <w:webHidden/>
+                  </w:rPr>
+                  <w:instrText xml:space="preserve"> PAGEREF _Toc132703097 \h </w:instrText>
+                </w:r>
+                <w:r>
+                  <w:rPr>
+                    <w:noProof/>
+                    <w:webHidden/>
+                  </w:rPr>
+                </w:r>
+                <w:r>
+                  <w:rPr>
+                    <w:noProof/>
+                    <w:webHidden/>
+                  </w:rPr>
+                  <w:fldChar w:fldCharType="separate"/>
+                </w:r>
+                <w:r>
+                  <w:rPr>
+                    <w:noProof/>
+                    <w:webHidden/>
+                  </w:rPr>
+                  <w:t>3</w:t>
+                </w:r>
+                <w:r>
+                  <w:rPr>
+                    <w:noProof/>
+                    <w:webHidden/>
+                  </w:rPr>
+                  <w:fldChar w:fldCharType="end"/>
+                </w:r>
+              </w:hyperlink>
+            </w:p>
+            <w:p>
+              <w:pPr>
+                <w:pStyle w:val="TOC2"/>
+                <w:tabs>
+                  <w:tab w:val="left" w:pos="880"/>
+                  <w:tab w:val="right" w:leader="dot" w:pos="9016"/>
+                </w:tabs>
+                <w:rPr>
+                  <w:rFonts w:asciiTheme="minorHAnsi" w:hAnsiTheme="minorHAnsi"/>
+                  <w:noProof/>
+                  <w:szCs w:val="22"/>
+                  <w:lang w:eastAsia="en-GB"/>
+                </w:rPr>
+              </w:pPr>
+              <w:hyperlink w:anchor="_Toc132703098" w:history="1">
+                <w:r>
+                  <w:rPr>
+                    <w:rStyle w:val="Hyperlink"/>
+                    <w:noProof/>
+                  </w:rPr>
+                  <w:t>1.2</w:t>
+                </w:r>
+                <w:r>
+                  <w:rPr>
+                    <w:rFonts w:asciiTheme="minorHAnsi" w:hAnsiTheme="minorHAnsi"/>
+                    <w:noProof/>
+                    <w:szCs w:val="22"/>
+                    <w:lang w:eastAsia="en-GB"/>
+                  </w:rPr>
+                  <w:tab/>
+                </w:r>
+                <w:r>
+                  <w:rPr>
+                    <w:rStyle w:val="Hyperlink"/>
+                    <w:noProof/>
+                  </w:rPr>
+                  <w:t>How to start</w:t>
+                </w:r>
+                <w:r>
+                  <w:rPr>
+                    <w:noProof/>
+                    <w:webHidden/>
+                  </w:rPr>
+                  <w:tab/>
+                </w:r>
+                <w:r>
+                  <w:rPr>
+                    <w:noProof/>
+                    <w:webHidden/>
+                  </w:rPr>
+                  <w:fldChar w:fldCharType="begin"/>
+                </w:r>
+                <w:r>
+                  <w:rPr>
+                    <w:noProof/>
+                    <w:webHidden/>
+                  </w:rPr>
+                  <w:instrText xml:space="preserve"> PAGEREF _Toc132703098 \h </w:instrText>
+                </w:r>
+                <w:r>
+                  <w:rPr>
+                    <w:noProof/>
+                    <w:webHidden/>
+                  </w:rPr>
+                </w:r>
+                <w:r>
+                  <w:rPr>
+                    <w:noProof/>
+                    <w:webHidden/>
+                  </w:rPr>
+                  <w:fldChar w:fldCharType="separate"/>
+                </w:r>
+                <w:r>
+                  <w:rPr>
+                    <w:noProof/>
+                    <w:webHidden/>
+                  </w:rPr>
+                  <w:t>3</w:t>
+                </w:r>
+                <w:r>
+                  <w:rPr>
+                    <w:noProof/>
+                    <w:webHidden/>
+                  </w:rPr>
+                  <w:fldChar w:fldCharType="end"/>
+                </w:r>
+              </w:hyperlink>
+            </w:p>
+            <w:p>
+              <w:pPr>
+                <w:pStyle w:val="TOC3"/>
+                <w:tabs>
+                  <w:tab w:val="left" w:pos="1320"/>
+                  <w:tab w:val="right" w:leader="dot" w:pos="9016"/>
+                </w:tabs>
+                <w:rPr>
+                  <w:rFonts w:asciiTheme="minorHAnsi" w:hAnsiTheme="minorHAnsi"/>
+                  <w:noProof/>
+                  <w:szCs w:val="22"/>
+                  <w:lang w:eastAsia="en-GB"/>
+                </w:rPr>
+              </w:pPr>
+              <w:hyperlink w:anchor="_Toc132703099" w:history="1">
+                <w:r>
+                  <w:rPr>
+                    <w:rStyle w:val="Hyperlink"/>
+                    <w:noProof/>
+                  </w:rPr>
+                  <w:t>1.2.1</w:t>
+                </w:r>
+                <w:r>
+                  <w:rPr>
+                    <w:rFonts w:asciiTheme="minorHAnsi" w:hAnsiTheme="minorHAnsi"/>
+                    <w:noProof/>
+                    <w:szCs w:val="22"/>
+                    <w:lang w:eastAsia="en-GB"/>
+                  </w:rPr>
+                  <w:tab/>
+                </w:r>
+                <w:r>
+                  <w:rPr>
+                    <w:rStyle w:val="Hyperlink"/>
+                    <w:noProof/>
+                  </w:rPr>
+                  <w:t>Stakeholders and ideas</w:t>
+                </w:r>
+                <w:r>
+                  <w:rPr>
+                    <w:noProof/>
+                    <w:webHidden/>
+                  </w:rPr>
+                  <w:tab/>
+                </w:r>
+                <w:r>
+                  <w:rPr>
+                    <w:noProof/>
+                    <w:webHidden/>
+                  </w:rPr>
+                  <w:fldChar w:fldCharType="begin"/>
+                </w:r>
+                <w:r>
+                  <w:rPr>
+                    <w:noProof/>
+                    <w:webHidden/>
+                  </w:rPr>
+                  <w:instrText xml:space="preserve"> PAGEREF _Toc132703099 \h </w:instrText>
+                </w:r>
+                <w:r>
+                  <w:rPr>
+                    <w:noProof/>
+                    <w:webHidden/>
+                  </w:rPr>
+                </w:r>
+                <w:r>
+                  <w:rPr>
+                    <w:noProof/>
+                    <w:webHidden/>
+                  </w:rPr>
+                  <w:fldChar w:fldCharType="separate"/>
+                </w:r>
+                <w:r>
+                  <w:rPr>
+                    <w:noProof/>
+                    <w:webHidden/>
+                  </w:rPr>
+                  <w:t>3</w:t>
+                </w:r>
+                <w:r>
+                  <w:rPr>
+                    <w:noProof/>
+                    <w:webHidden/>
+                  </w:rPr>
+                  <w:fldChar w:fldCharType="end"/>
+                </w:r>
+              </w:hyperlink>
+            </w:p>
+            <w:p>
+              <w:pPr>
+                <w:pStyle w:val="TOC3"/>
+                <w:tabs>
+                  <w:tab w:val="left" w:pos="1320"/>
+                  <w:tab w:val="right" w:leader="dot" w:pos="9016"/>
+                </w:tabs>
+                <w:rPr>
+                  <w:rFonts w:asciiTheme="minorHAnsi" w:hAnsiTheme="minorHAnsi"/>
+                  <w:noProof/>
+                  <w:szCs w:val="22"/>
+                  <w:lang w:eastAsia="en-GB"/>
+                </w:rPr>
+              </w:pPr>
+              <w:hyperlink w:anchor="_Toc132703100" w:history="1">
+                <w:r>
+                  <w:rPr>
+                    <w:rStyle w:val="Hyperlink"/>
+                    <w:noProof/>
+                  </w:rPr>
+                  <w:t>1.2.2</w:t>
+                </w:r>
+                <w:r>
+                  <w:rPr>
+                    <w:rFonts w:asciiTheme="minorHAnsi" w:hAnsiTheme="minorHAnsi"/>
+                    <w:noProof/>
+                    <w:szCs w:val="22"/>
+                    <w:lang w:eastAsia="en-GB"/>
+                  </w:rPr>
+                  <w:tab/>
+                </w:r>
+                <w:r>
+                  <w:rPr>
+                    <w:rStyle w:val="Hyperlink"/>
+                    <w:noProof/>
+                  </w:rPr>
+                  <w:t>Requirements</w:t>
+                </w:r>
+                <w:r>
+                  <w:rPr>
+                    <w:noProof/>
+                    <w:webHidden/>
+                  </w:rPr>
+                  <w:tab/>
+                </w:r>
+                <w:r>
+                  <w:rPr>
+                    <w:noProof/>
+                    <w:webHidden/>
+                  </w:rPr>
+                  <w:fldChar w:fldCharType="begin"/>
+                </w:r>
+                <w:r>
+                  <w:rPr>
+                    <w:noProof/>
+                    <w:webHidden/>
+                  </w:rPr>
+                  <w:instrText xml:space="preserve"> PAGEREF _Toc132703100 \h </w:instrText>
+                </w:r>
+                <w:r>
+                  <w:rPr>
+                    <w:noProof/>
+                    <w:webHidden/>
+                  </w:rPr>
+                </w:r>
+                <w:r>
+                  <w:rPr>
+                    <w:noProof/>
+                    <w:webHidden/>
+                  </w:rPr>
+                  <w:fldChar w:fldCharType="separate"/>
+                </w:r>
+                <w:r>
+                  <w:rPr>
+                    <w:noProof/>
+                    <w:webHidden/>
+                  </w:rPr>
+                  <w:t>4</w:t>
+                </w:r>
+                <w:r>
+                  <w:rPr>
+                    <w:noProof/>
+                    <w:webHidden/>
+                  </w:rPr>
+                  <w:fldChar w:fldCharType="end"/>
+                </w:r>
+              </w:hyperlink>
+            </w:p>
+            <w:p>
+              <w:pPr>
+                <w:pStyle w:val="TOC3"/>
+                <w:tabs>
+                  <w:tab w:val="left" w:pos="1320"/>
+                  <w:tab w:val="right" w:leader="dot" w:pos="9016"/>
+                </w:tabs>
+                <w:rPr>
+                  <w:rFonts w:asciiTheme="minorHAnsi" w:hAnsiTheme="minorHAnsi"/>
+                  <w:noProof/>
+                  <w:szCs w:val="22"/>
+                  <w:lang w:eastAsia="en-GB"/>
+                </w:rPr>
+              </w:pPr>
+              <w:hyperlink w:anchor="_Toc132703101" w:history="1">
+                <w:r>
+                  <w:rPr>
+                    <w:rStyle w:val="Hyperlink"/>
+                    <w:noProof/>
+                  </w:rPr>
+                  <w:t>1.2.3</w:t>
+                </w:r>
+                <w:r>
+                  <w:rPr>
+                    <w:rFonts w:asciiTheme="minorHAnsi" w:hAnsiTheme="minorHAnsi"/>
+                    <w:noProof/>
+                    <w:szCs w:val="22"/>
+                    <w:lang w:eastAsia="en-GB"/>
+                  </w:rPr>
+                  <w:tab/>
+                </w:r>
+                <w:r>
+                  <w:rPr>
+                    <w:rStyle w:val="Hyperlink"/>
+                    <w:noProof/>
+                  </w:rPr>
+                  <w:t>Describing initial architecture</w:t>
+                </w:r>
+                <w:r>
+                  <w:rPr>
+                    <w:noProof/>
+                    <w:webHidden/>
+                  </w:rPr>
+                  <w:tab/>
+                </w:r>
+                <w:r>
+                  <w:rPr>
+                    <w:noProof/>
+                    <w:webHidden/>
+                  </w:rPr>
+                  <w:fldChar w:fldCharType="begin"/>
+                </w:r>
+                <w:r>
+                  <w:rPr>
+                    <w:noProof/>
+                    <w:webHidden/>
+                  </w:rPr>
+                  <w:instrText xml:space="preserve"> PAGEREF _Toc132703101 \h </w:instrText>
+                </w:r>
+                <w:r>
+                  <w:rPr>
+                    <w:noProof/>
+                    <w:webHidden/>
+                  </w:rPr>
+                </w:r>
+                <w:r>
+                  <w:rPr>
+                    <w:noProof/>
+                    <w:webHidden/>
+                  </w:rPr>
+                  <w:fldChar w:fldCharType="separate"/>
+                </w:r>
+                <w:r>
+                  <w:rPr>
+                    <w:noProof/>
+                    <w:webHidden/>
+                  </w:rPr>
+                  <w:t>4</w:t>
+                </w:r>
+                <w:r>
+                  <w:rPr>
+                    <w:noProof/>
+                    <w:webHidden/>
+                  </w:rPr>
+                  <w:fldChar w:fldCharType="end"/>
+                </w:r>
+              </w:hyperlink>
+            </w:p>
+            <w:p>
+              <w:pPr>
+                <w:pStyle w:val="TOC2"/>
+                <w:tabs>
+                  <w:tab w:val="left" w:pos="880"/>
+                  <w:tab w:val="right" w:leader="dot" w:pos="9016"/>
+                </w:tabs>
+                <w:rPr>
+                  <w:rFonts w:asciiTheme="minorHAnsi" w:hAnsiTheme="minorHAnsi"/>
+                  <w:noProof/>
+                  <w:szCs w:val="22"/>
+                  <w:lang w:eastAsia="en-GB"/>
+                </w:rPr>
+              </w:pPr>
+              <w:hyperlink w:anchor="_Toc132703102" w:history="1">
+                <w:r>
+                  <w:rPr>
+                    <w:rStyle w:val="Hyperlink"/>
+                    <w:noProof/>
+                  </w:rPr>
+                  <w:t>1.3</w:t>
+                </w:r>
+                <w:r>
+                  <w:rPr>
+                    <w:rFonts w:asciiTheme="minorHAnsi" w:hAnsiTheme="minorHAnsi"/>
+                    <w:noProof/>
+                    <w:szCs w:val="22"/>
+                    <w:lang w:eastAsia="en-GB"/>
+                  </w:rPr>
+                  <w:tab/>
+                </w:r>
+                <w:r>
+                  <w:rPr>
+                    <w:rStyle w:val="Hyperlink"/>
+                    <w:noProof/>
+                  </w:rPr>
+                  <w:t>software platforms</w:t>
+                </w:r>
+                <w:r>
+                  <w:rPr>
+                    <w:noProof/>
+                    <w:webHidden/>
+                  </w:rPr>
+                  <w:tab/>
+                </w:r>
+                <w:r>
+                  <w:rPr>
+                    <w:noProof/>
+                    <w:webHidden/>
+                  </w:rPr>
+                  <w:fldChar w:fldCharType="begin"/>
+                </w:r>
+                <w:r>
+                  <w:rPr>
+                    <w:noProof/>
+                    <w:webHidden/>
+                  </w:rPr>
+                  <w:instrText xml:space="preserve"> PAGEREF _Toc132703102 \h </w:instrText>
+                </w:r>
+                <w:r>
+                  <w:rPr>
+                    <w:noProof/>
+                    <w:webHidden/>
+                  </w:rPr>
+                </w:r>
+                <w:r>
+                  <w:rPr>
+                    <w:noProof/>
+                    <w:webHidden/>
+                  </w:rPr>
+                  <w:fldChar w:fldCharType="separate"/>
+                </w:r>
+                <w:r>
+                  <w:rPr>
+                    <w:noProof/>
+                    <w:webHidden/>
+                  </w:rPr>
+                  <w:t>5</w:t>
+                </w:r>
+                <w:r>
+                  <w:rPr>
+                    <w:noProof/>
+                    <w:webHidden/>
+                  </w:rPr>
+                  <w:fldChar w:fldCharType="end"/>
+                </w:r>
+              </w:hyperlink>
+            </w:p>
+            <w:p>
+              <w:pPr>
+                <w:pStyle w:val="TOC1"/>
+                <w:tabs>
+                  <w:tab w:val="left" w:pos="440"/>
+                  <w:tab w:val="right" w:leader="dot" w:pos="9016"/>
+                </w:tabs>
+                <w:rPr>
+                  <w:rFonts w:asciiTheme="minorHAnsi" w:hAnsiTheme="minorHAnsi"/>
+                  <w:noProof/>
+                  <w:szCs w:val="22"/>
+                  <w:lang w:eastAsia="en-GB"/>
+                </w:rPr>
+              </w:pPr>
+              <w:hyperlink w:anchor="_Toc132703103" w:history="1">
+                <w:r>
+                  <w:rPr>
+                    <w:rStyle w:val="Hyperlink"/>
+                    <w:noProof/>
+                  </w:rPr>
+                  <w:t>2.</w:t>
+                </w:r>
+                <w:r>
+                  <w:rPr>
+                    <w:rFonts w:asciiTheme="minorHAnsi" w:hAnsiTheme="minorHAnsi"/>
+                    <w:noProof/>
+                    <w:szCs w:val="22"/>
+                    <w:lang w:eastAsia="en-GB"/>
+                  </w:rPr>
+                  <w:tab/>
+                </w:r>
+                <w:r>
+                  <w:rPr>
+                    <w:rStyle w:val="Hyperlink"/>
+                    <w:noProof/>
+                  </w:rPr>
+                  <w:t>Architecture &amp; quality</w:t>
+                </w:r>
+                <w:r>
+                  <w:rPr>
+                    <w:noProof/>
+                    <w:webHidden/>
+                  </w:rPr>
+                  <w:tab/>
+                </w:r>
+                <w:r>
+                  <w:rPr>
+                    <w:noProof/>
+                    <w:webHidden/>
+                  </w:rPr>
+                  <w:fldChar w:fldCharType="begin"/>
+                </w:r>
+                <w:r>
+                  <w:rPr>
+                    <w:noProof/>
+                    <w:webHidden/>
+                  </w:rPr>
+                  <w:instrText xml:space="preserve"> PAGEREF _Toc132703103 \h </w:instrText>
+                </w:r>
+                <w:r>
+                  <w:rPr>
+                    <w:noProof/>
+                    <w:webHidden/>
+                  </w:rPr>
+                </w:r>
+                <w:r>
+                  <w:rPr>
+                    <w:noProof/>
+                    <w:webHidden/>
+                  </w:rPr>
+                  <w:fldChar w:fldCharType="separate"/>
+                </w:r>
+                <w:r>
+                  <w:rPr>
+                    <w:noProof/>
+                    <w:webHidden/>
+                  </w:rPr>
+                  <w:t>6</w:t>
+                </w:r>
+                <w:r>
+                  <w:rPr>
+                    <w:noProof/>
+                    <w:webHidden/>
+                  </w:rPr>
+                  <w:fldChar w:fldCharType="end"/>
+                </w:r>
+              </w:hyperlink>
+            </w:p>
+            <w:p>
+              <w:pPr>
+                <w:pStyle w:val="TOC2"/>
+                <w:tabs>
+                  <w:tab w:val="left" w:pos="880"/>
+                  <w:tab w:val="right" w:leader="dot" w:pos="9016"/>
+                </w:tabs>
+                <w:rPr>
+                  <w:rFonts w:asciiTheme="minorHAnsi" w:hAnsiTheme="minorHAnsi"/>
+                  <w:noProof/>
+                  <w:szCs w:val="22"/>
+                  <w:lang w:eastAsia="en-GB"/>
+                </w:rPr>
+              </w:pPr>
+              <w:hyperlink w:anchor="_Toc132703104" w:history="1">
+                <w:r>
+                  <w:rPr>
+                    <w:rStyle w:val="Hyperlink"/>
+                    <w:noProof/>
+                  </w:rPr>
+                  <w:t>2.1</w:t>
+                </w:r>
+                <w:r>
+                  <w:rPr>
+                    <w:rFonts w:asciiTheme="minorHAnsi" w:hAnsiTheme="minorHAnsi"/>
+                    <w:noProof/>
+                    <w:szCs w:val="22"/>
+                    <w:lang w:eastAsia="en-GB"/>
+                  </w:rPr>
+                  <w:tab/>
+                </w:r>
+                <w:r>
+                  <w:rPr>
+                    <w:rStyle w:val="Hyperlink"/>
+                    <w:noProof/>
+                  </w:rPr>
+                  <w:t>Architecture styles</w:t>
+                </w:r>
+                <w:r>
+                  <w:rPr>
+                    <w:noProof/>
+                    <w:webHidden/>
+                  </w:rPr>
+                  <w:tab/>
+                </w:r>
+                <w:r>
+                  <w:rPr>
+                    <w:noProof/>
+                    <w:webHidden/>
+                  </w:rPr>
+                  <w:fldChar w:fldCharType="begin"/>
+                </w:r>
+                <w:r>
+                  <w:rPr>
+                    <w:noProof/>
+                    <w:webHidden/>
+                  </w:rPr>
+                  <w:instrText xml:space="preserve"> PAGEREF _Toc132703104 \h </w:instrText>
+                </w:r>
+                <w:r>
+                  <w:rPr>
+                    <w:noProof/>
+                    <w:webHidden/>
+                  </w:rPr>
+                </w:r>
+                <w:r>
+                  <w:rPr>
+                    <w:noProof/>
+                    <w:webHidden/>
+                  </w:rPr>
+                  <w:fldChar w:fldCharType="separate"/>
+                </w:r>
+                <w:r>
+                  <w:rPr>
+                    <w:noProof/>
+                    <w:webHidden/>
+                  </w:rPr>
+                  <w:t>6</w:t>
+                </w:r>
+                <w:r>
+                  <w:rPr>
+                    <w:noProof/>
+                    <w:webHidden/>
+                  </w:rPr>
+                  <w:fldChar w:fldCharType="end"/>
+                </w:r>
+              </w:hyperlink>
+            </w:p>
+            <w:p>
+              <w:pPr>
+                <w:pStyle w:val="TOC3"/>
+                <w:tabs>
+                  <w:tab w:val="left" w:pos="1320"/>
+                  <w:tab w:val="right" w:leader="dot" w:pos="9016"/>
+                </w:tabs>
+                <w:rPr>
+                  <w:rFonts w:asciiTheme="minorHAnsi" w:hAnsiTheme="minorHAnsi"/>
+                  <w:noProof/>
+                  <w:szCs w:val="22"/>
+                  <w:lang w:eastAsia="en-GB"/>
+                </w:rPr>
+              </w:pPr>
+              <w:hyperlink w:anchor="_Toc132703105" w:history="1">
+                <w:r>
+                  <w:rPr>
+                    <w:rStyle w:val="Hyperlink"/>
+                    <w:noProof/>
+                  </w:rPr>
+                  <w:t>2.1.1</w:t>
+                </w:r>
+                <w:r>
+                  <w:rPr>
+                    <w:rFonts w:asciiTheme="minorHAnsi" w:hAnsiTheme="minorHAnsi"/>
+                    <w:noProof/>
+                    <w:szCs w:val="22"/>
+                    <w:lang w:eastAsia="en-GB"/>
+                  </w:rPr>
+                  <w:tab/>
+                </w:r>
+                <w:r>
+                  <w:rPr>
+                    <w:rStyle w:val="Hyperlink"/>
+                    <w:noProof/>
+                  </w:rPr>
+                  <w:t>Non-FUNCTIONAL requirements NFR</w:t>
+                </w:r>
+                <w:r>
+                  <w:rPr>
+                    <w:noProof/>
+                    <w:webHidden/>
+                  </w:rPr>
+                  <w:tab/>
+                </w:r>
+                <w:r>
+                  <w:rPr>
+                    <w:noProof/>
+                    <w:webHidden/>
+                  </w:rPr>
+                  <w:fldChar w:fldCharType="begin"/>
+                </w:r>
+                <w:r>
+                  <w:rPr>
+                    <w:noProof/>
+                    <w:webHidden/>
+                  </w:rPr>
+                  <w:instrText xml:space="preserve"> PAGEREF _Toc132703105 \h </w:instrText>
+                </w:r>
+                <w:r>
+                  <w:rPr>
+                    <w:noProof/>
+                    <w:webHidden/>
+                  </w:rPr>
+                </w:r>
+                <w:r>
+                  <w:rPr>
+                    <w:noProof/>
+                    <w:webHidden/>
+                  </w:rPr>
+                  <w:fldChar w:fldCharType="separate"/>
+                </w:r>
+                <w:r>
+                  <w:rPr>
+                    <w:noProof/>
+                    <w:webHidden/>
+                  </w:rPr>
+                  <w:t>6</w:t>
+                </w:r>
+                <w:r>
+                  <w:rPr>
+                    <w:noProof/>
+                    <w:webHidden/>
+                  </w:rPr>
+                  <w:fldChar w:fldCharType="end"/>
+                </w:r>
+              </w:hyperlink>
+            </w:p>
+            <w:p>
+              <w:pPr>
+                <w:pStyle w:val="TOC3"/>
+                <w:tabs>
+                  <w:tab w:val="left" w:pos="1320"/>
+                  <w:tab w:val="right" w:leader="dot" w:pos="9016"/>
+                </w:tabs>
+                <w:rPr>
+                  <w:rFonts w:asciiTheme="minorHAnsi" w:hAnsiTheme="minorHAnsi"/>
+                  <w:noProof/>
+                  <w:szCs w:val="22"/>
+                  <w:lang w:eastAsia="en-GB"/>
+                </w:rPr>
+              </w:pPr>
+              <w:hyperlink w:anchor="_Toc132703106" w:history="1">
+                <w:r>
+                  <w:rPr>
+                    <w:rStyle w:val="Hyperlink"/>
+                    <w:noProof/>
+                  </w:rPr>
+                  <w:t>2.1.2</w:t>
+                </w:r>
+                <w:r>
+                  <w:rPr>
+                    <w:rFonts w:asciiTheme="minorHAnsi" w:hAnsiTheme="minorHAnsi"/>
+                    <w:noProof/>
+                    <w:szCs w:val="22"/>
+                    <w:lang w:eastAsia="en-GB"/>
+                  </w:rPr>
+                  <w:tab/>
+                </w:r>
+                <w:r>
+                  <w:rPr>
+                    <w:rStyle w:val="Hyperlink"/>
+                    <w:noProof/>
+                  </w:rPr>
+                  <w:t>Trends and styles</w:t>
+                </w:r>
+                <w:r>
+                  <w:rPr>
+                    <w:noProof/>
+                    <w:webHidden/>
+                  </w:rPr>
+                  <w:tab/>
+                </w:r>
+                <w:r>
+                  <w:rPr>
+                    <w:noProof/>
+                    <w:webHidden/>
+                  </w:rPr>
+                  <w:fldChar w:fldCharType="begin"/>
+                </w:r>
+                <w:r>
+                  <w:rPr>
+                    <w:noProof/>
+                    <w:webHidden/>
+                  </w:rPr>
+                  <w:instrText xml:space="preserve"> PAGEREF _Toc132703106 \h </w:instrText>
+                </w:r>
+                <w:r>
+                  <w:rPr>
+                    <w:noProof/>
+                    <w:webHidden/>
+                  </w:rPr>
+                </w:r>
+                <w:r>
+                  <w:rPr>
+                    <w:noProof/>
+                    <w:webHidden/>
+                  </w:rPr>
+                  <w:fldChar w:fldCharType="separate"/>
+                </w:r>
+                <w:r>
+                  <w:rPr>
+                    <w:noProof/>
+                    <w:webHidden/>
+                  </w:rPr>
+                  <w:t>6</w:t>
+                </w:r>
+                <w:r>
+                  <w:rPr>
+                    <w:noProof/>
+                    <w:webHidden/>
+                  </w:rPr>
+                  <w:fldChar w:fldCharType="end"/>
+                </w:r>
+              </w:hyperlink>
+            </w:p>
+            <w:p>
+              <w:pPr>
+                <w:pStyle w:val="TOC2"/>
+                <w:tabs>
+                  <w:tab w:val="left" w:pos="880"/>
+                  <w:tab w:val="right" w:leader="dot" w:pos="9016"/>
+                </w:tabs>
+                <w:rPr>
+                  <w:rFonts w:asciiTheme="minorHAnsi" w:hAnsiTheme="minorHAnsi"/>
+                  <w:noProof/>
+                  <w:szCs w:val="22"/>
+                  <w:lang w:eastAsia="en-GB"/>
+                </w:rPr>
+              </w:pPr>
+              <w:hyperlink w:anchor="_Toc132703107" w:history="1">
+                <w:r>
+                  <w:rPr>
+                    <w:rStyle w:val="Hyperlink"/>
+                    <w:noProof/>
+                  </w:rPr>
+                  <w:t>2.2</w:t>
+                </w:r>
+                <w:r>
+                  <w:rPr>
+                    <w:rFonts w:asciiTheme="minorHAnsi" w:hAnsiTheme="minorHAnsi"/>
+                    <w:noProof/>
+                    <w:szCs w:val="22"/>
+                    <w:lang w:eastAsia="en-GB"/>
+                  </w:rPr>
+                  <w:tab/>
+                </w:r>
+                <w:r>
+                  <w:rPr>
+                    <w:rStyle w:val="Hyperlink"/>
+                    <w:noProof/>
+                  </w:rPr>
+                  <w:t>What is an api gateway</w:t>
+                </w:r>
+                <w:r>
+                  <w:rPr>
+                    <w:noProof/>
+                    <w:webHidden/>
+                  </w:rPr>
+                  <w:tab/>
+                </w:r>
+                <w:r>
+                  <w:rPr>
+                    <w:noProof/>
+                    <w:webHidden/>
+                  </w:rPr>
+                  <w:fldChar w:fldCharType="begin"/>
+                </w:r>
+                <w:r>
+                  <w:rPr>
+                    <w:noProof/>
+                    <w:webHidden/>
+                  </w:rPr>
+                  <w:instrText xml:space="preserve"> PAGEREF _Toc132703107 \h </w:instrText>
+                </w:r>
+                <w:r>
+                  <w:rPr>
+                    <w:noProof/>
+                    <w:webHidden/>
+                  </w:rPr>
+                </w:r>
+                <w:r>
+                  <w:rPr>
+                    <w:noProof/>
+                    <w:webHidden/>
+                  </w:rPr>
+                  <w:fldChar w:fldCharType="separate"/>
+                </w:r>
+                <w:r>
+                  <w:rPr>
+                    <w:noProof/>
+                    <w:webHidden/>
+                  </w:rPr>
+                  <w:t>8</w:t>
+                </w:r>
+                <w:r>
+                  <w:rPr>
+                    <w:noProof/>
+                    <w:webHidden/>
+                  </w:rPr>
+                  <w:fldChar w:fldCharType="end"/>
+                </w:r>
+              </w:hyperlink>
+            </w:p>
+            <w:p>
+              <w:pPr>
+                <w:pStyle w:val="TOC2"/>
+                <w:tabs>
+                  <w:tab w:val="left" w:pos="880"/>
+                  <w:tab w:val="right" w:leader="dot" w:pos="9016"/>
+                </w:tabs>
+                <w:rPr>
+                  <w:rFonts w:asciiTheme="minorHAnsi" w:hAnsiTheme="minorHAnsi"/>
+                  <w:noProof/>
+                  <w:szCs w:val="22"/>
+                  <w:lang w:eastAsia="en-GB"/>
+                </w:rPr>
+              </w:pPr>
+              <w:hyperlink w:anchor="_Toc132703108" w:history="1">
+                <w:r>
+                  <w:rPr>
+                    <w:rStyle w:val="Hyperlink"/>
+                    <w:noProof/>
+                  </w:rPr>
+                  <w:t>2.3</w:t>
+                </w:r>
+                <w:r>
+                  <w:rPr>
+                    <w:rFonts w:asciiTheme="minorHAnsi" w:hAnsiTheme="minorHAnsi"/>
+                    <w:noProof/>
+                    <w:szCs w:val="22"/>
+                    <w:lang w:eastAsia="en-GB"/>
+                  </w:rPr>
+                  <w:tab/>
+                </w:r>
+                <w:r>
+                  <w:rPr>
+                    <w:rStyle w:val="Hyperlink"/>
+                    <w:noProof/>
+                  </w:rPr>
+                  <w:t>Quality and how to manage it?</w:t>
+                </w:r>
+                <w:r>
+                  <w:rPr>
+                    <w:noProof/>
+                    <w:webHidden/>
+                  </w:rPr>
+                  <w:tab/>
+                </w:r>
+                <w:r>
+                  <w:rPr>
+                    <w:noProof/>
+                    <w:webHidden/>
+                  </w:rPr>
+                  <w:fldChar w:fldCharType="begin"/>
+                </w:r>
+                <w:r>
+                  <w:rPr>
+                    <w:noProof/>
+                    <w:webHidden/>
+                  </w:rPr>
+                  <w:instrText xml:space="preserve"> PAGEREF _Toc132703108 \h </w:instrText>
+                </w:r>
+                <w:r>
+                  <w:rPr>
+                    <w:noProof/>
+                    <w:webHidden/>
+                  </w:rPr>
+                </w:r>
+                <w:r>
+                  <w:rPr>
+                    <w:noProof/>
+                    <w:webHidden/>
+                  </w:rPr>
+                  <w:fldChar w:fldCharType="separate"/>
+                </w:r>
+                <w:r>
+                  <w:rPr>
+                    <w:noProof/>
+                    <w:webHidden/>
+                  </w:rPr>
+                  <w:t>8</w:t>
+                </w:r>
+                <w:r>
+                  <w:rPr>
+                    <w:noProof/>
+                    <w:webHidden/>
+                  </w:rPr>
+                  <w:fldChar w:fldCharType="end"/>
+                </w:r>
+              </w:hyperlink>
+            </w:p>
+            <w:p>
+              <w:pPr>
+                <w:pStyle w:val="TOC3"/>
+                <w:tabs>
+                  <w:tab w:val="left" w:pos="1320"/>
+                  <w:tab w:val="right" w:leader="dot" w:pos="9016"/>
+                </w:tabs>
+                <w:rPr>
+                  <w:rFonts w:asciiTheme="minorHAnsi" w:hAnsiTheme="minorHAnsi"/>
+                  <w:noProof/>
+                  <w:szCs w:val="22"/>
+                  <w:lang w:eastAsia="en-GB"/>
+                </w:rPr>
+              </w:pPr>
+              <w:hyperlink w:anchor="_Toc132703109" w:history="1">
+                <w:r>
+                  <w:rPr>
+                    <w:rStyle w:val="Hyperlink"/>
+                    <w:noProof/>
+                  </w:rPr>
+                  <w:t>2.3.1</w:t>
+                </w:r>
+                <w:r>
+                  <w:rPr>
+                    <w:rFonts w:asciiTheme="minorHAnsi" w:hAnsiTheme="minorHAnsi"/>
+                    <w:noProof/>
+                    <w:szCs w:val="22"/>
+                    <w:lang w:eastAsia="en-GB"/>
+                  </w:rPr>
+                  <w:tab/>
+                </w:r>
+                <w:r>
+                  <w:rPr>
+                    <w:rStyle w:val="Hyperlink"/>
+                    <w:noProof/>
+                  </w:rPr>
+                  <w:t>WHY?</w:t>
+                </w:r>
+                <w:r>
+                  <w:rPr>
+                    <w:noProof/>
+                    <w:webHidden/>
+                  </w:rPr>
+                  <w:tab/>
+                </w:r>
+                <w:r>
+                  <w:rPr>
+                    <w:noProof/>
+                    <w:webHidden/>
+                  </w:rPr>
+                  <w:fldChar w:fldCharType="begin"/>
+                </w:r>
+                <w:r>
+                  <w:rPr>
+                    <w:noProof/>
+                    <w:webHidden/>
+                  </w:rPr>
+                  <w:instrText xml:space="preserve"> PAGEREF _Toc132703109 \h </w:instrText>
+                </w:r>
+                <w:r>
+                  <w:rPr>
+                    <w:noProof/>
+                    <w:webHidden/>
+                  </w:rPr>
+                </w:r>
+                <w:r>
+                  <w:rPr>
+                    <w:noProof/>
+                    <w:webHidden/>
+                  </w:rPr>
+                  <w:fldChar w:fldCharType="separate"/>
+                </w:r>
+                <w:r>
+                  <w:rPr>
+                    <w:noProof/>
+                    <w:webHidden/>
+                  </w:rPr>
+                  <w:t>8</w:t>
+                </w:r>
+                <w:r>
+                  <w:rPr>
+                    <w:noProof/>
+                    <w:webHidden/>
+                  </w:rPr>
+                  <w:fldChar w:fldCharType="end"/>
+                </w:r>
+              </w:hyperlink>
+            </w:p>
+            <w:p>
+              <w:pPr>
+                <w:pStyle w:val="TOC3"/>
+                <w:tabs>
+                  <w:tab w:val="right" w:leader="dot" w:pos="9016"/>
+                </w:tabs>
+                <w:rPr>
+                  <w:rFonts w:asciiTheme="minorHAnsi" w:hAnsiTheme="minorHAnsi"/>
+                  <w:noProof/>
+                  <w:szCs w:val="22"/>
+                  <w:lang w:eastAsia="en-GB"/>
+                </w:rPr>
+              </w:pPr>
+              <w:hyperlink w:anchor="_Toc132703110" w:history="1">
+                <w:r>
+                  <w:rPr>
+                    <w:rStyle w:val="Hyperlink"/>
+                    <w:noProof/>
+                  </w:rPr>
+                  <w:t>2.3.2 What?</w:t>
+                </w:r>
+                <w:r>
+                  <w:rPr>
+                    <w:noProof/>
+                    <w:webHidden/>
+                  </w:rPr>
+                  <w:tab/>
+                </w:r>
+                <w:r>
+                  <w:rPr>
+                    <w:noProof/>
+                    <w:webHidden/>
+                  </w:rPr>
+                  <w:fldChar w:fldCharType="begin"/>
+                </w:r>
+                <w:r>
+                  <w:rPr>
+                    <w:noProof/>
+                    <w:webHidden/>
+                  </w:rPr>
+                  <w:instrText xml:space="preserve"> PAGEREF _Toc132703110 \h </w:instrText>
+                </w:r>
+                <w:r>
+                  <w:rPr>
+                    <w:noProof/>
+                    <w:webHidden/>
+                  </w:rPr>
+                </w:r>
+                <w:r>
+                  <w:rPr>
+                    <w:noProof/>
+                    <w:webHidden/>
+                  </w:rPr>
+                  <w:fldChar w:fldCharType="separate"/>
+                </w:r>
+                <w:r>
+                  <w:rPr>
+                    <w:noProof/>
+                    <w:webHidden/>
+                  </w:rPr>
+                  <w:t>8</w:t>
+                </w:r>
+                <w:r>
+                  <w:rPr>
+                    <w:noProof/>
+                    <w:webHidden/>
+                  </w:rPr>
+                  <w:fldChar w:fldCharType="end"/>
+                </w:r>
+              </w:hyperlink>
+            </w:p>
+            <w:p>
+              <w:pPr>
+                <w:pStyle w:val="TOC1"/>
+                <w:tabs>
+                  <w:tab w:val="right" w:leader="dot" w:pos="9016"/>
+                </w:tabs>
+                <w:rPr>
+                  <w:rFonts w:asciiTheme="minorHAnsi" w:hAnsiTheme="minorHAnsi"/>
+                  <w:noProof/>
+                  <w:szCs w:val="22"/>
+                  <w:lang w:eastAsia="en-GB"/>
+                </w:rPr>
+              </w:pPr>
+              <w:hyperlink w:anchor="_Toc132703111" w:history="1">
+                <w:r>
+                  <w:rPr>
+                    <w:rStyle w:val="Hyperlink"/>
+                    <w:noProof/>
+                  </w:rPr>
+                  <w:t>Security by design</w:t>
+                </w:r>
+                <w:r>
+                  <w:rPr>
+                    <w:noProof/>
+                    <w:webHidden/>
+                  </w:rPr>
+                  <w:tab/>
+                </w:r>
+                <w:r>
+                  <w:rPr>
+                    <w:noProof/>
+                    <w:webHidden/>
+                  </w:rPr>
+                  <w:fldChar w:fldCharType="begin"/>
+                </w:r>
+                <w:r>
+                  <w:rPr>
+                    <w:noProof/>
+                    <w:webHidden/>
+                  </w:rPr>
+                  <w:instrText xml:space="preserve"> PAGEREF _Toc132703111 \h </w:instrText>
+                </w:r>
+                <w:r>
+                  <w:rPr>
+                    <w:noProof/>
+                    <w:webHidden/>
+                  </w:rPr>
+                </w:r>
+                <w:r>
+                  <w:rPr>
+                    <w:noProof/>
+                    <w:webHidden/>
+                  </w:rPr>
+                  <w:fldChar w:fldCharType="separate"/>
+                </w:r>
+                <w:r>
+                  <w:rPr>
+                    <w:noProof/>
+                    <w:webHidden/>
+                  </w:rPr>
+                  <w:t>9</w:t>
+                </w:r>
+                <w:r>
+                  <w:rPr>
+                    <w:noProof/>
+                    <w:webHidden/>
+                  </w:rPr>
+                  <w:fldChar w:fldCharType="end"/>
+                </w:r>
+              </w:hyperlink>
+            </w:p>
+            <w:p>
+              <w:pPr>
+                <w:pStyle w:val="TOC1"/>
+                <w:tabs>
+                  <w:tab w:val="right" w:leader="dot" w:pos="9016"/>
+                </w:tabs>
+                <w:rPr>
+                  <w:rFonts w:asciiTheme="minorHAnsi" w:hAnsiTheme="minorHAnsi"/>
+                  <w:noProof/>
+                  <w:szCs w:val="22"/>
+                  <w:lang w:eastAsia="en-GB"/>
+                </w:rPr>
+              </w:pPr>
+              <w:hyperlink w:anchor="_Toc132703112" w:history="1">
+                <w:r>
+                  <w:rPr>
+                    <w:rStyle w:val="Hyperlink"/>
+                    <w:noProof/>
+                  </w:rPr>
+                  <w:t>Messaging</w:t>
+                </w:r>
+                <w:r>
+                  <w:rPr>
+                    <w:noProof/>
+                    <w:webHidden/>
+                  </w:rPr>
+                  <w:tab/>
+                </w:r>
+                <w:r>
+                  <w:rPr>
+                    <w:noProof/>
+                    <w:webHidden/>
+                  </w:rPr>
+                  <w:fldChar w:fldCharType="begin"/>
+                </w:r>
+                <w:r>
+                  <w:rPr>
+                    <w:noProof/>
+                    <w:webHidden/>
+                  </w:rPr>
+                  <w:instrText xml:space="preserve"> PAGEREF _Toc132703112 \h </w:instrText>
+                </w:r>
+                <w:r>
+                  <w:rPr>
+                    <w:noProof/>
+                    <w:webHidden/>
+                  </w:rPr>
+                </w:r>
+                <w:r>
+                  <w:rPr>
+                    <w:noProof/>
+                    <w:webHidden/>
+                  </w:rPr>
+                  <w:fldChar w:fldCharType="separate"/>
+                </w:r>
+                <w:r>
+                  <w:rPr>
+                    <w:noProof/>
+                    <w:webHidden/>
+                  </w:rPr>
+                  <w:t>9</w:t>
+                </w:r>
+                <w:r>
+                  <w:rPr>
+                    <w:noProof/>
+                    <w:webHidden/>
+                  </w:rPr>
+                  <w:fldChar w:fldCharType="end"/>
+                </w:r>
+              </w:hyperlink>
+            </w:p>
+            <w:p>
+              <w:pPr>
+                <w:pStyle w:val="TOC1"/>
+                <w:tabs>
+                  <w:tab w:val="right" w:leader="dot" w:pos="9016"/>
+                </w:tabs>
+                <w:rPr>
+                  <w:rFonts w:asciiTheme="minorHAnsi" w:hAnsiTheme="minorHAnsi"/>
+                  <w:noProof/>
+                  <w:szCs w:val="22"/>
+                  <w:lang w:eastAsia="en-GB"/>
+                </w:rPr>
+              </w:pPr>
+              <w:hyperlink w:anchor="_Toc132703113" w:history="1">
+                <w:r>
+                  <w:rPr>
+                    <w:rStyle w:val="Hyperlink"/>
+                    <w:noProof/>
+                  </w:rPr>
+                  <w:t>DevS</w:t>
+                </w:r>
+                <w:r>
+                  <w:rPr>
+                    <w:rStyle w:val="Hyperlink"/>
+                    <w:noProof/>
+                  </w:rPr>
+                  <w:t>e</w:t>
+                </w:r>
+                <w:r>
+                  <w:rPr>
+                    <w:rStyle w:val="Hyperlink"/>
+                    <w:noProof/>
+                  </w:rPr>
+                  <w:t>cOps</w:t>
+                </w:r>
+                <w:r>
+                  <w:rPr>
+                    <w:noProof/>
+                    <w:webHidden/>
+                  </w:rPr>
+                  <w:tab/>
+                </w:r>
+                <w:r>
+                  <w:rPr>
+                    <w:noProof/>
+                    <w:webHidden/>
+                  </w:rPr>
+                  <w:fldChar w:fldCharType="begin"/>
+                </w:r>
+                <w:r>
+                  <w:rPr>
+                    <w:noProof/>
+                    <w:webHidden/>
+                  </w:rPr>
+                  <w:instrText xml:space="preserve"> PAGEREF _Toc132703113 \h </w:instrText>
+                </w:r>
+                <w:r>
+                  <w:rPr>
+                    <w:noProof/>
+                    <w:webHidden/>
+                  </w:rPr>
+                </w:r>
+                <w:r>
+                  <w:rPr>
+                    <w:noProof/>
+                    <w:webHidden/>
+                  </w:rPr>
+                  <w:fldChar w:fldCharType="separate"/>
+                </w:r>
+                <w:r>
+                  <w:rPr>
+                    <w:noProof/>
+                    <w:webHidden/>
+                  </w:rPr>
+                  <w:t>10</w:t>
                 </w:r>
                 <w:r>
                   <w:rPr>
@@ -4251,16 +5801,19 @@
                   <w:tab w:val="right" w:leader="dot" w:pos="9016"/>
                 </w:tabs>
                 <w:rPr>
+                  <w:rFonts w:asciiTheme="minorHAnsi" w:hAnsiTheme="minorHAnsi"/>
                   <w:noProof/>
+                  <w:szCs w:val="22"/>
+                  <w:lang w:eastAsia="en-GB"/>
                 </w:rPr>
               </w:pPr>
-              <w:hyperlink w:anchor="_Toc129073687" w:history="1">
+              <w:hyperlink w:anchor="_Toc132703114" w:history="1">
                 <w:r>
                   <w:rPr>
                     <w:rStyle w:val="Hyperlink"/>
                     <w:noProof/>
                   </w:rPr>
-                  <w:t>Why</w:t>
+                  <w:t>Deployment</w:t>
                 </w:r>
                 <w:r>
                   <w:rPr>
@@ -4281,7 +5834,7 @@
                     <w:noProof/>
                     <w:webHidden/>
                   </w:rPr>
-                  <w:instrText xml:space="preserve"> PAGEREF _Toc129073687 \h </w:instrText>
+                  <w:instrText xml:space="preserve"> PAGEREF _Toc132703114 \h </w:instrText>
                 </w:r>
                 <w:r>
                   <w:rPr>
@@ -4301,7 +5854,7 @@
                     <w:noProof/>
                     <w:webHidden/>
                   </w:rPr>
-                  <w:t>2</w:t>
+                  <w:t>10</w:t>
                 </w:r>
                 <w:r>
                   <w:rPr>
@@ -4319,16 +5872,19 @@
                   <w:tab w:val="right" w:leader="dot" w:pos="9016"/>
                 </w:tabs>
                 <w:rPr>
+                  <w:rFonts w:asciiTheme="minorHAnsi" w:hAnsiTheme="minorHAnsi"/>
                   <w:noProof/>
+                  <w:szCs w:val="22"/>
+                  <w:lang w:eastAsia="en-GB"/>
                 </w:rPr>
               </w:pPr>
-              <w:hyperlink w:anchor="_Toc129073688" w:history="1">
+              <w:hyperlink w:anchor="_Toc132703115" w:history="1">
                 <w:r>
                   <w:rPr>
                     <w:rStyle w:val="Hyperlink"/>
                     <w:noProof/>
                   </w:rPr>
-                  <w:t>How to start</w:t>
+                  <w:t>Kubernetes and container orchestration</w:t>
                 </w:r>
                 <w:r>
                   <w:rPr>
@@ -4349,7 +5905,7 @@
                     <w:noProof/>
                     <w:webHidden/>
                   </w:rPr>
-                  <w:instrText xml:space="preserve"> PAGEREF _Toc129073688 \h </w:instrText>
+                  <w:instrText xml:space="preserve"> PAGEREF _Toc132703115 \h </w:instrText>
                 </w:r>
                 <w:r>
                   <w:rPr>
@@ -4369,211 +5925,7 @@
                     <w:noProof/>
                     <w:webHidden/>
                   </w:rPr>
-                  <w:t>2</w:t>
-                </w:r>
-                <w:r>
-                  <w:rPr>
-                    <w:noProof/>
-                    <w:webHidden/>
-                  </w:rPr>
-                  <w:fldChar w:fldCharType="end"/>
-                </w:r>
-              </w:hyperlink>
-            </w:p>
-            <w:p>
-              <w:pPr>
-                <w:pStyle w:val="TOC3"/>
-                <w:tabs>
-                  <w:tab w:val="right" w:leader="dot" w:pos="9016"/>
-                </w:tabs>
-                <w:rPr>
-                  <w:noProof/>
-                </w:rPr>
-              </w:pPr>
-              <w:hyperlink w:anchor="_Toc129073689" w:history="1">
-                <w:r>
-                  <w:rPr>
-                    <w:rStyle w:val="Hyperlink"/>
-                    <w:noProof/>
-                  </w:rPr>
-                  <w:t>Stakeholders and ideas</w:t>
-                </w:r>
-                <w:r>
-                  <w:rPr>
-                    <w:noProof/>
-                    <w:webHidden/>
-                  </w:rPr>
-                  <w:tab/>
-                </w:r>
-                <w:r>
-                  <w:rPr>
-                    <w:noProof/>
-                    <w:webHidden/>
-                  </w:rPr>
-                  <w:fldChar w:fldCharType="begin"/>
-                </w:r>
-                <w:r>
-                  <w:rPr>
-                    <w:noProof/>
-                    <w:webHidden/>
-                  </w:rPr>
-                  <w:instrText xml:space="preserve"> PAGEREF _Toc129073689 \h </w:instrText>
-                </w:r>
-                <w:r>
-                  <w:rPr>
-                    <w:noProof/>
-                    <w:webHidden/>
-                  </w:rPr>
-                </w:r>
-                <w:r>
-                  <w:rPr>
-                    <w:noProof/>
-                    <w:webHidden/>
-                  </w:rPr>
-                  <w:fldChar w:fldCharType="separate"/>
-                </w:r>
-                <w:r>
-                  <w:rPr>
-                    <w:noProof/>
-                    <w:webHidden/>
-                  </w:rPr>
-                  <w:t>2</w:t>
-                </w:r>
-                <w:r>
-                  <w:rPr>
-                    <w:noProof/>
-                    <w:webHidden/>
-                  </w:rPr>
-                  <w:fldChar w:fldCharType="end"/>
-                </w:r>
-              </w:hyperlink>
-            </w:p>
-            <w:p>
-              <w:pPr>
-                <w:pStyle w:val="TOC3"/>
-                <w:tabs>
-                  <w:tab w:val="right" w:leader="dot" w:pos="9016"/>
-                </w:tabs>
-                <w:rPr>
-                  <w:noProof/>
-                </w:rPr>
-              </w:pPr>
-              <w:hyperlink w:anchor="_Toc129073690" w:history="1">
-                <w:r>
-                  <w:rPr>
-                    <w:rStyle w:val="Hyperlink"/>
-                    <w:noProof/>
-                  </w:rPr>
-                  <w:t>Requirements</w:t>
-                </w:r>
-                <w:r>
-                  <w:rPr>
-                    <w:noProof/>
-                    <w:webHidden/>
-                  </w:rPr>
-                  <w:tab/>
-                </w:r>
-                <w:r>
-                  <w:rPr>
-                    <w:noProof/>
-                    <w:webHidden/>
-                  </w:rPr>
-                  <w:fldChar w:fldCharType="begin"/>
-                </w:r>
-                <w:r>
-                  <w:rPr>
-                    <w:noProof/>
-                    <w:webHidden/>
-                  </w:rPr>
-                  <w:instrText xml:space="preserve"> PAGEREF _Toc129073690 \h </w:instrText>
-                </w:r>
-                <w:r>
-                  <w:rPr>
-                    <w:noProof/>
-                    <w:webHidden/>
-                  </w:rPr>
-                </w:r>
-                <w:r>
-                  <w:rPr>
-                    <w:noProof/>
-                    <w:webHidden/>
-                  </w:rPr>
-                  <w:fldChar w:fldCharType="separate"/>
-                </w:r>
-                <w:r>
-                  <w:rPr>
-                    <w:noProof/>
-                    <w:webHidden/>
-                  </w:rPr>
-                  <w:t>3</w:t>
-                </w:r>
-                <w:r>
-                  <w:rPr>
-                    <w:noProof/>
-                    <w:webHidden/>
-                  </w:rPr>
-                  <w:fldChar w:fldCharType="end"/>
-                </w:r>
-              </w:hyperlink>
-            </w:p>
-            <w:p>
-              <w:pPr>
-                <w:pStyle w:val="TOC3"/>
-                <w:tabs>
-                  <w:tab w:val="right" w:leader="dot" w:pos="9016"/>
-                </w:tabs>
-                <w:rPr>
-                  <w:noProof/>
-                </w:rPr>
-              </w:pPr>
-              <w:hyperlink w:anchor="_Toc129073691" w:history="1">
-                <w:r>
-                  <w:rPr>
-                    <w:rStyle w:val="Hyperlink"/>
-                    <w:noProof/>
-                  </w:rPr>
-                  <w:t>Describing initial architecture</w:t>
-                </w:r>
-                <w:r>
-                  <w:rPr>
-                    <w:noProof/>
-                    <w:webHidden/>
-                  </w:rPr>
-                  <w:tab/>
-                </w:r>
-                <w:r>
-                  <w:rPr>
-                    <w:noProof/>
-                    <w:webHidden/>
-                  </w:rPr>
-                  <w:fldChar w:fldCharType="begin"/>
-                </w:r>
-                <w:r>
-                  <w:rPr>
-                    <w:noProof/>
-                    <w:webHidden/>
-                  </w:rPr>
-                  <w:instrText xml:space="preserve"> PAGEREF _Toc129073691 \h </w:instrText>
-                </w:r>
-                <w:r>
-                  <w:rPr>
-                    <w:noProof/>
-                    <w:webHidden/>
-                  </w:rPr>
-                </w:r>
-                <w:r>
-                  <w:rPr>
-                    <w:noProof/>
-                    <w:webHidden/>
-                  </w:rPr>
-                  <w:fldChar w:fldCharType="separate"/>
-                </w:r>
-                <w:r>
-                  <w:rPr>
-                    <w:noProof/>
-                    <w:webHidden/>
-                  </w:rPr>
-                  <w:t>3</w:t>
+                  <w:t>10</w:t>
                 </w:r>
                 <w:r>
                   <w:rPr>
@@ -4591,16 +5943,19 @@
                   <w:tab w:val="right" w:leader="dot" w:pos="9016"/>
                 </w:tabs>
                 <w:rPr>
+                  <w:rFonts w:asciiTheme="minorHAnsi" w:hAnsiTheme="minorHAnsi"/>
                   <w:noProof/>
+                  <w:szCs w:val="22"/>
+                  <w:lang w:eastAsia="en-GB"/>
                 </w:rPr>
               </w:pPr>
-              <w:hyperlink w:anchor="_Toc129073692" w:history="1">
+              <w:hyperlink w:anchor="_Toc132703116" w:history="1">
                 <w:r>
                   <w:rPr>
                     <w:rStyle w:val="Hyperlink"/>
                     <w:noProof/>
                   </w:rPr>
-                  <w:t>Architecture Theory</w:t>
+                  <w:t>Cloud services</w:t>
                 </w:r>
                 <w:r>
                   <w:rPr>
@@ -4621,7 +5976,7 @@
                     <w:noProof/>
                     <w:webHidden/>
                   </w:rPr>
-                  <w:instrText xml:space="preserve"> PAGEREF _Toc129073692 \h </w:instrText>
+                  <w:instrText xml:space="preserve"> PAGEREF _Toc132703116 \h </w:instrText>
                 </w:r>
                 <w:r>
                   <w:rPr>
@@ -4641,7 +5996,7 @@
                     <w:noProof/>
                     <w:webHidden/>
                   </w:rPr>
-                  <w:t>3</w:t>
+                  <w:t>11</w:t>
                 </w:r>
                 <w:r>
                   <w:rPr>
@@ -4659,16 +6014,19 @@
                   <w:tab w:val="right" w:leader="dot" w:pos="9016"/>
                 </w:tabs>
                 <w:rPr>
+                  <w:rFonts w:asciiTheme="minorHAnsi" w:hAnsiTheme="minorHAnsi"/>
                   <w:noProof/>
+                  <w:szCs w:val="22"/>
+                  <w:lang w:eastAsia="en-GB"/>
                 </w:rPr>
               </w:pPr>
-              <w:hyperlink w:anchor="_Toc129073693" w:history="1">
+              <w:hyperlink w:anchor="_Toc132703117" w:history="1">
                 <w:r>
                   <w:rPr>
                     <w:rStyle w:val="Hyperlink"/>
                     <w:noProof/>
                   </w:rPr>
-                  <w:t>Frameworks</w:t>
+                  <w:t>Scalibity and Elasticity</w:t>
                 </w:r>
                 <w:r>
                   <w:rPr>
@@ -4689,7 +6047,7 @@
                     <w:noProof/>
                     <w:webHidden/>
                   </w:rPr>
-                  <w:instrText xml:space="preserve"> PAGEREF _Toc129073693 \h </w:instrText>
+                  <w:instrText xml:space="preserve"> PAGEREF _Toc132703117 \h </w:instrText>
                 </w:r>
                 <w:r>
                   <w:rPr>
@@ -4709,7 +6067,7 @@
                     <w:noProof/>
                     <w:webHidden/>
                   </w:rPr>
-                  <w:t>3</w:t>
+                  <w:t>11</w:t>
                 </w:r>
                 <w:r>
                   <w:rPr>
@@ -4727,16 +6085,19 @@
                   <w:tab w:val="right" w:leader="dot" w:pos="9016"/>
                 </w:tabs>
                 <w:rPr>
+                  <w:rFonts w:asciiTheme="minorHAnsi" w:hAnsiTheme="minorHAnsi"/>
                   <w:noProof/>
+                  <w:szCs w:val="22"/>
+                  <w:lang w:eastAsia="en-GB"/>
                 </w:rPr>
               </w:pPr>
-              <w:hyperlink w:anchor="_Toc129073694" w:history="1">
+              <w:hyperlink w:anchor="_Toc132703118" w:history="1">
                 <w:r>
                   <w:rPr>
                     <w:rStyle w:val="Hyperlink"/>
                     <w:noProof/>
                   </w:rPr>
-                  <w:t>Architecture styles</w:t>
+                  <w:t>Virtualization</w:t>
                 </w:r>
                 <w:r>
                   <w:rPr>
@@ -4757,7 +6118,7 @@
                     <w:noProof/>
                     <w:webHidden/>
                   </w:rPr>
-                  <w:instrText xml:space="preserve"> PAGEREF _Toc129073694 \h </w:instrText>
+                  <w:instrText xml:space="preserve"> PAGEREF _Toc132703118 \h </w:instrText>
                 </w:r>
                 <w:r>
                   <w:rPr>
@@ -4777,7 +6138,7 @@
                     <w:noProof/>
                     <w:webHidden/>
                   </w:rPr>
-                  <w:t>4</w:t>
+                  <w:t>11</w:t>
                 </w:r>
                 <w:r>
                   <w:rPr>
@@ -4790,21 +6151,24 @@
             </w:p>
             <w:p>
               <w:pPr>
-                <w:pStyle w:val="TOC3"/>
+                <w:pStyle w:val="TOC2"/>
                 <w:tabs>
                   <w:tab w:val="right" w:leader="dot" w:pos="9016"/>
                 </w:tabs>
                 <w:rPr>
+                  <w:rFonts w:asciiTheme="minorHAnsi" w:hAnsiTheme="minorHAnsi"/>
                   <w:noProof/>
+                  <w:szCs w:val="22"/>
+                  <w:lang w:eastAsia="en-GB"/>
                 </w:rPr>
               </w:pPr>
-              <w:hyperlink w:anchor="_Toc129073695" w:history="1">
+              <w:hyperlink w:anchor="_Toc132703119" w:history="1">
                 <w:r>
                   <w:rPr>
                     <w:rStyle w:val="Hyperlink"/>
                     <w:noProof/>
                   </w:rPr>
-                  <w:t>None functional requirements NFR</w:t>
+                  <w:t>Mangement</w:t>
                 </w:r>
                 <w:r>
                   <w:rPr>
@@ -4825,7 +6189,7 @@
                     <w:noProof/>
                     <w:webHidden/>
                   </w:rPr>
-                  <w:instrText xml:space="preserve"> PAGEREF _Toc129073695 \h </w:instrText>
+                  <w:instrText xml:space="preserve"> PAGEREF _Toc132703119 \h </w:instrText>
                 </w:r>
                 <w:r>
                   <w:rPr>
@@ -4845,7 +6209,7 @@
                     <w:noProof/>
                     <w:webHidden/>
                   </w:rPr>
-                  <w:t>4</w:t>
+                  <w:t>11</w:t>
                 </w:r>
                 <w:r>
                   <w:rPr>
@@ -4858,21 +6222,24 @@
             </w:p>
             <w:p>
               <w:pPr>
-                <w:pStyle w:val="TOC3"/>
+                <w:pStyle w:val="TOC2"/>
                 <w:tabs>
                   <w:tab w:val="right" w:leader="dot" w:pos="9016"/>
                 </w:tabs>
                 <w:rPr>
+                  <w:rFonts w:asciiTheme="minorHAnsi" w:hAnsiTheme="minorHAnsi"/>
                   <w:noProof/>
+                  <w:szCs w:val="22"/>
+                  <w:lang w:eastAsia="en-GB"/>
                 </w:rPr>
               </w:pPr>
-              <w:hyperlink w:anchor="_Toc129073696" w:history="1">
+              <w:hyperlink w:anchor="_Toc132703120" w:history="1">
                 <w:r>
                   <w:rPr>
                     <w:rStyle w:val="Hyperlink"/>
                     <w:noProof/>
                   </w:rPr>
-                  <w:t>Trends and styles</w:t>
+                  <w:t>12-factor</w:t>
                 </w:r>
                 <w:r>
                   <w:rPr>
@@ -4893,7 +6260,7 @@
                     <w:noProof/>
                     <w:webHidden/>
                   </w:rPr>
-                  <w:instrText xml:space="preserve"> PAGEREF _Toc129073696 \h </w:instrText>
+                  <w:instrText xml:space="preserve"> PAGEREF _Toc132703120 \h </w:instrText>
                 </w:r>
                 <w:r>
                   <w:rPr>
@@ -4913,7 +6280,220 @@
                     <w:noProof/>
                     <w:webHidden/>
                   </w:rPr>
-                  <w:t>4</w:t>
+                  <w:t>11</w:t>
+                </w:r>
+                <w:r>
+                  <w:rPr>
+                    <w:noProof/>
+                    <w:webHidden/>
+                  </w:rPr>
+                  <w:fldChar w:fldCharType="end"/>
+                </w:r>
+              </w:hyperlink>
+            </w:p>
+            <w:p>
+              <w:pPr>
+                <w:pStyle w:val="TOC2"/>
+                <w:tabs>
+                  <w:tab w:val="right" w:leader="dot" w:pos="9016"/>
+                </w:tabs>
+                <w:rPr>
+                  <w:rFonts w:asciiTheme="minorHAnsi" w:hAnsiTheme="minorHAnsi"/>
+                  <w:noProof/>
+                  <w:szCs w:val="22"/>
+                  <w:lang w:eastAsia="en-GB"/>
+                </w:rPr>
+              </w:pPr>
+              <w:hyperlink w:anchor="_Toc132703121" w:history="1">
+                <w:r>
+                  <w:rPr>
+                    <w:rStyle w:val="Hyperlink"/>
+                    <w:noProof/>
+                  </w:rPr>
+                  <w:t>Vendor lock-in</w:t>
+                </w:r>
+                <w:r>
+                  <w:rPr>
+                    <w:noProof/>
+                    <w:webHidden/>
+                  </w:rPr>
+                  <w:tab/>
+                </w:r>
+                <w:r>
+                  <w:rPr>
+                    <w:noProof/>
+                    <w:webHidden/>
+                  </w:rPr>
+                  <w:fldChar w:fldCharType="begin"/>
+                </w:r>
+                <w:r>
+                  <w:rPr>
+                    <w:noProof/>
+                    <w:webHidden/>
+                  </w:rPr>
+                  <w:instrText xml:space="preserve"> PAGEREF _Toc132703121 \h </w:instrText>
+                </w:r>
+                <w:r>
+                  <w:rPr>
+                    <w:noProof/>
+                    <w:webHidden/>
+                  </w:rPr>
+                </w:r>
+                <w:r>
+                  <w:rPr>
+                    <w:noProof/>
+                    <w:webHidden/>
+                  </w:rPr>
+                  <w:fldChar w:fldCharType="separate"/>
+                </w:r>
+                <w:r>
+                  <w:rPr>
+                    <w:noProof/>
+                    <w:webHidden/>
+                  </w:rPr>
+                  <w:t>11</w:t>
+                </w:r>
+                <w:r>
+                  <w:rPr>
+                    <w:noProof/>
+                    <w:webHidden/>
+                  </w:rPr>
+                  <w:fldChar w:fldCharType="end"/>
+                </w:r>
+              </w:hyperlink>
+            </w:p>
+            <w:p>
+              <w:pPr>
+                <w:pStyle w:val="TOC2"/>
+                <w:tabs>
+                  <w:tab w:val="right" w:leader="dot" w:pos="9016"/>
+                </w:tabs>
+                <w:rPr>
+                  <w:rFonts w:asciiTheme="minorHAnsi" w:hAnsiTheme="minorHAnsi"/>
+                  <w:noProof/>
+                  <w:szCs w:val="22"/>
+                  <w:lang w:eastAsia="en-GB"/>
+                </w:rPr>
+              </w:pPr>
+              <w:hyperlink w:anchor="_Toc132703122" w:history="1">
+                <w:r>
+                  <w:rPr>
+                    <w:rStyle w:val="Hyperlink"/>
+                    <w:noProof/>
+                  </w:rPr>
+                  <w:t>services</w:t>
+                </w:r>
+                <w:r>
+                  <w:rPr>
+                    <w:noProof/>
+                    <w:webHidden/>
+                  </w:rPr>
+                  <w:tab/>
+                </w:r>
+                <w:r>
+                  <w:rPr>
+                    <w:noProof/>
+                    <w:webHidden/>
+                  </w:rPr>
+                  <w:fldChar w:fldCharType="begin"/>
+                </w:r>
+                <w:r>
+                  <w:rPr>
+                    <w:noProof/>
+                    <w:webHidden/>
+                  </w:rPr>
+                  <w:instrText xml:space="preserve"> PAGEREF _Toc132703122 \h </w:instrText>
+                </w:r>
+                <w:r>
+                  <w:rPr>
+                    <w:noProof/>
+                    <w:webHidden/>
+                  </w:rPr>
+                </w:r>
+                <w:r>
+                  <w:rPr>
+                    <w:noProof/>
+                    <w:webHidden/>
+                  </w:rPr>
+                  <w:fldChar w:fldCharType="separate"/>
+                </w:r>
+                <w:r>
+                  <w:rPr>
+                    <w:noProof/>
+                    <w:webHidden/>
+                  </w:rPr>
+                  <w:t>11</w:t>
+                </w:r>
+                <w:r>
+                  <w:rPr>
+                    <w:noProof/>
+                    <w:webHidden/>
+                  </w:rPr>
+                  <w:fldChar w:fldCharType="end"/>
+                </w:r>
+              </w:hyperlink>
+            </w:p>
+            <w:p>
+              <w:pPr>
+                <w:pStyle w:val="TOC2"/>
+                <w:tabs>
+                  <w:tab w:val="right" w:leader="dot" w:pos="9016"/>
+                </w:tabs>
+                <w:rPr>
+                  <w:rFonts w:asciiTheme="minorHAnsi" w:hAnsiTheme="minorHAnsi"/>
+                  <w:noProof/>
+                  <w:szCs w:val="22"/>
+                  <w:lang w:eastAsia="en-GB"/>
+                </w:rPr>
+              </w:pPr>
+              <w:hyperlink w:anchor="_Toc132703123" w:history="1">
+                <w:r>
+                  <w:rPr>
+                    <w:rStyle w:val="Hyperlink"/>
+                    <w:noProof/>
+                  </w:rPr>
+                  <w:t>cost</w:t>
+                </w:r>
+                <w:r>
+                  <w:rPr>
+                    <w:noProof/>
+                    <w:webHidden/>
+                  </w:rPr>
+                  <w:tab/>
+                </w:r>
+                <w:r>
+                  <w:rPr>
+                    <w:noProof/>
+                    <w:webHidden/>
+                  </w:rPr>
+                  <w:fldChar w:fldCharType="begin"/>
+                </w:r>
+                <w:r>
+                  <w:rPr>
+                    <w:noProof/>
+                    <w:webHidden/>
+                  </w:rPr>
+                  <w:instrText xml:space="preserve"> PAGEREF _Toc132703123 \h </w:instrText>
+                </w:r>
+                <w:r>
+                  <w:rPr>
+                    <w:noProof/>
+                    <w:webHidden/>
+                  </w:rPr>
+                </w:r>
+                <w:r>
+                  <w:rPr>
+                    <w:noProof/>
+                    <w:webHidden/>
+                  </w:rPr>
+                  <w:fldChar w:fldCharType="separate"/>
+                </w:r>
+                <w:r>
+                  <w:rPr>
+                    <w:noProof/>
+                    <w:webHidden/>
+                  </w:rPr>
+                  <w:t>11</w:t>
                 </w:r>
                 <w:r>
                   <w:rPr>
@@ -4980,10 +6560,12 @@
               <w:numId w:val="13"/>
             </w:numPr>
           </w:pPr>
+          <w:bookmarkStart w:id="0" w:name="_Toc132703095"/>
           <w:r>
             <w:lastRenderedPageBreak/>
             <w:t>Enterprise architecture &amp; software platform</w:t>
           </w:r>
+          <w:bookmarkEnd w:id="0"/>
         </w:p>
         <w:p>
           <w:pPr>
@@ -5091,11 +6673,11 @@
               <w:numId w:val="13"/>
             </w:numPr>
           </w:pPr>
-          <w:bookmarkStart w:id="0" w:name="_Toc129073686"/>
+          <w:bookmarkStart w:id="1" w:name="_Toc132703096"/>
           <w:r>
             <w:t>Architecture</w:t>
           </w:r>
-          <w:bookmarkEnd w:id="0"/>
+          <w:bookmarkEnd w:id="1"/>
         </w:p>
         <w:p>
           <w:pPr>
@@ -5105,12 +6687,12 @@
               <w:numId w:val="13"/>
             </w:numPr>
           </w:pPr>
-          <w:bookmarkStart w:id="1" w:name="_Toc129073687"/>
+          <w:bookmarkStart w:id="2" w:name="_Toc132703097"/>
           <w:proofErr w:type="gramStart"/>
           <w:r>
             <w:t>Why</w:t>
           </w:r>
-          <w:bookmarkEnd w:id="1"/>
+          <w:bookmarkEnd w:id="2"/>
           <w:proofErr w:type="gramEnd"/>
         </w:p>
         <w:p>
@@ -5130,11 +6712,11 @@
             <w:br/>
             <w:t xml:space="preserve">According to fowler’s hypothesis by </w:t>
           </w:r>
-          <w:bookmarkStart w:id="2" w:name="_Int_AcfgoxzR"/>
+          <w:bookmarkStart w:id="3" w:name="_Int_AcfgoxzR"/>
           <w:r>
             <w:t>maintaining</w:t>
           </w:r>
-          <w:bookmarkEnd w:id="2"/>
+          <w:bookmarkEnd w:id="3"/>
           <w:r>
             <w:t>, refactoring, and cleaning your codebase will allow you to create more functionality in the long-term allowing your software solution to be more competitive over a longer period even if this means a loss in the short-term.</w:t>
           </w:r>
@@ -5147,11 +6729,11 @@
               <w:numId w:val="13"/>
             </w:numPr>
           </w:pPr>
-          <w:bookmarkStart w:id="3" w:name="_Toc129073688"/>
+          <w:bookmarkStart w:id="4" w:name="_Toc132703098"/>
           <w:r>
             <w:t>How to start</w:t>
           </w:r>
-          <w:bookmarkEnd w:id="3"/>
+          <w:bookmarkEnd w:id="4"/>
         </w:p>
         <w:p>
           <w:pPr>
@@ -5161,11 +6743,11 @@
               <w:numId w:val="13"/>
             </w:numPr>
           </w:pPr>
-          <w:bookmarkStart w:id="4" w:name="_Toc129073689"/>
+          <w:bookmarkStart w:id="5" w:name="_Toc132703099"/>
           <w:r>
             <w:t>Stakeholders and ideas</w:t>
           </w:r>
-          <w:bookmarkEnd w:id="4"/>
+          <w:bookmarkEnd w:id="5"/>
         </w:p>
         <w:p>
           <w:r>
@@ -5198,11 +6780,11 @@
               <w:numId w:val="13"/>
             </w:numPr>
           </w:pPr>
-          <w:bookmarkStart w:id="5" w:name="_Toc129073690"/>
+          <w:bookmarkStart w:id="6" w:name="_Toc132703100"/>
           <w:r>
             <w:t>Requirements</w:t>
           </w:r>
-          <w:bookmarkEnd w:id="5"/>
+          <w:bookmarkEnd w:id="6"/>
         </w:p>
         <w:p>
           <w:r>
@@ -5217,11 +6799,11 @@
               <w:numId w:val="13"/>
             </w:numPr>
           </w:pPr>
-          <w:bookmarkStart w:id="6" w:name="_Toc129073691"/>
+          <w:bookmarkStart w:id="7" w:name="_Toc132703101"/>
           <w:r>
             <w:t>Describing initial architecture</w:t>
           </w:r>
-          <w:bookmarkEnd w:id="6"/>
+          <w:bookmarkEnd w:id="7"/>
         </w:p>
         <w:p>
           <w:r>
@@ -5257,11 +6839,11 @@
           <w:r>
             <w:t xml:space="preserve"> controller, the security and email </w:t>
           </w:r>
-          <w:bookmarkStart w:id="7" w:name="_Int_uTUUevnh"/>
+          <w:bookmarkStart w:id="8" w:name="_Int_uTUUevnh"/>
           <w:r>
             <w:t>component</w:t>
           </w:r>
-          <w:bookmarkEnd w:id="7"/>
+          <w:bookmarkEnd w:id="8"/>
           <w:r>
             <w:t xml:space="preserve"> and an account management system. The C3 and C4 models are meant for developers and architects to describe to each other how the next phase of a project might shape out.</w:t>
           </w:r>
@@ -5284,10 +6866,12 @@
               <w:numId w:val="13"/>
             </w:numPr>
           </w:pPr>
+          <w:bookmarkStart w:id="9" w:name="_Toc132703102"/>
           <w:r>
             <w:lastRenderedPageBreak/>
             <w:t>software platforms</w:t>
           </w:r>
+          <w:bookmarkEnd w:id="9"/>
         </w:p>
         <w:p>
           <w:r>
@@ -5434,27 +7018,14 @@
                                 <w:r>
                                   <w:t xml:space="preserve">Figure </w:t>
                                 </w:r>
-                                <w:r>
-                                  <w:fldChar w:fldCharType="begin"/>
-                                </w:r>
-                                <w:r>
-                                  <w:instrText xml:space="preserve"> SEQ Figure \* ARABIC </w:instrText>
-                                </w:r>
-                                <w:r>
-                                  <w:fldChar w:fldCharType="separate"/>
-                                </w:r>
-                                <w:r>
-                                  <w:rPr>
-                                    <w:noProof/>
-                                  </w:rPr>
-                                  <w:t>1</w:t>
-                                </w:r>
-                                <w:r>
-                                  <w:rPr>
-                                    <w:noProof/>
-                                  </w:rPr>
-                                  <w:fldChar w:fldCharType="end"/>
-                                </w:r>
+                                <w:fldSimple w:instr=" SEQ Figure \* ARABIC ">
+                                  <w:r>
+                                    <w:rPr>
+                                      <w:noProof/>
+                                    </w:rPr>
+                                    <w:t>1</w:t>
+                                  </w:r>
+                                </w:fldSimple>
                                 <w:r>
                                   <w:t xml:space="preserve"> 5 levels of framework</w:t>
                                 </w:r>
@@ -5617,6 +7188,7 @@
               <w:numId w:val="13"/>
             </w:numPr>
           </w:pPr>
+          <w:bookmarkStart w:id="10" w:name="_Toc132703103"/>
           <w:r>
             <w:lastRenderedPageBreak/>
             <w:t>Architecture &amp; quality</w:t>
@@ -5624,6 +7196,7 @@
         </w:p>
       </w:sdtContent>
     </w:sdt>
+    <w:bookmarkEnd w:id="10" w:displacedByCustomXml="prev"/>
     <w:p>
       <w:pPr>
         <w:pStyle w:val="Heading2"/>
@@ -5632,11 +7205,11 @@
           <w:numId w:val="13"/>
         </w:numPr>
       </w:pPr>
-      <w:bookmarkStart w:id="8" w:name="_Toc129073694"/>
+      <w:bookmarkStart w:id="11" w:name="_Toc132703104"/>
       <w:r>
         <w:t>Architecture styles</w:t>
       </w:r>
-      <w:bookmarkEnd w:id="8"/>
+      <w:bookmarkEnd w:id="11"/>
     </w:p>
     <w:p>
       <w:pPr>
@@ -5646,14 +7219,14 @@
           <w:numId w:val="13"/>
         </w:numPr>
       </w:pPr>
-      <w:bookmarkStart w:id="9" w:name="_Toc129073695"/>
+      <w:bookmarkStart w:id="12" w:name="_Toc132703105"/>
       <w:r>
         <w:t>Non-FUNCTIONAL</w:t>
       </w:r>
       <w:r>
         <w:t xml:space="preserve"> requirements NFR</w:t>
       </w:r>
-      <w:bookmarkEnd w:id="9"/>
+      <w:bookmarkEnd w:id="12"/>
     </w:p>
     <w:p>
       <w:r>
@@ -5695,11 +7268,11 @@
           <w:numId w:val="13"/>
         </w:numPr>
       </w:pPr>
-      <w:bookmarkStart w:id="10" w:name="_Toc129073696"/>
+      <w:bookmarkStart w:id="13" w:name="_Toc132703106"/>
       <w:r>
         <w:t>Trends and styles</w:t>
       </w:r>
-      <w:bookmarkEnd w:id="10"/>
+      <w:bookmarkEnd w:id="13"/>
     </w:p>
     <w:p>
       <w:r>
@@ -6211,9 +7784,11 @@
           <w:numId w:val="13"/>
         </w:numPr>
       </w:pPr>
+      <w:bookmarkStart w:id="14" w:name="_Toc132703107"/>
       <w:r>
         <w:t>What is an api gateway</w:t>
       </w:r>
+      <w:bookmarkEnd w:id="14"/>
     </w:p>
     <w:p>
       <w:r>
@@ -6228,12 +7803,14 @@
           <w:numId w:val="13"/>
         </w:numPr>
       </w:pPr>
+      <w:bookmarkStart w:id="15" w:name="_Toc132703108"/>
       <w:r>
         <w:t>Quality</w:t>
       </w:r>
       <w:r>
         <w:t xml:space="preserve"> and how to manage it?</w:t>
       </w:r>
+      <w:bookmarkEnd w:id="15"/>
     </w:p>
     <w:p>
       <w:pPr>
@@ -6243,9 +7820,11 @@
           <w:numId w:val="13"/>
         </w:numPr>
       </w:pPr>
+      <w:bookmarkStart w:id="16" w:name="_Toc132703109"/>
       <w:r>
         <w:t>WHY?</w:t>
       </w:r>
+      <w:bookmarkEnd w:id="16"/>
     </w:p>
     <w:p>
       <w:pPr>
@@ -6273,9 +7852,11 @@
       <w:pPr>
         <w:pStyle w:val="Heading3"/>
       </w:pPr>
+      <w:bookmarkStart w:id="17" w:name="_Toc132703110"/>
       <w:r>
         <w:t>2.3.2 What?</w:t>
       </w:r>
+      <w:bookmarkEnd w:id="17"/>
     </w:p>
     <w:p>
       <w:r>
@@ -6304,18 +7885,25 @@
       <w:pPr>
         <w:pStyle w:val="Heading1"/>
       </w:pPr>
+      <w:bookmarkStart w:id="18" w:name="_Toc132703111"/>
       <w:r>
         <w:lastRenderedPageBreak/>
         <w:t>Security by design</w:t>
       </w:r>
+      <w:bookmarkEnd w:id="18"/>
     </w:p>
     <w:p/>
     <w:p>
       <w:pPr>
         <w:pStyle w:val="Heading1"/>
       </w:pPr>
-      <w:r>
-        <w:t xml:space="preserve">Messaging </w:t>
+      <w:bookmarkStart w:id="19" w:name="_Toc132703112"/>
+      <w:r>
+        <w:t>Messaging</w:t>
+      </w:r>
+      <w:bookmarkEnd w:id="19"/>
+      <w:r>
+        <w:t xml:space="preserve"> </w:t>
       </w:r>
     </w:p>
     <w:p>
@@ -6327,10 +7915,13 @@
       <w:pPr>
         <w:pStyle w:val="Heading1"/>
       </w:pPr>
+      <w:bookmarkStart w:id="20" w:name="_Toc132703113"/>
+      <w:bookmarkStart w:id="21" w:name="_Hlk132703126"/>
       <w:r>
         <w:lastRenderedPageBreak/>
         <w:t>DevSecOps</w:t>
       </w:r>
+      <w:bookmarkEnd w:id="20"/>
     </w:p>
     <w:p>
       <w:r>
@@ -6357,9 +7948,11 @@
       <w:pPr>
         <w:pStyle w:val="Heading2"/>
       </w:pPr>
+      <w:bookmarkStart w:id="22" w:name="_Toc132703114"/>
       <w:r>
         <w:t>Deployment</w:t>
       </w:r>
+      <w:bookmarkEnd w:id="22"/>
     </w:p>
     <w:p>
       <w:r>
@@ -6375,15 +7968,18 @@
       <w:pPr>
         <w:pStyle w:val="Heading2"/>
       </w:pPr>
+      <w:bookmarkStart w:id="23" w:name="_Toc132703115"/>
       <w:r>
         <w:t>Kubernetes and container orchestration</w:t>
       </w:r>
+      <w:bookmarkEnd w:id="23"/>
     </w:p>
     <w:p>
       <w:r>
         <w:t xml:space="preserve">Due to how servers work when expanding or even creating a new deployment server it will have different configurations than another server. Containers exist to standardize these configurations and create an environment where deployment can be automized. To help with the management of different containers and their scalability you need a tool to manage them the two market leaders in this field are Kubernetes and Docker swarm. </w:t>
       </w:r>
     </w:p>
+    <w:bookmarkEnd w:id="21"/>
     <w:p>
       <w:r>
         <w:br w:type="page"/>
@@ -6393,18 +7989,25 @@
       <w:pPr>
         <w:pStyle w:val="Heading1"/>
       </w:pPr>
+      <w:bookmarkStart w:id="24" w:name="_Toc132703116"/>
       <w:r>
         <w:lastRenderedPageBreak/>
-        <w:t xml:space="preserve">Cloud services </w:t>
+        <w:t>Cloud services</w:t>
+      </w:r>
+      <w:bookmarkEnd w:id="24"/>
+      <w:r>
+        <w:t xml:space="preserve"> </w:t>
       </w:r>
     </w:p>
     <w:p>
       <w:pPr>
         <w:pStyle w:val="Heading2"/>
       </w:pPr>
+      <w:bookmarkStart w:id="25" w:name="_Toc132703117"/>
       <w:r>
         <w:t>Scalibity and Elasticity</w:t>
       </w:r>
+      <w:bookmarkEnd w:id="25"/>
     </w:p>
     <w:p>
       <w:r>
@@ -6415,9 +8018,11 @@
       <w:pPr>
         <w:pStyle w:val="Heading2"/>
       </w:pPr>
+      <w:bookmarkStart w:id="26" w:name="_Toc132703118"/>
       <w:r>
         <w:t>Virtualization</w:t>
       </w:r>
+      <w:bookmarkEnd w:id="26"/>
     </w:p>
     <w:p>
       <w:r>
@@ -6428,9 +8033,11 @@
       <w:pPr>
         <w:pStyle w:val="Heading2"/>
       </w:pPr>
+      <w:bookmarkStart w:id="27" w:name="_Toc132703119"/>
       <w:r>
         <w:t>Mangement</w:t>
       </w:r>
+      <w:bookmarkEnd w:id="27"/>
     </w:p>
     <w:p>
       <w:r>
@@ -6444,18 +8051,22 @@
       <w:pPr>
         <w:pStyle w:val="Heading2"/>
       </w:pPr>
+      <w:bookmarkStart w:id="28" w:name="_Toc132703120"/>
       <w:r>
         <w:t>12-factor</w:t>
       </w:r>
+      <w:bookmarkEnd w:id="28"/>
     </w:p>
     <w:p/>
     <w:p>
       <w:pPr>
         <w:pStyle w:val="Heading2"/>
       </w:pPr>
+      <w:bookmarkStart w:id="29" w:name="_Toc132703121"/>
       <w:r>
         <w:t>Vendor lock-in</w:t>
       </w:r>
+      <w:bookmarkEnd w:id="29"/>
     </w:p>
     <w:p>
       <w:pPr>
@@ -6483,9 +8094,11 @@
       <w:pPr>
         <w:pStyle w:val="Heading2"/>
       </w:pPr>
+      <w:bookmarkStart w:id="30" w:name="_Toc132703122"/>
       <w:r>
         <w:t>services</w:t>
       </w:r>
+      <w:bookmarkEnd w:id="30"/>
     </w:p>
     <w:p>
       <w:pPr>
@@ -6661,9 +8274,11 @@
       <w:pPr>
         <w:pStyle w:val="Heading2"/>
       </w:pPr>
+      <w:bookmarkStart w:id="31" w:name="_Toc132703123"/>
       <w:r>
         <w:t>cost</w:t>
       </w:r>
+      <w:bookmarkEnd w:id="31"/>
     </w:p>
     <w:p/>
     <w:sectPr>
@@ -10318,6 +11933,43 @@
 </file>
 
 <file path=customXml/item3.xml><?xml version="1.0" encoding="utf-8"?>
+<b:Sources xmlns:b="http://schemas.openxmlformats.org/officeDocument/2006/bibliography" xmlns="http://schemas.openxmlformats.org/officeDocument/2006/bibliography" SelectedStyle="\APASixthEditionOfficeOnline.xsl" StyleName="APA" Version="6">
+  <b:Source>
+    <b:Tag>Stu18</b:Tag>
+    <b:SourceType>InternetSite</b:SourceType>
+    <b:Guid>{355C4848-D09B-4C1B-A116-881395920C66}</b:Guid>
+    <b:Author>
+      <b:Author>
+        <b:NameList>
+          <b:Person>
+            <b:Last>Stukalov</b:Last>
+            <b:First>Aleksey</b:First>
+          </b:Person>
+        </b:NameList>
+      </b:Author>
+    </b:Author>
+    <b:Title>Classification of Development Frameworks for Enterprise Applications</b:Title>
+    <b:InternetSiteTitle>Java Code Geeks</b:InternetSiteTitle>
+    <b:Year>2018</b:Year>
+    <b:Month>June</b:Month>
+    <b:Day>25</b:Day>
+    <b:URL>https://www.javacodegeeks.com/2018/06/classification-development-framework.html</b:URL>
+    <b:JournalName>Java Code Geeks</b:JournalName>
+    <b:RefOrder>1</b:RefOrder>
+  </b:Source>
+</b:Sources>
+</file>
+
+<file path=customXml/item4.xml><?xml version="1.0" encoding="utf-8"?>
+<?mso-contentType ?>
+<FormTemplates xmlns="http://schemas.microsoft.com/sharepoint/v3/contenttype/forms">
+  <Display>DocumentLibraryForm</Display>
+  <Edit>DocumentLibraryForm</Edit>
+  <New>DocumentLibraryForm</New>
+</FormTemplates>
+</file>
+
+<file path=customXml/item5.xml><?xml version="1.0" encoding="utf-8"?>
 <ct:contentTypeSchema xmlns:ct="http://schemas.microsoft.com/office/2006/metadata/contentType" xmlns:ma="http://schemas.microsoft.com/office/2006/metadata/properties/metaAttributes" ct:_="" ma:_="" ma:contentTypeName="Document" ma:contentTypeID="0x010100D46FB3D8A3F6DF47935066EB30637C32" ma:contentTypeVersion="8" ma:contentTypeDescription="Een nieuw document maken." ma:contentTypeScope="" ma:versionID="55ca617db3ed7741097b841b9e0862af">
   <xsd:schema xmlns:xsd="http://www.w3.org/2001/XMLSchema" xmlns:xs="http://www.w3.org/2001/XMLSchema" xmlns:p="http://schemas.microsoft.com/office/2006/metadata/properties" xmlns:ns2="aad334cc-9b5c-454e-97af-3a0f41159560" xmlns:ns3="9024ea8d-b9ab-481a-88d4-7f49efce0f8b" targetNamespace="http://schemas.microsoft.com/office/2006/metadata/properties" ma:root="true" ma:fieldsID="9801cd8834aaece88ceec3c7fdc7a522" ns2:_="" ns3:_="">
     <xsd:import namespace="aad334cc-9b5c-454e-97af-3a0f41159560"/>
@@ -10494,43 +12146,6 @@
 </ct:contentTypeSchema>
 </file>
 
-<file path=customXml/item4.xml><?xml version="1.0" encoding="utf-8"?>
-<?mso-contentType ?>
-<FormTemplates xmlns="http://schemas.microsoft.com/sharepoint/v3/contenttype/forms">
-  <Display>DocumentLibraryForm</Display>
-  <Edit>DocumentLibraryForm</Edit>
-  <New>DocumentLibraryForm</New>
-</FormTemplates>
-</file>
-
-<file path=customXml/item5.xml><?xml version="1.0" encoding="utf-8"?>
-<b:Sources xmlns:b="http://schemas.openxmlformats.org/officeDocument/2006/bibliography" xmlns="http://schemas.openxmlformats.org/officeDocument/2006/bibliography" SelectedStyle="\APASixthEditionOfficeOnline.xsl" StyleName="APA" Version="6">
-  <b:Source>
-    <b:Tag>Stu18</b:Tag>
-    <b:SourceType>InternetSite</b:SourceType>
-    <b:Guid>{355C4848-D09B-4C1B-A116-881395920C66}</b:Guid>
-    <b:Author>
-      <b:Author>
-        <b:NameList>
-          <b:Person>
-            <b:Last>Stukalov</b:Last>
-            <b:First>Aleksey</b:First>
-          </b:Person>
-        </b:NameList>
-      </b:Author>
-    </b:Author>
-    <b:Title>Classification of Development Frameworks for Enterprise Applications</b:Title>
-    <b:InternetSiteTitle>Java Code Geeks</b:InternetSiteTitle>
-    <b:Year>2018</b:Year>
-    <b:Month>June</b:Month>
-    <b:Day>25</b:Day>
-    <b:URL>https://www.javacodegeeks.com/2018/06/classification-development-framework.html</b:URL>
-    <b:JournalName>Java Code Geeks</b:JournalName>
-    <b:RefOrder>1</b:RefOrder>
-  </b:Source>
-</b:Sources>
-</file>
-
 <file path=customXml/itemProps1.xml><?xml version="1.0" encoding="utf-8"?>
 <ds:datastoreItem xmlns:ds="http://schemas.openxmlformats.org/officeDocument/2006/customXml" ds:itemID="{55AF091B-3C7A-41E3-B477-F2FDAA23CFDA}">
   <ds:schemaRefs>
@@ -10551,6 +12166,22 @@
 </file>
 
 <file path=customXml/itemProps3.xml><?xml version="1.0" encoding="utf-8"?>
+<ds:datastoreItem xmlns:ds="http://schemas.openxmlformats.org/officeDocument/2006/customXml" ds:itemID="{3960CCC8-9ED2-4FFB-A678-B90612A2E9F5}">
+  <ds:schemaRefs>
+    <ds:schemaRef ds:uri="http://schemas.openxmlformats.org/officeDocument/2006/bibliography"/>
+  </ds:schemaRefs>
+</ds:datastoreItem>
+</file>
+
+<file path=customXml/itemProps4.xml><?xml version="1.0" encoding="utf-8"?>
+<ds:datastoreItem xmlns:ds="http://schemas.openxmlformats.org/officeDocument/2006/customXml" ds:itemID="{78FB824D-23D1-4B67-AF89-C3AB0F4A0932}">
+  <ds:schemaRefs>
+    <ds:schemaRef ds:uri="http://schemas.microsoft.com/sharepoint/v3/contenttype/forms"/>
+  </ds:schemaRefs>
+</ds:datastoreItem>
+</file>
+
+<file path=customXml/itemProps5.xml><?xml version="1.0" encoding="utf-8"?>
 <ds:datastoreItem xmlns:ds="http://schemas.openxmlformats.org/officeDocument/2006/customXml" ds:itemID="{45129741-4DC5-4007-837C-CD2749E5BA6E}">
   <ds:schemaRefs>
     <ds:schemaRef ds:uri="http://schemas.microsoft.com/office/2006/metadata/contentType"/>
@@ -10567,20 +12198,4 @@
     <ds:schemaRef ds:uri="http://schemas.microsoft.com/internal/obd"/>
   </ds:schemaRefs>
 </ds:datastoreItem>
-</file>
-
-<file path=customXml/itemProps4.xml><?xml version="1.0" encoding="utf-8"?>
-<ds:datastoreItem xmlns:ds="http://schemas.openxmlformats.org/officeDocument/2006/customXml" ds:itemID="{78FB824D-23D1-4B67-AF89-C3AB0F4A0932}">
-  <ds:schemaRefs>
-    <ds:schemaRef ds:uri="http://schemas.microsoft.com/sharepoint/v3/contenttype/forms"/>
-  </ds:schemaRefs>
-</ds:datastoreItem>
-</file>
-
-<file path=customXml/itemProps5.xml><?xml version="1.0" encoding="utf-8"?>
-<ds:datastoreItem xmlns:ds="http://schemas.openxmlformats.org/officeDocument/2006/customXml" ds:itemID="{3960CCC8-9ED2-4FFB-A678-B90612A2E9F5}">
-  <ds:schemaRefs>
-    <ds:schemaRef ds:uri="http://schemas.openxmlformats.org/officeDocument/2006/bibliography"/>
-  </ds:schemaRefs>
-</ds:datastoreItem>
 </file>